--- a/Documento.docx
+++ b/Documento.docx
@@ -1,6 +1,6 @@
 
 <file path=word/document.xml><?xml version="1.0" encoding="utf-8"?>
-<w:document xmlns:wpc="http://schemas.microsoft.com/office/word/2010/wordprocessingCanvas" xmlns:mc="http://schemas.openxmlformats.org/markup-compatibility/2006" xmlns:o="urn:schemas-microsoft-com:office:office" xmlns:r="http://schemas.openxmlformats.org/officeDocument/2006/relationships" xmlns:m="http://schemas.openxmlformats.org/officeDocument/2006/math" xmlns:v="urn:schemas-microsoft-com:vml" xmlns:wp14="http://schemas.microsoft.com/office/word/2010/wordprocessingDrawing" xmlns:wp="http://schemas.openxmlformats.org/drawingml/2006/wordprocessingDrawing" xmlns:w10="urn:schemas-microsoft-com:office:word" xmlns:w="http://schemas.openxmlformats.org/wordprocessingml/2006/main" xmlns:w14="http://schemas.microsoft.com/office/word/2010/wordml" xmlns:w15="http://schemas.microsoft.com/office/word/2012/wordml" xmlns:wpg="http://schemas.microsoft.com/office/word/2010/wordprocessingGroup" xmlns:wpi="http://schemas.microsoft.com/office/word/2010/wordprocessingInk" xmlns:wne="http://schemas.microsoft.com/office/word/2006/wordml" xmlns:wps="http://schemas.microsoft.com/office/word/2010/wordprocessingShape" mc:Ignorable="w14 w15 wp14">
+<w:document xmlns:wpc="http://schemas.microsoft.com/office/word/2010/wordprocessingCanvas" xmlns:cx="http://schemas.microsoft.com/office/drawing/2014/chartex" xmlns:mc="http://schemas.openxmlformats.org/markup-compatibility/2006" xmlns:o="urn:schemas-microsoft-com:office:office" xmlns:r="http://schemas.openxmlformats.org/officeDocument/2006/relationships" xmlns:m="http://schemas.openxmlformats.org/officeDocument/2006/math" xmlns:v="urn:schemas-microsoft-com:vml" xmlns:wp14="http://schemas.microsoft.com/office/word/2010/wordprocessingDrawing" xmlns:wp="http://schemas.openxmlformats.org/drawingml/2006/wordprocessingDrawing" xmlns:w10="urn:schemas-microsoft-com:office:word" xmlns:w="http://schemas.openxmlformats.org/wordprocessingml/2006/main" xmlns:w14="http://schemas.microsoft.com/office/word/2010/wordml" xmlns:w15="http://schemas.microsoft.com/office/word/2012/wordml" xmlns:w16se="http://schemas.microsoft.com/office/word/2015/wordml/symex" xmlns:wpg="http://schemas.microsoft.com/office/word/2010/wordprocessingGroup" xmlns:wpi="http://schemas.microsoft.com/office/word/2010/wordprocessingInk" xmlns:wne="http://schemas.microsoft.com/office/word/2006/wordml" xmlns:wps="http://schemas.microsoft.com/office/word/2010/wordprocessingShape" mc:Ignorable="w14 w15 w16se wp14">
   <w:body>
     <w:p>
       <w:pPr>
@@ -917,12 +917,12 @@
         <w:rPr>
           <w:rFonts w:ascii="Times New Roman" w:hAnsi="Times New Roman" w:cs="Times New Roman"/>
           <w:noProof/>
-          <w:lang w:eastAsia="es-PE"/>
+          <w:lang w:val="es-ES" w:eastAsia="es-ES"/>
         </w:rPr>
         <mc:AlternateContent>
           <mc:Choice Requires="wpg">
             <w:drawing>
-              <wp:anchor distT="0" distB="0" distL="114300" distR="114300" simplePos="0" relativeHeight="251792384" behindDoc="0" locked="0" layoutInCell="1" allowOverlap="1" wp14:anchorId="53A9D907" wp14:editId="35F7C101">
+              <wp:anchor distT="0" distB="0" distL="114300" distR="114300" simplePos="0" relativeHeight="251791360" behindDoc="0" locked="0" layoutInCell="1" allowOverlap="1" wp14:anchorId="53A9D907" wp14:editId="35F7C101">
                 <wp:simplePos x="0" y="0"/>
                 <wp:positionH relativeFrom="column">
                   <wp:posOffset>34290</wp:posOffset>
@@ -1448,8 +1448,8 @@
           </mc:Choice>
           <mc:Fallback>
             <w:pict>
-              <v:group w14:anchorId="53A9D907" id="Grupo 198" o:spid="_x0000_s1026" style="position:absolute;left:0;text-align:left;margin-left:2.7pt;margin-top:28.85pt;width:452.25pt;height:265.5pt;z-index:251792384" coordsize="57435,33718" o:gfxdata="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">
-                <v:shape id="Redondear rectángulo de esquina diagonal 37" o:spid="_x0000_s1027" style="position:absolute;left:42862;width:14478;height:7429;visibility:visible;mso-wrap-style:square;v-text-anchor:middle" coordsize="1447800,742950" o:spt="100" o:gfxdata="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" adj="-11796480,,5400" path="m123827,l1447800,r,l1447800,619123v,68388,-55439,123827,-123827,123827l,742950r,l,123827c,55439,55439,,123827,xe" fillcolor="#ffc000 [3207]" strokecolor="white [3201]" strokeweight="1.5pt">
+              <v:group w14:anchorId="53A9D907" id="Grupo 198" o:spid="_x0000_s1026" style="position:absolute;left:0;text-align:left;margin-left:2.7pt;margin-top:28.85pt;width:452.25pt;height:265.5pt;z-index:251791360" coordsize="57435,33718" o:gfxdata="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">
+                <v:shape id="Redondear rectángulo de esquina diagonal 37" o:spid="_x0000_s1027" style="position:absolute;left:42862;width:14478;height:7429;visibility:visible;mso-wrap-style:square;v-text-anchor:middle" coordsize="1447800,742950" o:spt="100" o:gfxdata="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" adj="-11796480,,5400" path="m123827,l1447800,r,l1447800,619123v,68388,-55439,123827,-123827,123827l,742950r,l,123827c,55439,55439,,123827,xe" fillcolor="#ffc000 [3207]" strokecolor="white [3201]" strokeweight="1.5pt">
                   <v:stroke joinstyle="miter"/>
                   <v:formulas/>
                   <v:path arrowok="t" o:connecttype="custom" o:connectlocs="123827,0;1447800,0;1447800,0;1447800,619123;1323973,742950;0,742950;0,742950;0,123827;123827,0" o:connectangles="0,0,0,0,0,0,0,0,0" textboxrect="0,0,1447800,742950"/>
@@ -1472,7 +1472,7 @@
                     </w:txbxContent>
                   </v:textbox>
                 </v:shape>
-                <v:shape id="Redondear rectángulo de esquina diagonal 50" o:spid="_x0000_s1028" style="position:absolute;left:42957;top:18288;width:14478;height:7429;visibility:visible;mso-wrap-style:square;v-text-anchor:middle" coordsize="1447800,742950" o:spt="100" o:gfxdata="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" adj="-11796480,,5400" path="m123827,l1447800,r,l1447800,619123v,68388,-55439,123827,-123827,123827l,742950r,l,123827c,55439,55439,,123827,xe" fillcolor="#00b0f0" strokecolor="white [3201]" strokeweight="1.5pt">
+                <v:shape id="Redondear rectángulo de esquina diagonal 50" o:spid="_x0000_s1028" style="position:absolute;left:42957;top:18288;width:14478;height:7429;visibility:visible;mso-wrap-style:square;v-text-anchor:middle" coordsize="1447800,742950" o:spt="100" o:gfxdata="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" adj="-11796480,,5400" path="m123827,l1447800,r,l1447800,619123v,68388,-55439,123827,-123827,123827l,742950r,l,123827c,55439,55439,,123827,xe" fillcolor="#00b0f0" strokecolor="white [3201]" strokeweight="1.5pt">
                   <v:stroke joinstyle="miter"/>
                   <v:formulas/>
                   <v:path arrowok="t" o:connecttype="custom" o:connectlocs="123827,0;1447800,0;1447800,0;1447800,619123;1323973,742950;0,742950;0,742950;0,123827;123827,0" o:connectangles="0,0,0,0,0,0,0,0,0" textboxrect="0,0,1447800,742950"/>
@@ -1495,7 +1495,7 @@
                     </w:txbxContent>
                   </v:textbox>
                 </v:shape>
-                <v:shape id="Redondear rectángulo de esquina diagonal 61" o:spid="_x0000_s1029" style="position:absolute;left:42862;top:27336;width:14478;height:6382;visibility:visible;mso-wrap-style:square;v-text-anchor:middle" coordsize="1447800,638175" o:spt="100" o:gfxdata="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" adj="-11796480,,5400" path="m106365,l1447800,r,l1447800,531810v,58744,-47621,106365,-106365,106365l,638175r,l,106365c,47621,47621,,106365,xe" fillcolor="#00b0f0" strokecolor="white [3201]" strokeweight="1.5pt">
+                <v:shape id="Redondear rectángulo de esquina diagonal 61" o:spid="_x0000_s1029" style="position:absolute;left:42862;top:27336;width:14478;height:6382;visibility:visible;mso-wrap-style:square;v-text-anchor:middle" coordsize="1447800,638175" o:spt="100" o:gfxdata="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" adj="-11796480,,5400" path="m106365,l1447800,r,l1447800,531810v,58744,-47621,106365,-106365,106365l,638175r,l,106365c,47621,47621,,106365,xe" fillcolor="#00b0f0" strokecolor="white [3201]" strokeweight="1.5pt">
                   <v:stroke joinstyle="miter"/>
                   <v:formulas/>
                   <v:path arrowok="t" o:connecttype="custom" o:connectlocs="106365,0;1447800,0;1447800,0;1447800,531810;1341435,638175;0,638175;0,638175;0,106365;106365,0" o:connectangles="0,0,0,0,0,0,0,0,0" textboxrect="0,0,1447800,638175"/>
@@ -1518,7 +1518,7 @@
                     </w:txbxContent>
                   </v:textbox>
                 </v:shape>
-                <v:shape id="Redondear rectángulo de esquina diagonal 62" o:spid="_x0000_s1030" style="position:absolute;left:42576;top:8763;width:14478;height:7429;visibility:visible;mso-wrap-style:square;v-text-anchor:middle" coordsize="1447800,742950" o:spt="100" o:gfxdata="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" adj="-11796480,,5400" path="m123827,l1447800,r,l1447800,619123v,68388,-55439,123827,-123827,123827l,742950r,l,123827c,55439,55439,,123827,xe" fillcolor="#ffc000 [3207]" strokecolor="white [3201]" strokeweight="1.5pt">
+                <v:shape id="Redondear rectángulo de esquina diagonal 62" o:spid="_x0000_s1030" style="position:absolute;left:42576;top:8763;width:14478;height:7429;visibility:visible;mso-wrap-style:square;v-text-anchor:middle" coordsize="1447800,742950" o:spt="100" o:gfxdata="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" adj="-11796480,,5400" path="m123827,l1447800,r,l1447800,619123v,68388,-55439,123827,-123827,123827l,742950r,l,123827c,55439,55439,,123827,xe" fillcolor="#ffc000 [3207]" strokecolor="white [3201]" strokeweight="1.5pt">
                   <v:stroke joinstyle="miter"/>
                   <v:formulas/>
                   <v:path arrowok="t" o:connecttype="custom" o:connectlocs="123827,0;1447800,0;1447800,0;1447800,619123;1323973,742950;0,742950;0,742950;0,123827;123827,0" o:connectangles="0,0,0,0,0,0,0,0,0" textboxrect="0,0,1447800,742950"/>
@@ -1559,7 +1559,7 @@
                     <v:h position="#2,#3" xrange="@0,21600" yrange="@1,10800"/>
                   </v:handles>
                 </v:shapetype>
-                <v:shape id="Llamada de flecha a la derecha 63" o:spid="_x0000_s1031" type="#_x0000_t78" style="position:absolute;left:21240;top:6381;width:13621;height:4953;visibility:visible;mso-wrap-style:square;v-text-anchor:middle" o:gfxdata="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" adj="17275,,19636" fillcolor="#7030a0" strokecolor="white [3201]" strokeweight="1.5pt">
+                <v:shape id="Llamada de flecha a la derecha 63" o:spid="_x0000_s1031" type="#_x0000_t78" style="position:absolute;left:21240;top:6381;width:13621;height:4953;visibility:visible;mso-wrap-style:square;v-text-anchor:middle" o:gfxdata="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" adj="17275,,19636" fillcolor="#7030a0" strokecolor="white [3201]" strokeweight="1.5pt">
                   <v:textbox>
                     <w:txbxContent>
                       <w:p>
@@ -1579,7 +1579,7 @@
                     </w:txbxContent>
                   </v:textbox>
                 </v:shape>
-                <v:roundrect id="Rectángulo redondeado 193" o:spid="_x0000_s1032" style="position:absolute;top:15335;width:14478;height:5715;visibility:visible;mso-wrap-style:square;v-text-anchor:middle" arcsize="10923f" o:gfxdata="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" fillcolor="red" strokecolor="white [3201]" strokeweight="1.5pt">
+                <v:roundrect id="Rectángulo redondeado 193" o:spid="_x0000_s1032" style="position:absolute;top:15335;width:14478;height:5715;visibility:visible;mso-wrap-style:square;v-text-anchor:middle" arcsize="10923f" o:gfxdata="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" fillcolor="red" strokecolor="white [3201]" strokeweight="1.5pt">
                   <v:stroke joinstyle="miter"/>
                   <v:textbox>
                     <w:txbxContent>
@@ -1600,7 +1600,7 @@
                     </w:txbxContent>
                   </v:textbox>
                 </v:roundrect>
-                <v:shape id="Llamada de flecha a la derecha 194" o:spid="_x0000_s1033" type="#_x0000_t78" style="position:absolute;left:21050;top:23336;width:13621;height:4953;visibility:visible;mso-wrap-style:square;v-text-anchor:middle" o:gfxdata="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" adj="17275,,19636" fillcolor="#00b050" strokecolor="white [3201]" strokeweight="1.5pt">
+                <v:shape id="Llamada de flecha a la derecha 194" o:spid="_x0000_s1033" type="#_x0000_t78" style="position:absolute;left:21050;top:23336;width:13621;height:4953;visibility:visible;mso-wrap-style:square;v-text-anchor:middle" o:gfxdata="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" adj="17275,,19636" fillcolor="#00b050" strokecolor="white [3201]" strokeweight="1.5pt">
                   <v:textbox>
                     <w:txbxContent>
                       <w:p>
@@ -1641,13 +1641,13 @@
                     <v:h position="topLeft,#1" yrange="@9,@10"/>
                   </v:handles>
                 </v:shapetype>
-                <v:shape id="Abrir llave 195" o:spid="_x0000_s1034" type="#_x0000_t87" style="position:absolute;left:37623;top:3143;width:4382;height:10858;visibility:visible;mso-wrap-style:square;v-text-anchor:middle" o:gfxdata="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" adj="4216,11975" strokecolor="#5b9bd5 [3204]" strokeweight="2.25pt">
+                <v:shape id="Abrir llave 195" o:spid="_x0000_s1034" type="#_x0000_t87" style="position:absolute;left:37623;top:3143;width:4382;height:10858;visibility:visible;mso-wrap-style:square;v-text-anchor:middle" o:gfxdata="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" adj="4216,11975" strokecolor="#5b9bd5 [3204]" strokeweight="2.25pt">
                   <v:stroke joinstyle="miter"/>
                 </v:shape>
-                <v:shape id="Abrir llave 196" o:spid="_x0000_s1035" type="#_x0000_t87" style="position:absolute;left:37433;top:21526;width:4381;height:9811;visibility:visible;mso-wrap-style:square;v-text-anchor:middle" o:gfxdata="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" adj="4666,11094" strokecolor="#5b9bd5 [3204]" strokeweight="2.25pt">
+                <v:shape id="Abrir llave 196" o:spid="_x0000_s1035" type="#_x0000_t87" style="position:absolute;left:37433;top:21526;width:4381;height:9811;visibility:visible;mso-wrap-style:square;v-text-anchor:middle" o:gfxdata="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" adj="4666,11094" strokecolor="#5b9bd5 [3204]" strokeweight="2.25pt">
                   <v:stroke joinstyle="miter"/>
                 </v:shape>
-                <v:shape id="Abrir llave 197" o:spid="_x0000_s1036" type="#_x0000_t87" style="position:absolute;left:16097;top:9144;width:4381;height:16668;visibility:visible;mso-wrap-style:square;v-text-anchor:middle" o:gfxdata="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" adj="2746,11975" strokecolor="#5b9bd5 [3204]" strokeweight="2.25pt">
+                <v:shape id="Abrir llave 197" o:spid="_x0000_s1036" type="#_x0000_t87" style="position:absolute;left:16097;top:9144;width:4381;height:16668;visibility:visible;mso-wrap-style:square;v-text-anchor:middle" o:gfxdata="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" adj="2746,11975" strokecolor="#5b9bd5 [3204]" strokeweight="2.25pt">
                   <v:stroke joinstyle="miter"/>
                 </v:shape>
               </v:group>
@@ -1992,7 +1992,16 @@
           <w:szCs w:val="24"/>
           <w:lang w:eastAsia="es-PE"/>
         </w:rPr>
-        <w:t>Proporciona  información de todo tipo a profesores, estudiantes y padres, así como instrumentos para realizar búsquedas en Internet</w:t>
+        <w:t>Proporciona información</w:t>
+      </w:r>
+      <w:r>
+        <w:rPr>
+          <w:rFonts w:ascii="Times New Roman" w:eastAsia="Times New Roman" w:hAnsi="Times New Roman" w:cs="Times New Roman"/>
+          <w:color w:val="222222"/>
+          <w:szCs w:val="24"/>
+          <w:lang w:eastAsia="es-PE"/>
+        </w:rPr>
+        <w:t xml:space="preserve"> de todo tipo a profesores, estudiantes y padres, así como instrumentos para realizar búsquedas en Internet</w:t>
       </w:r>
     </w:p>
     <w:p>
@@ -2048,7 +2057,43 @@
           <w:szCs w:val="24"/>
           <w:lang w:eastAsia="es-PE"/>
         </w:rPr>
-        <w:t>Permite abrir  canales de comunicación tales como foros, chats, etc entre profesores, estudiantes, instituciones y empresas de todo el mundo.</w:t>
+        <w:t xml:space="preserve">Permite </w:t>
+      </w:r>
+      <w:r>
+        <w:rPr>
+          <w:rFonts w:ascii="Times New Roman" w:eastAsia="Times New Roman" w:hAnsi="Times New Roman" w:cs="Times New Roman"/>
+          <w:color w:val="222222"/>
+          <w:szCs w:val="24"/>
+          <w:lang w:eastAsia="es-PE"/>
+        </w:rPr>
+        <w:t>abrir canales</w:t>
+      </w:r>
+      <w:r>
+        <w:rPr>
+          <w:rFonts w:ascii="Times New Roman" w:eastAsia="Times New Roman" w:hAnsi="Times New Roman" w:cs="Times New Roman"/>
+          <w:color w:val="222222"/>
+          <w:szCs w:val="24"/>
+          <w:lang w:eastAsia="es-PE"/>
+        </w:rPr>
+        <w:t xml:space="preserve"> de comunicación tales como foros, chats, </w:t>
+      </w:r>
+      <w:r>
+        <w:rPr>
+          <w:rFonts w:ascii="Times New Roman" w:eastAsia="Times New Roman" w:hAnsi="Times New Roman" w:cs="Times New Roman"/>
+          <w:color w:val="222222"/>
+          <w:szCs w:val="24"/>
+          <w:lang w:eastAsia="es-PE"/>
+        </w:rPr>
+        <w:t>etc.</w:t>
+      </w:r>
+      <w:r>
+        <w:rPr>
+          <w:rFonts w:ascii="Times New Roman" w:eastAsia="Times New Roman" w:hAnsi="Times New Roman" w:cs="Times New Roman"/>
+          <w:color w:val="222222"/>
+          <w:szCs w:val="24"/>
+          <w:lang w:eastAsia="es-PE"/>
+        </w:rPr>
+        <w:t xml:space="preserve"> entre profesores, estudiantes, instituciones y empresas de todo el mundo.</w:t>
       </w:r>
     </w:p>
     <w:p>
@@ -2150,7 +2195,39 @@
           <w:color w:val="000000"/>
           <w:shd w:val="clear" w:color="auto" w:fill="FFFFFF"/>
         </w:rPr>
-        <w:t>libremente, además fomenta la colaboración y el intercambio de información  entre los usuarios, según García (2008)  existe un c</w:t>
+        <w:t xml:space="preserve">libremente, además fomenta la colaboración y el intercambio de </w:t>
+      </w:r>
+      <w:r>
+        <w:rPr>
+          <w:rFonts w:ascii="Times New Roman" w:hAnsi="Times New Roman" w:cs="Times New Roman"/>
+          <w:color w:val="000000"/>
+          <w:shd w:val="clear" w:color="auto" w:fill="FFFFFF"/>
+        </w:rPr>
+        <w:t>información entre</w:t>
+      </w:r>
+      <w:r>
+        <w:rPr>
+          <w:rFonts w:ascii="Times New Roman" w:hAnsi="Times New Roman" w:cs="Times New Roman"/>
+          <w:color w:val="000000"/>
+          <w:shd w:val="clear" w:color="auto" w:fill="FFFFFF"/>
+        </w:rPr>
+        <w:t xml:space="preserve"> los usuarios, según García (2008</w:t>
+      </w:r>
+      <w:r>
+        <w:rPr>
+          <w:rFonts w:ascii="Times New Roman" w:hAnsi="Times New Roman" w:cs="Times New Roman"/>
+          <w:color w:val="000000"/>
+          <w:shd w:val="clear" w:color="auto" w:fill="FFFFFF"/>
+        </w:rPr>
+        <w:t>) existe</w:t>
+      </w:r>
+      <w:r>
+        <w:rPr>
+          <w:rFonts w:ascii="Times New Roman" w:hAnsi="Times New Roman" w:cs="Times New Roman"/>
+          <w:color w:val="000000"/>
+          <w:shd w:val="clear" w:color="auto" w:fill="FFFFFF"/>
+        </w:rPr>
+        <w:t xml:space="preserve"> un c</w:t>
       </w:r>
       <w:r>
         <w:t xml:space="preserve">onjunto de herramientas que facilitan la comunicación interpersonal, así como la colaboración y la interacción, dependiendo más de las convenciones sociales que de las mismas funcionalidades que ofrecen. </w:t>
@@ -2329,12 +2406,12 @@
         <w:rPr>
           <w:rFonts w:ascii="Times New Roman" w:hAnsi="Times New Roman" w:cs="Times New Roman"/>
           <w:noProof/>
-          <w:lang w:eastAsia="es-PE"/>
+          <w:lang w:val="es-ES" w:eastAsia="es-ES"/>
         </w:rPr>
         <mc:AlternateContent>
           <mc:Choice Requires="wpg">
             <w:drawing>
-              <wp:anchor distT="0" distB="0" distL="114300" distR="114300" simplePos="0" relativeHeight="251793408" behindDoc="0" locked="0" layoutInCell="1" allowOverlap="1" wp14:anchorId="112A4A49" wp14:editId="1E709056">
+              <wp:anchor distT="0" distB="0" distL="114300" distR="114300" simplePos="0" relativeHeight="251792384" behindDoc="0" locked="0" layoutInCell="1" allowOverlap="1" wp14:anchorId="112A4A49" wp14:editId="1E709056">
                 <wp:simplePos x="0" y="0"/>
                 <wp:positionH relativeFrom="margin">
                   <wp:align>center</wp:align>
@@ -2725,8 +2802,8 @@
           </mc:Choice>
           <mc:Fallback>
             <w:pict>
-              <v:group w14:anchorId="112A4A49" id="Grupo 203" o:spid="_x0000_s1037" style="position:absolute;left:0;text-align:left;margin-left:0;margin-top:4.7pt;width:359.25pt;height:189.75pt;z-index:251793408;mso-position-horizontal:center;mso-position-horizontal-relative:margin" coordsize="45624,24098" o:gfxdata="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">
-                <v:roundrect id="Rectángulo redondeado 11" o:spid="_x0000_s1038" style="position:absolute;left:6096;top:7429;width:9525;height:3239;visibility:visible;mso-wrap-style:square;v-text-anchor:middle" arcsize="10923f" o:gfxdata="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" fillcolor="black [3200]" strokecolor="black [1600]" strokeweight="1pt">
+              <v:group w14:anchorId="112A4A49" id="Grupo 203" o:spid="_x0000_s1037" style="position:absolute;left:0;text-align:left;margin-left:0;margin-top:4.7pt;width:359.25pt;height:189.75pt;z-index:251792384;mso-position-horizontal:center;mso-position-horizontal-relative:margin" coordsize="45624,24098" o:gfxdata="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">
+                <v:roundrect id="Rectángulo redondeado 11" o:spid="_x0000_s1038" style="position:absolute;left:6096;top:7429;width:9525;height:3239;visibility:visible;mso-wrap-style:square;v-text-anchor:middle" arcsize="10923f" o:gfxdata="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" fillcolor="black [3200]" strokecolor="black [1600]" strokeweight="1pt">
                   <v:stroke joinstyle="miter"/>
                   <v:textbox>
                     <w:txbxContent>
@@ -2741,7 +2818,7 @@
                     </w:txbxContent>
                   </v:textbox>
                 </v:roundrect>
-                <v:roundrect id="Rectángulo redondeado 192" o:spid="_x0000_s1039" style="position:absolute;left:30384;top:7715;width:9525;height:3238;visibility:visible;mso-wrap-style:square;v-text-anchor:middle" arcsize="10923f" o:gfxdata="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" fillcolor="black [3200]" strokecolor="white [3201]" strokeweight="1.5pt">
+                <v:roundrect id="Rectángulo redondeado 192" o:spid="_x0000_s1039" style="position:absolute;left:30384;top:7715;width:9525;height:3238;visibility:visible;mso-wrap-style:square;v-text-anchor:middle" arcsize="10923f" o:gfxdata="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" fillcolor="black [3200]" strokecolor="white [3201]" strokeweight="1.5pt">
                   <v:stroke joinstyle="miter"/>
                   <v:textbox>
                     <w:txbxContent>
@@ -2756,7 +2833,7 @@
                     </w:txbxContent>
                   </v:textbox>
                 </v:roundrect>
-                <v:roundrect id="Rectángulo redondeado 199" o:spid="_x0000_s1040" style="position:absolute;top:12477;width:19335;height:9811;visibility:visible;mso-wrap-style:square;v-text-anchor:middle" arcsize="10923f" o:gfxdata="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" fillcolor="#4472c4 [3208]" strokecolor="white [3201]" strokeweight="1.5pt">
+                <v:roundrect id="Rectángulo redondeado 199" o:spid="_x0000_s1040" style="position:absolute;top:12477;width:19335;height:9811;visibility:visible;mso-wrap-style:square;v-text-anchor:middle" arcsize="10923f" o:gfxdata="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" fillcolor="#4472c4 [3208]" strokecolor="white [3201]" strokeweight="1.5pt">
                   <v:stroke joinstyle="miter"/>
                   <v:textbox>
                     <w:txbxContent>
@@ -2816,7 +2893,7 @@
                     </w:txbxContent>
                   </v:textbox>
                 </v:roundrect>
-                <v:roundrect id="Rectángulo redondeado 200" o:spid="_x0000_s1041" style="position:absolute;left:27051;top:12763;width:18573;height:11335;visibility:visible;mso-wrap-style:square;v-text-anchor:middle" arcsize="10923f" o:gfxdata="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" fillcolor="#4472c4 [3208]" strokecolor="white [3201]" strokeweight="1.5pt">
+                <v:roundrect id="Rectángulo redondeado 200" o:spid="_x0000_s1041" style="position:absolute;left:27051;top:12763;width:18573;height:11335;visibility:visible;mso-wrap-style:square;v-text-anchor:middle" arcsize="10923f" o:gfxdata="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" fillcolor="#4472c4 [3208]" strokecolor="white [3201]" strokeweight="1.5pt">
                   <v:stroke joinstyle="miter"/>
                   <v:textbox>
                     <w:txbxContent>
@@ -2876,7 +2953,7 @@
                     </w:txbxContent>
                   </v:textbox>
                 </v:roundrect>
-                <v:roundrect id="Rectángulo redondeado 201" o:spid="_x0000_s1042" style="position:absolute;left:16478;width:14859;height:3714;visibility:visible;mso-wrap-style:square;v-text-anchor:middle" arcsize="10923f" o:gfxdata="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" fillcolor="#ffc000 [3207]" strokecolor="white [3201]" strokeweight="1.5pt">
+                <v:roundrect id="Rectángulo redondeado 201" o:spid="_x0000_s1042" style="position:absolute;left:16478;width:14859;height:3714;visibility:visible;mso-wrap-style:square;v-text-anchor:middle" arcsize="10923f" o:gfxdata="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" fillcolor="#ffc000 [3207]" strokecolor="white [3201]" strokeweight="1.5pt">
                   <v:stroke joinstyle="miter"/>
                   <v:textbox>
                     <w:txbxContent>
@@ -2915,7 +2992,7 @@
                     <v:h position="#0,#1" xrange="0,21600" yrange="0,10800"/>
                   </v:handles>
                 </v:shapetype>
-                <v:shape id="Flecha a la derecha con muesca 202" o:spid="_x0000_s1043" type="#_x0000_t94" style="position:absolute;left:20097;top:14192;width:6192;height:4381;visibility:visible;mso-wrap-style:square;v-text-anchor:middle" o:gfxdata="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" adj="13957" fillcolor="#f3a875 [2165]" strokecolor="#ed7d31 [3205]" strokeweight=".5pt">
+                <v:shape id="Flecha a la derecha con muesca 202" o:spid="_x0000_s1043" type="#_x0000_t94" style="position:absolute;left:20097;top:14192;width:6192;height:4381;visibility:visible;mso-wrap-style:square;v-text-anchor:middle" o:gfxdata="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" adj="13957" fillcolor="#f3a875 [2165]" strokecolor="#ed7d31 [3205]" strokeweight=".5pt">
                   <v:fill color2="#f09558 [2613]" rotate="t" colors="0 #f7bda4;.5 #f5b195;1 #f8a581" focus="100%" type="gradient">
                     <o:fill v:ext="view" type="gradientUnscaled"/>
                   </v:fill>
@@ -4364,12 +4441,12 @@
           <w:noProof/>
           <w:color w:val="000000"/>
           <w:sz w:val="32"/>
-          <w:lang w:eastAsia="es-PE"/>
+          <w:lang w:val="es-ES" w:eastAsia="es-ES"/>
         </w:rPr>
         <mc:AlternateContent>
           <mc:Choice Requires="wpg">
             <w:drawing>
-              <wp:anchor distT="0" distB="0" distL="114300" distR="114300" simplePos="0" relativeHeight="251795456" behindDoc="0" locked="0" layoutInCell="1" allowOverlap="1" wp14:anchorId="73EA7256" wp14:editId="04313AA4">
+              <wp:anchor distT="0" distB="0" distL="114300" distR="114300" simplePos="0" relativeHeight="251794432" behindDoc="0" locked="0" layoutInCell="1" allowOverlap="1" wp14:anchorId="73EA7256" wp14:editId="04313AA4">
                 <wp:simplePos x="0" y="0"/>
                 <wp:positionH relativeFrom="margin">
                   <wp:posOffset>-706063</wp:posOffset>
@@ -5277,17 +5354,17 @@
           </mc:Choice>
           <mc:Fallback>
             <w:pict>
-              <v:group w14:anchorId="73EA7256" id="Grupo 213" o:spid="_x0000_s1044" style="position:absolute;left:0;text-align:left;margin-left:-55.6pt;margin-top:28.95pt;width:562.3pt;height:399.15pt;z-index:251795456;mso-position-horizontal-relative:margin;mso-width-relative:margin" coordsize="72658,50690" o:gfxdata="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">
-                <v:group id="Grupo 212" o:spid="_x0000_s1045" style="position:absolute;width:72111;height:50690" coordsize="72111,50690" o:gfxdata="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">
-                  <v:rect id="Rectángulo 2" o:spid="_x0000_s1046" style="position:absolute;left:381;width:71730;height:50690;visibility:visible;mso-wrap-style:square;v-text-anchor:middle" o:gfxdata="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" fillcolor="#ffd555 [2167]" strokecolor="#ffc000" strokeweight="4.5pt">
+              <v:group w14:anchorId="73EA7256" id="Grupo 213" o:spid="_x0000_s1044" style="position:absolute;left:0;text-align:left;margin-left:-55.6pt;margin-top:28.95pt;width:562.3pt;height:399.15pt;z-index:251794432;mso-position-horizontal-relative:margin;mso-width-relative:margin" coordsize="72658,50690" o:gfxdata="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">
+                <v:group id="Grupo 212" o:spid="_x0000_s1045" style="position:absolute;width:72111;height:50690" coordsize="72111,50690" o:gfxdata="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">
+                  <v:rect id="Rectángulo 2" o:spid="_x0000_s1046" style="position:absolute;left:381;width:71730;height:50690;visibility:visible;mso-wrap-style:square;v-text-anchor:middle" o:gfxdata="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" fillcolor="#ffd555 [2167]" strokecolor="#ffc000" strokeweight="4.5pt">
                     <v:fill color2="#ffcc31 [2615]" rotate="t" colors="0 #ffdd9c;.5 #ffd78e;1 #ffd479" focus="100%" type="gradient">
                       <o:fill v:ext="view" type="gradientUnscaled"/>
                     </v:fill>
                   </v:rect>
-                  <v:line id="Conector recto 3" o:spid="_x0000_s1047" style="position:absolute;visibility:visible;mso-wrap-style:square" from="190,0" to="71921,50686" o:connectortype="straight" o:gfxdata="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" strokecolor="#ed7d31 [3205]" strokeweight="1.5pt">
+                  <v:line id="Conector recto 3" o:spid="_x0000_s1047" style="position:absolute;visibility:visible;mso-wrap-style:square" from="190,0" to="71921,50686" o:connectortype="straight" o:gfxdata="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" strokecolor="#ed7d31 [3205]" strokeweight="1.5pt">
                     <v:stroke joinstyle="miter"/>
                   </v:line>
-                  <v:line id="Conector recto 4" o:spid="_x0000_s1048" style="position:absolute;flip:x;visibility:visible;mso-wrap-style:square" from="0,190" to="71250,50320" o:connectortype="straight" o:gfxdata="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" strokecolor="#ed7d31 [3205]" strokeweight="1.5pt">
+                  <v:line id="Conector recto 4" o:spid="_x0000_s1048" style="position:absolute;flip:x;visibility:visible;mso-wrap-style:square" from="0,190" to="71250,50320" o:connectortype="straight" o:gfxdata="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" strokecolor="#ed7d31 [3205]" strokeweight="1.5pt">
                     <v:stroke joinstyle="miter"/>
                   </v:line>
                   <v:shapetype id="_x0000_t75" coordsize="21600,21600" o:spt="75" o:preferrelative="t" path="m@4@5l@4@11@9@11@9@5xe" filled="f" stroked="f">
@@ -5309,17 +5386,17 @@
                     <v:path o:extrusionok="f" gradientshapeok="t" o:connecttype="rect"/>
                     <o:lock v:ext="edit" aspectratio="t"/>
                   </v:shapetype>
-                  <v:shape id="Imagen 9" o:spid="_x0000_s1049" type="#_x0000_t75" alt="Resultado de imagen para hombrecito png" style="position:absolute;left:31724;top:14681;width:9036;height:15589;visibility:visible;mso-wrap-style:square" o:gfxdata="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">
+                  <v:shape id="Imagen 9" o:spid="_x0000_s1049" type="#_x0000_t75" alt="Resultado de imagen para hombrecito png" style="position:absolute;left:31724;top:14681;width:9036;height:15589;visibility:visible;mso-wrap-style:square" o:gfxdata="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">
                     <v:imagedata r:id="rId13" o:title="Resultado de imagen para hombrecito png" croptop="13318f" cropbottom="11665f" cropleft="38633f" cropright="3384f"/>
                     <v:path arrowok="t"/>
                   </v:shape>
                 </v:group>
-                <v:group id="Grupo 211" o:spid="_x0000_s1050" style="position:absolute;left:1524;top:1905;width:71134;height:47787" coordsize="71134,47787" o:gfxdata="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">
+                <v:group id="Grupo 211" o:spid="_x0000_s1050" style="position:absolute;left:1524;top:1905;width:71134;height:47787" coordsize="71134,47787" o:gfxdata="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">
                   <v:shapetype id="_x0000_t202" coordsize="21600,21600" o:spt="202" path="m,l,21600r21600,l21600,xe">
                     <v:stroke joinstyle="miter"/>
                     <v:path gradientshapeok="t" o:connecttype="rect"/>
                   </v:shapetype>
-                  <v:shape id="Cuadro de texto 2" o:spid="_x0000_s1051" type="#_x0000_t202" style="position:absolute;left:25540;width:20491;height:4883;visibility:visible;mso-wrap-style:square;v-text-anchor:top" o:gfxdata="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" filled="f" stroked="f">
+                  <v:shape id="Cuadro de texto 2" o:spid="_x0000_s1051" type="#_x0000_t202" style="position:absolute;left:25540;width:20491;height:4883;visibility:visible;mso-wrap-style:square;v-text-anchor:top" o:gfxdata="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" filled="f" stroked="f">
                     <v:textbox>
                       <w:txbxContent>
                         <w:p>
@@ -5342,7 +5419,7 @@
                       </w:txbxContent>
                     </v:textbox>
                   </v:shape>
-                  <v:shape id="Cuadro de texto 2" o:spid="_x0000_s1052" type="#_x0000_t202" style="position:absolute;left:53760;top:11666;width:17374;height:4299;visibility:visible;mso-wrap-style:square;v-text-anchor:top" o:gfxdata="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" filled="f" stroked="f">
+                  <v:shape id="Cuadro de texto 2" o:spid="_x0000_s1052" type="#_x0000_t202" style="position:absolute;left:53760;top:11666;width:17374;height:4299;visibility:visible;mso-wrap-style:square;v-text-anchor:top" o:gfxdata="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" filled="f" stroked="f">
                     <v:textbox>
                       <w:txbxContent>
                         <w:p>
@@ -5363,7 +5440,7 @@
                       </w:txbxContent>
                     </v:textbox>
                   </v:shape>
-                  <v:shape id="Cuadro de texto 2" o:spid="_x0000_s1053" type="#_x0000_t202" style="position:absolute;left:24121;top:33508;width:17373;height:4001;visibility:visible;mso-wrap-style:square;v-text-anchor:top" o:gfxdata="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" filled="f" stroked="f">
+                  <v:shape id="Cuadro de texto 2" o:spid="_x0000_s1053" type="#_x0000_t202" style="position:absolute;left:24121;top:33508;width:17373;height:4001;visibility:visible;mso-wrap-style:square;v-text-anchor:top" o:gfxdata="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" filled="f" stroked="f">
                     <v:textbox>
                       <w:txbxContent>
                         <w:p>
@@ -5384,7 +5461,7 @@
                       </w:txbxContent>
                     </v:textbox>
                   </v:shape>
-                  <v:shape id="Cuadro de texto 2" o:spid="_x0000_s1054" type="#_x0000_t202" style="position:absolute;left:6148;top:10562;width:17374;height:3582;visibility:visible;mso-wrap-style:square;v-text-anchor:top" o:gfxdata="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" filled="f" stroked="f">
+                  <v:shape id="Cuadro de texto 2" o:spid="_x0000_s1054" type="#_x0000_t202" style="position:absolute;left:6148;top:10562;width:17374;height:3582;visibility:visible;mso-wrap-style:square;v-text-anchor:top" o:gfxdata="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" filled="f" stroked="f">
                     <v:textbox>
                       <w:txbxContent>
                         <w:p>
@@ -5405,7 +5482,7 @@
                       </w:txbxContent>
                     </v:textbox>
                   </v:shape>
-                  <v:shape id="Cuadro de texto 2" o:spid="_x0000_s1055" type="#_x0000_t202" style="position:absolute;left:14977;top:4729;width:19166;height:7601;visibility:visible;mso-wrap-style:square;v-text-anchor:top" o:gfxdata="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" filled="f" stroked="f">
+                  <v:shape id="Cuadro de texto 2" o:spid="_x0000_s1055" type="#_x0000_t202" style="position:absolute;left:14977;top:4729;width:19166;height:7601;visibility:visible;mso-wrap-style:square;v-text-anchor:top" o:gfxdata="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" filled="f" stroked="f">
                     <v:textbox>
                       <w:txbxContent>
                         <w:p>
@@ -5431,7 +5508,7 @@
                       </w:txbxContent>
                     </v:textbox>
                   </v:shape>
-                  <v:shape id="Cuadro de texto 2" o:spid="_x0000_s1056" type="#_x0000_t202" style="position:absolute;left:34368;top:4887;width:19167;height:7601;visibility:visible;mso-wrap-style:square;v-text-anchor:top" o:gfxdata="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" filled="f" stroked="f">
+                  <v:shape id="Cuadro de texto 2" o:spid="_x0000_s1056" type="#_x0000_t202" style="position:absolute;left:34368;top:4887;width:19167;height:7601;visibility:visible;mso-wrap-style:square;v-text-anchor:top" o:gfxdata="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" filled="f" stroked="f">
                     <v:textbox>
                       <w:txbxContent>
                         <w:p>
@@ -5457,7 +5534,7 @@
                       </w:txbxContent>
                     </v:textbox>
                   </v:shape>
-                  <v:shape id="Cuadro de texto 2" o:spid="_x0000_s1057" type="#_x0000_t202" style="position:absolute;left:47927;top:16396;width:19164;height:5378;visibility:visible;mso-wrap-style:square;v-text-anchor:top" o:gfxdata="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" filled="f" stroked="f">
+                  <v:shape id="Cuadro de texto 2" o:spid="_x0000_s1057" type="#_x0000_t202" style="position:absolute;left:47927;top:16396;width:19164;height:5378;visibility:visible;mso-wrap-style:square;v-text-anchor:top" o:gfxdata="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" filled="f" stroked="f">
                     <v:textbox>
                       <w:txbxContent>
                         <w:p>
@@ -5483,7 +5560,7 @@
                       </w:txbxContent>
                     </v:textbox>
                   </v:shape>
-                  <v:shape id="Cuadro de texto 2" o:spid="_x0000_s1058" type="#_x0000_t202" style="position:absolute;left:47927;top:21756;width:19164;height:5378;visibility:visible;mso-wrap-style:square;v-text-anchor:top" o:gfxdata="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" filled="f" stroked="f">
+                  <v:shape id="Cuadro de texto 2" o:spid="_x0000_s1058" type="#_x0000_t202" style="position:absolute;left:47927;top:21756;width:19164;height:5378;visibility:visible;mso-wrap-style:square;v-text-anchor:top" o:gfxdata="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" filled="f" stroked="f">
                     <v:textbox>
                       <w:txbxContent>
                         <w:p>
@@ -5509,7 +5586,7 @@
                       </w:txbxContent>
                     </v:textbox>
                   </v:shape>
-                  <v:shape id="Cuadro de texto 2" o:spid="_x0000_s1059" type="#_x0000_t202" style="position:absolute;left:11035;top:39729;width:19165;height:5378;visibility:visible;mso-wrap-style:square;v-text-anchor:top" o:gfxdata="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" filled="f" stroked="f">
+                  <v:shape id="Cuadro de texto 2" o:spid="_x0000_s1059" type="#_x0000_t202" style="position:absolute;left:11035;top:39729;width:19165;height:5378;visibility:visible;mso-wrap-style:square;v-text-anchor:top" o:gfxdata="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" filled="f" stroked="f">
                     <v:textbox>
                       <w:txbxContent>
                         <w:p>
@@ -5535,7 +5612,7 @@
                       </w:txbxContent>
                     </v:textbox>
                   </v:shape>
-                  <v:shape id="Cuadro de texto 2" o:spid="_x0000_s1060" type="#_x0000_t202" style="position:absolute;left:47296;top:27747;width:19164;height:5378;visibility:visible;mso-wrap-style:square;v-text-anchor:top" o:gfxdata="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" filled="f" stroked="f">
+                  <v:shape id="Cuadro de texto 2" o:spid="_x0000_s1060" type="#_x0000_t202" style="position:absolute;left:47296;top:27747;width:19164;height:5378;visibility:visible;mso-wrap-style:square;v-text-anchor:top" o:gfxdata="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" filled="f" stroked="f">
                     <v:textbox>
                       <w:txbxContent>
                         <w:p>
@@ -5561,7 +5638,7 @@
                       </w:txbxContent>
                     </v:textbox>
                   </v:shape>
-                  <v:shape id="Cuadro de texto 2" o:spid="_x0000_s1061" type="#_x0000_t202" style="position:absolute;left:315;top:16396;width:19164;height:5378;visibility:visible;mso-wrap-style:square;v-text-anchor:top" o:gfxdata="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" filled="f" stroked="f">
+                  <v:shape id="Cuadro de texto 2" o:spid="_x0000_s1061" type="#_x0000_t202" style="position:absolute;left:315;top:16396;width:19164;height:5378;visibility:visible;mso-wrap-style:square;v-text-anchor:top" o:gfxdata="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" filled="f" stroked="f">
                     <v:textbox>
                       <w:txbxContent>
                         <w:p>
@@ -5587,7 +5664,7 @@
                       </w:txbxContent>
                     </v:textbox>
                   </v:shape>
-                  <v:shape id="Cuadro de texto 2" o:spid="_x0000_s1062" type="#_x0000_t202" style="position:absolute;top:21283;width:19164;height:5912;visibility:visible;mso-wrap-style:square;v-text-anchor:top" o:gfxdata="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" filled="f" stroked="f">
+                  <v:shape id="Cuadro de texto 2" o:spid="_x0000_s1062" type="#_x0000_t202" style="position:absolute;top:21283;width:19164;height:5912;visibility:visible;mso-wrap-style:square;v-text-anchor:top" o:gfxdata="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" filled="f" stroked="f">
                     <v:textbox>
                       <w:txbxContent>
                         <w:p>
@@ -5613,7 +5690,7 @@
                       </w:txbxContent>
                     </v:textbox>
                   </v:shape>
-                  <v:shape id="Cuadro de texto 2" o:spid="_x0000_s1063" type="#_x0000_t202" style="position:absolute;top:26170;width:19164;height:10040;visibility:visible;mso-wrap-style:square;v-text-anchor:top" o:gfxdata="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" filled="f" stroked="f">
+                  <v:shape id="Cuadro de texto 2" o:spid="_x0000_s1063" type="#_x0000_t202" style="position:absolute;top:26170;width:19164;height:10040;visibility:visible;mso-wrap-style:square;v-text-anchor:top" o:gfxdata="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" filled="f" stroked="f">
                     <v:textbox>
                       <w:txbxContent>
                         <w:p>
@@ -5639,7 +5716,7 @@
                       </w:txbxContent>
                     </v:textbox>
                   </v:shape>
-                  <v:shape id="Cuadro de texto 2" o:spid="_x0000_s1064" type="#_x0000_t202" style="position:absolute;left:24121;top:42409;width:19164;height:5378;visibility:visible;mso-wrap-style:square;v-text-anchor:top" o:gfxdata="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" filled="f" stroked="f">
+                  <v:shape id="Cuadro de texto 2" o:spid="_x0000_s1064" type="#_x0000_t202" style="position:absolute;left:24121;top:42409;width:19164;height:5378;visibility:visible;mso-wrap-style:square;v-text-anchor:top" o:gfxdata="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" filled="f" stroked="f">
                     <v:textbox>
                       <w:txbxContent>
                         <w:p>
@@ -5665,7 +5742,7 @@
                       </w:txbxContent>
                     </v:textbox>
                   </v:shape>
-                  <v:shape id="Cuadro de texto 2" o:spid="_x0000_s1065" type="#_x0000_t202" style="position:absolute;left:36222;top:37880;width:19164;height:5378;visibility:visible;mso-wrap-style:square;v-text-anchor:top" o:gfxdata="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" filled="f" stroked="f">
+                  <v:shape id="Cuadro de texto 2" o:spid="_x0000_s1065" type="#_x0000_t202" style="position:absolute;left:36222;top:37880;width:19164;height:5378;visibility:visible;mso-wrap-style:square;v-text-anchor:top" o:gfxdata="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" filled="f" stroked="f">
                     <v:textbox>
                       <w:txbxContent>
                         <w:p>
@@ -5813,12 +5890,12 @@
           <w:rFonts w:ascii="Times New Roman" w:hAnsi="Times New Roman" w:cs="Times New Roman"/>
           <w:noProof/>
           <w:color w:val="000000"/>
-          <w:lang w:eastAsia="es-PE"/>
+          <w:lang w:val="es-ES" w:eastAsia="es-ES"/>
         </w:rPr>
         <mc:AlternateContent>
           <mc:Choice Requires="wps">
             <w:drawing>
-              <wp:anchor distT="0" distB="0" distL="114300" distR="114300" simplePos="0" relativeHeight="251796480" behindDoc="0" locked="0" layoutInCell="1" allowOverlap="1" wp14:anchorId="6FA3608B" wp14:editId="69BBB2D3">
+              <wp:anchor distT="0" distB="0" distL="114300" distR="114300" simplePos="0" relativeHeight="251795456" behindDoc="0" locked="0" layoutInCell="1" allowOverlap="1" wp14:anchorId="6FA3608B" wp14:editId="69BBB2D3">
                 <wp:simplePos x="0" y="0"/>
                 <wp:positionH relativeFrom="column">
                   <wp:posOffset>2050992</wp:posOffset>
@@ -5895,7 +5972,7 @@
           </mc:Choice>
           <mc:Fallback>
             <w:pict>
-              <v:rect w14:anchorId="6FA3608B" id="Rectángulo 237" o:spid="_x0000_s1066" style="position:absolute;left:0;text-align:left;margin-left:161.5pt;margin-top:1.35pt;width:93.8pt;height:25.1pt;z-index:251796480;visibility:visible;mso-wrap-style:square;mso-height-percent:0;mso-wrap-distance-left:9pt;mso-wrap-distance-top:0;mso-wrap-distance-right:9pt;mso-wrap-distance-bottom:0;mso-position-horizontal:absolute;mso-position-horizontal-relative:text;mso-position-vertical:absolute;mso-position-vertical-relative:text;mso-height-percent:0;mso-height-relative:margin;v-text-anchor:middle" o:gfxdata="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" fillcolor="black [3200]" strokecolor="white [3201]" strokeweight="1.5pt">
+              <v:rect w14:anchorId="6FA3608B" id="Rectángulo 237" o:spid="_x0000_s1066" style="position:absolute;left:0;text-align:left;margin-left:161.5pt;margin-top:1.35pt;width:93.8pt;height:25.1pt;z-index:251795456;visibility:visible;mso-wrap-style:square;mso-height-percent:0;mso-wrap-distance-left:9pt;mso-wrap-distance-top:0;mso-wrap-distance-right:9pt;mso-wrap-distance-bottom:0;mso-position-horizontal:absolute;mso-position-horizontal-relative:text;mso-position-vertical:absolute;mso-position-vertical-relative:text;mso-height-percent:0;mso-height-relative:margin;v-text-anchor:middle" o:gfxdata="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" fillcolor="black [3200]" strokecolor="white [3201]" strokeweight="1.5pt">
                 <v:textbox>
                   <w:txbxContent>
                     <w:p>
@@ -6516,12 +6593,12 @@
           <w:noProof/>
           <w:color w:val="000000"/>
           <w:sz w:val="32"/>
-          <w:lang w:eastAsia="es-PE"/>
+          <w:lang w:val="es-ES" w:eastAsia="es-ES"/>
         </w:rPr>
         <mc:AlternateContent>
           <mc:Choice Requires="wpg">
             <w:drawing>
-              <wp:anchor distT="0" distB="0" distL="114300" distR="114300" simplePos="0" relativeHeight="251790336" behindDoc="0" locked="0" layoutInCell="1" allowOverlap="1" wp14:anchorId="4F0E37EB" wp14:editId="6F841EDD">
+              <wp:anchor distT="0" distB="0" distL="114300" distR="114300" simplePos="0" relativeHeight="251789312" behindDoc="0" locked="0" layoutInCell="1" allowOverlap="1" wp14:anchorId="4F0E37EB" wp14:editId="6F841EDD">
                 <wp:simplePos x="0" y="0"/>
                 <wp:positionH relativeFrom="margin">
                   <wp:posOffset>-761480</wp:posOffset>
@@ -7154,8 +7231,8 @@
           </mc:Choice>
           <mc:Fallback>
             <w:pict>
-              <v:group w14:anchorId="4F0E37EB" id="Grupo 218" o:spid="_x0000_s1067" style="position:absolute;left:0;text-align:left;margin-left:-59.95pt;margin-top:21.75pt;width:547.6pt;height:510.55pt;z-index:251790336;mso-position-horizontal-relative:margin;mso-width-relative:margin;mso-height-relative:margin" coordsize="72260,76219" o:gfxdata="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">
-                <v:rect id="Rectángulo 42" o:spid="_x0000_s1068" style="position:absolute;left:2995;top:12297;width:12326;height:4054;visibility:visible;mso-wrap-style:square;v-text-anchor:middle" o:gfxdata="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" fillcolor="#77b64e [3033]" strokecolor="#70ad47 [3209]" strokeweight=".5pt">
+              <v:group w14:anchorId="4F0E37EB" id="Grupo 218" o:spid="_x0000_s1067" style="position:absolute;left:0;text-align:left;margin-left:-59.95pt;margin-top:21.75pt;width:547.6pt;height:510.55pt;z-index:251789312;mso-position-horizontal-relative:margin;mso-width-relative:margin;mso-height-relative:margin" coordsize="72260,76219" o:gfxdata="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">
+                <v:rect id="Rectángulo 42" o:spid="_x0000_s1068" style="position:absolute;left:2995;top:12297;width:12326;height:4054;visibility:visible;mso-wrap-style:square;v-text-anchor:middle" o:gfxdata="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" fillcolor="#77b64e [3033]" strokecolor="#70ad47 [3209]" strokeweight=".5pt">
                   <v:fill color2="#6eaa46 [3177]" rotate="t" colors="0 #81b861;.5 #6fb242;1 #61a235" focus="100%" type="gradient">
                     <o:fill v:ext="view" type="gradientUnscaled"/>
                   </v:fill>
@@ -7182,7 +7259,7 @@
                     </w:txbxContent>
                   </v:textbox>
                 </v:rect>
-                <v:rect id="Rectángulo 43" o:spid="_x0000_s1069" style="position:absolute;left:21283;top:11824;width:12326;height:4489;visibility:visible;mso-wrap-style:square;v-text-anchor:middle" o:gfxdata="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" fillcolor="#77b64e [3033]" strokecolor="#70ad47 [3209]" strokeweight=".5pt">
+                <v:rect id="Rectángulo 43" o:spid="_x0000_s1069" style="position:absolute;left:21283;top:11824;width:12326;height:4489;visibility:visible;mso-wrap-style:square;v-text-anchor:middle" o:gfxdata="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" fillcolor="#77b64e [3033]" strokecolor="#70ad47 [3209]" strokeweight=".5pt">
                   <v:fill color2="#6eaa46 [3177]" rotate="t" colors="0 #81b861;.5 #6fb242;1 #61a235" focus="100%" type="gradient">
                     <o:fill v:ext="view" type="gradientUnscaled"/>
                   </v:fill>
@@ -7209,35 +7286,14 @@
                     </w:txbxContent>
                   </v:textbox>
                 </v:rect>
-                <v:shape id="Imagen 41" o:spid="_x0000_s1070" type="#_x0000_t75" alt="Resultado de imagen para profesor png" style="position:absolute;top:17657;width:18872;height:17666;visibility:visible;mso-wrap-style:square" o:gfxdata="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">
+                <v:shape id="Imagen 41" o:spid="_x0000_s1070" type="#_x0000_t75" alt="Resultado de imagen para profesor png" style="position:absolute;top:17657;width:18872;height:17666;visibility:visible;mso-wrap-style:square" o:gfxdata="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">
                   <v:imagedata r:id="rId18" o:title="Resultado de imagen para profesor png"/>
                   <v:path arrowok="t"/>
                 </v:shape>
-                <v:shapetype id="_x0000_t87" coordsize="21600,21600" o:spt="87" adj="1800,10800" path="m21600,qx10800@0l10800@2qy0@11,10800@3l10800@1qy21600,21600e" filled="f">
-                  <v:formulas>
-                    <v:f eqn="val #0"/>
-                    <v:f eqn="sum 21600 0 #0"/>
-                    <v:f eqn="sum #1 0 #0"/>
-                    <v:f eqn="sum #1 #0 0"/>
-                    <v:f eqn="prod #0 9598 32768"/>
-                    <v:f eqn="sum 21600 0 @4"/>
-                    <v:f eqn="sum 21600 0 #1"/>
-                    <v:f eqn="min #1 @6"/>
-                    <v:f eqn="prod @7 1 2"/>
-                    <v:f eqn="prod #0 2 1"/>
-                    <v:f eqn="sum 21600 0 @9"/>
-                    <v:f eqn="val #1"/>
-                  </v:formulas>
-                  <v:path arrowok="t" o:connecttype="custom" o:connectlocs="21600,0;0,10800;21600,21600" textboxrect="13963,@4,21600,@5"/>
-                  <v:handles>
-                    <v:h position="center,#0" yrange="0,@8"/>
-                    <v:h position="topLeft,#1" yrange="@9,@10"/>
-                  </v:handles>
-                </v:shapetype>
-                <v:shape id="Abrir llave 51" o:spid="_x0000_s1071" type="#_x0000_t87" style="position:absolute;left:15923;top:630;width:4924;height:16961;rotation:90;visibility:visible;mso-wrap-style:square;v-text-anchor:middle" o:gfxdata="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" adj="522" strokecolor="#ed7d31 [3205]" strokeweight="3pt">
+                <v:shape id="Abrir llave 51" o:spid="_x0000_s1071" type="#_x0000_t87" style="position:absolute;left:15923;top:630;width:4924;height:16961;rotation:90;visibility:visible;mso-wrap-style:square;v-text-anchor:middle" o:gfxdata="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" adj="522" strokecolor="#ed7d31 [3205]" strokeweight="3pt">
                   <v:stroke joinstyle="miter"/>
                 </v:shape>
-                <v:rect id="Rectángulo 52" o:spid="_x0000_s1072" style="position:absolute;left:9301;width:18293;height:4590;visibility:visible;mso-wrap-style:square;v-text-anchor:middle" o:gfxdata="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" fillcolor="#101010 [3024]" stroked="f">
+                <v:rect id="Rectángulo 52" o:spid="_x0000_s1072" style="position:absolute;left:9301;width:18293;height:4590;visibility:visible;mso-wrap-style:square;v-text-anchor:middle" o:gfxdata="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" fillcolor="#101010 [3024]" stroked="f">
                   <v:fill color2="black [3168]" rotate="t" colors="0 #454545;.5 black;1 black" focus="100%" type="gradient">
                     <o:fill v:ext="view" type="gradientUnscaled"/>
                   </v:fill>
@@ -7265,7 +7321,7 @@
                     </w:txbxContent>
                   </v:textbox>
                 </v:rect>
-                <v:rect id="Rectángulo 49" o:spid="_x0000_s1073" style="position:absolute;left:43985;top:11824;width:12327;height:4419;visibility:visible;mso-wrap-style:square;v-text-anchor:middle" o:gfxdata="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" fillcolor="#ffc000 [3207]" strokecolor="white [3201]" strokeweight="1.5pt">
+                <v:rect id="Rectángulo 49" o:spid="_x0000_s1073" style="position:absolute;left:43985;top:11824;width:12327;height:4419;visibility:visible;mso-wrap-style:square;v-text-anchor:middle" o:gfxdata="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" fillcolor="#ffc000 [3207]" strokecolor="white [3201]" strokeweight="1.5pt">
                   <v:textbox>
                     <w:txbxContent>
                       <w:p>
@@ -7289,15 +7345,15 @@
                     </w:txbxContent>
                   </v:textbox>
                 </v:rect>
-                <v:shape id="Imagen 46" o:spid="_x0000_s1074" type="#_x0000_t75" alt="Resultado de imagen para estudiante png" style="position:absolute;left:19233;top:17972;width:15933;height:14910;visibility:visible;mso-wrap-style:square" o:gfxdata="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">
+                <v:shape id="Imagen 46" o:spid="_x0000_s1074" type="#_x0000_t75" alt="Resultado de imagen para estudiante png" style="position:absolute;left:19233;top:17972;width:15933;height:14910;visibility:visible;mso-wrap-style:square" o:gfxdata="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">
                   <v:imagedata r:id="rId19" o:title="Resultado de imagen para estudiante png"/>
                   <v:path arrowok="t"/>
                 </v:shape>
-                <v:shape id="Imagen 47" o:spid="_x0000_s1075" type="#_x0000_t75" alt="Imagen relacionada" style="position:absolute;left:38310;top:16396;width:24936;height:14478;visibility:visible;mso-wrap-style:square" o:gfxdata="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">
+                <v:shape id="Imagen 47" o:spid="_x0000_s1075" type="#_x0000_t75" alt="Imagen relacionada" style="position:absolute;left:38310;top:16396;width:24936;height:14478;visibility:visible;mso-wrap-style:square" o:gfxdata="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">
                   <v:imagedata r:id="rId20" o:title="Imagen relacionada"/>
                   <v:path arrowok="t"/>
                 </v:shape>
-                <v:shape id="Imagen 53" o:spid="_x0000_s1076" type="#_x0000_t75" alt="Imagen relacionada" style="position:absolute;left:33265;top:57544;width:38995;height:18675;visibility:visible;mso-wrap-style:square" o:gfxdata="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">
+                <v:shape id="Imagen 53" o:spid="_x0000_s1076" type="#_x0000_t75" alt="Imagen relacionada" style="position:absolute;left:33265;top:57544;width:38995;height:18675;visibility:visible;mso-wrap-style:square" o:gfxdata="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">
                   <v:imagedata r:id="rId21" o:title="Imagen relacionada" croptop="31798f" cropright="16020f"/>
                   <v:path arrowok="t"/>
                 </v:shape>
@@ -7317,7 +7373,7 @@
                     <v:h position="#0,#1" xrange="0,21600" yrange="0,10800"/>
                   </v:handles>
                 </v:shapetype>
-                <v:shape id="Flecha derecha 54" o:spid="_x0000_s1077" type="#_x0000_t13" style="position:absolute;left:12926;top:62901;width:14456;height:8401;visibility:visible;mso-wrap-style:square;v-text-anchor:middle" o:gfxdata="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" adj="15324" fillcolor="#ee853d [3029]" stroked="f">
+                <v:shape id="Flecha derecha 54" o:spid="_x0000_s1077" type="#_x0000_t13" style="position:absolute;left:12926;top:62901;width:14456;height:8401;visibility:visible;mso-wrap-style:square;v-text-anchor:middle" o:gfxdata="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" adj="15324" fillcolor="#ee853d [3029]" stroked="f">
                   <v:fill color2="#ec7a2d [3173]" rotate="t" colors="0 #f18c55;.5 #f67b28;1 #e56b17" focus="100%" type="gradient">
                     <o:fill v:ext="view" type="gradientUnscaled"/>
                   </v:fill>
@@ -7345,7 +7401,7 @@
                     </w:txbxContent>
                   </v:textbox>
                 </v:shape>
-                <v:rect id="Rectángulo 214" o:spid="_x0000_s1078" style="position:absolute;left:19405;top:41001;width:32944;height:13868;visibility:visible;mso-wrap-style:square;v-text-anchor:middle" o:gfxdata="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" fillcolor="#4f7ac7 [3032]" strokecolor="#4472c4 [3208]" strokeweight=".5pt">
+                <v:rect id="Rectángulo 214" o:spid="_x0000_s1078" style="position:absolute;left:19405;top:41001;width:32944;height:13868;visibility:visible;mso-wrap-style:square;v-text-anchor:middle" o:gfxdata="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" fillcolor="#4f7ac7 [3032]" strokecolor="#4472c4 [3208]" strokeweight=".5pt">
                   <v:fill color2="#416fc3 [3176]" rotate="t" colors="0 #6083cb;.5 #3e70ca;1 #2e61ba" focus="100%" type="gradient">
                     <o:fill v:ext="view" type="gradientUnscaled"/>
                   </v:fill>
@@ -7426,7 +7482,7 @@
                     </w:txbxContent>
                   </v:textbox>
                 </v:rect>
-                <v:shape id="Abrir llave 216" o:spid="_x0000_s1079" type="#_x0000_t87" style="position:absolute;left:33990;top:13933;width:4341;height:44844;rotation:90;flip:y;visibility:visible;mso-wrap-style:square;v-text-anchor:middle" o:gfxdata="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" adj="174,11162" strokecolor="#ed7d31 [3205]" strokeweight="3pt">
+                <v:shape id="Abrir llave 216" o:spid="_x0000_s1079" type="#_x0000_t87" style="position:absolute;left:33990;top:13933;width:4341;height:44844;rotation:90;flip:y;visibility:visible;mso-wrap-style:square;v-text-anchor:middle" o:gfxdata="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" adj="174,11162" strokecolor="#ed7d31 [3205]" strokeweight="3pt">
                   <v:stroke joinstyle="miter"/>
                 </v:shape>
                 <w10:wrap anchorx="margin"/>
@@ -7730,6 +7786,27 @@
           <w:rFonts w:ascii="Times New Roman" w:hAnsi="Times New Roman" w:cs="Times New Roman"/>
           <w:b/>
           <w:color w:val="000000"/>
+          <w:sz w:val="24"/>
+          <w:shd w:val="clear" w:color="auto" w:fill="FFFFFF"/>
+        </w:rPr>
+      </w:pPr>
+      <w:r>
+        <w:rPr>
+          <w:rFonts w:ascii="Times New Roman" w:hAnsi="Times New Roman" w:cs="Times New Roman"/>
+          <w:b/>
+          <w:color w:val="000000"/>
+          <w:sz w:val="24"/>
+          <w:shd w:val="clear" w:color="auto" w:fill="FFFFFF"/>
+        </w:rPr>
+        <w:t>Primera página portada:</w:t>
+      </w:r>
+    </w:p>
+    <w:p>
+      <w:pPr>
+        <w:rPr>
+          <w:rFonts w:ascii="Times New Roman" w:hAnsi="Times New Roman" w:cs="Times New Roman"/>
+          <w:b/>
+          <w:color w:val="000000"/>
           <w:shd w:val="clear" w:color="auto" w:fill="FFFFFF"/>
         </w:rPr>
       </w:pPr>
@@ -7749,7 +7826,7 @@
           <w:b/>
           <w:noProof/>
           <w:color w:val="000000"/>
-          <w:lang w:eastAsia="es-PE"/>
+          <w:lang w:val="es-ES" w:eastAsia="es-ES"/>
         </w:rPr>
         <mc:AlternateContent>
           <mc:Choice Requires="wpg">
@@ -8150,13 +8227,13 @@
           </mc:Choice>
           <mc:Fallback>
             <w:pict>
-              <v:group w14:anchorId="06A81C3E" id="Grupo 241" o:spid="_x0000_s1080" style="position:absolute;margin-left:.05pt;margin-top:11.6pt;width:473.45pt;height:514.9pt;z-index:251803648;mso-position-horizontal-relative:margin;mso-width-relative:margin;mso-height-relative:margin" coordsize="59240,78079" o:gfxdata="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">
-                <v:group id="Grupo 242" o:spid="_x0000_s1081" style="position:absolute;width:59182;height:78079" coordorigin="11025,19896" coordsize="63433,84074" o:gfxdata="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">
-                  <v:shape id="Diagrama 243" o:spid="_x0000_s1082" type="#_x0000_t75" style="position:absolute;left:10446;top:19817;width:64506;height:108705;visibility:visible" o:gfxdata="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">
+              <v:group w14:anchorId="06A81C3E" id="Grupo 241" o:spid="_x0000_s1080" style="position:absolute;margin-left:.05pt;margin-top:11.6pt;width:473.45pt;height:514.9pt;z-index:251803648;mso-position-horizontal-relative:margin;mso-width-relative:margin;mso-height-relative:margin" coordsize="59240,78079" o:gfxdata="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">
+                <v:group id="Grupo 242" o:spid="_x0000_s1081" style="position:absolute;width:59182;height:78079" coordorigin="11025,19896" coordsize="63433,84074" o:gfxdata="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">
+                  <v:shape id="Diagrama 243" o:spid="_x0000_s1082" type="#_x0000_t75" style="position:absolute;left:15660;top:19426;width:50858;height:85427;visibility:visible" o:gfxdata="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">
                     <v:imagedata r:id="rId27" o:title=""/>
                     <o:lock v:ext="edit" aspectratio="f"/>
                   </v:shape>
-                  <v:rect id="Rectángulo 244" o:spid="_x0000_s1083" style="position:absolute;left:60112;top:44421;width:14186;height:4254;visibility:visible;mso-wrap-style:square;v-text-anchor:middle" o:gfxdata="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" fillcolor="#101010 [3024]" strokecolor="black [3200]" strokeweight=".5pt">
+                  <v:rect id="Rectángulo 244" o:spid="_x0000_s1083" style="position:absolute;left:60112;top:44421;width:14186;height:4254;visibility:visible;mso-wrap-style:square;v-text-anchor:middle" o:gfxdata="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" fillcolor="#101010 [3024]" strokecolor="black [3200]" strokeweight=".5pt">
                     <v:fill color2="black [3168]" rotate="t" colors="0 #454545;.5 black;1 black" focus="100%" type="gradient">
                       <o:fill v:ext="view" type="gradientUnscaled"/>
                     </v:fill>
@@ -8183,7 +8260,7 @@
                       </w:txbxContent>
                     </v:textbox>
                   </v:rect>
-                  <v:rect id="Rectángulo 245" o:spid="_x0000_s1084" style="position:absolute;left:60112;top:49150;width:14189;height:4257;visibility:visible;mso-wrap-style:square;v-text-anchor:middle" o:gfxdata="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" fillcolor="#101010 [3024]" strokecolor="black [3200]" strokeweight=".5pt">
+                  <v:rect id="Rectángulo 245" o:spid="_x0000_s1084" style="position:absolute;left:60112;top:49150;width:14189;height:4257;visibility:visible;mso-wrap-style:square;v-text-anchor:middle" o:gfxdata="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" fillcolor="#101010 [3024]" strokecolor="black [3200]" strokeweight=".5pt">
                     <v:fill color2="black [3168]" rotate="t" colors="0 #454545;.5 black;1 black" focus="100%" type="gradient">
                       <o:fill v:ext="view" type="gradientUnscaled"/>
                     </v:fill>
@@ -8210,7 +8287,7 @@
                       </w:txbxContent>
                     </v:textbox>
                   </v:rect>
-                  <v:rect id="Rectángulo 246" o:spid="_x0000_s1085" style="position:absolute;left:60269;top:54195;width:14189;height:4257;visibility:visible;mso-wrap-style:square;v-text-anchor:middle" o:gfxdata="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" fillcolor="#101010 [3024]" strokecolor="black [3200]" strokeweight=".5pt">
+                  <v:rect id="Rectángulo 246" o:spid="_x0000_s1085" style="position:absolute;left:60269;top:54195;width:14189;height:4257;visibility:visible;mso-wrap-style:square;v-text-anchor:middle" o:gfxdata="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" fillcolor="#101010 [3024]" strokecolor="black [3200]" strokeweight=".5pt">
                     <v:fill color2="black [3168]" rotate="t" colors="0 #454545;.5 black;1 black" focus="100%" type="gradient">
                       <o:fill v:ext="view" type="gradientUnscaled"/>
                     </v:fill>
@@ -8237,26 +8314,26 @@
                       </w:txbxContent>
                     </v:textbox>
                   </v:rect>
-                  <v:line id="Conector recto 247" o:spid="_x0000_s1086" style="position:absolute;flip:y;visibility:visible;mso-wrap-style:square" from="54107,45997" to="61101,49434" o:connectortype="straight" o:gfxdata="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" filled="t" fillcolor="#101010 [3024]" strokecolor="black [3200]" strokeweight=".5pt">
+                  <v:line id="Conector recto 247" o:spid="_x0000_s1086" style="position:absolute;flip:y;visibility:visible;mso-wrap-style:square" from="54107,45997" to="61101,49434" o:connectortype="straight" o:gfxdata="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" filled="t" fillcolor="#101010 [3024]" strokecolor="black [3200]" strokeweight=".5pt">
                     <v:fill color2="black [3168]" rotate="t" colors="0 #454545;.5 black;1 black" focus="100%" type="gradient">
                       <o:fill v:ext="view" type="gradientUnscaled"/>
                     </v:fill>
                     <v:stroke joinstyle="miter"/>
                   </v:line>
-                  <v:line id="Conector recto 248" o:spid="_x0000_s1087" style="position:absolute;visibility:visible;mso-wrap-style:square" from="54107,49434" to="60742,51357" o:connectortype="straight" o:gfxdata="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" filled="t" fillcolor="#101010 [3024]" strokecolor="black [3200]" strokeweight=".5pt">
+                  <v:line id="Conector recto 248" o:spid="_x0000_s1087" style="position:absolute;visibility:visible;mso-wrap-style:square" from="54107,49434" to="60742,51357" o:connectortype="straight" o:gfxdata="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" filled="t" fillcolor="#101010 [3024]" strokecolor="black [3200]" strokeweight=".5pt">
                     <v:fill color2="black [3168]" rotate="t" colors="0 #454545;.5 black;1 black" focus="100%" type="gradient">
                       <o:fill v:ext="view" type="gradientUnscaled"/>
                     </v:fill>
                     <v:stroke joinstyle="miter"/>
                   </v:line>
-                  <v:line id="Conector recto 249" o:spid="_x0000_s1088" style="position:absolute;flip:x y;visibility:visible;mso-wrap-style:square" from="54107,49308" to="60313,55612" o:connectortype="straight" o:gfxdata="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" filled="t" fillcolor="#101010 [3024]" strokecolor="black [3200]" strokeweight=".5pt">
+                  <v:line id="Conector recto 249" o:spid="_x0000_s1088" style="position:absolute;flip:x y;visibility:visible;mso-wrap-style:square" from="54107,49308" to="60313,55612" o:connectortype="straight" o:gfxdata="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" filled="t" fillcolor="#101010 [3024]" strokecolor="black [3200]" strokeweight=".5pt">
                     <v:fill color2="black [3168]" rotate="t" colors="0 #454545;.5 black;1 black" focus="100%" type="gradient">
                       <o:fill v:ext="view" type="gradientUnscaled"/>
                     </v:fill>
                     <v:stroke joinstyle="miter"/>
                   </v:line>
                 </v:group>
-                <v:rect id="Rectángulo 250" o:spid="_x0000_s1089" style="position:absolute;left:46005;top:36385;width:13235;height:3951;visibility:visible;mso-wrap-style:square;v-text-anchor:middle" o:gfxdata="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" fillcolor="#101010 [3024]" strokecolor="black [3200]" strokeweight=".5pt">
+                <v:rect id="Rectángulo 250" o:spid="_x0000_s1089" style="position:absolute;left:46005;top:36385;width:13235;height:3951;visibility:visible;mso-wrap-style:square;v-text-anchor:middle" o:gfxdata="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" fillcolor="#101010 [3024]" strokecolor="black [3200]" strokeweight=".5pt">
                   <v:fill color2="black [3168]" rotate="t" colors="0 #454545;.5 black;1 black" focus="100%" type="gradient">
                     <o:fill v:ext="view" type="gradientUnscaled"/>
                   </v:fill>
@@ -8283,7 +8360,7 @@
                     </w:txbxContent>
                   </v:textbox>
                 </v:rect>
-                <v:line id="Conector recto 251" o:spid="_x0000_s1090" style="position:absolute;visibility:visible;mso-wrap-style:square" from="40195,27336" to="46101,37909" o:connectortype="straight" o:gfxdata="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" filled="t" fillcolor="#101010 [3024]" strokecolor="black [3200]" strokeweight=".5pt">
+                <v:line id="Conector recto 251" o:spid="_x0000_s1090" style="position:absolute;visibility:visible;mso-wrap-style:square" from="40195,27336" to="46101,37909" o:connectortype="straight" o:gfxdata="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" filled="t" fillcolor="#101010 [3024]" strokecolor="black [3200]" strokeweight=".5pt">
                   <v:fill color2="black [3168]" rotate="t" colors="0 #454545;.5 black;1 black" focus="100%" type="gradient">
                     <o:fill v:ext="view" type="gradientUnscaled"/>
                   </v:fill>
@@ -8651,17 +8728,6 @@
         </w:rPr>
         <w:t>.0)</w:t>
       </w:r>
-    </w:p>
-    <w:p>
-      <w:pPr>
-        <w:ind w:firstLine="708"/>
-        <w:rPr>
-          <w:rFonts w:ascii="Times New Roman" w:hAnsi="Times New Roman" w:cs="Times New Roman"/>
-          <w:b/>
-          <w:color w:val="000000"/>
-          <w:shd w:val="clear" w:color="auto" w:fill="FFFFFF"/>
-        </w:rPr>
-      </w:pPr>
     </w:p>
     <w:p>
       <w:r>
@@ -8781,7 +8847,7 @@
                 <w:noProof/>
                 <w:color w:val="000000"/>
                 <w:shd w:val="clear" w:color="auto" w:fill="FFFFFF"/>
-                <w:lang w:eastAsia="es-PE"/>
+                <w:lang w:val="es-ES" w:eastAsia="es-ES"/>
               </w:rPr>
               <w:drawing>
                 <wp:anchor distT="0" distB="0" distL="114300" distR="114300" simplePos="0" relativeHeight="251807744" behindDoc="0" locked="0" layoutInCell="1" allowOverlap="1" wp14:anchorId="2FD37B8E" wp14:editId="5F37BFF0">
@@ -8892,7 +8958,7 @@
                 <w:noProof/>
                 <w:color w:val="000000"/>
                 <w:shd w:val="clear" w:color="auto" w:fill="FFFFFF"/>
-                <w:lang w:eastAsia="es-PE"/>
+                <w:lang w:val="es-ES" w:eastAsia="es-ES"/>
               </w:rPr>
               <w:drawing>
                 <wp:anchor distT="0" distB="0" distL="114300" distR="114300" simplePos="0" relativeHeight="251805696" behindDoc="0" locked="0" layoutInCell="1" allowOverlap="1" wp14:anchorId="78CB53B8" wp14:editId="2B57AB83">
@@ -9018,7 +9084,7 @@
                 <w:noProof/>
                 <w:color w:val="000000"/>
                 <w:shd w:val="clear" w:color="auto" w:fill="FFFFFF"/>
-                <w:lang w:eastAsia="es-PE"/>
+                <w:lang w:val="es-ES" w:eastAsia="es-ES"/>
               </w:rPr>
               <w:drawing>
                 <wp:anchor distT="0" distB="0" distL="114300" distR="114300" simplePos="0" relativeHeight="251806720" behindDoc="0" locked="0" layoutInCell="1" allowOverlap="1" wp14:anchorId="5D5B8932" wp14:editId="1BAB1D61">
@@ -9295,15 +9361,13 @@
       </w:pPr>
       <w:r>
         <w:rPr>
-          <w:rFonts w:ascii="Times New Roman" w:hAnsi="Times New Roman" w:cs="Times New Roman"/>
           <w:noProof/>
-          <w:color w:val="222222"/>
-          <w:lang w:eastAsia="es-PE"/>
+          <w:lang w:val="es-ES" w:eastAsia="es-ES"/>
         </w:rPr>
         <mc:AlternateContent>
           <mc:Choice Requires="wpg">
             <w:drawing>
-              <wp:anchor distT="0" distB="0" distL="114300" distR="114300" simplePos="0" relativeHeight="251801600" behindDoc="0" locked="0" layoutInCell="1" allowOverlap="1">
+              <wp:anchor distT="0" distB="0" distL="114300" distR="114300" simplePos="0" relativeHeight="251801600" behindDoc="0" locked="0" layoutInCell="1" allowOverlap="1" wp14:anchorId="548CB8C9" wp14:editId="3599DDAC">
                 <wp:simplePos x="0" y="0"/>
                 <wp:positionH relativeFrom="column">
                   <wp:posOffset>-318135</wp:posOffset>
@@ -9311,10 +9375,10 @@
                 <wp:positionV relativeFrom="paragraph">
                   <wp:posOffset>17780</wp:posOffset>
                 </wp:positionV>
-                <wp:extent cx="6510020" cy="7065818"/>
+                <wp:extent cx="6510020" cy="7065645"/>
                 <wp:effectExtent l="19050" t="0" r="0" b="20955"/>
                 <wp:wrapNone/>
-                <wp:docPr id="252" name="Grupo 252"/>
+                <wp:docPr id="239" name="Grupo 239"/>
                 <wp:cNvGraphicFramePr/>
                 <a:graphic xmlns:a="http://schemas.openxmlformats.org/drawingml/2006/main">
                   <a:graphicData uri="http://schemas.microsoft.com/office/word/2010/wordprocessingGroup">
@@ -9323,1133 +9387,445 @@
                       <wpg:grpSpPr>
                         <a:xfrm>
                           <a:off x="0" y="0"/>
-                          <a:ext cx="6510020" cy="7065818"/>
+                          <a:ext cx="6510020" cy="7065645"/>
                           <a:chOff x="0" y="0"/>
-                          <a:chExt cx="6510020" cy="7065818"/>
+                          <a:chExt cx="6510020" cy="7341870"/>
                         </a:xfrm>
                       </wpg:grpSpPr>
                       <wpg:grpSp>
-                        <wpg:cNvPr id="239" name="Grupo 239"/>
+                        <wpg:cNvPr id="48" name="Grupo 48"/>
                         <wpg:cNvGrpSpPr/>
                         <wpg:grpSpPr>
                           <a:xfrm>
                             <a:off x="0" y="0"/>
-                            <a:ext cx="6510020" cy="7065818"/>
+                            <a:ext cx="6510020" cy="7341870"/>
                             <a:chOff x="0" y="0"/>
-                            <a:chExt cx="6510020" cy="7341870"/>
+                            <a:chExt cx="7163813" cy="9261419"/>
                           </a:xfrm>
                         </wpg:grpSpPr>
                         <wpg:grpSp>
-                          <wpg:cNvPr id="48" name="Grupo 48"/>
+                          <wpg:cNvPr id="44" name="Grupo 44"/>
                           <wpg:cNvGrpSpPr/>
                           <wpg:grpSpPr>
                             <a:xfrm>
                               <a:off x="0" y="0"/>
-                              <a:ext cx="6510020" cy="7341870"/>
+                              <a:ext cx="7163813" cy="9261419"/>
                               <a:chOff x="0" y="0"/>
                               <a:chExt cx="7163813" cy="9261419"/>
                             </a:xfrm>
                           </wpg:grpSpPr>
-                          <wpg:grpSp>
-                            <wpg:cNvPr id="44" name="Grupo 44"/>
-                            <wpg:cNvGrpSpPr/>
-                            <wpg:grpSpPr>
-                              <a:xfrm>
-                                <a:off x="0" y="0"/>
-                                <a:ext cx="7163813" cy="9261419"/>
-                                <a:chOff x="0" y="0"/>
-                                <a:chExt cx="7163813" cy="9261419"/>
-                              </a:xfrm>
-                            </wpg:grpSpPr>
-                            <wps:wsp>
-                              <wps:cNvPr id="59" name="Rectángulo 59"/>
-                              <wps:cNvSpPr/>
-                              <wps:spPr>
-                                <a:xfrm>
-                                  <a:off x="233464" y="2144335"/>
-                                  <a:ext cx="6505575" cy="2276476"/>
-                                </a:xfrm>
-                                <a:prstGeom prst="rect">
-                                  <a:avLst/>
-                                </a:prstGeom>
-                                <a:noFill/>
-                                <a:effectLst>
-                                  <a:glow rad="63500">
-                                    <a:schemeClr val="tx1">
-                                      <a:alpha val="40000"/>
-                                    </a:schemeClr>
-                                  </a:glow>
-                                  <a:outerShdw blurRad="50800" dist="38100" dir="2700000" algn="tl" rotWithShape="0">
-                                    <a:prstClr val="black">
-                                      <a:alpha val="40000"/>
-                                    </a:prstClr>
-                                  </a:outerShdw>
-                                </a:effectLst>
-                              </wps:spPr>
-                              <wps:style>
-                                <a:lnRef idx="2">
-                                  <a:schemeClr val="dk1"/>
-                                </a:lnRef>
-                                <a:fillRef idx="1">
-                                  <a:schemeClr val="lt1"/>
-                                </a:fillRef>
-                                <a:effectRef idx="0">
-                                  <a:schemeClr val="dk1"/>
-                                </a:effectRef>
-                                <a:fontRef idx="minor">
-                                  <a:schemeClr val="dk1"/>
-                                </a:fontRef>
-                              </wps:style>
-                              <wps:txbx>
-                                <w:txbxContent>
-                                  <w:p>
-                                    <w:pPr>
-                                      <w:jc w:val="center"/>
-                                    </w:pPr>
-                                  </w:p>
-                                </w:txbxContent>
-                              </wps:txbx>
-                              <wps:bodyPr rot="0" spcFirstLastPara="0" vertOverflow="overflow" horzOverflow="overflow" vert="horz" wrap="square" lIns="91440" tIns="45720" rIns="91440" bIns="45720" numCol="1" spcCol="0" rtlCol="0" fromWordArt="0" anchor="ctr" anchorCtr="0" forceAA="0" compatLnSpc="1">
-                                <a:prstTxWarp prst="textNoShape">
-                                  <a:avLst/>
-                                </a:prstTxWarp>
-                                <a:noAutofit/>
-                              </wps:bodyPr>
-                            </wps:wsp>
-                            <wps:wsp>
-                              <wps:cNvPr id="24" name="Rectángulo 24"/>
-                              <wps:cNvSpPr/>
-                              <wps:spPr>
-                                <a:xfrm>
-                                  <a:off x="0" y="245987"/>
-                                  <a:ext cx="7000875" cy="1663877"/>
-                                </a:xfrm>
-                                <a:prstGeom prst="rect">
-                                  <a:avLst/>
-                                </a:prstGeom>
-                              </wps:spPr>
-                              <wps:style>
-                                <a:lnRef idx="1">
-                                  <a:schemeClr val="dk1"/>
-                                </a:lnRef>
-                                <a:fillRef idx="2">
-                                  <a:schemeClr val="dk1"/>
-                                </a:fillRef>
-                                <a:effectRef idx="1">
-                                  <a:schemeClr val="dk1"/>
-                                </a:effectRef>
-                                <a:fontRef idx="minor">
-                                  <a:schemeClr val="dk1"/>
-                                </a:fontRef>
-                              </wps:style>
-                              <wps:txbx>
-                                <w:txbxContent>
-                                  <w:p>
-                                    <w:pPr>
-                                      <w:jc w:val="center"/>
-                                      <w:rPr>
-                                        <w:b/>
-                                        <w:sz w:val="28"/>
-                                        <w:szCs w:val="28"/>
-                                      </w:rPr>
-                                    </w:pPr>
-                                  </w:p>
-                                  <w:p>
-                                    <w:pPr>
-                                      <w:jc w:val="center"/>
-                                      <w:rPr>
-                                        <w:b/>
-                                        <w:sz w:val="28"/>
-                                        <w:szCs w:val="28"/>
-                                      </w:rPr>
-                                    </w:pPr>
-                                    <w:r>
-                                      <w:rPr>
-                                        <w:b/>
-                                        <w:sz w:val="28"/>
-                                        <w:szCs w:val="28"/>
-                                      </w:rPr>
-                                      <w:t xml:space="preserve">ENCABEZADO </w:t>
-                                    </w:r>
-                                  </w:p>
-                                  <w:p>
-                                    <w:pPr>
-                                      <w:jc w:val="center"/>
-                                      <w:rPr>
-                                        <w:b/>
-                                        <w:sz w:val="28"/>
-                                        <w:szCs w:val="28"/>
-                                      </w:rPr>
-                                    </w:pPr>
-                                    <w:r>
-                                      <w:rPr>
-                                        <w:b/>
-                                        <w:sz w:val="28"/>
-                                        <w:szCs w:val="28"/>
-                                      </w:rPr>
-                                      <w:t>(Imagen y texto)</w:t>
-                                    </w:r>
-                                  </w:p>
-                                </w:txbxContent>
-                              </wps:txbx>
-                              <wps:bodyPr rot="0" spcFirstLastPara="0" vertOverflow="overflow" horzOverflow="overflow" vert="horz" wrap="square" lIns="91440" tIns="45720" rIns="91440" bIns="45720" numCol="1" spcCol="0" rtlCol="0" fromWordArt="0" anchor="ctr" anchorCtr="0" forceAA="0" compatLnSpc="1">
-                                <a:prstTxWarp prst="textNoShape">
-                                  <a:avLst/>
-                                </a:prstTxWarp>
-                                <a:noAutofit/>
-                              </wps:bodyPr>
-                            </wps:wsp>
-                            <wps:wsp>
-                              <wps:cNvPr id="26" name="Rectángulo 26"/>
-                              <wps:cNvSpPr/>
-                              <wps:spPr>
-                                <a:xfrm>
-                                  <a:off x="2332628" y="2256816"/>
-                                  <a:ext cx="4193997" cy="1666876"/>
-                                </a:xfrm>
-                                <a:prstGeom prst="rect">
-                                  <a:avLst/>
-                                </a:prstGeom>
-                              </wps:spPr>
-                              <wps:style>
-                                <a:lnRef idx="1">
-                                  <a:schemeClr val="accent6"/>
-                                </a:lnRef>
-                                <a:fillRef idx="2">
-                                  <a:schemeClr val="accent6"/>
-                                </a:fillRef>
-                                <a:effectRef idx="1">
-                                  <a:schemeClr val="accent6"/>
-                                </a:effectRef>
-                                <a:fontRef idx="minor">
-                                  <a:schemeClr val="dk1"/>
-                                </a:fontRef>
-                              </wps:style>
-                              <wps:txbx>
-                                <w:txbxContent>
-                                  <w:p>
-                                    <w:pPr>
-                                      <w:jc w:val="center"/>
-                                      <w:rPr>
-                                        <w:b/>
-                                        <w:sz w:val="28"/>
-                                        <w:szCs w:val="28"/>
-                                      </w:rPr>
-                                    </w:pPr>
-                                    <w:r>
-                                      <w:rPr>
-                                        <w:b/>
-                                        <w:sz w:val="28"/>
-                                        <w:szCs w:val="28"/>
-                                      </w:rPr>
-                                      <w:t>Propós</w:t>
-                                    </w:r>
-                                    <w:r>
-                                      <w:rPr>
-                                        <w:b/>
-                                        <w:sz w:val="28"/>
-                                        <w:szCs w:val="28"/>
-                                      </w:rPr>
-                                      <w:t xml:space="preserve">ito </w:t>
-                                    </w:r>
-                                  </w:p>
-                                  <w:p>
-                                    <w:pPr>
-                                      <w:jc w:val="center"/>
-                                      <w:rPr>
-                                        <w:b/>
-                                        <w:sz w:val="28"/>
-                                        <w:szCs w:val="28"/>
-                                      </w:rPr>
-                                    </w:pPr>
-                                    <w:r>
-                                      <w:rPr>
-                                        <w:b/>
-                                        <w:sz w:val="28"/>
-                                        <w:szCs w:val="28"/>
-                                      </w:rPr>
-                                      <w:t>___________________________________________________________________________________________________________________________________________________</w:t>
-                                    </w:r>
-                                  </w:p>
-                                </w:txbxContent>
-                              </wps:txbx>
-                              <wps:bodyPr rot="0" spcFirstLastPara="0" vertOverflow="overflow" horzOverflow="overflow" vert="horz" wrap="square" lIns="91440" tIns="45720" rIns="91440" bIns="45720" numCol="1" spcCol="0" rtlCol="0" fromWordArt="0" anchor="ctr" anchorCtr="0" forceAA="0" compatLnSpc="1">
-                                <a:prstTxWarp prst="textNoShape">
-                                  <a:avLst/>
-                                </a:prstTxWarp>
-                                <a:noAutofit/>
-                              </wps:bodyPr>
-                            </wps:wsp>
-                            <wps:wsp>
-                              <wps:cNvPr id="28" name="Rectángulo 28"/>
-                              <wps:cNvSpPr/>
-                              <wps:spPr>
-                                <a:xfrm>
-                                  <a:off x="0" y="38910"/>
-                                  <a:ext cx="7010400" cy="711350"/>
-                                </a:xfrm>
-                                <a:prstGeom prst="rect">
-                                  <a:avLst/>
-                                </a:prstGeom>
-                              </wps:spPr>
-                              <wps:style>
-                                <a:lnRef idx="2">
-                                  <a:schemeClr val="dk1"/>
-                                </a:lnRef>
-                                <a:fillRef idx="1">
-                                  <a:schemeClr val="lt1"/>
-                                </a:fillRef>
-                                <a:effectRef idx="0">
-                                  <a:schemeClr val="dk1"/>
-                                </a:effectRef>
-                                <a:fontRef idx="minor">
-                                  <a:schemeClr val="dk1"/>
-                                </a:fontRef>
-                              </wps:style>
-                              <wps:txbx>
-                                <w:txbxContent>
-                                  <w:p>
-                                    <w:pPr>
-                                      <w:jc w:val="center"/>
-                                      <w:rPr>
-                                        <w:b/>
-                                        <w:sz w:val="28"/>
-                                        <w:szCs w:val="28"/>
-                                      </w:rPr>
-                                    </w:pPr>
-                                  </w:p>
-                                </w:txbxContent>
-                              </wps:txbx>
-                              <wps:bodyPr rot="0" spcFirstLastPara="0" vertOverflow="overflow" horzOverflow="overflow" vert="horz" wrap="square" lIns="91440" tIns="45720" rIns="91440" bIns="45720" numCol="1" spcCol="0" rtlCol="0" fromWordArt="0" anchor="ctr" anchorCtr="0" forceAA="0" compatLnSpc="1">
-                                <a:prstTxWarp prst="textNoShape">
-                                  <a:avLst/>
-                                </a:prstTxWarp>
-                                <a:noAutofit/>
-                              </wps:bodyPr>
-                            </wps:wsp>
-                            <wps:wsp>
-                              <wps:cNvPr id="29" name="Rectángulo 29"/>
-                              <wps:cNvSpPr/>
-                              <wps:spPr>
-                                <a:xfrm>
-                                  <a:off x="583660" y="5077838"/>
-                                  <a:ext cx="1895475" cy="1228725"/>
-                                </a:xfrm>
-                                <a:prstGeom prst="rect">
-                                  <a:avLst/>
-                                </a:prstGeom>
-                              </wps:spPr>
-                              <wps:style>
-                                <a:lnRef idx="1">
-                                  <a:schemeClr val="accent2"/>
-                                </a:lnRef>
-                                <a:fillRef idx="2">
-                                  <a:schemeClr val="accent2"/>
-                                </a:fillRef>
-                                <a:effectRef idx="1">
-                                  <a:schemeClr val="accent2"/>
-                                </a:effectRef>
-                                <a:fontRef idx="minor">
-                                  <a:schemeClr val="dk1"/>
-                                </a:fontRef>
-                              </wps:style>
-                              <wps:txbx>
-                                <w:txbxContent>
-                                  <w:p>
-                                    <w:pPr>
-                                      <w:jc w:val="center"/>
-                                      <w:rPr>
-                                        <w:b/>
-                                        <w:sz w:val="32"/>
-                                        <w:szCs w:val="32"/>
-                                      </w:rPr>
-                                    </w:pPr>
-                                    <w:r>
-                                      <w:rPr>
-                                        <w:b/>
-                                        <w:sz w:val="32"/>
-                                        <w:szCs w:val="32"/>
-                                      </w:rPr>
-                                      <w:t>H. de presentación</w:t>
-                                    </w:r>
-                                  </w:p>
-                                </w:txbxContent>
-                              </wps:txbx>
-                              <wps:bodyPr rot="0" spcFirstLastPara="0" vertOverflow="overflow" horzOverflow="overflow" vert="horz" wrap="square" lIns="91440" tIns="45720" rIns="91440" bIns="45720" numCol="1" spcCol="0" rtlCol="0" fromWordArt="0" anchor="ctr" anchorCtr="0" forceAA="0" compatLnSpc="1">
-                                <a:prstTxWarp prst="textNoShape">
-                                  <a:avLst/>
-                                </a:prstTxWarp>
-                                <a:noAutofit/>
-                              </wps:bodyPr>
-                            </wps:wsp>
-                            <wps:wsp>
-                              <wps:cNvPr id="30" name="Rectángulo 30"/>
-                              <wps:cNvSpPr/>
-                              <wps:spPr>
-                                <a:xfrm>
-                                  <a:off x="2548647" y="5058383"/>
-                                  <a:ext cx="1895475" cy="1228725"/>
-                                </a:xfrm>
-                                <a:prstGeom prst="rect">
-                                  <a:avLst/>
-                                </a:prstGeom>
-                              </wps:spPr>
-                              <wps:style>
-                                <a:lnRef idx="1">
-                                  <a:schemeClr val="accent1"/>
-                                </a:lnRef>
-                                <a:fillRef idx="2">
-                                  <a:schemeClr val="accent1"/>
-                                </a:fillRef>
-                                <a:effectRef idx="1">
-                                  <a:schemeClr val="accent1"/>
-                                </a:effectRef>
-                                <a:fontRef idx="minor">
-                                  <a:schemeClr val="dk1"/>
-                                </a:fontRef>
-                              </wps:style>
-                              <wps:txbx>
-                                <w:txbxContent>
-                                  <w:p>
-                                    <w:pPr>
-                                      <w:jc w:val="center"/>
-                                      <w:rPr>
-                                        <w:b/>
-                                        <w:sz w:val="32"/>
-                                        <w:szCs w:val="32"/>
-                                      </w:rPr>
-                                    </w:pPr>
-                                    <w:r>
-                                      <w:rPr>
-                                        <w:b/>
-                                        <w:sz w:val="32"/>
-                                        <w:szCs w:val="32"/>
-                                      </w:rPr>
-                                      <w:t>H. de matemática</w:t>
-                                    </w:r>
-                                  </w:p>
-                                </w:txbxContent>
-                              </wps:txbx>
-                              <wps:bodyPr rot="0" spcFirstLastPara="0" vertOverflow="overflow" horzOverflow="overflow" vert="horz" wrap="square" lIns="91440" tIns="45720" rIns="91440" bIns="45720" numCol="1" spcCol="0" rtlCol="0" fromWordArt="0" anchor="ctr" anchorCtr="0" forceAA="0" compatLnSpc="1">
-                                <a:prstTxWarp prst="textNoShape">
-                                  <a:avLst/>
-                                </a:prstTxWarp>
-                                <a:noAutofit/>
-                              </wps:bodyPr>
-                            </wps:wsp>
-                            <wps:wsp>
-                              <wps:cNvPr id="31" name="Rectángulo 31"/>
-                              <wps:cNvSpPr/>
-                              <wps:spPr>
-                                <a:xfrm>
-                                  <a:off x="4513634" y="5077838"/>
-                                  <a:ext cx="1895475" cy="1228725"/>
-                                </a:xfrm>
-                                <a:prstGeom prst="rect">
-                                  <a:avLst/>
-                                </a:prstGeom>
-                              </wps:spPr>
-                              <wps:style>
-                                <a:lnRef idx="1">
-                                  <a:schemeClr val="accent5"/>
-                                </a:lnRef>
-                                <a:fillRef idx="2">
-                                  <a:schemeClr val="accent5"/>
-                                </a:fillRef>
-                                <a:effectRef idx="1">
-                                  <a:schemeClr val="accent5"/>
-                                </a:effectRef>
-                                <a:fontRef idx="minor">
-                                  <a:schemeClr val="dk1"/>
-                                </a:fontRef>
-                              </wps:style>
-                              <wps:txbx>
-                                <w:txbxContent>
-                                  <w:p>
-                                    <w:pPr>
-                                      <w:jc w:val="center"/>
-                                      <w:rPr>
-                                        <w:b/>
-                                        <w:sz w:val="32"/>
-                                        <w:szCs w:val="32"/>
-                                      </w:rPr>
-                                    </w:pPr>
-                                    <w:r>
-                                      <w:rPr>
-                                        <w:b/>
-                                        <w:sz w:val="32"/>
-                                        <w:szCs w:val="32"/>
-                                      </w:rPr>
-                                      <w:t>H. de organizadores gráficos</w:t>
-                                    </w:r>
-                                  </w:p>
-                                </w:txbxContent>
-                              </wps:txbx>
-                              <wps:bodyPr rot="0" spcFirstLastPara="0" vertOverflow="overflow" horzOverflow="overflow" vert="horz" wrap="square" lIns="91440" tIns="45720" rIns="91440" bIns="45720" numCol="1" spcCol="0" rtlCol="0" fromWordArt="0" anchor="ctr" anchorCtr="0" forceAA="0" compatLnSpc="1">
-                                <a:prstTxWarp prst="textNoShape">
-                                  <a:avLst/>
-                                </a:prstTxWarp>
-                                <a:noAutofit/>
-                              </wps:bodyPr>
-                            </wps:wsp>
-                            <wps:wsp>
-                              <wps:cNvPr id="32" name="Rectángulo 32"/>
-                              <wps:cNvSpPr/>
-                              <wps:spPr>
-                                <a:xfrm>
-                                  <a:off x="603115" y="6439711"/>
-                                  <a:ext cx="1895475" cy="1228725"/>
-                                </a:xfrm>
-                                <a:prstGeom prst="rect">
-                                  <a:avLst/>
-                                </a:prstGeom>
-                              </wps:spPr>
-                              <wps:style>
-                                <a:lnRef idx="1">
-                                  <a:schemeClr val="accent4"/>
-                                </a:lnRef>
-                                <a:fillRef idx="2">
-                                  <a:schemeClr val="accent4"/>
-                                </a:fillRef>
-                                <a:effectRef idx="1">
-                                  <a:schemeClr val="accent4"/>
-                                </a:effectRef>
-                                <a:fontRef idx="minor">
-                                  <a:schemeClr val="dk1"/>
-                                </a:fontRef>
-                              </wps:style>
-                              <wps:txbx>
-                                <w:txbxContent>
-                                  <w:p>
-                                    <w:pPr>
-                                      <w:jc w:val="center"/>
-                                      <w:rPr>
-                                        <w:b/>
-                                        <w:sz w:val="32"/>
-                                        <w:szCs w:val="32"/>
-                                      </w:rPr>
-                                    </w:pPr>
-                                    <w:r>
-                                      <w:rPr>
-                                        <w:b/>
-                                        <w:sz w:val="32"/>
-                                        <w:szCs w:val="32"/>
-                                      </w:rPr>
-                                      <w:t>H. de evaluación</w:t>
-                                    </w:r>
-                                  </w:p>
-                                </w:txbxContent>
-                              </wps:txbx>
-                              <wps:bodyPr rot="0" spcFirstLastPara="0" vertOverflow="overflow" horzOverflow="overflow" vert="horz" wrap="square" lIns="91440" tIns="45720" rIns="91440" bIns="45720" numCol="1" spcCol="0" rtlCol="0" fromWordArt="0" anchor="ctr" anchorCtr="0" forceAA="0" compatLnSpc="1">
-                                <a:prstTxWarp prst="textNoShape">
-                                  <a:avLst/>
-                                </a:prstTxWarp>
-                                <a:noAutofit/>
-                              </wps:bodyPr>
-                            </wps:wsp>
-                            <wps:wsp>
-                              <wps:cNvPr id="33" name="Rectángulo 33"/>
-                              <wps:cNvSpPr/>
-                              <wps:spPr>
-                                <a:xfrm>
-                                  <a:off x="2548647" y="6420255"/>
-                                  <a:ext cx="1895475" cy="1228725"/>
-                                </a:xfrm>
-                                <a:prstGeom prst="rect">
-                                  <a:avLst/>
-                                </a:prstGeom>
-                              </wps:spPr>
-                              <wps:style>
-                                <a:lnRef idx="1">
-                                  <a:schemeClr val="accent6"/>
-                                </a:lnRef>
-                                <a:fillRef idx="2">
-                                  <a:schemeClr val="accent6"/>
-                                </a:fillRef>
-                                <a:effectRef idx="1">
-                                  <a:schemeClr val="accent6"/>
-                                </a:effectRef>
-                                <a:fontRef idx="minor">
-                                  <a:schemeClr val="dk1"/>
-                                </a:fontRef>
-                              </wps:style>
-                              <wps:txbx>
-                                <w:txbxContent>
-                                  <w:p>
-                                    <w:pPr>
-                                      <w:jc w:val="center"/>
-                                      <w:rPr>
-                                        <w:b/>
-                                        <w:sz w:val="32"/>
-                                        <w:szCs w:val="32"/>
-                                      </w:rPr>
-                                    </w:pPr>
-                                    <w:r>
-                                      <w:rPr>
-                                        <w:b/>
-                                        <w:sz w:val="32"/>
-                                        <w:szCs w:val="32"/>
-                                      </w:rPr>
-                                      <w:t>H. de audiovisuales</w:t>
-                                    </w:r>
-                                  </w:p>
-                                  <w:p>
-                                    <w:pPr>
-                                      <w:jc w:val="center"/>
-                                      <w:rPr>
-                                        <w:b/>
-                                        <w:sz w:val="32"/>
-                                        <w:szCs w:val="32"/>
-                                      </w:rPr>
-                                    </w:pPr>
-                                  </w:p>
-                                </w:txbxContent>
-                              </wps:txbx>
-                              <wps:bodyPr rot="0" spcFirstLastPara="0" vertOverflow="overflow" horzOverflow="overflow" vert="horz" wrap="square" lIns="91440" tIns="45720" rIns="91440" bIns="45720" numCol="1" spcCol="0" rtlCol="0" fromWordArt="0" anchor="ctr" anchorCtr="0" forceAA="0" compatLnSpc="1">
-                                <a:prstTxWarp prst="textNoShape">
-                                  <a:avLst/>
-                                </a:prstTxWarp>
-                                <a:noAutofit/>
-                              </wps:bodyPr>
-                            </wps:wsp>
-                            <wps:wsp>
-                              <wps:cNvPr id="34" name="Rectángulo 34"/>
-                              <wps:cNvSpPr/>
-                              <wps:spPr>
-                                <a:xfrm>
-                                  <a:off x="4533089" y="6400800"/>
-                                  <a:ext cx="1895475" cy="1228725"/>
-                                </a:xfrm>
-                                <a:prstGeom prst="rect">
-                                  <a:avLst/>
-                                </a:prstGeom>
-                              </wps:spPr>
-                              <wps:style>
-                                <a:lnRef idx="1">
-                                  <a:schemeClr val="accent3"/>
-                                </a:lnRef>
-                                <a:fillRef idx="2">
-                                  <a:schemeClr val="accent3"/>
-                                </a:fillRef>
-                                <a:effectRef idx="1">
-                                  <a:schemeClr val="accent3"/>
-                                </a:effectRef>
-                                <a:fontRef idx="minor">
-                                  <a:schemeClr val="dk1"/>
-                                </a:fontRef>
-                              </wps:style>
-                              <wps:bodyPr rot="0" spcFirstLastPara="0" vertOverflow="overflow" horzOverflow="overflow" vert="horz" wrap="square" lIns="91440" tIns="45720" rIns="91440" bIns="45720" numCol="1" spcCol="0" rtlCol="0" fromWordArt="0" anchor="ctr" anchorCtr="0" forceAA="0" compatLnSpc="1">
-                                <a:prstTxWarp prst="textNoShape">
-                                  <a:avLst/>
-                                </a:prstTxWarp>
-                                <a:noAutofit/>
-                              </wps:bodyPr>
-                            </wps:wsp>
-                            <wps:wsp>
-                              <wps:cNvPr id="35" name="Rectángulo 35"/>
-                              <wps:cNvSpPr/>
-                              <wps:spPr>
-                                <a:xfrm>
-                                  <a:off x="0" y="36352"/>
-                                  <a:ext cx="7025005" cy="9225067"/>
-                                </a:xfrm>
-                                <a:prstGeom prst="rect">
-                                  <a:avLst/>
-                                </a:prstGeom>
-                                <a:noFill/>
-                                <a:ln w="38100"/>
-                              </wps:spPr>
-                              <wps:style>
-                                <a:lnRef idx="2">
-                                  <a:schemeClr val="accent1"/>
-                                </a:lnRef>
-                                <a:fillRef idx="1">
-                                  <a:schemeClr val="lt1"/>
-                                </a:fillRef>
-                                <a:effectRef idx="0">
-                                  <a:schemeClr val="accent1"/>
-                                </a:effectRef>
-                                <a:fontRef idx="minor">
-                                  <a:schemeClr val="dk1"/>
-                                </a:fontRef>
-                              </wps:style>
-                              <wps:bodyPr rot="0" spcFirstLastPara="0" vertOverflow="overflow" horzOverflow="overflow" vert="horz" wrap="square" lIns="91440" tIns="45720" rIns="91440" bIns="45720" numCol="1" spcCol="0" rtlCol="0" fromWordArt="0" anchor="ctr" anchorCtr="0" forceAA="0" compatLnSpc="1">
-                                <a:prstTxWarp prst="textNoShape">
-                                  <a:avLst/>
-                                </a:prstTxWarp>
-                                <a:noAutofit/>
-                              </wps:bodyPr>
-                            </wps:wsp>
-                            <wps:wsp>
-                              <wps:cNvPr id="36" name="Cuadro de texto 36"/>
-                              <wps:cNvSpPr txBox="1"/>
-                              <wps:spPr>
-                                <a:xfrm>
-                                  <a:off x="2068806" y="4534951"/>
-                                  <a:ext cx="3304540" cy="575309"/>
-                                </a:xfrm>
-                                <a:prstGeom prst="rect">
-                                  <a:avLst/>
-                                </a:prstGeom>
-                                <a:noFill/>
-                                <a:ln>
-                                  <a:noFill/>
-                                </a:ln>
-                                <a:effectLst/>
-                              </wps:spPr>
-                              <wps:txbx>
-                                <w:txbxContent>
-                                  <w:p>
-                                    <w:pPr>
-                                      <w:jc w:val="center"/>
-                                      <w:rPr>
-                                        <w:rFonts w:ascii="Helvetica" w:hAnsi="Helvetica" w:cs="Helvetica"/>
-                                        <w:color w:val="000000" w:themeColor="text1"/>
-                                        <w:sz w:val="36"/>
-                                        <w:szCs w:val="72"/>
-                                        <w:shd w:val="clear" w:color="auto" w:fill="FFFFFF"/>
-                                        <w14:shadow w14:blurRad="38100" w14:dist="19050" w14:dir="2700000" w14:sx="100000" w14:sy="100000" w14:kx="0" w14:ky="0" w14:algn="tl">
-                                          <w14:schemeClr w14:val="dk1">
-                                            <w14:alpha w14:val="60000"/>
-                                          </w14:schemeClr>
-                                        </w14:shadow>
-                                        <w14:textOutline w14:w="0" w14:cap="flat" w14:cmpd="sng" w14:algn="ctr">
-                                          <w14:noFill/>
-                                          <w14:prstDash w14:val="solid"/>
-                                          <w14:round/>
-                                        </w14:textOutline>
-                                      </w:rPr>
-                                    </w:pPr>
-                                    <w:r>
-                                      <w:rPr>
-                                        <w:rFonts w:ascii="Helvetica" w:hAnsi="Helvetica" w:cs="Helvetica"/>
-                                        <w:color w:val="000000" w:themeColor="text1"/>
-                                        <w:sz w:val="36"/>
-                                        <w:szCs w:val="72"/>
-                                        <w:shd w:val="clear" w:color="auto" w:fill="FFFFFF"/>
-                                        <w14:shadow w14:blurRad="38100" w14:dist="19050" w14:dir="2700000" w14:sx="100000" w14:sy="100000" w14:kx="0" w14:ky="0" w14:algn="tl">
-                                          <w14:schemeClr w14:val="dk1">
-                                            <w14:alpha w14:val="60000"/>
-                                          </w14:schemeClr>
-                                        </w14:shadow>
-                                        <w14:textOutline w14:w="0" w14:cap="flat" w14:cmpd="sng" w14:algn="ctr">
-                                          <w14:noFill/>
-                                          <w14:prstDash w14:val="solid"/>
-                                          <w14:round/>
-                                        </w14:textOutline>
-                                      </w:rPr>
-                                      <w:t>Herramientas Educativas</w:t>
-                                    </w:r>
-                                  </w:p>
-                                </w:txbxContent>
-                              </wps:txbx>
-                              <wps:bodyPr rot="0" spcFirstLastPara="0" vertOverflow="overflow" horzOverflow="overflow" vert="horz" wrap="square" lIns="91440" tIns="45720" rIns="91440" bIns="45720" numCol="1" spcCol="0" rtlCol="0" fromWordArt="0" anchor="t" anchorCtr="0" forceAA="0" compatLnSpc="1">
-                                <a:prstTxWarp prst="textNoShape">
-                                  <a:avLst/>
-                                </a:prstTxWarp>
-                                <a:noAutofit/>
-                              </wps:bodyPr>
-                            </wps:wsp>
-                            <wps:wsp>
-                              <wps:cNvPr id="55" name="Rectángulo 55"/>
-                              <wps:cNvSpPr/>
-                              <wps:spPr>
-                                <a:xfrm>
-                                  <a:off x="5077838" y="175098"/>
-                                  <a:ext cx="2085975" cy="409575"/>
-                                </a:xfrm>
-                                <a:prstGeom prst="rect">
-                                  <a:avLst/>
-                                </a:prstGeom>
-                                <a:noFill/>
-                                <a:ln>
-                                  <a:noFill/>
-                                </a:ln>
-                              </wps:spPr>
-                              <wps:style>
-                                <a:lnRef idx="2">
-                                  <a:schemeClr val="accent1">
-                                    <a:shade val="50000"/>
-                                  </a:schemeClr>
-                                </a:lnRef>
-                                <a:fillRef idx="1">
-                                  <a:schemeClr val="accent1"/>
-                                </a:fillRef>
-                                <a:effectRef idx="0">
-                                  <a:schemeClr val="accent1"/>
-                                </a:effectRef>
-                                <a:fontRef idx="minor">
-                                  <a:schemeClr val="lt1"/>
-                                </a:fontRef>
-                              </wps:style>
-                              <wps:txbx>
-                                <w:txbxContent>
-                                  <w:p>
-                                    <w:pPr>
-                                      <w:jc w:val="center"/>
-                                      <w:rPr>
-                                        <w:b/>
-                                        <w:color w:val="0070C0"/>
-                                        <w:sz w:val="20"/>
-                                      </w:rPr>
-                                    </w:pPr>
-                                    <w:r>
-                                      <w:rPr>
-                                        <w:b/>
-                                        <w:color w:val="0070C0"/>
-                                        <w:sz w:val="24"/>
-                                      </w:rPr>
-                                      <w:t xml:space="preserve">H. </w:t>
-                                    </w:r>
-                                    <w:r>
-                                      <w:rPr>
-                                        <w:b/>
-                                        <w:color w:val="0070C0"/>
-                                        <w:sz w:val="20"/>
-                                      </w:rPr>
-                                      <w:t xml:space="preserve"> </w:t>
-                                    </w:r>
-                                    <w:r>
-                                      <w:rPr>
-                                        <w:b/>
-                                        <w:color w:val="0070C0"/>
-                                        <w:sz w:val="24"/>
-                                      </w:rPr>
-                                      <w:t>Educativas</w:t>
-                                    </w:r>
-                                  </w:p>
-                                </w:txbxContent>
-                              </wps:txbx>
-                              <wps:bodyPr rot="0" spcFirstLastPara="0" vertOverflow="overflow" horzOverflow="overflow" vert="horz" wrap="square" lIns="91440" tIns="45720" rIns="91440" bIns="45720" numCol="1" spcCol="0" rtlCol="0" fromWordArt="0" anchor="ctr" anchorCtr="0" forceAA="0" compatLnSpc="1">
-                                <a:prstTxWarp prst="textNoShape">
-                                  <a:avLst/>
-                                </a:prstTxWarp>
-                                <a:noAutofit/>
-                              </wps:bodyPr>
-                            </wps:wsp>
-                            <wps:wsp>
-                              <wps:cNvPr id="56" name="Rectángulo 56"/>
-                              <wps:cNvSpPr/>
-                              <wps:spPr>
-                                <a:xfrm>
-                                  <a:off x="3317803" y="175098"/>
-                                  <a:ext cx="2205430" cy="409575"/>
-                                </a:xfrm>
-                                <a:prstGeom prst="rect">
-                                  <a:avLst/>
-                                </a:prstGeom>
-                                <a:noFill/>
-                                <a:ln>
-                                  <a:noFill/>
-                                </a:ln>
-                              </wps:spPr>
-                              <wps:style>
-                                <a:lnRef idx="2">
-                                  <a:schemeClr val="accent1">
-                                    <a:shade val="50000"/>
-                                  </a:schemeClr>
-                                </a:lnRef>
-                                <a:fillRef idx="1">
-                                  <a:schemeClr val="accent1"/>
-                                </a:fillRef>
-                                <a:effectRef idx="0">
-                                  <a:schemeClr val="accent1"/>
-                                </a:effectRef>
-                                <a:fontRef idx="minor">
-                                  <a:schemeClr val="lt1"/>
-                                </a:fontRef>
-                              </wps:style>
-                              <wps:txbx>
-                                <w:txbxContent>
-                                  <w:p>
-                                    <w:pPr>
-                                      <w:jc w:val="center"/>
-                                      <w:rPr>
-                                        <w:b/>
-                                        <w:color w:val="0070C0"/>
-                                        <w:sz w:val="20"/>
-                                      </w:rPr>
-                                    </w:pPr>
-                                    <w:r>
-                                      <w:rPr>
-                                        <w:b/>
-                                        <w:color w:val="0070C0"/>
-                                        <w:sz w:val="24"/>
-                                      </w:rPr>
-                                      <w:t>Plataformas</w:t>
-                                    </w:r>
-                                    <w:r>
-                                      <w:rPr>
-                                        <w:b/>
-                                        <w:color w:val="0070C0"/>
-                                        <w:sz w:val="20"/>
-                                      </w:rPr>
-                                      <w:t xml:space="preserve"> </w:t>
-                                    </w:r>
-                                    <w:r>
-                                      <w:rPr>
-                                        <w:b/>
-                                        <w:color w:val="0070C0"/>
-                                        <w:sz w:val="24"/>
-                                      </w:rPr>
-                                      <w:t>Educativas</w:t>
-                                    </w:r>
-                                  </w:p>
-                                </w:txbxContent>
-                              </wps:txbx>
-                              <wps:bodyPr rot="0" spcFirstLastPara="0" vertOverflow="overflow" horzOverflow="overflow" vert="horz" wrap="square" lIns="91440" tIns="45720" rIns="91440" bIns="45720" numCol="1" spcCol="0" rtlCol="0" fromWordArt="0" anchor="ctr" anchorCtr="0" forceAA="0" compatLnSpc="1">
-                                <a:prstTxWarp prst="textNoShape">
-                                  <a:avLst/>
-                                </a:prstTxWarp>
-                                <a:noAutofit/>
-                              </wps:bodyPr>
-                            </wps:wsp>
-                            <wps:wsp>
-                              <wps:cNvPr id="57" name="Rectángulo 57"/>
-                              <wps:cNvSpPr/>
-                              <wps:spPr>
-                                <a:xfrm>
-                                  <a:off x="2256816" y="175098"/>
-                                  <a:ext cx="1186774" cy="438150"/>
-                                </a:xfrm>
-                                <a:prstGeom prst="rect">
-                                  <a:avLst/>
-                                </a:prstGeom>
-                                <a:noFill/>
-                                <a:ln>
-                                  <a:noFill/>
-                                </a:ln>
-                              </wps:spPr>
-                              <wps:style>
-                                <a:lnRef idx="2">
-                                  <a:schemeClr val="accent1">
-                                    <a:shade val="50000"/>
-                                  </a:schemeClr>
-                                </a:lnRef>
-                                <a:fillRef idx="1">
-                                  <a:schemeClr val="accent1"/>
-                                </a:fillRef>
-                                <a:effectRef idx="0">
-                                  <a:schemeClr val="accent1"/>
-                                </a:effectRef>
-                                <a:fontRef idx="minor">
-                                  <a:schemeClr val="lt1"/>
-                                </a:fontRef>
-                              </wps:style>
-                              <wps:txbx>
-                                <w:txbxContent>
-                                  <w:p>
-                                    <w:pPr>
-                                      <w:jc w:val="center"/>
-                                      <w:rPr>
-                                        <w:b/>
-                                        <w:color w:val="0070C0"/>
-                                      </w:rPr>
-                                    </w:pPr>
-                                    <w:r>
-                                      <w:rPr>
-                                        <w:b/>
-                                        <w:color w:val="0070C0"/>
-                                        <w:sz w:val="24"/>
-                                      </w:rPr>
-                                      <w:t>Descripción</w:t>
-                                    </w:r>
-                                  </w:p>
-                                </w:txbxContent>
-                              </wps:txbx>
-                              <wps:bodyPr rot="0" spcFirstLastPara="0" vertOverflow="overflow" horzOverflow="overflow" vert="horz" wrap="square" lIns="91440" tIns="45720" rIns="91440" bIns="45720" numCol="1" spcCol="0" rtlCol="0" fromWordArt="0" anchor="ctr" anchorCtr="0" forceAA="0" compatLnSpc="1">
-                                <a:prstTxWarp prst="textNoShape">
-                                  <a:avLst/>
-                                </a:prstTxWarp>
-                                <a:noAutofit/>
-                              </wps:bodyPr>
-                            </wps:wsp>
-                            <wps:wsp>
-                              <wps:cNvPr id="1" name="Cuadro de texto 1"/>
-                              <wps:cNvSpPr txBox="1"/>
-                              <wps:spPr>
-                                <a:xfrm>
-                                  <a:off x="97277" y="0"/>
-                                  <a:ext cx="1781175" cy="685800"/>
-                                </a:xfrm>
-                                <a:prstGeom prst="rect">
-                                  <a:avLst/>
-                                </a:prstGeom>
-                                <a:noFill/>
-                                <a:ln>
-                                  <a:noFill/>
-                                </a:ln>
-                                <a:effectLst/>
-                              </wps:spPr>
-                              <wps:txbx>
-                                <w:txbxContent>
-                                  <w:p>
-                                    <w:pPr>
-                                      <w:jc w:val="center"/>
-                                      <w:rPr>
-                                        <w:rFonts w:ascii="Blackadder ITC" w:hAnsi="Blackadder ITC"/>
-                                        <w:b/>
-                                        <w:color w:val="CC00CC"/>
-                                        <w:sz w:val="48"/>
-                                        <w:szCs w:val="72"/>
-                                        <w14:shadow w14:blurRad="38100" w14:dist="19050" w14:dir="2700000" w14:sx="100000" w14:sy="100000" w14:kx="0" w14:ky="0" w14:algn="tl">
-                                          <w14:schemeClr w14:val="dk1">
-                                            <w14:alpha w14:val="60000"/>
-                                          </w14:schemeClr>
-                                        </w14:shadow>
-                                        <w14:textOutline w14:w="0" w14:cap="flat" w14:cmpd="sng" w14:algn="ctr">
-                                          <w14:noFill/>
-                                          <w14:prstDash w14:val="solid"/>
-                                          <w14:round/>
-                                        </w14:textOutline>
-                                      </w:rPr>
-                                    </w:pPr>
-                                    <w:r>
-                                      <w:rPr>
-                                        <w:rFonts w:ascii="Blackadder ITC" w:hAnsi="Blackadder ITC"/>
-                                        <w:b/>
-                                        <w:color w:val="CC00CC"/>
-                                        <w:sz w:val="48"/>
-                                        <w:szCs w:val="72"/>
-                                        <w14:shadow w14:blurRad="38100" w14:dist="19050" w14:dir="2700000" w14:sx="100000" w14:sy="100000" w14:kx="0" w14:ky="0" w14:algn="tl">
-                                          <w14:schemeClr w14:val="dk1">
-                                            <w14:alpha w14:val="60000"/>
-                                          </w14:schemeClr>
-                                        </w14:shadow>
-                                        <w14:textOutline w14:w="0" w14:cap="flat" w14:cmpd="sng" w14:algn="ctr">
-                                          <w14:noFill/>
-                                          <w14:prstDash w14:val="solid"/>
-                                          <w14:round/>
-                                        </w14:textOutline>
-                                      </w:rPr>
-                                      <w:t>Herramientas</w:t>
-                                    </w:r>
-                                  </w:p>
-                                </w:txbxContent>
-                              </wps:txbx>
-                              <wps:bodyPr rot="0" spcFirstLastPara="0" vertOverflow="overflow" horzOverflow="overflow" vert="horz" wrap="square" lIns="91440" tIns="45720" rIns="91440" bIns="45720" numCol="1" spcCol="0" rtlCol="0" fromWordArt="0" anchor="t" anchorCtr="0" forceAA="0" compatLnSpc="1">
-                                <a:prstTxWarp prst="textNoShape">
-                                  <a:avLst/>
-                                </a:prstTxWarp>
-                                <a:noAutofit/>
-                              </wps:bodyPr>
-                            </wps:wsp>
-                            <wps:wsp>
-                              <wps:cNvPr id="58" name="Cuadro de texto 58"/>
-                              <wps:cNvSpPr txBox="1"/>
-                              <wps:spPr>
-                                <a:xfrm>
-                                  <a:off x="291739" y="261548"/>
-                                  <a:ext cx="1325571" cy="562814"/>
-                                </a:xfrm>
-                                <a:prstGeom prst="rect">
-                                  <a:avLst/>
-                                </a:prstGeom>
-                                <a:noFill/>
-                                <a:ln>
-                                  <a:noFill/>
-                                </a:ln>
-                                <a:effectLst/>
-                              </wps:spPr>
-                              <wps:txbx>
-                                <w:txbxContent>
-                                  <w:p>
-                                    <w:pPr>
-                                      <w:jc w:val="center"/>
-                                      <w:rPr>
-                                        <w:rFonts w:ascii="Agency FB" w:hAnsi="Agency FB"/>
-                                        <w:b/>
-                                        <w:color w:val="00B0F0"/>
-                                        <w:sz w:val="44"/>
-                                        <w:szCs w:val="72"/>
-                                        <w14:shadow w14:blurRad="38100" w14:dist="19050" w14:dir="2700000" w14:sx="100000" w14:sy="100000" w14:kx="0" w14:ky="0" w14:algn="tl">
-                                          <w14:schemeClr w14:val="dk1">
-                                            <w14:alpha w14:val="60000"/>
-                                          </w14:schemeClr>
-                                        </w14:shadow>
-                                        <w14:textOutline w14:w="0" w14:cap="flat" w14:cmpd="sng" w14:algn="ctr">
-                                          <w14:noFill/>
-                                          <w14:prstDash w14:val="solid"/>
-                                          <w14:round/>
-                                        </w14:textOutline>
-                                      </w:rPr>
-                                    </w:pPr>
-                                    <w:r>
-                                      <w:rPr>
-                                        <w:rFonts w:ascii="Agency FB" w:hAnsi="Agency FB"/>
-                                        <w:b/>
-                                        <w:color w:val="00B0F0"/>
-                                        <w:sz w:val="44"/>
-                                        <w:szCs w:val="72"/>
-                                        <w14:shadow w14:blurRad="38100" w14:dist="19050" w14:dir="2700000" w14:sx="100000" w14:sy="100000" w14:kx="0" w14:ky="0" w14:algn="tl">
-                                          <w14:schemeClr w14:val="dk1">
-                                            <w14:alpha w14:val="60000"/>
-                                          </w14:schemeClr>
-                                        </w14:shadow>
-                                        <w14:textOutline w14:w="0" w14:cap="flat" w14:cmpd="sng" w14:algn="ctr">
-                                          <w14:noFill/>
-                                          <w14:prstDash w14:val="solid"/>
-                                          <w14:round/>
-                                        </w14:textOutline>
-                                      </w:rPr>
-                                      <w:t>Educativas</w:t>
-                                    </w:r>
-                                  </w:p>
-                                </w:txbxContent>
-                              </wps:txbx>
-                              <wps:bodyPr rot="0" spcFirstLastPara="0" vertOverflow="overflow" horzOverflow="overflow" vert="horz" wrap="none" lIns="91440" tIns="45720" rIns="91440" bIns="45720" numCol="1" spcCol="0" rtlCol="0" fromWordArt="0" anchor="t" anchorCtr="0" forceAA="0" compatLnSpc="1">
-                                <a:prstTxWarp prst="textNoShape">
-                                  <a:avLst/>
-                                </a:prstTxWarp>
-                                <a:noAutofit/>
-                              </wps:bodyPr>
-                            </wps:wsp>
-                            <wps:wsp>
-                              <wps:cNvPr id="60" name="Rectángulo 60"/>
-                              <wps:cNvSpPr/>
-                              <wps:spPr>
-                                <a:xfrm>
-                                  <a:off x="77821" y="7762672"/>
-                                  <a:ext cx="6924675" cy="1466850"/>
-                                </a:xfrm>
-                                <a:prstGeom prst="rect">
-                                  <a:avLst/>
-                                </a:prstGeom>
-                                <a:solidFill>
-                                  <a:srgbClr val="6699FF"/>
-                                </a:solidFill>
-                              </wps:spPr>
-                              <wps:style>
-                                <a:lnRef idx="2">
-                                  <a:schemeClr val="accent1">
-                                    <a:shade val="50000"/>
-                                  </a:schemeClr>
-                                </a:lnRef>
-                                <a:fillRef idx="1">
-                                  <a:schemeClr val="accent1"/>
-                                </a:fillRef>
-                                <a:effectRef idx="0">
-                                  <a:schemeClr val="accent1"/>
-                                </a:effectRef>
-                                <a:fontRef idx="minor">
-                                  <a:schemeClr val="lt1"/>
-                                </a:fontRef>
-                              </wps:style>
-                              <wps:bodyPr rot="0" spcFirstLastPara="0" vertOverflow="overflow" horzOverflow="overflow" vert="horz" wrap="square" lIns="91440" tIns="45720" rIns="91440" bIns="45720" numCol="1" spcCol="0" rtlCol="0" fromWordArt="0" anchor="ctr" anchorCtr="0" forceAA="0" compatLnSpc="1">
-                                <a:prstTxWarp prst="textNoShape">
-                                  <a:avLst/>
-                                </a:prstTxWarp>
-                                <a:noAutofit/>
-                              </wps:bodyPr>
-                            </wps:wsp>
-                          </wpg:grpSp>
                           <wps:wsp>
-                            <wps:cNvPr id="45" name="Rectángulo 45"/>
+                            <wps:cNvPr id="59" name="Rectángulo 59"/>
                             <wps:cNvSpPr/>
                             <wps:spPr>
                               <a:xfrm>
-                                <a:off x="622570" y="7859949"/>
-                                <a:ext cx="1637665" cy="1304290"/>
+                                <a:off x="212500" y="2169276"/>
+                                <a:ext cx="6505575" cy="2276476"/>
+                              </a:xfrm>
+                              <a:prstGeom prst="rect">
+                                <a:avLst/>
+                              </a:prstGeom>
+                              <a:noFill/>
+                              <a:effectLst>
+                                <a:glow rad="63500">
+                                  <a:schemeClr val="tx1">
+                                    <a:alpha val="40000"/>
+                                  </a:schemeClr>
+                                </a:glow>
+                                <a:outerShdw blurRad="50800" dist="38100" dir="2700000" algn="tl" rotWithShape="0">
+                                  <a:prstClr val="black">
+                                    <a:alpha val="40000"/>
+                                  </a:prstClr>
+                                </a:outerShdw>
+                              </a:effectLst>
+                            </wps:spPr>
+                            <wps:style>
+                              <a:lnRef idx="2">
+                                <a:schemeClr val="dk1"/>
+                              </a:lnRef>
+                              <a:fillRef idx="1">
+                                <a:schemeClr val="lt1"/>
+                              </a:fillRef>
+                              <a:effectRef idx="0">
+                                <a:schemeClr val="dk1"/>
+                              </a:effectRef>
+                              <a:fontRef idx="minor">
+                                <a:schemeClr val="dk1"/>
+                              </a:fontRef>
+                            </wps:style>
+                            <wps:txbx>
+                              <w:txbxContent>
+                                <w:p>
+                                  <w:pPr>
+                                    <w:jc w:val="center"/>
+                                  </w:pPr>
+                                </w:p>
+                              </w:txbxContent>
+                            </wps:txbx>
+                            <wps:bodyPr rot="0" spcFirstLastPara="0" vertOverflow="overflow" horzOverflow="overflow" vert="horz" wrap="square" lIns="91440" tIns="45720" rIns="91440" bIns="45720" numCol="1" spcCol="0" rtlCol="0" fromWordArt="0" anchor="ctr" anchorCtr="0" forceAA="0" compatLnSpc="1">
+                              <a:prstTxWarp prst="textNoShape">
+                                <a:avLst/>
+                              </a:prstTxWarp>
+                              <a:noAutofit/>
+                            </wps:bodyPr>
+                          </wps:wsp>
+                          <wps:wsp>
+                            <wps:cNvPr id="24" name="Rectángulo 24"/>
+                            <wps:cNvSpPr/>
+                            <wps:spPr>
+                              <a:xfrm>
+                                <a:off x="0" y="245987"/>
+                                <a:ext cx="7000875" cy="1663877"/>
+                              </a:xfrm>
+                              <a:prstGeom prst="rect">
+                                <a:avLst/>
+                              </a:prstGeom>
+                            </wps:spPr>
+                            <wps:style>
+                              <a:lnRef idx="1">
+                                <a:schemeClr val="dk1"/>
+                              </a:lnRef>
+                              <a:fillRef idx="2">
+                                <a:schemeClr val="dk1"/>
+                              </a:fillRef>
+                              <a:effectRef idx="1">
+                                <a:schemeClr val="dk1"/>
+                              </a:effectRef>
+                              <a:fontRef idx="minor">
+                                <a:schemeClr val="dk1"/>
+                              </a:fontRef>
+                            </wps:style>
+                            <wps:txbx>
+                              <w:txbxContent>
+                                <w:p>
+                                  <w:pPr>
+                                    <w:jc w:val="center"/>
+                                    <w:rPr>
+                                      <w:b/>
+                                      <w:sz w:val="28"/>
+                                      <w:szCs w:val="28"/>
+                                    </w:rPr>
+                                  </w:pPr>
+                                </w:p>
+                                <w:p>
+                                  <w:pPr>
+                                    <w:jc w:val="center"/>
+                                    <w:rPr>
+                                      <w:b/>
+                                      <w:sz w:val="28"/>
+                                      <w:szCs w:val="28"/>
+                                    </w:rPr>
+                                  </w:pPr>
+                                  <w:r>
+                                    <w:rPr>
+                                      <w:b/>
+                                      <w:sz w:val="28"/>
+                                      <w:szCs w:val="28"/>
+                                    </w:rPr>
+                                    <w:t xml:space="preserve">ENCABEZADO </w:t>
+                                  </w:r>
+                                </w:p>
+                                <w:p>
+                                  <w:pPr>
+                                    <w:jc w:val="center"/>
+                                    <w:rPr>
+                                      <w:b/>
+                                      <w:sz w:val="28"/>
+                                      <w:szCs w:val="28"/>
+                                    </w:rPr>
+                                  </w:pPr>
+                                  <w:r>
+                                    <w:rPr>
+                                      <w:b/>
+                                      <w:sz w:val="28"/>
+                                      <w:szCs w:val="28"/>
+                                    </w:rPr>
+                                    <w:t>(Imagen y texto)</w:t>
+                                  </w:r>
+                                </w:p>
+                              </w:txbxContent>
+                            </wps:txbx>
+                            <wps:bodyPr rot="0" spcFirstLastPara="0" vertOverflow="overflow" horzOverflow="overflow" vert="horz" wrap="square" lIns="91440" tIns="45720" rIns="91440" bIns="45720" numCol="1" spcCol="0" rtlCol="0" fromWordArt="0" anchor="ctr" anchorCtr="0" forceAA="0" compatLnSpc="1">
+                              <a:prstTxWarp prst="textNoShape">
+                                <a:avLst/>
+                              </a:prstTxWarp>
+                              <a:noAutofit/>
+                            </wps:bodyPr>
+                          </wps:wsp>
+                          <wps:wsp>
+                            <wps:cNvPr id="28" name="Rectángulo 28"/>
+                            <wps:cNvSpPr/>
+                            <wps:spPr>
+                              <a:xfrm>
+                                <a:off x="0" y="38910"/>
+                                <a:ext cx="7010400" cy="711350"/>
+                              </a:xfrm>
+                              <a:prstGeom prst="rect">
+                                <a:avLst/>
+                              </a:prstGeom>
+                            </wps:spPr>
+                            <wps:style>
+                              <a:lnRef idx="2">
+                                <a:schemeClr val="dk1"/>
+                              </a:lnRef>
+                              <a:fillRef idx="1">
+                                <a:schemeClr val="lt1"/>
+                              </a:fillRef>
+                              <a:effectRef idx="0">
+                                <a:schemeClr val="dk1"/>
+                              </a:effectRef>
+                              <a:fontRef idx="minor">
+                                <a:schemeClr val="dk1"/>
+                              </a:fontRef>
+                            </wps:style>
+                            <wps:txbx>
+                              <w:txbxContent>
+                                <w:p>
+                                  <w:pPr>
+                                    <w:jc w:val="center"/>
+                                    <w:rPr>
+                                      <w:b/>
+                                      <w:sz w:val="28"/>
+                                      <w:szCs w:val="28"/>
+                                    </w:rPr>
+                                  </w:pPr>
+                                </w:p>
+                              </w:txbxContent>
+                            </wps:txbx>
+                            <wps:bodyPr rot="0" spcFirstLastPara="0" vertOverflow="overflow" horzOverflow="overflow" vert="horz" wrap="square" lIns="91440" tIns="45720" rIns="91440" bIns="45720" numCol="1" spcCol="0" rtlCol="0" fromWordArt="0" anchor="ctr" anchorCtr="0" forceAA="0" compatLnSpc="1">
+                              <a:prstTxWarp prst="textNoShape">
+                                <a:avLst/>
+                              </a:prstTxWarp>
+                              <a:noAutofit/>
+                            </wps:bodyPr>
+                          </wps:wsp>
+                          <wps:wsp>
+                            <wps:cNvPr id="29" name="Rectángulo 29"/>
+                            <wps:cNvSpPr/>
+                            <wps:spPr>
+                              <a:xfrm>
+                                <a:off x="583660" y="5077838"/>
+                                <a:ext cx="1895475" cy="1228725"/>
+                              </a:xfrm>
+                              <a:prstGeom prst="rect">
+                                <a:avLst/>
+                              </a:prstGeom>
+                            </wps:spPr>
+                            <wps:style>
+                              <a:lnRef idx="1">
+                                <a:schemeClr val="accent2"/>
+                              </a:lnRef>
+                              <a:fillRef idx="2">
+                                <a:schemeClr val="accent2"/>
+                              </a:fillRef>
+                              <a:effectRef idx="1">
+                                <a:schemeClr val="accent2"/>
+                              </a:effectRef>
+                              <a:fontRef idx="minor">
+                                <a:schemeClr val="dk1"/>
+                              </a:fontRef>
+                            </wps:style>
+                            <wps:txbx>
+                              <w:txbxContent>
+                                <w:p>
+                                  <w:pPr>
+                                    <w:jc w:val="center"/>
+                                    <w:rPr>
+                                      <w:b/>
+                                      <w:sz w:val="32"/>
+                                      <w:szCs w:val="32"/>
+                                    </w:rPr>
+                                  </w:pPr>
+                                  <w:r>
+                                    <w:rPr>
+                                      <w:b/>
+                                      <w:sz w:val="32"/>
+                                      <w:szCs w:val="32"/>
+                                    </w:rPr>
+                                    <w:t>H. de presentación</w:t>
+                                  </w:r>
+                                </w:p>
+                              </w:txbxContent>
+                            </wps:txbx>
+                            <wps:bodyPr rot="0" spcFirstLastPara="0" vertOverflow="overflow" horzOverflow="overflow" vert="horz" wrap="square" lIns="91440" tIns="45720" rIns="91440" bIns="45720" numCol="1" spcCol="0" rtlCol="0" fromWordArt="0" anchor="ctr" anchorCtr="0" forceAA="0" compatLnSpc="1">
+                              <a:prstTxWarp prst="textNoShape">
+                                <a:avLst/>
+                              </a:prstTxWarp>
+                              <a:noAutofit/>
+                            </wps:bodyPr>
+                          </wps:wsp>
+                          <wps:wsp>
+                            <wps:cNvPr id="30" name="Rectángulo 30"/>
+                            <wps:cNvSpPr/>
+                            <wps:spPr>
+                              <a:xfrm>
+                                <a:off x="2548647" y="5058383"/>
+                                <a:ext cx="1895475" cy="1228725"/>
+                              </a:xfrm>
+                              <a:prstGeom prst="rect">
+                                <a:avLst/>
+                              </a:prstGeom>
+                            </wps:spPr>
+                            <wps:style>
+                              <a:lnRef idx="1">
+                                <a:schemeClr val="accent1"/>
+                              </a:lnRef>
+                              <a:fillRef idx="2">
+                                <a:schemeClr val="accent1"/>
+                              </a:fillRef>
+                              <a:effectRef idx="1">
+                                <a:schemeClr val="accent1"/>
+                              </a:effectRef>
+                              <a:fontRef idx="minor">
+                                <a:schemeClr val="dk1"/>
+                              </a:fontRef>
+                            </wps:style>
+                            <wps:txbx>
+                              <w:txbxContent>
+                                <w:p>
+                                  <w:pPr>
+                                    <w:jc w:val="center"/>
+                                    <w:rPr>
+                                      <w:b/>
+                                      <w:sz w:val="32"/>
+                                      <w:szCs w:val="32"/>
+                                    </w:rPr>
+                                  </w:pPr>
+                                  <w:r>
+                                    <w:rPr>
+                                      <w:b/>
+                                      <w:sz w:val="32"/>
+                                      <w:szCs w:val="32"/>
+                                    </w:rPr>
+                                    <w:t>H. de matemática</w:t>
+                                  </w:r>
+                                </w:p>
+                              </w:txbxContent>
+                            </wps:txbx>
+                            <wps:bodyPr rot="0" spcFirstLastPara="0" vertOverflow="overflow" horzOverflow="overflow" vert="horz" wrap="square" lIns="91440" tIns="45720" rIns="91440" bIns="45720" numCol="1" spcCol="0" rtlCol="0" fromWordArt="0" anchor="ctr" anchorCtr="0" forceAA="0" compatLnSpc="1">
+                              <a:prstTxWarp prst="textNoShape">
+                                <a:avLst/>
+                              </a:prstTxWarp>
+                              <a:noAutofit/>
+                            </wps:bodyPr>
+                          </wps:wsp>
+                          <wps:wsp>
+                            <wps:cNvPr id="31" name="Rectángulo 31"/>
+                            <wps:cNvSpPr/>
+                            <wps:spPr>
+                              <a:xfrm>
+                                <a:off x="4513634" y="5077838"/>
+                                <a:ext cx="1895475" cy="1228725"/>
+                              </a:xfrm>
+                              <a:prstGeom prst="rect">
+                                <a:avLst/>
+                              </a:prstGeom>
+                            </wps:spPr>
+                            <wps:style>
+                              <a:lnRef idx="1">
+                                <a:schemeClr val="accent5"/>
+                              </a:lnRef>
+                              <a:fillRef idx="2">
+                                <a:schemeClr val="accent5"/>
+                              </a:fillRef>
+                              <a:effectRef idx="1">
+                                <a:schemeClr val="accent5"/>
+                              </a:effectRef>
+                              <a:fontRef idx="minor">
+                                <a:schemeClr val="dk1"/>
+                              </a:fontRef>
+                            </wps:style>
+                            <wps:txbx>
+                              <w:txbxContent>
+                                <w:p>
+                                  <w:pPr>
+                                    <w:jc w:val="center"/>
+                                    <w:rPr>
+                                      <w:b/>
+                                      <w:sz w:val="32"/>
+                                      <w:szCs w:val="32"/>
+                                    </w:rPr>
+                                  </w:pPr>
+                                  <w:r>
+                                    <w:rPr>
+                                      <w:b/>
+                                      <w:sz w:val="32"/>
+                                      <w:szCs w:val="32"/>
+                                    </w:rPr>
+                                    <w:t>H. de organizadores gráficos</w:t>
+                                  </w:r>
+                                </w:p>
+                              </w:txbxContent>
+                            </wps:txbx>
+                            <wps:bodyPr rot="0" spcFirstLastPara="0" vertOverflow="overflow" horzOverflow="overflow" vert="horz" wrap="square" lIns="91440" tIns="45720" rIns="91440" bIns="45720" numCol="1" spcCol="0" rtlCol="0" fromWordArt="0" anchor="ctr" anchorCtr="0" forceAA="0" compatLnSpc="1">
+                              <a:prstTxWarp prst="textNoShape">
+                                <a:avLst/>
+                              </a:prstTxWarp>
+                              <a:noAutofit/>
+                            </wps:bodyPr>
+                          </wps:wsp>
+                          <wps:wsp>
+                            <wps:cNvPr id="32" name="Rectángulo 32"/>
+                            <wps:cNvSpPr/>
+                            <wps:spPr>
+                              <a:xfrm>
+                                <a:off x="603115" y="6439711"/>
+                                <a:ext cx="1895475" cy="1228725"/>
+                              </a:xfrm>
+                              <a:prstGeom prst="rect">
+                                <a:avLst/>
+                              </a:prstGeom>
+                            </wps:spPr>
+                            <wps:style>
+                              <a:lnRef idx="1">
+                                <a:schemeClr val="accent4"/>
+                              </a:lnRef>
+                              <a:fillRef idx="2">
+                                <a:schemeClr val="accent4"/>
+                              </a:fillRef>
+                              <a:effectRef idx="1">
+                                <a:schemeClr val="accent4"/>
+                              </a:effectRef>
+                              <a:fontRef idx="minor">
+                                <a:schemeClr val="dk1"/>
+                              </a:fontRef>
+                            </wps:style>
+                            <wps:txbx>
+                              <w:txbxContent>
+                                <w:p>
+                                  <w:pPr>
+                                    <w:jc w:val="center"/>
+                                    <w:rPr>
+                                      <w:b/>
+                                      <w:sz w:val="32"/>
+                                      <w:szCs w:val="32"/>
+                                    </w:rPr>
+                                  </w:pPr>
+                                  <w:r>
+                                    <w:rPr>
+                                      <w:b/>
+                                      <w:sz w:val="32"/>
+                                      <w:szCs w:val="32"/>
+                                    </w:rPr>
+                                    <w:t>H. de evaluación</w:t>
+                                  </w:r>
+                                </w:p>
+                              </w:txbxContent>
+                            </wps:txbx>
+                            <wps:bodyPr rot="0" spcFirstLastPara="0" vertOverflow="overflow" horzOverflow="overflow" vert="horz" wrap="square" lIns="91440" tIns="45720" rIns="91440" bIns="45720" numCol="1" spcCol="0" rtlCol="0" fromWordArt="0" anchor="ctr" anchorCtr="0" forceAA="0" compatLnSpc="1">
+                              <a:prstTxWarp prst="textNoShape">
+                                <a:avLst/>
+                              </a:prstTxWarp>
+                              <a:noAutofit/>
+                            </wps:bodyPr>
+                          </wps:wsp>
+                          <wps:wsp>
+                            <wps:cNvPr id="33" name="Rectángulo 33"/>
+                            <wps:cNvSpPr/>
+                            <wps:spPr>
+                              <a:xfrm>
+                                <a:off x="2548647" y="6420255"/>
+                                <a:ext cx="1895475" cy="1228725"/>
                               </a:xfrm>
                               <a:prstGeom prst="rect">
                                 <a:avLst/>
@@ -10476,17 +9852,17 @@
                                     <w:jc w:val="center"/>
                                     <w:rPr>
                                       <w:b/>
-                                      <w:sz w:val="28"/>
-                                      <w:szCs w:val="28"/>
+                                      <w:sz w:val="32"/>
+                                      <w:szCs w:val="32"/>
                                     </w:rPr>
                                   </w:pPr>
                                   <w:r>
                                     <w:rPr>
                                       <w:b/>
-                                      <w:sz w:val="28"/>
-                                      <w:szCs w:val="28"/>
+                                      <w:sz w:val="32"/>
+                                      <w:szCs w:val="32"/>
                                     </w:rPr>
-                                    <w:t>Comentarios</w:t>
+                                    <w:t>H. de audiovisuales</w:t>
                                   </w:r>
                                 </w:p>
                                 <w:p>
@@ -10494,17 +9870,224 @@
                                     <w:jc w:val="center"/>
                                     <w:rPr>
                                       <w:b/>
-                                      <w:sz w:val="28"/>
-                                      <w:szCs w:val="28"/>
+                                      <w:sz w:val="32"/>
+                                      <w:szCs w:val="32"/>
+                                    </w:rPr>
+                                  </w:pPr>
+                                </w:p>
+                              </w:txbxContent>
+                            </wps:txbx>
+                            <wps:bodyPr rot="0" spcFirstLastPara="0" vertOverflow="overflow" horzOverflow="overflow" vert="horz" wrap="square" lIns="91440" tIns="45720" rIns="91440" bIns="45720" numCol="1" spcCol="0" rtlCol="0" fromWordArt="0" anchor="ctr" anchorCtr="0" forceAA="0" compatLnSpc="1">
+                              <a:prstTxWarp prst="textNoShape">
+                                <a:avLst/>
+                              </a:prstTxWarp>
+                              <a:noAutofit/>
+                            </wps:bodyPr>
+                          </wps:wsp>
+                          <wps:wsp>
+                            <wps:cNvPr id="34" name="Rectángulo 34"/>
+                            <wps:cNvSpPr/>
+                            <wps:spPr>
+                              <a:xfrm>
+                                <a:off x="4533089" y="6400800"/>
+                                <a:ext cx="1895475" cy="1228725"/>
+                              </a:xfrm>
+                              <a:prstGeom prst="rect">
+                                <a:avLst/>
+                              </a:prstGeom>
+                            </wps:spPr>
+                            <wps:style>
+                              <a:lnRef idx="1">
+                                <a:schemeClr val="accent3"/>
+                              </a:lnRef>
+                              <a:fillRef idx="2">
+                                <a:schemeClr val="accent3"/>
+                              </a:fillRef>
+                              <a:effectRef idx="1">
+                                <a:schemeClr val="accent3"/>
+                              </a:effectRef>
+                              <a:fontRef idx="minor">
+                                <a:schemeClr val="dk1"/>
+                              </a:fontRef>
+                            </wps:style>
+                            <wps:bodyPr rot="0" spcFirstLastPara="0" vertOverflow="overflow" horzOverflow="overflow" vert="horz" wrap="square" lIns="91440" tIns="45720" rIns="91440" bIns="45720" numCol="1" spcCol="0" rtlCol="0" fromWordArt="0" anchor="ctr" anchorCtr="0" forceAA="0" compatLnSpc="1">
+                              <a:prstTxWarp prst="textNoShape">
+                                <a:avLst/>
+                              </a:prstTxWarp>
+                              <a:noAutofit/>
+                            </wps:bodyPr>
+                          </wps:wsp>
+                          <wps:wsp>
+                            <wps:cNvPr id="35" name="Rectángulo 35"/>
+                            <wps:cNvSpPr/>
+                            <wps:spPr>
+                              <a:xfrm>
+                                <a:off x="0" y="36352"/>
+                                <a:ext cx="7025005" cy="9225067"/>
+                              </a:xfrm>
+                              <a:prstGeom prst="rect">
+                                <a:avLst/>
+                              </a:prstGeom>
+                              <a:noFill/>
+                              <a:ln w="38100"/>
+                            </wps:spPr>
+                            <wps:style>
+                              <a:lnRef idx="2">
+                                <a:schemeClr val="accent1"/>
+                              </a:lnRef>
+                              <a:fillRef idx="1">
+                                <a:schemeClr val="lt1"/>
+                              </a:fillRef>
+                              <a:effectRef idx="0">
+                                <a:schemeClr val="accent1"/>
+                              </a:effectRef>
+                              <a:fontRef idx="minor">
+                                <a:schemeClr val="dk1"/>
+                              </a:fontRef>
+                            </wps:style>
+                            <wps:bodyPr rot="0" spcFirstLastPara="0" vertOverflow="overflow" horzOverflow="overflow" vert="horz" wrap="square" lIns="91440" tIns="45720" rIns="91440" bIns="45720" numCol="1" spcCol="0" rtlCol="0" fromWordArt="0" anchor="ctr" anchorCtr="0" forceAA="0" compatLnSpc="1">
+                              <a:prstTxWarp prst="textNoShape">
+                                <a:avLst/>
+                              </a:prstTxWarp>
+                              <a:noAutofit/>
+                            </wps:bodyPr>
+                          </wps:wsp>
+                          <wps:wsp>
+                            <wps:cNvPr id="36" name="Cuadro de texto 36"/>
+                            <wps:cNvSpPr txBox="1"/>
+                            <wps:spPr>
+                              <a:xfrm>
+                                <a:off x="2068806" y="4534951"/>
+                                <a:ext cx="3304540" cy="575309"/>
+                              </a:xfrm>
+                              <a:prstGeom prst="rect">
+                                <a:avLst/>
+                              </a:prstGeom>
+                              <a:noFill/>
+                              <a:ln>
+                                <a:noFill/>
+                              </a:ln>
+                              <a:effectLst/>
+                            </wps:spPr>
+                            <wps:txbx>
+                              <w:txbxContent>
+                                <w:p>
+                                  <w:pPr>
+                                    <w:jc w:val="center"/>
+                                    <w:rPr>
+                                      <w:rFonts w:ascii="Helvetica" w:hAnsi="Helvetica" w:cs="Helvetica"/>
+                                      <w:color w:val="000000" w:themeColor="text1"/>
+                                      <w:sz w:val="36"/>
+                                      <w:szCs w:val="72"/>
+                                      <w:shd w:val="clear" w:color="auto" w:fill="FFFFFF"/>
+                                      <w14:shadow w14:blurRad="38100" w14:dist="19050" w14:dir="2700000" w14:sx="100000" w14:sy="100000" w14:kx="0" w14:ky="0" w14:algn="tl">
+                                        <w14:schemeClr w14:val="dk1">
+                                          <w14:alpha w14:val="60000"/>
+                                        </w14:schemeClr>
+                                      </w14:shadow>
+                                      <w14:textOutline w14:w="0" w14:cap="flat" w14:cmpd="sng" w14:algn="ctr">
+                                        <w14:noFill/>
+                                        <w14:prstDash w14:val="solid"/>
+                                        <w14:round/>
+                                      </w14:textOutline>
+                                    </w:rPr>
+                                  </w:pPr>
+                                  <w:r>
+                                    <w:rPr>
+                                      <w:rFonts w:ascii="Helvetica" w:hAnsi="Helvetica" w:cs="Helvetica"/>
+                                      <w:color w:val="000000" w:themeColor="text1"/>
+                                      <w:sz w:val="36"/>
+                                      <w:szCs w:val="72"/>
+                                      <w:shd w:val="clear" w:color="auto" w:fill="FFFFFF"/>
+                                      <w14:shadow w14:blurRad="38100" w14:dist="19050" w14:dir="2700000" w14:sx="100000" w14:sy="100000" w14:kx="0" w14:ky="0" w14:algn="tl">
+                                        <w14:schemeClr w14:val="dk1">
+                                          <w14:alpha w14:val="60000"/>
+                                        </w14:schemeClr>
+                                      </w14:shadow>
+                                      <w14:textOutline w14:w="0" w14:cap="flat" w14:cmpd="sng" w14:algn="ctr">
+                                        <w14:noFill/>
+                                        <w14:prstDash w14:val="solid"/>
+                                        <w14:round/>
+                                      </w14:textOutline>
+                                    </w:rPr>
+                                    <w:t>Herramientas Educativas</w:t>
+                                  </w:r>
+                                </w:p>
+                              </w:txbxContent>
+                            </wps:txbx>
+                            <wps:bodyPr rot="0" spcFirstLastPara="0" vertOverflow="overflow" horzOverflow="overflow" vert="horz" wrap="square" lIns="91440" tIns="45720" rIns="91440" bIns="45720" numCol="1" spcCol="0" rtlCol="0" fromWordArt="0" anchor="t" anchorCtr="0" forceAA="0" compatLnSpc="1">
+                              <a:prstTxWarp prst="textNoShape">
+                                <a:avLst/>
+                              </a:prstTxWarp>
+                              <a:noAutofit/>
+                            </wps:bodyPr>
+                          </wps:wsp>
+                          <wps:wsp>
+                            <wps:cNvPr id="55" name="Rectángulo 55"/>
+                            <wps:cNvSpPr/>
+                            <wps:spPr>
+                              <a:xfrm>
+                                <a:off x="5077838" y="175098"/>
+                                <a:ext cx="2085975" cy="409575"/>
+                              </a:xfrm>
+                              <a:prstGeom prst="rect">
+                                <a:avLst/>
+                              </a:prstGeom>
+                              <a:noFill/>
+                              <a:ln>
+                                <a:noFill/>
+                              </a:ln>
+                            </wps:spPr>
+                            <wps:style>
+                              <a:lnRef idx="2">
+                                <a:schemeClr val="accent1">
+                                  <a:shade val="50000"/>
+                                </a:schemeClr>
+                              </a:lnRef>
+                              <a:fillRef idx="1">
+                                <a:schemeClr val="accent1"/>
+                              </a:fillRef>
+                              <a:effectRef idx="0">
+                                <a:schemeClr val="accent1"/>
+                              </a:effectRef>
+                              <a:fontRef idx="minor">
+                                <a:schemeClr val="lt1"/>
+                              </a:fontRef>
+                            </wps:style>
+                            <wps:txbx>
+                              <w:txbxContent>
+                                <w:p>
+                                  <w:pPr>
+                                    <w:jc w:val="center"/>
+                                    <w:rPr>
+                                      <w:b/>
+                                      <w:color w:val="0070C0"/>
+                                      <w:sz w:val="20"/>
                                     </w:rPr>
                                   </w:pPr>
                                   <w:r>
                                     <w:rPr>
                                       <w:b/>
-                                      <w:sz w:val="28"/>
-                                      <w:szCs w:val="28"/>
+                                      <w:color w:val="0070C0"/>
+                                      <w:sz w:val="24"/>
                                     </w:rPr>
-                                    <w:t>___________________________________________________________________________________________________________________________________________________</w:t>
+                                    <w:t xml:space="preserve">H. </w:t>
+                                  </w:r>
+                                  <w:r>
+                                    <w:rPr>
+                                      <w:b/>
+                                      <w:color w:val="0070C0"/>
+                                      <w:sz w:val="20"/>
+                                    </w:rPr>
+                                    <w:t xml:space="preserve"> </w:t>
+                                  </w:r>
+                                  <w:r>
+                                    <w:rPr>
+                                      <w:b/>
+                                      <w:color w:val="0070C0"/>
+                                      <w:sz w:val="24"/>
+                                    </w:rPr>
+                                    <w:t>Educativas</w:t>
                                   </w:r>
                                 </w:p>
                               </w:txbxContent>
@@ -10516,14 +10099,351 @@
                               <a:noAutofit/>
                             </wps:bodyPr>
                           </wps:wsp>
+                          <wps:wsp>
+                            <wps:cNvPr id="56" name="Rectángulo 56"/>
+                            <wps:cNvSpPr/>
+                            <wps:spPr>
+                              <a:xfrm>
+                                <a:off x="3317803" y="175098"/>
+                                <a:ext cx="2205430" cy="409575"/>
+                              </a:xfrm>
+                              <a:prstGeom prst="rect">
+                                <a:avLst/>
+                              </a:prstGeom>
+                              <a:noFill/>
+                              <a:ln>
+                                <a:noFill/>
+                              </a:ln>
+                            </wps:spPr>
+                            <wps:style>
+                              <a:lnRef idx="2">
+                                <a:schemeClr val="accent1">
+                                  <a:shade val="50000"/>
+                                </a:schemeClr>
+                              </a:lnRef>
+                              <a:fillRef idx="1">
+                                <a:schemeClr val="accent1"/>
+                              </a:fillRef>
+                              <a:effectRef idx="0">
+                                <a:schemeClr val="accent1"/>
+                              </a:effectRef>
+                              <a:fontRef idx="minor">
+                                <a:schemeClr val="lt1"/>
+                              </a:fontRef>
+                            </wps:style>
+                            <wps:txbx>
+                              <w:txbxContent>
+                                <w:p>
+                                  <w:pPr>
+                                    <w:jc w:val="center"/>
+                                    <w:rPr>
+                                      <w:b/>
+                                      <w:color w:val="0070C0"/>
+                                      <w:sz w:val="20"/>
+                                    </w:rPr>
+                                  </w:pPr>
+                                  <w:r>
+                                    <w:rPr>
+                                      <w:b/>
+                                      <w:color w:val="0070C0"/>
+                                      <w:sz w:val="24"/>
+                                    </w:rPr>
+                                    <w:t>Plataformas</w:t>
+                                  </w:r>
+                                  <w:r>
+                                    <w:rPr>
+                                      <w:b/>
+                                      <w:color w:val="0070C0"/>
+                                      <w:sz w:val="20"/>
+                                    </w:rPr>
+                                    <w:t xml:space="preserve"> </w:t>
+                                  </w:r>
+                                  <w:r>
+                                    <w:rPr>
+                                      <w:b/>
+                                      <w:color w:val="0070C0"/>
+                                      <w:sz w:val="24"/>
+                                    </w:rPr>
+                                    <w:t>Educativas</w:t>
+                                  </w:r>
+                                </w:p>
+                              </w:txbxContent>
+                            </wps:txbx>
+                            <wps:bodyPr rot="0" spcFirstLastPara="0" vertOverflow="overflow" horzOverflow="overflow" vert="horz" wrap="square" lIns="91440" tIns="45720" rIns="91440" bIns="45720" numCol="1" spcCol="0" rtlCol="0" fromWordArt="0" anchor="ctr" anchorCtr="0" forceAA="0" compatLnSpc="1">
+                              <a:prstTxWarp prst="textNoShape">
+                                <a:avLst/>
+                              </a:prstTxWarp>
+                              <a:noAutofit/>
+                            </wps:bodyPr>
+                          </wps:wsp>
+                          <wps:wsp>
+                            <wps:cNvPr id="57" name="Rectángulo 57"/>
+                            <wps:cNvSpPr/>
+                            <wps:spPr>
+                              <a:xfrm>
+                                <a:off x="2256816" y="175098"/>
+                                <a:ext cx="1186774" cy="438150"/>
+                              </a:xfrm>
+                              <a:prstGeom prst="rect">
+                                <a:avLst/>
+                              </a:prstGeom>
+                              <a:noFill/>
+                              <a:ln>
+                                <a:noFill/>
+                              </a:ln>
+                            </wps:spPr>
+                            <wps:style>
+                              <a:lnRef idx="2">
+                                <a:schemeClr val="accent1">
+                                  <a:shade val="50000"/>
+                                </a:schemeClr>
+                              </a:lnRef>
+                              <a:fillRef idx="1">
+                                <a:schemeClr val="accent1"/>
+                              </a:fillRef>
+                              <a:effectRef idx="0">
+                                <a:schemeClr val="accent1"/>
+                              </a:effectRef>
+                              <a:fontRef idx="minor">
+                                <a:schemeClr val="lt1"/>
+                              </a:fontRef>
+                            </wps:style>
+                            <wps:txbx>
+                              <w:txbxContent>
+                                <w:p>
+                                  <w:pPr>
+                                    <w:jc w:val="center"/>
+                                    <w:rPr>
+                                      <w:b/>
+                                      <w:color w:val="0070C0"/>
+                                    </w:rPr>
+                                  </w:pPr>
+                                  <w:r>
+                                    <w:rPr>
+                                      <w:b/>
+                                      <w:color w:val="0070C0"/>
+                                      <w:sz w:val="24"/>
+                                    </w:rPr>
+                                    <w:t>Descripción</w:t>
+                                  </w:r>
+                                </w:p>
+                              </w:txbxContent>
+                            </wps:txbx>
+                            <wps:bodyPr rot="0" spcFirstLastPara="0" vertOverflow="overflow" horzOverflow="overflow" vert="horz" wrap="square" lIns="91440" tIns="45720" rIns="91440" bIns="45720" numCol="1" spcCol="0" rtlCol="0" fromWordArt="0" anchor="ctr" anchorCtr="0" forceAA="0" compatLnSpc="1">
+                              <a:prstTxWarp prst="textNoShape">
+                                <a:avLst/>
+                              </a:prstTxWarp>
+                              <a:noAutofit/>
+                            </wps:bodyPr>
+                          </wps:wsp>
+                          <wps:wsp>
+                            <wps:cNvPr id="1" name="Cuadro de texto 1"/>
+                            <wps:cNvSpPr txBox="1"/>
+                            <wps:spPr>
+                              <a:xfrm>
+                                <a:off x="97277" y="0"/>
+                                <a:ext cx="1781175" cy="685800"/>
+                              </a:xfrm>
+                              <a:prstGeom prst="rect">
+                                <a:avLst/>
+                              </a:prstGeom>
+                              <a:noFill/>
+                              <a:ln>
+                                <a:noFill/>
+                              </a:ln>
+                              <a:effectLst/>
+                            </wps:spPr>
+                            <wps:txbx>
+                              <w:txbxContent>
+                                <w:p>
+                                  <w:pPr>
+                                    <w:jc w:val="center"/>
+                                    <w:rPr>
+                                      <w:rFonts w:ascii="Blackadder ITC" w:hAnsi="Blackadder ITC"/>
+                                      <w:b/>
+                                      <w:color w:val="CC00CC"/>
+                                      <w:sz w:val="48"/>
+                                      <w:szCs w:val="72"/>
+                                      <w14:shadow w14:blurRad="38100" w14:dist="19050" w14:dir="2700000" w14:sx="100000" w14:sy="100000" w14:kx="0" w14:ky="0" w14:algn="tl">
+                                        <w14:schemeClr w14:val="dk1">
+                                          <w14:alpha w14:val="60000"/>
+                                        </w14:schemeClr>
+                                      </w14:shadow>
+                                      <w14:textOutline w14:w="0" w14:cap="flat" w14:cmpd="sng" w14:algn="ctr">
+                                        <w14:noFill/>
+                                        <w14:prstDash w14:val="solid"/>
+                                        <w14:round/>
+                                      </w14:textOutline>
+                                    </w:rPr>
+                                  </w:pPr>
+                                  <w:r>
+                                    <w:rPr>
+                                      <w:rFonts w:ascii="Blackadder ITC" w:hAnsi="Blackadder ITC"/>
+                                      <w:b/>
+                                      <w:color w:val="CC00CC"/>
+                                      <w:sz w:val="48"/>
+                                      <w:szCs w:val="72"/>
+                                      <w14:shadow w14:blurRad="38100" w14:dist="19050" w14:dir="2700000" w14:sx="100000" w14:sy="100000" w14:kx="0" w14:ky="0" w14:algn="tl">
+                                        <w14:schemeClr w14:val="dk1">
+                                          <w14:alpha w14:val="60000"/>
+                                        </w14:schemeClr>
+                                      </w14:shadow>
+                                      <w14:textOutline w14:w="0" w14:cap="flat" w14:cmpd="sng" w14:algn="ctr">
+                                        <w14:noFill/>
+                                        <w14:prstDash w14:val="solid"/>
+                                        <w14:round/>
+                                      </w14:textOutline>
+                                    </w:rPr>
+                                    <w:t>Herramientas</w:t>
+                                  </w:r>
+                                </w:p>
+                              </w:txbxContent>
+                            </wps:txbx>
+                            <wps:bodyPr rot="0" spcFirstLastPara="0" vertOverflow="overflow" horzOverflow="overflow" vert="horz" wrap="square" lIns="91440" tIns="45720" rIns="91440" bIns="45720" numCol="1" spcCol="0" rtlCol="0" fromWordArt="0" anchor="t" anchorCtr="0" forceAA="0" compatLnSpc="1">
+                              <a:prstTxWarp prst="textNoShape">
+                                <a:avLst/>
+                              </a:prstTxWarp>
+                              <a:noAutofit/>
+                            </wps:bodyPr>
+                          </wps:wsp>
+                          <wps:wsp>
+                            <wps:cNvPr id="58" name="Cuadro de texto 58"/>
+                            <wps:cNvSpPr txBox="1"/>
+                            <wps:spPr>
+                              <a:xfrm>
+                                <a:off x="291739" y="261548"/>
+                                <a:ext cx="1325571" cy="562814"/>
+                              </a:xfrm>
+                              <a:prstGeom prst="rect">
+                                <a:avLst/>
+                              </a:prstGeom>
+                              <a:noFill/>
+                              <a:ln>
+                                <a:noFill/>
+                              </a:ln>
+                              <a:effectLst/>
+                            </wps:spPr>
+                            <wps:txbx>
+                              <w:txbxContent>
+                                <w:p>
+                                  <w:pPr>
+                                    <w:jc w:val="center"/>
+                                    <w:rPr>
+                                      <w:rFonts w:ascii="Agency FB" w:hAnsi="Agency FB"/>
+                                      <w:b/>
+                                      <w:color w:val="00B0F0"/>
+                                      <w:sz w:val="44"/>
+                                      <w:szCs w:val="72"/>
+                                      <w14:shadow w14:blurRad="38100" w14:dist="19050" w14:dir="2700000" w14:sx="100000" w14:sy="100000" w14:kx="0" w14:ky="0" w14:algn="tl">
+                                        <w14:schemeClr w14:val="dk1">
+                                          <w14:alpha w14:val="60000"/>
+                                        </w14:schemeClr>
+                                      </w14:shadow>
+                                      <w14:textOutline w14:w="0" w14:cap="flat" w14:cmpd="sng" w14:algn="ctr">
+                                        <w14:noFill/>
+                                        <w14:prstDash w14:val="solid"/>
+                                        <w14:round/>
+                                      </w14:textOutline>
+                                    </w:rPr>
+                                  </w:pPr>
+                                  <w:r>
+                                    <w:rPr>
+                                      <w:rFonts w:ascii="Agency FB" w:hAnsi="Agency FB"/>
+                                      <w:b/>
+                                      <w:color w:val="00B0F0"/>
+                                      <w:sz w:val="44"/>
+                                      <w:szCs w:val="72"/>
+                                      <w14:shadow w14:blurRad="38100" w14:dist="19050" w14:dir="2700000" w14:sx="100000" w14:sy="100000" w14:kx="0" w14:ky="0" w14:algn="tl">
+                                        <w14:schemeClr w14:val="dk1">
+                                          <w14:alpha w14:val="60000"/>
+                                        </w14:schemeClr>
+                                      </w14:shadow>
+                                      <w14:textOutline w14:w="0" w14:cap="flat" w14:cmpd="sng" w14:algn="ctr">
+                                        <w14:noFill/>
+                                        <w14:prstDash w14:val="solid"/>
+                                        <w14:round/>
+                                      </w14:textOutline>
+                                    </w:rPr>
+                                    <w:t>Educativas</w:t>
+                                  </w:r>
+                                </w:p>
+                                <w:p>
+                                  <w:pPr>
+                                    <w:jc w:val="center"/>
+                                    <w:rPr>
+                                      <w:rFonts w:ascii="Agency FB" w:hAnsi="Agency FB"/>
+                                      <w:b/>
+                                      <w:color w:val="00B0F0"/>
+                                      <w:sz w:val="44"/>
+                                      <w:szCs w:val="72"/>
+                                      <w14:shadow w14:blurRad="38100" w14:dist="19050" w14:dir="2700000" w14:sx="100000" w14:sy="100000" w14:kx="0" w14:ky="0" w14:algn="tl">
+                                        <w14:schemeClr w14:val="dk1">
+                                          <w14:alpha w14:val="60000"/>
+                                        </w14:schemeClr>
+                                      </w14:shadow>
+                                      <w14:textOutline w14:w="0" w14:cap="flat" w14:cmpd="sng" w14:algn="ctr">
+                                        <w14:noFill/>
+                                        <w14:prstDash w14:val="solid"/>
+                                        <w14:round/>
+                                      </w14:textOutline>
+                                    </w:rPr>
+                                  </w:pPr>
+                                </w:p>
+                              </w:txbxContent>
+                            </wps:txbx>
+                            <wps:bodyPr rot="0" spcFirstLastPara="0" vertOverflow="overflow" horzOverflow="overflow" vert="horz" wrap="none" lIns="91440" tIns="45720" rIns="91440" bIns="45720" numCol="1" spcCol="0" rtlCol="0" fromWordArt="0" anchor="t" anchorCtr="0" forceAA="0" compatLnSpc="1">
+                              <a:prstTxWarp prst="textNoShape">
+                                <a:avLst/>
+                              </a:prstTxWarp>
+                              <a:noAutofit/>
+                            </wps:bodyPr>
+                          </wps:wsp>
+                          <wps:wsp>
+                            <wps:cNvPr id="60" name="Rectángulo 60"/>
+                            <wps:cNvSpPr/>
+                            <wps:spPr>
+                              <a:xfrm>
+                                <a:off x="46376" y="7762672"/>
+                                <a:ext cx="6924676" cy="1466850"/>
+                              </a:xfrm>
+                              <a:prstGeom prst="rect">
+                                <a:avLst/>
+                              </a:prstGeom>
+                              <a:solidFill>
+                                <a:srgbClr val="6699FF"/>
+                              </a:solidFill>
+                            </wps:spPr>
+                            <wps:style>
+                              <a:lnRef idx="2">
+                                <a:schemeClr val="accent1">
+                                  <a:shade val="50000"/>
+                                </a:schemeClr>
+                              </a:lnRef>
+                              <a:fillRef idx="1">
+                                <a:schemeClr val="accent1"/>
+                              </a:fillRef>
+                              <a:effectRef idx="0">
+                                <a:schemeClr val="accent1"/>
+                              </a:effectRef>
+                              <a:fontRef idx="minor">
+                                <a:schemeClr val="lt1"/>
+                              </a:fontRef>
+                            </wps:style>
+                            <wps:bodyPr rot="0" spcFirstLastPara="0" vertOverflow="overflow" horzOverflow="overflow" vert="horz" wrap="square" lIns="91440" tIns="45720" rIns="91440" bIns="45720" numCol="1" spcCol="0" rtlCol="0" fromWordArt="0" anchor="ctr" anchorCtr="0" forceAA="0" compatLnSpc="1">
+                              <a:prstTxWarp prst="textNoShape">
+                                <a:avLst/>
+                              </a:prstTxWarp>
+                              <a:noAutofit/>
+                            </wps:bodyPr>
+                          </wps:wsp>
                         </wpg:grpSp>
                         <wps:wsp>
-                          <wps:cNvPr id="238" name="Rectángulo 238"/>
+                          <wps:cNvPr id="45" name="Rectángulo 45"/>
                           <wps:cNvSpPr/>
                           <wps:spPr>
                             <a:xfrm>
-                              <a:off x="2840182" y="6262254"/>
-                              <a:ext cx="2466109" cy="928255"/>
+                              <a:off x="622570" y="7859949"/>
+                              <a:ext cx="1637665" cy="1304290"/>
                             </a:xfrm>
                             <a:prstGeom prst="rect">
                               <a:avLst/>
@@ -10531,13 +10451,13 @@
                           </wps:spPr>
                           <wps:style>
                             <a:lnRef idx="1">
-                              <a:schemeClr val="accent4"/>
+                              <a:schemeClr val="accent6"/>
                             </a:lnRef>
                             <a:fillRef idx="2">
-                              <a:schemeClr val="accent4"/>
+                              <a:schemeClr val="accent6"/>
                             </a:fillRef>
                             <a:effectRef idx="1">
-                              <a:schemeClr val="accent4"/>
+                              <a:schemeClr val="accent6"/>
                             </a:effectRef>
                             <a:fontRef idx="minor">
                               <a:schemeClr val="dk1"/>
@@ -10560,7 +10480,7 @@
                                     <w:sz w:val="28"/>
                                     <w:szCs w:val="28"/>
                                   </w:rPr>
-                                  <w:t>Perfil</w:t>
+                                  <w:t>Comentarios</w:t>
                                 </w:r>
                               </w:p>
                               <w:p>
@@ -10578,7 +10498,7 @@
                                     <w:sz w:val="28"/>
                                     <w:szCs w:val="28"/>
                                   </w:rPr>
-                                  <w:t>(Fotografía, datos personales, redes sociales)</w:t>
+                                  <w:t>___________________________________________________________________________________________________________________________________________________</w:t>
                                 </w:r>
                               </w:p>
                             </w:txbxContent>
@@ -10592,12 +10512,12 @@
                         </wps:wsp>
                       </wpg:grpSp>
                       <wps:wsp>
-                        <wps:cNvPr id="240" name="Rectángulo 240"/>
+                        <wps:cNvPr id="238" name="Rectángulo 238"/>
                         <wps:cNvSpPr/>
                         <wps:spPr>
                           <a:xfrm>
-                            <a:off x="429491" y="1759527"/>
-                            <a:ext cx="1450509" cy="1508319"/>
+                            <a:off x="2182957" y="6252357"/>
+                            <a:ext cx="2466109" cy="928255"/>
                           </a:xfrm>
                           <a:prstGeom prst="rect">
                             <a:avLst/>
@@ -10605,65 +10525,20 @@
                         </wps:spPr>
                         <wps:style>
                           <a:lnRef idx="1">
-                            <a:schemeClr val="accent2"/>
+                            <a:schemeClr val="accent4"/>
                           </a:lnRef>
                           <a:fillRef idx="2">
-                            <a:schemeClr val="accent2"/>
+                            <a:schemeClr val="accent4"/>
                           </a:fillRef>
                           <a:effectRef idx="1">
-                            <a:schemeClr val="accent2"/>
+                            <a:schemeClr val="accent4"/>
                           </a:effectRef>
                           <a:fontRef idx="minor">
                             <a:schemeClr val="dk1"/>
                           </a:fontRef>
                         </wps:style>
-                        <wps:bodyPr rot="0" spcFirstLastPara="0" vertOverflow="overflow" horzOverflow="overflow" vert="horz" wrap="square" lIns="91440" tIns="45720" rIns="91440" bIns="45720" numCol="1" spcCol="0" rtlCol="0" fromWordArt="0" anchor="ctr" anchorCtr="0" forceAA="0" compatLnSpc="1">
-                          <a:prstTxWarp prst="textNoShape">
-                            <a:avLst/>
-                          </a:prstTxWarp>
-                          <a:noAutofit/>
-                        </wps:bodyPr>
-                      </wps:wsp>
-                    </wpg:wgp>
-                  </a:graphicData>
-                </a:graphic>
-              </wp:anchor>
-            </w:drawing>
-          </mc:Choice>
-          <mc:Fallback>
-            <w:pict>
-              <v:group id="Grupo 252" o:spid="_x0000_s1091" style="position:absolute;left:0;text-align:left;margin-left:-25.05pt;margin-top:1.4pt;width:512.6pt;height:556.35pt;z-index:251801600" coordsize="65100,70658" o:gfxdata="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">
-                <v:group id="Grupo 239" o:spid="_x0000_s1092" style="position:absolute;width:65100;height:70658" coordsize="65100,73418" o:gfxdata="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">
-                  <v:group id="Grupo 48" o:spid="_x0000_s1093" style="position:absolute;width:65100;height:73418" coordsize="71638,92614" o:gfxdata="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">
-                    <v:group id="Grupo 44" o:spid="_x0000_s1094" style="position:absolute;width:71638;height:92614" coordsize="71638,92614" o:gfxdata="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">
-                      <v:rect id="Rectángulo 59" o:spid="_x0000_s1095" style="position:absolute;left:2334;top:21443;width:65056;height:22765;visibility:visible;mso-wrap-style:square;v-text-anchor:middle" o:gfxdata="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" filled="f" strokecolor="black [3200]" strokeweight="1pt">
-                        <v:shadow on="t" color="black" opacity="26214f" origin="-.5,-.5" offset=".74836mm,.74836mm"/>
-                        <v:textbox>
+                        <wps:txbx>
                           <w:txbxContent>
-                            <w:p>
-                              <w:pPr>
-                                <w:jc w:val="center"/>
-                              </w:pPr>
-                            </w:p>
-                          </w:txbxContent>
-                        </v:textbox>
-                      </v:rect>
-                      <v:rect id="Rectángulo 24" o:spid="_x0000_s1096" style="position:absolute;top:2459;width:70008;height:16639;visibility:visible;mso-wrap-style:square;v-text-anchor:middle" o:gfxdata="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" fillcolor="#555 [2160]" strokecolor="black [3200]" strokeweight=".5pt">
-                        <v:fill color2="#313131 [2608]" rotate="t" colors="0 #9b9b9b;.5 #8e8e8e;1 #797979" focus="100%" type="gradient">
-                          <o:fill v:ext="view" type="gradientUnscaled"/>
-                        </v:fill>
-                        <v:textbox>
-                          <w:txbxContent>
-                            <w:p>
-                              <w:pPr>
-                                <w:jc w:val="center"/>
-                                <w:rPr>
-                                  <w:b/>
-                                  <w:sz w:val="28"/>
-                                  <w:szCs w:val="28"/>
-                                </w:rPr>
-                              </w:pPr>
-                            </w:p>
                             <w:p>
                               <w:pPr>
                                 <w:jc w:val="center"/>
@@ -10679,7 +10554,7 @@
                                   <w:sz w:val="28"/>
                                   <w:szCs w:val="28"/>
                                 </w:rPr>
-                                <w:t xml:space="preserve">ENCABEZADO </w:t>
+                                <w:t>Perfil</w:t>
                               </w:r>
                             </w:p>
                             <w:p>
@@ -10697,486 +10572,749 @@
                                   <w:sz w:val="28"/>
                                   <w:szCs w:val="28"/>
                                 </w:rPr>
-                                <w:t>(Imagen y texto)</w:t>
+                                <w:t>(Fotografía, datos personales, redes sociales)</w:t>
                               </w:r>
                             </w:p>
                           </w:txbxContent>
-                        </v:textbox>
-                      </v:rect>
-                      <v:rect id="Rectángulo 26" o:spid="_x0000_s1097" style="position:absolute;left:23326;top:22568;width:41940;height:16668;visibility:visible;mso-wrap-style:square;v-text-anchor:middle" o:gfxdata="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" fillcolor="#9ecb81 [2169]" strokecolor="#70ad47 [3209]" strokeweight=".5pt">
-                        <v:fill color2="#8ac066 [2617]" rotate="t" colors="0 #b5d5a7;.5 #aace99;1 #9cca86" focus="100%" type="gradient">
-                          <o:fill v:ext="view" type="gradientUnscaled"/>
-                        </v:fill>
-                        <v:textbox>
-                          <w:txbxContent>
-                            <w:p>
-                              <w:pPr>
-                                <w:jc w:val="center"/>
-                                <w:rPr>
-                                  <w:b/>
-                                  <w:sz w:val="28"/>
-                                  <w:szCs w:val="28"/>
-                                </w:rPr>
-                              </w:pPr>
-                              <w:r>
-                                <w:rPr>
-                                  <w:b/>
-                                  <w:sz w:val="28"/>
-                                  <w:szCs w:val="28"/>
-                                </w:rPr>
-                                <w:t>Propós</w:t>
-                              </w:r>
-                              <w:r>
-                                <w:rPr>
-                                  <w:b/>
-                                  <w:sz w:val="28"/>
-                                  <w:szCs w:val="28"/>
-                                </w:rPr>
-                                <w:t xml:space="preserve">ito </w:t>
-                              </w:r>
-                            </w:p>
-                            <w:p>
-                              <w:pPr>
-                                <w:jc w:val="center"/>
-                                <w:rPr>
-                                  <w:b/>
-                                  <w:sz w:val="28"/>
-                                  <w:szCs w:val="28"/>
-                                </w:rPr>
-                              </w:pPr>
-                              <w:r>
-                                <w:rPr>
-                                  <w:b/>
-                                  <w:sz w:val="28"/>
-                                  <w:szCs w:val="28"/>
-                                </w:rPr>
-                                <w:t>___________________________________________________________________________________________________________________________________________________</w:t>
-                              </w:r>
-                            </w:p>
-                          </w:txbxContent>
-                        </v:textbox>
-                      </v:rect>
-                      <v:rect id="Rectángulo 28" o:spid="_x0000_s1098" style="position:absolute;top:389;width:70104;height:7113;visibility:visible;mso-wrap-style:square;v-text-anchor:middle" o:gfxdata="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" fillcolor="white [3201]" strokecolor="black [3200]" strokeweight="1pt">
-                        <v:textbox>
-                          <w:txbxContent>
-                            <w:p>
-                              <w:pPr>
-                                <w:jc w:val="center"/>
-                                <w:rPr>
-                                  <w:b/>
-                                  <w:sz w:val="28"/>
-                                  <w:szCs w:val="28"/>
-                                </w:rPr>
-                              </w:pPr>
-                            </w:p>
-                          </w:txbxContent>
-                        </v:textbox>
-                      </v:rect>
-                      <v:rect id="Rectángulo 29" o:spid="_x0000_s1099" style="position:absolute;left:5836;top:50778;width:18955;height:12287;visibility:visible;mso-wrap-style:square;v-text-anchor:middle" o:gfxdata="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" fillcolor="#f3a875 [2165]" strokecolor="#ed7d31 [3205]" strokeweight=".5pt">
-                        <v:fill color2="#f09558 [2613]" rotate="t" colors="0 #f7bda4;.5 #f5b195;1 #f8a581" focus="100%" type="gradient">
-                          <o:fill v:ext="view" type="gradientUnscaled"/>
-                        </v:fill>
-                        <v:textbox>
-                          <w:txbxContent>
-                            <w:p>
-                              <w:pPr>
-                                <w:jc w:val="center"/>
-                                <w:rPr>
-                                  <w:b/>
-                                  <w:sz w:val="32"/>
-                                  <w:szCs w:val="32"/>
-                                </w:rPr>
-                              </w:pPr>
-                              <w:r>
-                                <w:rPr>
-                                  <w:b/>
-                                  <w:sz w:val="32"/>
-                                  <w:szCs w:val="32"/>
-                                </w:rPr>
-                                <w:t>H. de presentación</w:t>
-                              </w:r>
-                            </w:p>
-                          </w:txbxContent>
-                        </v:textbox>
-                      </v:rect>
-                      <v:rect id="Rectángulo 30" o:spid="_x0000_s1100" style="position:absolute;left:25486;top:50583;width:18955;height:12288;visibility:visible;mso-wrap-style:square;v-text-anchor:middle" o:gfxdata="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" fillcolor="#91bce3 [2164]" strokecolor="#5b9bd5 [3204]" strokeweight=".5pt">
-                        <v:fill color2="#7aaddd [2612]" rotate="t" colors="0 #b1cbe9;.5 #a3c1e5;1 #92b9e4" focus="100%" type="gradient">
-                          <o:fill v:ext="view" type="gradientUnscaled"/>
-                        </v:fill>
-                        <v:textbox>
-                          <w:txbxContent>
-                            <w:p>
-                              <w:pPr>
-                                <w:jc w:val="center"/>
-                                <w:rPr>
-                                  <w:b/>
-                                  <w:sz w:val="32"/>
-                                  <w:szCs w:val="32"/>
-                                </w:rPr>
-                              </w:pPr>
-                              <w:r>
-                                <w:rPr>
-                                  <w:b/>
-                                  <w:sz w:val="32"/>
-                                  <w:szCs w:val="32"/>
-                                </w:rPr>
-                                <w:t>H. de matemática</w:t>
-                              </w:r>
-                            </w:p>
-                          </w:txbxContent>
-                        </v:textbox>
-                      </v:rect>
-                      <v:rect id="Rectángulo 31" o:spid="_x0000_s1101" style="position:absolute;left:45136;top:50778;width:18955;height:12287;visibility:visible;mso-wrap-style:square;v-text-anchor:middle" o:gfxdata="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" fillcolor="#82a0d7 [2168]" strokecolor="#4472c4 [3208]" strokeweight=".5pt">
-                        <v:fill color2="#678ccf [2616]" rotate="t" colors="0 #a8b7df;.5 #9aabd9;1 #879ed7" focus="100%" type="gradient">
-                          <o:fill v:ext="view" type="gradientUnscaled"/>
-                        </v:fill>
-                        <v:textbox>
-                          <w:txbxContent>
-                            <w:p>
-                              <w:pPr>
-                                <w:jc w:val="center"/>
-                                <w:rPr>
-                                  <w:b/>
-                                  <w:sz w:val="32"/>
-                                  <w:szCs w:val="32"/>
-                                </w:rPr>
-                              </w:pPr>
-                              <w:r>
-                                <w:rPr>
-                                  <w:b/>
-                                  <w:sz w:val="32"/>
-                                  <w:szCs w:val="32"/>
-                                </w:rPr>
-                                <w:t>H. de organizadores gráficos</w:t>
-                              </w:r>
-                            </w:p>
-                          </w:txbxContent>
-                        </v:textbox>
-                      </v:rect>
-                      <v:rect id="Rectángulo 32" o:spid="_x0000_s1102" style="position:absolute;left:6031;top:64397;width:18954;height:12287;visibility:visible;mso-wrap-style:square;v-text-anchor:middle" o:gfxdata="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" fillcolor="#ffd555 [2167]" strokecolor="#ffc000 [3207]" strokeweight=".5pt">
-                        <v:fill color2="#ffcc31 [2615]" rotate="t" colors="0 #ffdd9c;.5 #ffd78e;1 #ffd479" focus="100%" type="gradient">
-                          <o:fill v:ext="view" type="gradientUnscaled"/>
-                        </v:fill>
-                        <v:textbox>
-                          <w:txbxContent>
-                            <w:p>
-                              <w:pPr>
-                                <w:jc w:val="center"/>
-                                <w:rPr>
-                                  <w:b/>
-                                  <w:sz w:val="32"/>
-                                  <w:szCs w:val="32"/>
-                                </w:rPr>
-                              </w:pPr>
-                              <w:r>
-                                <w:rPr>
-                                  <w:b/>
-                                  <w:sz w:val="32"/>
-                                  <w:szCs w:val="32"/>
-                                </w:rPr>
-                                <w:t>H. de evaluación</w:t>
-                              </w:r>
-                            </w:p>
-                          </w:txbxContent>
-                        </v:textbox>
-                      </v:rect>
-                      <v:rect id="Rectángulo 33" o:spid="_x0000_s1103" style="position:absolute;left:25486;top:64202;width:18955;height:12287;visibility:visible;mso-wrap-style:square;v-text-anchor:middle" o:gfxdata="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" fillcolor="#9ecb81 [2169]" strokecolor="#70ad47 [3209]" strokeweight=".5pt">
-                        <v:fill color2="#8ac066 [2617]" rotate="t" colors="0 #b5d5a7;.5 #aace99;1 #9cca86" focus="100%" type="gradient">
-                          <o:fill v:ext="view" type="gradientUnscaled"/>
-                        </v:fill>
-                        <v:textbox>
-                          <w:txbxContent>
-                            <w:p>
-                              <w:pPr>
-                                <w:jc w:val="center"/>
-                                <w:rPr>
-                                  <w:b/>
-                                  <w:sz w:val="32"/>
-                                  <w:szCs w:val="32"/>
-                                </w:rPr>
-                              </w:pPr>
-                              <w:r>
-                                <w:rPr>
-                                  <w:b/>
-                                  <w:sz w:val="32"/>
-                                  <w:szCs w:val="32"/>
-                                </w:rPr>
-                                <w:t>H. de audiovisuales</w:t>
-                              </w:r>
-                            </w:p>
-                            <w:p>
-                              <w:pPr>
-                                <w:jc w:val="center"/>
-                                <w:rPr>
-                                  <w:b/>
-                                  <w:sz w:val="32"/>
-                                  <w:szCs w:val="32"/>
-                                </w:rPr>
-                              </w:pPr>
-                            </w:p>
-                          </w:txbxContent>
-                        </v:textbox>
-                      </v:rect>
-                      <v:rect id="Rectángulo 34" o:spid="_x0000_s1104" style="position:absolute;left:45330;top:64008;width:18955;height:12287;visibility:visible;mso-wrap-style:square;v-text-anchor:middle" o:gfxdata="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" fillcolor="#c3c3c3 [2166]" strokecolor="#a5a5a5 [3206]" strokeweight=".5pt">
-                        <v:fill color2="#b6b6b6 [2614]" rotate="t" colors="0 #d2d2d2;.5 #c8c8c8;1 silver" focus="100%" type="gradient">
-                          <o:fill v:ext="view" type="gradientUnscaled"/>
-                        </v:fill>
-                      </v:rect>
-                      <v:rect id="Rectángulo 35" o:spid="_x0000_s1105" style="position:absolute;top:363;width:70250;height:92251;visibility:visible;mso-wrap-style:square;v-text-anchor:middle" o:gfxdata="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" filled="f" strokecolor="#5b9bd5 [3204]" strokeweight="3pt"/>
-                      <v:shape id="Cuadro de texto 36" o:spid="_x0000_s1106" type="#_x0000_t202" style="position:absolute;left:20688;top:45349;width:33045;height:5753;visibility:visible;mso-wrap-style:square;v-text-anchor:top" o:gfxdata="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" filled="f" stroked="f">
-                        <v:textbox>
-                          <w:txbxContent>
-                            <w:p>
-                              <w:pPr>
-                                <w:jc w:val="center"/>
-                                <w:rPr>
-                                  <w:rFonts w:ascii="Helvetica" w:hAnsi="Helvetica" w:cs="Helvetica"/>
-                                  <w:color w:val="000000" w:themeColor="text1"/>
-                                  <w:sz w:val="36"/>
-                                  <w:szCs w:val="72"/>
-                                  <w:shd w:val="clear" w:color="auto" w:fill="FFFFFF"/>
-                                  <w14:shadow w14:blurRad="38100" w14:dist="19050" w14:dir="2700000" w14:sx="100000" w14:sy="100000" w14:kx="0" w14:ky="0" w14:algn="tl">
-                                    <w14:schemeClr w14:val="dk1">
-                                      <w14:alpha w14:val="60000"/>
-                                    </w14:schemeClr>
-                                  </w14:shadow>
-                                  <w14:textOutline w14:w="0" w14:cap="flat" w14:cmpd="sng" w14:algn="ctr">
-                                    <w14:noFill/>
-                                    <w14:prstDash w14:val="solid"/>
-                                    <w14:round/>
-                                  </w14:textOutline>
-                                </w:rPr>
-                              </w:pPr>
-                              <w:r>
-                                <w:rPr>
-                                  <w:rFonts w:ascii="Helvetica" w:hAnsi="Helvetica" w:cs="Helvetica"/>
-                                  <w:color w:val="000000" w:themeColor="text1"/>
-                                  <w:sz w:val="36"/>
-                                  <w:szCs w:val="72"/>
-                                  <w:shd w:val="clear" w:color="auto" w:fill="FFFFFF"/>
-                                  <w14:shadow w14:blurRad="38100" w14:dist="19050" w14:dir="2700000" w14:sx="100000" w14:sy="100000" w14:kx="0" w14:ky="0" w14:algn="tl">
-                                    <w14:schemeClr w14:val="dk1">
-                                      <w14:alpha w14:val="60000"/>
-                                    </w14:schemeClr>
-                                  </w14:shadow>
-                                  <w14:textOutline w14:w="0" w14:cap="flat" w14:cmpd="sng" w14:algn="ctr">
-                                    <w14:noFill/>
-                                    <w14:prstDash w14:val="solid"/>
-                                    <w14:round/>
-                                  </w14:textOutline>
-                                </w:rPr>
-                                <w:t>Herramientas Educativas</w:t>
-                              </w:r>
-                            </w:p>
-                          </w:txbxContent>
-                        </v:textbox>
-                      </v:shape>
-                      <v:rect id="Rectángulo 55" o:spid="_x0000_s1107" style="position:absolute;left:50778;top:1750;width:20860;height:4096;visibility:visible;mso-wrap-style:square;v-text-anchor:middle" o:gfxdata="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" filled="f" stroked="f" strokeweight="1pt">
-                        <v:textbox>
-                          <w:txbxContent>
-                            <w:p>
-                              <w:pPr>
-                                <w:jc w:val="center"/>
-                                <w:rPr>
-                                  <w:b/>
-                                  <w:color w:val="0070C0"/>
-                                  <w:sz w:val="20"/>
-                                </w:rPr>
-                              </w:pPr>
-                              <w:r>
-                                <w:rPr>
-                                  <w:b/>
-                                  <w:color w:val="0070C0"/>
-                                  <w:sz w:val="24"/>
-                                </w:rPr>
-                                <w:t xml:space="preserve">H. </w:t>
-                              </w:r>
-                              <w:r>
-                                <w:rPr>
-                                  <w:b/>
-                                  <w:color w:val="0070C0"/>
-                                  <w:sz w:val="20"/>
-                                </w:rPr>
-                                <w:t xml:space="preserve"> </w:t>
-                              </w:r>
-                              <w:r>
-                                <w:rPr>
-                                  <w:b/>
-                                  <w:color w:val="0070C0"/>
-                                  <w:sz w:val="24"/>
-                                </w:rPr>
-                                <w:t>Educativas</w:t>
-                              </w:r>
-                            </w:p>
-                          </w:txbxContent>
-                        </v:textbox>
-                      </v:rect>
-                      <v:rect id="Rectángulo 56" o:spid="_x0000_s1108" style="position:absolute;left:33178;top:1750;width:22054;height:4096;visibility:visible;mso-wrap-style:square;v-text-anchor:middle" o:gfxdata="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" filled="f" stroked="f" strokeweight="1pt">
-                        <v:textbox>
-                          <w:txbxContent>
-                            <w:p>
-                              <w:pPr>
-                                <w:jc w:val="center"/>
-                                <w:rPr>
-                                  <w:b/>
-                                  <w:color w:val="0070C0"/>
-                                  <w:sz w:val="20"/>
-                                </w:rPr>
-                              </w:pPr>
-                              <w:r>
-                                <w:rPr>
-                                  <w:b/>
-                                  <w:color w:val="0070C0"/>
-                                  <w:sz w:val="24"/>
-                                </w:rPr>
-                                <w:t>Plataformas</w:t>
-                              </w:r>
-                              <w:r>
-                                <w:rPr>
-                                  <w:b/>
-                                  <w:color w:val="0070C0"/>
-                                  <w:sz w:val="20"/>
-                                </w:rPr>
-                                <w:t xml:space="preserve"> </w:t>
-                              </w:r>
-                              <w:r>
-                                <w:rPr>
-                                  <w:b/>
-                                  <w:color w:val="0070C0"/>
-                                  <w:sz w:val="24"/>
-                                </w:rPr>
-                                <w:t>Educativas</w:t>
-                              </w:r>
-                            </w:p>
-                          </w:txbxContent>
-                        </v:textbox>
-                      </v:rect>
-                      <v:rect id="Rectángulo 57" o:spid="_x0000_s1109" style="position:absolute;left:22568;top:1750;width:11867;height:4382;visibility:visible;mso-wrap-style:square;v-text-anchor:middle" o:gfxdata="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" filled="f" stroked="f" strokeweight="1pt">
-                        <v:textbox>
-                          <w:txbxContent>
-                            <w:p>
-                              <w:pPr>
-                                <w:jc w:val="center"/>
-                                <w:rPr>
-                                  <w:b/>
-                                  <w:color w:val="0070C0"/>
-                                </w:rPr>
-                              </w:pPr>
-                              <w:r>
-                                <w:rPr>
-                                  <w:b/>
-                                  <w:color w:val="0070C0"/>
-                                  <w:sz w:val="24"/>
-                                </w:rPr>
-                                <w:t>Descripción</w:t>
-                              </w:r>
-                            </w:p>
-                          </w:txbxContent>
-                        </v:textbox>
-                      </v:rect>
-                      <v:shape id="Cuadro de texto 1" o:spid="_x0000_s1110" type="#_x0000_t202" style="position:absolute;left:972;width:17812;height:6858;visibility:visible;mso-wrap-style:square;v-text-anchor:top" o:gfxdata="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" filled="f" stroked="f">
-                        <v:textbox>
-                          <w:txbxContent>
-                            <w:p>
-                              <w:pPr>
-                                <w:jc w:val="center"/>
-                                <w:rPr>
-                                  <w:rFonts w:ascii="Blackadder ITC" w:hAnsi="Blackadder ITC"/>
-                                  <w:b/>
-                                  <w:color w:val="CC00CC"/>
-                                  <w:sz w:val="48"/>
-                                  <w:szCs w:val="72"/>
-                                  <w14:shadow w14:blurRad="38100" w14:dist="19050" w14:dir="2700000" w14:sx="100000" w14:sy="100000" w14:kx="0" w14:ky="0" w14:algn="tl">
-                                    <w14:schemeClr w14:val="dk1">
-                                      <w14:alpha w14:val="60000"/>
-                                    </w14:schemeClr>
-                                  </w14:shadow>
-                                  <w14:textOutline w14:w="0" w14:cap="flat" w14:cmpd="sng" w14:algn="ctr">
-                                    <w14:noFill/>
-                                    <w14:prstDash w14:val="solid"/>
-                                    <w14:round/>
-                                  </w14:textOutline>
-                                </w:rPr>
-                              </w:pPr>
-                              <w:r>
-                                <w:rPr>
-                                  <w:rFonts w:ascii="Blackadder ITC" w:hAnsi="Blackadder ITC"/>
-                                  <w:b/>
-                                  <w:color w:val="CC00CC"/>
-                                  <w:sz w:val="48"/>
-                                  <w:szCs w:val="72"/>
-                                  <w14:shadow w14:blurRad="38100" w14:dist="19050" w14:dir="2700000" w14:sx="100000" w14:sy="100000" w14:kx="0" w14:ky="0" w14:algn="tl">
-                                    <w14:schemeClr w14:val="dk1">
-                                      <w14:alpha w14:val="60000"/>
-                                    </w14:schemeClr>
-                                  </w14:shadow>
-                                  <w14:textOutline w14:w="0" w14:cap="flat" w14:cmpd="sng" w14:algn="ctr">
-                                    <w14:noFill/>
-                                    <w14:prstDash w14:val="solid"/>
-                                    <w14:round/>
-                                  </w14:textOutline>
-                                </w:rPr>
-                                <w:t>Herramientas</w:t>
-                              </w:r>
-                            </w:p>
-                          </w:txbxContent>
-                        </v:textbox>
-                      </v:shape>
-                      <v:shape id="Cuadro de texto 58" o:spid="_x0000_s1111" type="#_x0000_t202" style="position:absolute;left:2917;top:2615;width:13256;height:5628;visibility:visible;mso-wrap-style:none;v-text-anchor:top" o:gfxdata="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" filled="f" stroked="f">
-                        <v:textbox>
-                          <w:txbxContent>
-                            <w:p>
-                              <w:pPr>
-                                <w:jc w:val="center"/>
-                                <w:rPr>
-                                  <w:rFonts w:ascii="Agency FB" w:hAnsi="Agency FB"/>
-                                  <w:b/>
-                                  <w:color w:val="00B0F0"/>
-                                  <w:sz w:val="44"/>
-                                  <w:szCs w:val="72"/>
-                                  <w14:shadow w14:blurRad="38100" w14:dist="19050" w14:dir="2700000" w14:sx="100000" w14:sy="100000" w14:kx="0" w14:ky="0" w14:algn="tl">
-                                    <w14:schemeClr w14:val="dk1">
-                                      <w14:alpha w14:val="60000"/>
-                                    </w14:schemeClr>
-                                  </w14:shadow>
-                                  <w14:textOutline w14:w="0" w14:cap="flat" w14:cmpd="sng" w14:algn="ctr">
-                                    <w14:noFill/>
-                                    <w14:prstDash w14:val="solid"/>
-                                    <w14:round/>
-                                  </w14:textOutline>
-                                </w:rPr>
-                              </w:pPr>
-                              <w:r>
-                                <w:rPr>
-                                  <w:rFonts w:ascii="Agency FB" w:hAnsi="Agency FB"/>
-                                  <w:b/>
-                                  <w:color w:val="00B0F0"/>
-                                  <w:sz w:val="44"/>
-                                  <w:szCs w:val="72"/>
-                                  <w14:shadow w14:blurRad="38100" w14:dist="19050" w14:dir="2700000" w14:sx="100000" w14:sy="100000" w14:kx="0" w14:ky="0" w14:algn="tl">
-                                    <w14:schemeClr w14:val="dk1">
-                                      <w14:alpha w14:val="60000"/>
-                                    </w14:schemeClr>
-                                  </w14:shadow>
-                                  <w14:textOutline w14:w="0" w14:cap="flat" w14:cmpd="sng" w14:algn="ctr">
-                                    <w14:noFill/>
-                                    <w14:prstDash w14:val="solid"/>
-                                    <w14:round/>
-                                  </w14:textOutline>
-                                </w:rPr>
-                                <w:t>Educativas</w:t>
-                              </w:r>
-                            </w:p>
-                          </w:txbxContent>
-                        </v:textbox>
-                      </v:shape>
-                      <v:rect id="Rectángulo 60" o:spid="_x0000_s1112" style="position:absolute;left:778;top:77626;width:69246;height:14669;visibility:visible;mso-wrap-style:square;v-text-anchor:middle" o:gfxdata="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" fillcolor="#69f" strokecolor="#1f4d78 [1604]" strokeweight="1pt"/>
-                    </v:group>
-                    <v:rect id="Rectángulo 45" o:spid="_x0000_s1113" style="position:absolute;left:6225;top:78599;width:16377;height:13043;visibility:visible;mso-wrap-style:square;v-text-anchor:middle" o:gfxdata="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" fillcolor="#9ecb81 [2169]" strokecolor="#70ad47 [3209]" strokeweight=".5pt">
+                        </wps:txbx>
+                        <wps:bodyPr rot="0" spcFirstLastPara="0" vertOverflow="overflow" horzOverflow="overflow" vert="horz" wrap="square" lIns="91440" tIns="45720" rIns="91440" bIns="45720" numCol="1" spcCol="0" rtlCol="0" fromWordArt="0" anchor="ctr" anchorCtr="0" forceAA="0" compatLnSpc="1">
+                          <a:prstTxWarp prst="textNoShape">
+                            <a:avLst/>
+                          </a:prstTxWarp>
+                          <a:noAutofit/>
+                        </wps:bodyPr>
+                      </wps:wsp>
+                    </wpg:wgp>
+                  </a:graphicData>
+                </a:graphic>
+              </wp:anchor>
+            </w:drawing>
+          </mc:Choice>
+          <mc:Fallback>
+            <w:pict>
+              <v:group w14:anchorId="548CB8C9" id="Grupo 239" o:spid="_x0000_s1091" style="position:absolute;left:0;text-align:left;margin-left:-25.05pt;margin-top:1.4pt;width:512.6pt;height:556.35pt;z-index:251801600" coordsize="65100,73418" o:gfxdata="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">
+                <v:group id="Grupo 48" o:spid="_x0000_s1092" style="position:absolute;width:65100;height:73418" coordsize="71638,92614" o:gfxdata="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">
+                  <v:group id="Grupo 44" o:spid="_x0000_s1093" style="position:absolute;width:71638;height:92614" coordsize="71638,92614" o:gfxdata="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">
+                    <v:rect id="Rectángulo 59" o:spid="_x0000_s1094" style="position:absolute;left:2125;top:21692;width:65055;height:22765;visibility:visible;mso-wrap-style:square;v-text-anchor:middle" o:gfxdata="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" filled="f" strokecolor="black [3200]" strokeweight="1pt">
+                      <v:shadow on="t" color="black" opacity="26214f" origin="-.5,-.5" offset=".74836mm,.74836mm"/>
+                      <v:textbox>
+                        <w:txbxContent>
+                          <w:p>
+                            <w:pPr>
+                              <w:jc w:val="center"/>
+                            </w:pPr>
+                          </w:p>
+                        </w:txbxContent>
+                      </v:textbox>
+                    </v:rect>
+                    <v:rect id="Rectángulo 24" o:spid="_x0000_s1095" style="position:absolute;top:2459;width:70008;height:16639;visibility:visible;mso-wrap-style:square;v-text-anchor:middle" o:gfxdata="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" fillcolor="#555 [2160]" strokecolor="black [3200]" strokeweight=".5pt">
+                      <v:fill color2="#313131 [2608]" rotate="t" colors="0 #9b9b9b;.5 #8e8e8e;1 #797979" focus="100%" type="gradient">
+                        <o:fill v:ext="view" type="gradientUnscaled"/>
+                      </v:fill>
+                      <v:textbox>
+                        <w:txbxContent>
+                          <w:p>
+                            <w:pPr>
+                              <w:jc w:val="center"/>
+                              <w:rPr>
+                                <w:b/>
+                                <w:sz w:val="28"/>
+                                <w:szCs w:val="28"/>
+                              </w:rPr>
+                            </w:pPr>
+                          </w:p>
+                          <w:p>
+                            <w:pPr>
+                              <w:jc w:val="center"/>
+                              <w:rPr>
+                                <w:b/>
+                                <w:sz w:val="28"/>
+                                <w:szCs w:val="28"/>
+                              </w:rPr>
+                            </w:pPr>
+                            <w:r>
+                              <w:rPr>
+                                <w:b/>
+                                <w:sz w:val="28"/>
+                                <w:szCs w:val="28"/>
+                              </w:rPr>
+                              <w:t xml:space="preserve">ENCABEZADO </w:t>
+                            </w:r>
+                          </w:p>
+                          <w:p>
+                            <w:pPr>
+                              <w:jc w:val="center"/>
+                              <w:rPr>
+                                <w:b/>
+                                <w:sz w:val="28"/>
+                                <w:szCs w:val="28"/>
+                              </w:rPr>
+                            </w:pPr>
+                            <w:r>
+                              <w:rPr>
+                                <w:b/>
+                                <w:sz w:val="28"/>
+                                <w:szCs w:val="28"/>
+                              </w:rPr>
+                              <w:t>(Imagen y texto)</w:t>
+                            </w:r>
+                          </w:p>
+                        </w:txbxContent>
+                      </v:textbox>
+                    </v:rect>
+                    <v:rect id="Rectángulo 28" o:spid="_x0000_s1096" style="position:absolute;top:389;width:70104;height:7113;visibility:visible;mso-wrap-style:square;v-text-anchor:middle" o:gfxdata="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" fillcolor="white [3201]" strokecolor="black [3200]" strokeweight="1pt">
+                      <v:textbox>
+                        <w:txbxContent>
+                          <w:p>
+                            <w:pPr>
+                              <w:jc w:val="center"/>
+                              <w:rPr>
+                                <w:b/>
+                                <w:sz w:val="28"/>
+                                <w:szCs w:val="28"/>
+                              </w:rPr>
+                            </w:pPr>
+                          </w:p>
+                        </w:txbxContent>
+                      </v:textbox>
+                    </v:rect>
+                    <v:rect id="Rectángulo 29" o:spid="_x0000_s1097" style="position:absolute;left:5836;top:50778;width:18955;height:12287;visibility:visible;mso-wrap-style:square;v-text-anchor:middle" o:gfxdata="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" fillcolor="#f3a875 [2165]" strokecolor="#ed7d31 [3205]" strokeweight=".5pt">
+                      <v:fill color2="#f09558 [2613]" rotate="t" colors="0 #f7bda4;.5 #f5b195;1 #f8a581" focus="100%" type="gradient">
+                        <o:fill v:ext="view" type="gradientUnscaled"/>
+                      </v:fill>
+                      <v:textbox>
+                        <w:txbxContent>
+                          <w:p>
+                            <w:pPr>
+                              <w:jc w:val="center"/>
+                              <w:rPr>
+                                <w:b/>
+                                <w:sz w:val="32"/>
+                                <w:szCs w:val="32"/>
+                              </w:rPr>
+                            </w:pPr>
+                            <w:r>
+                              <w:rPr>
+                                <w:b/>
+                                <w:sz w:val="32"/>
+                                <w:szCs w:val="32"/>
+                              </w:rPr>
+                              <w:t>H. de presentación</w:t>
+                            </w:r>
+                          </w:p>
+                        </w:txbxContent>
+                      </v:textbox>
+                    </v:rect>
+                    <v:rect id="Rectángulo 30" o:spid="_x0000_s1098" style="position:absolute;left:25486;top:50583;width:18955;height:12288;visibility:visible;mso-wrap-style:square;v-text-anchor:middle" o:gfxdata="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" fillcolor="#91bce3 [2164]" strokecolor="#5b9bd5 [3204]" strokeweight=".5pt">
+                      <v:fill color2="#7aaddd [2612]" rotate="t" colors="0 #b1cbe9;.5 #a3c1e5;1 #92b9e4" focus="100%" type="gradient">
+                        <o:fill v:ext="view" type="gradientUnscaled"/>
+                      </v:fill>
+                      <v:textbox>
+                        <w:txbxContent>
+                          <w:p>
+                            <w:pPr>
+                              <w:jc w:val="center"/>
+                              <w:rPr>
+                                <w:b/>
+                                <w:sz w:val="32"/>
+                                <w:szCs w:val="32"/>
+                              </w:rPr>
+                            </w:pPr>
+                            <w:r>
+                              <w:rPr>
+                                <w:b/>
+                                <w:sz w:val="32"/>
+                                <w:szCs w:val="32"/>
+                              </w:rPr>
+                              <w:t>H. de matemática</w:t>
+                            </w:r>
+                          </w:p>
+                        </w:txbxContent>
+                      </v:textbox>
+                    </v:rect>
+                    <v:rect id="Rectángulo 31" o:spid="_x0000_s1099" style="position:absolute;left:45136;top:50778;width:18955;height:12287;visibility:visible;mso-wrap-style:square;v-text-anchor:middle" o:gfxdata="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" fillcolor="#82a0d7 [2168]" strokecolor="#4472c4 [3208]" strokeweight=".5pt">
+                      <v:fill color2="#678ccf [2616]" rotate="t" colors="0 #a8b7df;.5 #9aabd9;1 #879ed7" focus="100%" type="gradient">
+                        <o:fill v:ext="view" type="gradientUnscaled"/>
+                      </v:fill>
+                      <v:textbox>
+                        <w:txbxContent>
+                          <w:p>
+                            <w:pPr>
+                              <w:jc w:val="center"/>
+                              <w:rPr>
+                                <w:b/>
+                                <w:sz w:val="32"/>
+                                <w:szCs w:val="32"/>
+                              </w:rPr>
+                            </w:pPr>
+                            <w:r>
+                              <w:rPr>
+                                <w:b/>
+                                <w:sz w:val="32"/>
+                                <w:szCs w:val="32"/>
+                              </w:rPr>
+                              <w:t>H. de organizadores gráficos</w:t>
+                            </w:r>
+                          </w:p>
+                        </w:txbxContent>
+                      </v:textbox>
+                    </v:rect>
+                    <v:rect id="Rectángulo 32" o:spid="_x0000_s1100" style="position:absolute;left:6031;top:64397;width:18954;height:12287;visibility:visible;mso-wrap-style:square;v-text-anchor:middle" o:gfxdata="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" fillcolor="#ffd555 [2167]" strokecolor="#ffc000 [3207]" strokeweight=".5pt">
+                      <v:fill color2="#ffcc31 [2615]" rotate="t" colors="0 #ffdd9c;.5 #ffd78e;1 #ffd479" focus="100%" type="gradient">
+                        <o:fill v:ext="view" type="gradientUnscaled"/>
+                      </v:fill>
+                      <v:textbox>
+                        <w:txbxContent>
+                          <w:p>
+                            <w:pPr>
+                              <w:jc w:val="center"/>
+                              <w:rPr>
+                                <w:b/>
+                                <w:sz w:val="32"/>
+                                <w:szCs w:val="32"/>
+                              </w:rPr>
+                            </w:pPr>
+                            <w:r>
+                              <w:rPr>
+                                <w:b/>
+                                <w:sz w:val="32"/>
+                                <w:szCs w:val="32"/>
+                              </w:rPr>
+                              <w:t>H. de evaluación</w:t>
+                            </w:r>
+                          </w:p>
+                        </w:txbxContent>
+                      </v:textbox>
+                    </v:rect>
+                    <v:rect id="Rectángulo 33" o:spid="_x0000_s1101" style="position:absolute;left:25486;top:64202;width:18955;height:12287;visibility:visible;mso-wrap-style:square;v-text-anchor:middle" o:gfxdata="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" fillcolor="#9ecb81 [2169]" strokecolor="#70ad47 [3209]" strokeweight=".5pt">
                       <v:fill color2="#8ac066 [2617]" rotate="t" colors="0 #b5d5a7;.5 #aace99;1 #9cca86" focus="100%" type="gradient">
                         <o:fill v:ext="view" type="gradientUnscaled"/>
                       </v:fill>
                       <v:textbox>
+                        <w:txbxContent>
+                          <w:p>
+                            <w:pPr>
+                              <w:jc w:val="center"/>
+                              <w:rPr>
+                                <w:b/>
+                                <w:sz w:val="32"/>
+                                <w:szCs w:val="32"/>
+                              </w:rPr>
+                            </w:pPr>
+                            <w:r>
+                              <w:rPr>
+                                <w:b/>
+                                <w:sz w:val="32"/>
+                                <w:szCs w:val="32"/>
+                              </w:rPr>
+                              <w:t>H. de audiovisuales</w:t>
+                            </w:r>
+                          </w:p>
+                          <w:p>
+                            <w:pPr>
+                              <w:jc w:val="center"/>
+                              <w:rPr>
+                                <w:b/>
+                                <w:sz w:val="32"/>
+                                <w:szCs w:val="32"/>
+                              </w:rPr>
+                            </w:pPr>
+                          </w:p>
+                        </w:txbxContent>
+                      </v:textbox>
+                    </v:rect>
+                    <v:rect id="Rectángulo 34" o:spid="_x0000_s1102" style="position:absolute;left:45330;top:64008;width:18955;height:12287;visibility:visible;mso-wrap-style:square;v-text-anchor:middle" o:gfxdata="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" fillcolor="#c3c3c3 [2166]" strokecolor="#a5a5a5 [3206]" strokeweight=".5pt">
+                      <v:fill color2="#b6b6b6 [2614]" rotate="t" colors="0 #d2d2d2;.5 #c8c8c8;1 silver" focus="100%" type="gradient">
+                        <o:fill v:ext="view" type="gradientUnscaled"/>
+                      </v:fill>
+                    </v:rect>
+                    <v:rect id="Rectángulo 35" o:spid="_x0000_s1103" style="position:absolute;top:363;width:70250;height:92251;visibility:visible;mso-wrap-style:square;v-text-anchor:middle" o:gfxdata="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" filled="f" strokecolor="#5b9bd5 [3204]" strokeweight="3pt"/>
+                    <v:shape id="Cuadro de texto 36" o:spid="_x0000_s1104" type="#_x0000_t202" style="position:absolute;left:20688;top:45349;width:33045;height:5753;visibility:visible;mso-wrap-style:square;v-text-anchor:top" o:gfxdata="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" filled="f" stroked="f">
+                      <v:textbox>
+                        <w:txbxContent>
+                          <w:p>
+                            <w:pPr>
+                              <w:jc w:val="center"/>
+                              <w:rPr>
+                                <w:rFonts w:ascii="Helvetica" w:hAnsi="Helvetica" w:cs="Helvetica"/>
+                                <w:color w:val="000000" w:themeColor="text1"/>
+                                <w:sz w:val="36"/>
+                                <w:szCs w:val="72"/>
+                                <w:shd w:val="clear" w:color="auto" w:fill="FFFFFF"/>
+                                <w14:shadow w14:blurRad="38100" w14:dist="19050" w14:dir="2700000" w14:sx="100000" w14:sy="100000" w14:kx="0" w14:ky="0" w14:algn="tl">
+                                  <w14:schemeClr w14:val="dk1">
+                                    <w14:alpha w14:val="60000"/>
+                                  </w14:schemeClr>
+                                </w14:shadow>
+                                <w14:textOutline w14:w="0" w14:cap="flat" w14:cmpd="sng" w14:algn="ctr">
+                                  <w14:noFill/>
+                                  <w14:prstDash w14:val="solid"/>
+                                  <w14:round/>
+                                </w14:textOutline>
+                              </w:rPr>
+                            </w:pPr>
+                            <w:r>
+                              <w:rPr>
+                                <w:rFonts w:ascii="Helvetica" w:hAnsi="Helvetica" w:cs="Helvetica"/>
+                                <w:color w:val="000000" w:themeColor="text1"/>
+                                <w:sz w:val="36"/>
+                                <w:szCs w:val="72"/>
+                                <w:shd w:val="clear" w:color="auto" w:fill="FFFFFF"/>
+                                <w14:shadow w14:blurRad="38100" w14:dist="19050" w14:dir="2700000" w14:sx="100000" w14:sy="100000" w14:kx="0" w14:ky="0" w14:algn="tl">
+                                  <w14:schemeClr w14:val="dk1">
+                                    <w14:alpha w14:val="60000"/>
+                                  </w14:schemeClr>
+                                </w14:shadow>
+                                <w14:textOutline w14:w="0" w14:cap="flat" w14:cmpd="sng" w14:algn="ctr">
+                                  <w14:noFill/>
+                                  <w14:prstDash w14:val="solid"/>
+                                  <w14:round/>
+                                </w14:textOutline>
+                              </w:rPr>
+                              <w:t>Herramientas Educativas</w:t>
+                            </w:r>
+                          </w:p>
+                        </w:txbxContent>
+                      </v:textbox>
+                    </v:shape>
+                    <v:rect id="Rectángulo 55" o:spid="_x0000_s1105" style="position:absolute;left:50778;top:1750;width:20860;height:4096;visibility:visible;mso-wrap-style:square;v-text-anchor:middle" o:gfxdata="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" filled="f" stroked="f" strokeweight="1pt">
+                      <v:textbox>
+                        <w:txbxContent>
+                          <w:p>
+                            <w:pPr>
+                              <w:jc w:val="center"/>
+                              <w:rPr>
+                                <w:b/>
+                                <w:color w:val="0070C0"/>
+                                <w:sz w:val="20"/>
+                              </w:rPr>
+                            </w:pPr>
+                            <w:r>
+                              <w:rPr>
+                                <w:b/>
+                                <w:color w:val="0070C0"/>
+                                <w:sz w:val="24"/>
+                              </w:rPr>
+                              <w:t xml:space="preserve">H. </w:t>
+                            </w:r>
+                            <w:r>
+                              <w:rPr>
+                                <w:b/>
+                                <w:color w:val="0070C0"/>
+                                <w:sz w:val="20"/>
+                              </w:rPr>
+                              <w:t xml:space="preserve"> </w:t>
+                            </w:r>
+                            <w:r>
+                              <w:rPr>
+                                <w:b/>
+                                <w:color w:val="0070C0"/>
+                                <w:sz w:val="24"/>
+                              </w:rPr>
+                              <w:t>Educativas</w:t>
+                            </w:r>
+                          </w:p>
+                        </w:txbxContent>
+                      </v:textbox>
+                    </v:rect>
+                    <v:rect id="Rectángulo 56" o:spid="_x0000_s1106" style="position:absolute;left:33178;top:1750;width:22054;height:4096;visibility:visible;mso-wrap-style:square;v-text-anchor:middle" o:gfxdata="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" filled="f" stroked="f" strokeweight="1pt">
+                      <v:textbox>
+                        <w:txbxContent>
+                          <w:p>
+                            <w:pPr>
+                              <w:jc w:val="center"/>
+                              <w:rPr>
+                                <w:b/>
+                                <w:color w:val="0070C0"/>
+                                <w:sz w:val="20"/>
+                              </w:rPr>
+                            </w:pPr>
+                            <w:r>
+                              <w:rPr>
+                                <w:b/>
+                                <w:color w:val="0070C0"/>
+                                <w:sz w:val="24"/>
+                              </w:rPr>
+                              <w:t>Plataformas</w:t>
+                            </w:r>
+                            <w:r>
+                              <w:rPr>
+                                <w:b/>
+                                <w:color w:val="0070C0"/>
+                                <w:sz w:val="20"/>
+                              </w:rPr>
+                              <w:t xml:space="preserve"> </w:t>
+                            </w:r>
+                            <w:r>
+                              <w:rPr>
+                                <w:b/>
+                                <w:color w:val="0070C0"/>
+                                <w:sz w:val="24"/>
+                              </w:rPr>
+                              <w:t>Educativas</w:t>
+                            </w:r>
+                          </w:p>
+                        </w:txbxContent>
+                      </v:textbox>
+                    </v:rect>
+                    <v:rect id="Rectángulo 57" o:spid="_x0000_s1107" style="position:absolute;left:22568;top:1750;width:11867;height:4382;visibility:visible;mso-wrap-style:square;v-text-anchor:middle" o:gfxdata="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" filled="f" stroked="f" strokeweight="1pt">
+                      <v:textbox>
+                        <w:txbxContent>
+                          <w:p>
+                            <w:pPr>
+                              <w:jc w:val="center"/>
+                              <w:rPr>
+                                <w:b/>
+                                <w:color w:val="0070C0"/>
+                              </w:rPr>
+                            </w:pPr>
+                            <w:r>
+                              <w:rPr>
+                                <w:b/>
+                                <w:color w:val="0070C0"/>
+                                <w:sz w:val="24"/>
+                              </w:rPr>
+                              <w:t>Descripción</w:t>
+                            </w:r>
+                          </w:p>
+                        </w:txbxContent>
+                      </v:textbox>
+                    </v:rect>
+                    <v:shape id="Cuadro de texto 1" o:spid="_x0000_s1108" type="#_x0000_t202" style="position:absolute;left:972;width:17812;height:6858;visibility:visible;mso-wrap-style:square;v-text-anchor:top" o:gfxdata="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" filled="f" stroked="f">
+                      <v:textbox>
+                        <w:txbxContent>
+                          <w:p>
+                            <w:pPr>
+                              <w:jc w:val="center"/>
+                              <w:rPr>
+                                <w:rFonts w:ascii="Blackadder ITC" w:hAnsi="Blackadder ITC"/>
+                                <w:b/>
+                                <w:color w:val="CC00CC"/>
+                                <w:sz w:val="48"/>
+                                <w:szCs w:val="72"/>
+                                <w14:shadow w14:blurRad="38100" w14:dist="19050" w14:dir="2700000" w14:sx="100000" w14:sy="100000" w14:kx="0" w14:ky="0" w14:algn="tl">
+                                  <w14:schemeClr w14:val="dk1">
+                                    <w14:alpha w14:val="60000"/>
+                                  </w14:schemeClr>
+                                </w14:shadow>
+                                <w14:textOutline w14:w="0" w14:cap="flat" w14:cmpd="sng" w14:algn="ctr">
+                                  <w14:noFill/>
+                                  <w14:prstDash w14:val="solid"/>
+                                  <w14:round/>
+                                </w14:textOutline>
+                              </w:rPr>
+                            </w:pPr>
+                            <w:r>
+                              <w:rPr>
+                                <w:rFonts w:ascii="Blackadder ITC" w:hAnsi="Blackadder ITC"/>
+                                <w:b/>
+                                <w:color w:val="CC00CC"/>
+                                <w:sz w:val="48"/>
+                                <w:szCs w:val="72"/>
+                                <w14:shadow w14:blurRad="38100" w14:dist="19050" w14:dir="2700000" w14:sx="100000" w14:sy="100000" w14:kx="0" w14:ky="0" w14:algn="tl">
+                                  <w14:schemeClr w14:val="dk1">
+                                    <w14:alpha w14:val="60000"/>
+                                  </w14:schemeClr>
+                                </w14:shadow>
+                                <w14:textOutline w14:w="0" w14:cap="flat" w14:cmpd="sng" w14:algn="ctr">
+                                  <w14:noFill/>
+                                  <w14:prstDash w14:val="solid"/>
+                                  <w14:round/>
+                                </w14:textOutline>
+                              </w:rPr>
+                              <w:t>Herramientas</w:t>
+                            </w:r>
+                          </w:p>
+                        </w:txbxContent>
+                      </v:textbox>
+                    </v:shape>
+                    <v:shape id="Cuadro de texto 58" o:spid="_x0000_s1109" type="#_x0000_t202" style="position:absolute;left:2917;top:2615;width:13256;height:5628;visibility:visible;mso-wrap-style:none;v-text-anchor:top" o:gfxdata="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" filled="f" stroked="f">
+                      <v:textbox>
+                        <w:txbxContent>
+                          <w:p>
+                            <w:pPr>
+                              <w:jc w:val="center"/>
+                              <w:rPr>
+                                <w:rFonts w:ascii="Agency FB" w:hAnsi="Agency FB"/>
+                                <w:b/>
+                                <w:color w:val="00B0F0"/>
+                                <w:sz w:val="44"/>
+                                <w:szCs w:val="72"/>
+                                <w14:shadow w14:blurRad="38100" w14:dist="19050" w14:dir="2700000" w14:sx="100000" w14:sy="100000" w14:kx="0" w14:ky="0" w14:algn="tl">
+                                  <w14:schemeClr w14:val="dk1">
+                                    <w14:alpha w14:val="60000"/>
+                                  </w14:schemeClr>
+                                </w14:shadow>
+                                <w14:textOutline w14:w="0" w14:cap="flat" w14:cmpd="sng" w14:algn="ctr">
+                                  <w14:noFill/>
+                                  <w14:prstDash w14:val="solid"/>
+                                  <w14:round/>
+                                </w14:textOutline>
+                              </w:rPr>
+                            </w:pPr>
+                            <w:r>
+                              <w:rPr>
+                                <w:rFonts w:ascii="Agency FB" w:hAnsi="Agency FB"/>
+                                <w:b/>
+                                <w:color w:val="00B0F0"/>
+                                <w:sz w:val="44"/>
+                                <w:szCs w:val="72"/>
+                                <w14:shadow w14:blurRad="38100" w14:dist="19050" w14:dir="2700000" w14:sx="100000" w14:sy="100000" w14:kx="0" w14:ky="0" w14:algn="tl">
+                                  <w14:schemeClr w14:val="dk1">
+                                    <w14:alpha w14:val="60000"/>
+                                  </w14:schemeClr>
+                                </w14:shadow>
+                                <w14:textOutline w14:w="0" w14:cap="flat" w14:cmpd="sng" w14:algn="ctr">
+                                  <w14:noFill/>
+                                  <w14:prstDash w14:val="solid"/>
+                                  <w14:round/>
+                                </w14:textOutline>
+                              </w:rPr>
+                              <w:t>Educativas</w:t>
+                            </w:r>
+                          </w:p>
+                          <w:p>
+                            <w:pPr>
+                              <w:jc w:val="center"/>
+                              <w:rPr>
+                                <w:rFonts w:ascii="Agency FB" w:hAnsi="Agency FB"/>
+                                <w:b/>
+                                <w:color w:val="00B0F0"/>
+                                <w:sz w:val="44"/>
+                                <w:szCs w:val="72"/>
+                                <w14:shadow w14:blurRad="38100" w14:dist="19050" w14:dir="2700000" w14:sx="100000" w14:sy="100000" w14:kx="0" w14:ky="0" w14:algn="tl">
+                                  <w14:schemeClr w14:val="dk1">
+                                    <w14:alpha w14:val="60000"/>
+                                  </w14:schemeClr>
+                                </w14:shadow>
+                                <w14:textOutline w14:w="0" w14:cap="flat" w14:cmpd="sng" w14:algn="ctr">
+                                  <w14:noFill/>
+                                  <w14:prstDash w14:val="solid"/>
+                                  <w14:round/>
+                                </w14:textOutline>
+                              </w:rPr>
+                            </w:pPr>
+                          </w:p>
+                        </w:txbxContent>
+                      </v:textbox>
+                    </v:shape>
+                    <v:rect id="Rectángulo 60" o:spid="_x0000_s1110" style="position:absolute;left:463;top:77626;width:69247;height:14669;visibility:visible;mso-wrap-style:square;v-text-anchor:middle" o:gfxdata="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" fillcolor="#69f" strokecolor="#1f4d78 [1604]" strokeweight="1pt"/>
+                  </v:group>
+                  <v:rect id="Rectángulo 45" o:spid="_x0000_s1111" style="position:absolute;left:6225;top:78599;width:16377;height:13043;visibility:visible;mso-wrap-style:square;v-text-anchor:middle" o:gfxdata="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" fillcolor="#9ecb81 [2169]" strokecolor="#70ad47 [3209]" strokeweight=".5pt">
+                    <v:fill color2="#8ac066 [2617]" rotate="t" colors="0 #b5d5a7;.5 #aace99;1 #9cca86" focus="100%" type="gradient">
+                      <o:fill v:ext="view" type="gradientUnscaled"/>
+                    </v:fill>
+                    <v:textbox>
+                      <w:txbxContent>
+                        <w:p>
+                          <w:pPr>
+                            <w:jc w:val="center"/>
+                            <w:rPr>
+                              <w:b/>
+                              <w:sz w:val="28"/>
+                              <w:szCs w:val="28"/>
+                            </w:rPr>
+                          </w:pPr>
+                          <w:r>
+                            <w:rPr>
+                              <w:b/>
+                              <w:sz w:val="28"/>
+                              <w:szCs w:val="28"/>
+                            </w:rPr>
+                            <w:t>Comentarios</w:t>
+                          </w:r>
+                        </w:p>
+                        <w:p>
+                          <w:pPr>
+                            <w:jc w:val="center"/>
+                            <w:rPr>
+                              <w:b/>
+                              <w:sz w:val="28"/>
+                              <w:szCs w:val="28"/>
+                            </w:rPr>
+                          </w:pPr>
+                          <w:r>
+                            <w:rPr>
+                              <w:b/>
+                              <w:sz w:val="28"/>
+                              <w:szCs w:val="28"/>
+                            </w:rPr>
+                            <w:t>___________________________________________________________________________________________________________________________________________________</w:t>
+                          </w:r>
+                        </w:p>
+                      </w:txbxContent>
+                    </v:textbox>
+                  </v:rect>
+                </v:group>
+                <v:rect id="Rectángulo 238" o:spid="_x0000_s1112" style="position:absolute;left:21829;top:62523;width:24661;height:9283;visibility:visible;mso-wrap-style:square;v-text-anchor:middle" o:gfxdata="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" fillcolor="#ffd555 [2167]" strokecolor="#ffc000 [3207]" strokeweight=".5pt">
+                  <v:fill color2="#ffcc31 [2615]" rotate="t" colors="0 #ffdd9c;.5 #ffd78e;1 #ffd479" focus="100%" type="gradient">
+                    <o:fill v:ext="view" type="gradientUnscaled"/>
+                  </v:fill>
+                  <v:textbox>
+                    <w:txbxContent>
+                      <w:p>
+                        <w:pPr>
+                          <w:jc w:val="center"/>
+                          <w:rPr>
+                            <w:b/>
+                            <w:sz w:val="28"/>
+                            <w:szCs w:val="28"/>
+                          </w:rPr>
+                        </w:pPr>
+                        <w:r>
+                          <w:rPr>
+                            <w:b/>
+                            <w:sz w:val="28"/>
+                            <w:szCs w:val="28"/>
+                          </w:rPr>
+                          <w:t>Perfil</w:t>
+                        </w:r>
+                      </w:p>
+                      <w:p>
+                        <w:pPr>
+                          <w:jc w:val="center"/>
+                          <w:rPr>
+                            <w:b/>
+                            <w:sz w:val="28"/>
+                            <w:szCs w:val="28"/>
+                          </w:rPr>
+                        </w:pPr>
+                        <w:r>
+                          <w:rPr>
+                            <w:b/>
+                            <w:sz w:val="28"/>
+                            <w:szCs w:val="28"/>
+                          </w:rPr>
+                          <w:t>(Fotografía, datos personales, redes sociales)</w:t>
+                        </w:r>
+                      </w:p>
+                    </w:txbxContent>
+                  </v:textbox>
+                </v:rect>
+              </v:group>
+            </w:pict>
+          </mc:Fallback>
+        </mc:AlternateContent>
+      </w:r>
+    </w:p>
+    <w:p>
+      <w:pPr>
+        <w:ind w:left="708"/>
+        <w:rPr>
+          <w:rFonts w:ascii="Times New Roman" w:hAnsi="Times New Roman" w:cs="Times New Roman"/>
+          <w:color w:val="222222"/>
+          <w:shd w:val="clear" w:color="auto" w:fill="FFFFFF"/>
+        </w:rPr>
+      </w:pPr>
+    </w:p>
+    <w:p>
+      <w:pPr>
+        <w:ind w:left="708"/>
+        <w:rPr>
+          <w:rFonts w:ascii="Times New Roman" w:hAnsi="Times New Roman" w:cs="Times New Roman"/>
+          <w:color w:val="222222"/>
+          <w:shd w:val="clear" w:color="auto" w:fill="FFFFFF"/>
+        </w:rPr>
+      </w:pPr>
+    </w:p>
+    <w:p>
+      <w:pPr>
+        <w:ind w:left="708"/>
+        <w:rPr>
+          <w:rFonts w:ascii="Times New Roman" w:hAnsi="Times New Roman" w:cs="Times New Roman"/>
+          <w:color w:val="222222"/>
+          <w:shd w:val="clear" w:color="auto" w:fill="FFFFFF"/>
+        </w:rPr>
+      </w:pPr>
+    </w:p>
+    <w:p>
+      <w:pPr>
+        <w:ind w:left="708"/>
+        <w:rPr>
+          <w:rFonts w:ascii="Times New Roman" w:hAnsi="Times New Roman" w:cs="Times New Roman"/>
+          <w:color w:val="222222"/>
+          <w:shd w:val="clear" w:color="auto" w:fill="FFFFFF"/>
+        </w:rPr>
+      </w:pPr>
+    </w:p>
+    <w:p>
+      <w:pPr>
+        <w:ind w:left="708"/>
+        <w:rPr>
+          <w:rFonts w:ascii="Times New Roman" w:hAnsi="Times New Roman" w:cs="Times New Roman"/>
+          <w:color w:val="222222"/>
+          <w:shd w:val="clear" w:color="auto" w:fill="FFFFFF"/>
+        </w:rPr>
+      </w:pPr>
+    </w:p>
+    <w:p>
+      <w:pPr>
+        <w:ind w:left="708"/>
+        <w:rPr>
+          <w:rFonts w:ascii="Times New Roman" w:hAnsi="Times New Roman" w:cs="Times New Roman"/>
+          <w:color w:val="222222"/>
+          <w:shd w:val="clear" w:color="auto" w:fill="FFFFFF"/>
+        </w:rPr>
+      </w:pPr>
+    </w:p>
+    <w:p>
+      <w:pPr>
+        <w:ind w:left="708"/>
+        <w:rPr>
+          <w:rFonts w:ascii="Times New Roman" w:hAnsi="Times New Roman" w:cs="Times New Roman"/>
+          <w:color w:val="222222"/>
+          <w:shd w:val="clear" w:color="auto" w:fill="FFFFFF"/>
+        </w:rPr>
+      </w:pPr>
+      <w:r>
+        <w:rPr>
+          <w:noProof/>
+          <w:lang w:val="es-ES" w:eastAsia="es-ES"/>
+        </w:rPr>
+        <mc:AlternateContent>
+          <mc:Choice Requires="wps">
+            <w:drawing>
+              <wp:anchor distT="0" distB="0" distL="114300" distR="114300" simplePos="0" relativeHeight="251814912" behindDoc="0" locked="0" layoutInCell="1" allowOverlap="1" wp14:anchorId="6AD9E37A" wp14:editId="43F8B0E9">
+                <wp:simplePos x="0" y="0"/>
+                <wp:positionH relativeFrom="margin">
+                  <wp:align>left</wp:align>
+                </wp:positionH>
+                <wp:positionV relativeFrom="paragraph">
+                  <wp:posOffset>7620</wp:posOffset>
+                </wp:positionV>
+                <wp:extent cx="5511800" cy="1271270"/>
+                <wp:effectExtent l="0" t="0" r="12700" b="24130"/>
+                <wp:wrapNone/>
+                <wp:docPr id="8" name="Rectángulo 8"/>
+                <wp:cNvGraphicFramePr/>
+                <a:graphic xmlns:a="http://schemas.openxmlformats.org/drawingml/2006/main">
+                  <a:graphicData uri="http://schemas.microsoft.com/office/word/2010/wordprocessingShape">
+                    <wps:wsp>
+                      <wps:cNvSpPr/>
+                      <wps:spPr>
+                        <a:xfrm>
+                          <a:off x="0" y="0"/>
+                          <a:ext cx="5511800" cy="1271270"/>
+                        </a:xfrm>
+                        <a:prstGeom prst="rect">
+                          <a:avLst/>
+                        </a:prstGeom>
+                      </wps:spPr>
+                      <wps:style>
+                        <a:lnRef idx="1">
+                          <a:schemeClr val="accent6"/>
+                        </a:lnRef>
+                        <a:fillRef idx="2">
+                          <a:schemeClr val="accent6"/>
+                        </a:fillRef>
+                        <a:effectRef idx="1">
+                          <a:schemeClr val="accent6"/>
+                        </a:effectRef>
+                        <a:fontRef idx="minor">
+                          <a:schemeClr val="dk1"/>
+                        </a:fontRef>
+                      </wps:style>
+                      <wps:txbx>
                         <w:txbxContent>
                           <w:p>
                             <w:pPr>
@@ -11193,7 +11331,15 @@
                                 <w:sz w:val="28"/>
                                 <w:szCs w:val="28"/>
                               </w:rPr>
-                              <w:t>Comentarios</w:t>
+                              <w:t>Propós</w:t>
+                            </w:r>
+                            <w:r>
+                              <w:rPr>
+                                <w:b/>
+                                <w:sz w:val="28"/>
+                                <w:szCs w:val="28"/>
+                              </w:rPr>
+                              <w:t xml:space="preserve">ito </w:t>
                             </w:r>
                           </w:p>
                           <w:p>
@@ -11215,61 +11361,75 @@
                             </w:r>
                           </w:p>
                         </w:txbxContent>
-                      </v:textbox>
-                    </v:rect>
-                  </v:group>
-                  <v:rect id="Rectángulo 238" o:spid="_x0000_s1114" style="position:absolute;left:28401;top:62622;width:24661;height:9283;visibility:visible;mso-wrap-style:square;v-text-anchor:middle" o:gfxdata="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" fillcolor="#ffd555 [2167]" strokecolor="#ffc000 [3207]" strokeweight=".5pt">
-                    <v:fill color2="#ffcc31 [2615]" rotate="t" colors="0 #ffdd9c;.5 #ffd78e;1 #ffd479" focus="100%" type="gradient">
-                      <o:fill v:ext="view" type="gradientUnscaled"/>
-                    </v:fill>
-                    <v:textbox>
-                      <w:txbxContent>
-                        <w:p>
-                          <w:pPr>
-                            <w:jc w:val="center"/>
-                            <w:rPr>
-                              <w:b/>
-                              <w:sz w:val="28"/>
-                              <w:szCs w:val="28"/>
-                            </w:rPr>
-                          </w:pPr>
-                          <w:r>
-                            <w:rPr>
-                              <w:b/>
-                              <w:sz w:val="28"/>
-                              <w:szCs w:val="28"/>
-                            </w:rPr>
-                            <w:t>Perfil</w:t>
-                          </w:r>
-                        </w:p>
-                        <w:p>
-                          <w:pPr>
-                            <w:jc w:val="center"/>
-                            <w:rPr>
-                              <w:b/>
-                              <w:sz w:val="28"/>
-                              <w:szCs w:val="28"/>
-                            </w:rPr>
-                          </w:pPr>
-                          <w:r>
-                            <w:rPr>
-                              <w:b/>
-                              <w:sz w:val="28"/>
-                              <w:szCs w:val="28"/>
-                            </w:rPr>
-                            <w:t>(Fotografía, datos personales, redes sociales)</w:t>
-                          </w:r>
-                        </w:p>
-                      </w:txbxContent>
-                    </v:textbox>
-                  </v:rect>
-                </v:group>
-                <v:rect id="Rectángulo 240" o:spid="_x0000_s1115" style="position:absolute;left:4294;top:17595;width:14506;height:15083;visibility:visible;mso-wrap-style:square;v-text-anchor:middle" o:gfxdata="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" fillcolor="#f3a875 [2165]" strokecolor="#ed7d31 [3205]" strokeweight=".5pt">
-                  <v:fill color2="#f09558 [2613]" rotate="t" colors="0 #f7bda4;.5 #f5b195;1 #f8a581" focus="100%" type="gradient">
-                    <o:fill v:ext="view" type="gradientUnscaled"/>
-                  </v:fill>
-                </v:rect>
-              </v:group>
+                      </wps:txbx>
+                      <wps:bodyPr rot="0" spcFirstLastPara="0" vertOverflow="overflow" horzOverflow="overflow" vert="horz" wrap="square" lIns="91440" tIns="45720" rIns="91440" bIns="45720" numCol="1" spcCol="0" rtlCol="0" fromWordArt="0" anchor="ctr" anchorCtr="0" forceAA="0" compatLnSpc="1">
+                        <a:prstTxWarp prst="textNoShape">
+                          <a:avLst/>
+                        </a:prstTxWarp>
+                        <a:noAutofit/>
+                      </wps:bodyPr>
+                    </wps:wsp>
+                  </a:graphicData>
+                </a:graphic>
+              </wp:anchor>
+            </w:drawing>
+          </mc:Choice>
+          <mc:Fallback>
+            <w:pict>
+              <v:rect w14:anchorId="6AD9E37A" id="Rectángulo 8" o:spid="_x0000_s1113" style="position:absolute;left:0;text-align:left;margin-left:0;margin-top:.6pt;width:434pt;height:100.1pt;z-index:251814912;visibility:visible;mso-wrap-style:square;mso-wrap-distance-left:9pt;mso-wrap-distance-top:0;mso-wrap-distance-right:9pt;mso-wrap-distance-bottom:0;mso-position-horizontal:left;mso-position-horizontal-relative:margin;mso-position-vertical:absolute;mso-position-vertical-relative:text;v-text-anchor:middle" o:gfxdata="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" fillcolor="#9ecb81 [2169]" strokecolor="#70ad47 [3209]" strokeweight=".5pt">
+                <v:fill color2="#8ac066 [2617]" rotate="t" colors="0 #b5d5a7;.5 #aace99;1 #9cca86" focus="100%" type="gradient">
+                  <o:fill v:ext="view" type="gradientUnscaled"/>
+                </v:fill>
+                <v:textbox>
+                  <w:txbxContent>
+                    <w:p>
+                      <w:pPr>
+                        <w:jc w:val="center"/>
+                        <w:rPr>
+                          <w:b/>
+                          <w:sz w:val="28"/>
+                          <w:szCs w:val="28"/>
+                        </w:rPr>
+                      </w:pPr>
+                      <w:r>
+                        <w:rPr>
+                          <w:b/>
+                          <w:sz w:val="28"/>
+                          <w:szCs w:val="28"/>
+                        </w:rPr>
+                        <w:t>Propós</w:t>
+                      </w:r>
+                      <w:r>
+                        <w:rPr>
+                          <w:b/>
+                          <w:sz w:val="28"/>
+                          <w:szCs w:val="28"/>
+                        </w:rPr>
+                        <w:t xml:space="preserve">ito </w:t>
+                      </w:r>
+                    </w:p>
+                    <w:p>
+                      <w:pPr>
+                        <w:jc w:val="center"/>
+                        <w:rPr>
+                          <w:b/>
+                          <w:sz w:val="28"/>
+                          <w:szCs w:val="28"/>
+                        </w:rPr>
+                      </w:pPr>
+                      <w:r>
+                        <w:rPr>
+                          <w:b/>
+                          <w:sz w:val="28"/>
+                          <w:szCs w:val="28"/>
+                        </w:rPr>
+                        <w:t>___________________________________________________________________________________________________________________________________________________</w:t>
+                      </w:r>
+                    </w:p>
+                  </w:txbxContent>
+                </v:textbox>
+                <w10:wrap anchorx="margin"/>
+              </v:rect>
             </w:pict>
           </mc:Fallback>
         </mc:AlternateContent>
@@ -11424,6 +11584,124 @@
           <w:shd w:val="clear" w:color="auto" w:fill="FFFFFF"/>
         </w:rPr>
       </w:pPr>
+      <w:r>
+        <w:rPr>
+          <w:noProof/>
+          <w:lang w:val="es-ES" w:eastAsia="es-ES"/>
+        </w:rPr>
+        <mc:AlternateContent>
+          <mc:Choice Requires="wps">
+            <w:drawing>
+              <wp:anchor distT="0" distB="0" distL="114300" distR="114300" simplePos="0" relativeHeight="251816960" behindDoc="0" locked="0" layoutInCell="1" allowOverlap="1" wp14:anchorId="6F283AD4" wp14:editId="7565BAF8">
+                <wp:simplePos x="0" y="0"/>
+                <wp:positionH relativeFrom="column">
+                  <wp:posOffset>4444365</wp:posOffset>
+                </wp:positionH>
+                <wp:positionV relativeFrom="paragraph">
+                  <wp:posOffset>7621</wp:posOffset>
+                </wp:positionV>
+                <wp:extent cx="1488206" cy="933450"/>
+                <wp:effectExtent l="0" t="0" r="17145" b="19050"/>
+                <wp:wrapNone/>
+                <wp:docPr id="12" name="Rectángulo 12"/>
+                <wp:cNvGraphicFramePr/>
+                <a:graphic xmlns:a="http://schemas.openxmlformats.org/drawingml/2006/main">
+                  <a:graphicData uri="http://schemas.microsoft.com/office/word/2010/wordprocessingShape">
+                    <wps:wsp>
+                      <wps:cNvSpPr/>
+                      <wps:spPr>
+                        <a:xfrm>
+                          <a:off x="0" y="0"/>
+                          <a:ext cx="1488206" cy="933450"/>
+                        </a:xfrm>
+                        <a:prstGeom prst="rect">
+                          <a:avLst/>
+                        </a:prstGeom>
+                      </wps:spPr>
+                      <wps:style>
+                        <a:lnRef idx="1">
+                          <a:schemeClr val="accent6"/>
+                        </a:lnRef>
+                        <a:fillRef idx="2">
+                          <a:schemeClr val="accent6"/>
+                        </a:fillRef>
+                        <a:effectRef idx="1">
+                          <a:schemeClr val="accent6"/>
+                        </a:effectRef>
+                        <a:fontRef idx="minor">
+                          <a:schemeClr val="dk1"/>
+                        </a:fontRef>
+                      </wps:style>
+                      <wps:txbx>
+                        <w:txbxContent>
+                          <w:p>
+                            <w:pPr>
+                              <w:jc w:val="center"/>
+                              <w:rPr>
+                                <w:b/>
+                                <w:sz w:val="28"/>
+                                <w:szCs w:val="28"/>
+                              </w:rPr>
+                            </w:pPr>
+                            <w:r>
+                              <w:rPr>
+                                <w:b/>
+                                <w:sz w:val="28"/>
+                                <w:szCs w:val="28"/>
+                              </w:rPr>
+                              <w:t>Mapa</w:t>
+                            </w:r>
+                          </w:p>
+                        </w:txbxContent>
+                      </wps:txbx>
+                      <wps:bodyPr rot="0" spcFirstLastPara="0" vertOverflow="overflow" horzOverflow="overflow" vert="horz" wrap="square" lIns="91440" tIns="45720" rIns="91440" bIns="45720" numCol="1" spcCol="0" rtlCol="0" fromWordArt="0" anchor="ctr" anchorCtr="0" forceAA="0" compatLnSpc="1">
+                        <a:prstTxWarp prst="textNoShape">
+                          <a:avLst/>
+                        </a:prstTxWarp>
+                        <a:noAutofit/>
+                      </wps:bodyPr>
+                    </wps:wsp>
+                  </a:graphicData>
+                </a:graphic>
+                <wp14:sizeRelV relativeFrom="margin">
+                  <wp14:pctHeight>0</wp14:pctHeight>
+                </wp14:sizeRelV>
+              </wp:anchor>
+            </w:drawing>
+          </mc:Choice>
+          <mc:Fallback>
+            <w:pict>
+              <v:rect w14:anchorId="6F283AD4" id="Rectángulo 12" o:spid="_x0000_s1114" style="position:absolute;left:0;text-align:left;margin-left:349.95pt;margin-top:.6pt;width:117.2pt;height:73.5pt;z-index:251816960;visibility:visible;mso-wrap-style:square;mso-height-percent:0;mso-wrap-distance-left:9pt;mso-wrap-distance-top:0;mso-wrap-distance-right:9pt;mso-wrap-distance-bottom:0;mso-position-horizontal:absolute;mso-position-horizontal-relative:text;mso-position-vertical:absolute;mso-position-vertical-relative:text;mso-height-percent:0;mso-height-relative:margin;v-text-anchor:middle" o:gfxdata="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" fillcolor="#9ecb81 [2169]" strokecolor="#70ad47 [3209]" strokeweight=".5pt">
+                <v:fill color2="#8ac066 [2617]" rotate="t" colors="0 #b5d5a7;.5 #aace99;1 #9cca86" focus="100%" type="gradient">
+                  <o:fill v:ext="view" type="gradientUnscaled"/>
+                </v:fill>
+                <v:textbox>
+                  <w:txbxContent>
+                    <w:p>
+                      <w:pPr>
+                        <w:jc w:val="center"/>
+                        <w:rPr>
+                          <w:b/>
+                          <w:sz w:val="28"/>
+                          <w:szCs w:val="28"/>
+                        </w:rPr>
+                      </w:pPr>
+                      <w:r>
+                        <w:rPr>
+                          <w:b/>
+                          <w:sz w:val="28"/>
+                          <w:szCs w:val="28"/>
+                        </w:rPr>
+                        <w:t>Mapa</w:t>
+                      </w:r>
+                    </w:p>
+                  </w:txbxContent>
+                </v:textbox>
+              </v:rect>
+            </w:pict>
+          </mc:Fallback>
+        </mc:AlternateContent>
+      </w:r>
     </w:p>
     <w:p>
       <w:pPr>
@@ -11457,76 +11735,6 @@
     </w:p>
     <w:p>
       <w:pPr>
-        <w:ind w:left="708"/>
-        <w:rPr>
-          <w:rFonts w:ascii="Times New Roman" w:hAnsi="Times New Roman" w:cs="Times New Roman"/>
-          <w:color w:val="222222"/>
-          <w:shd w:val="clear" w:color="auto" w:fill="FFFFFF"/>
-        </w:rPr>
-      </w:pPr>
-    </w:p>
-    <w:p>
-      <w:pPr>
-        <w:ind w:left="708"/>
-        <w:rPr>
-          <w:rFonts w:ascii="Times New Roman" w:hAnsi="Times New Roman" w:cs="Times New Roman"/>
-          <w:color w:val="222222"/>
-          <w:shd w:val="clear" w:color="auto" w:fill="FFFFFF"/>
-        </w:rPr>
-      </w:pPr>
-    </w:p>
-    <w:p>
-      <w:pPr>
-        <w:ind w:left="708"/>
-        <w:rPr>
-          <w:rFonts w:ascii="Times New Roman" w:hAnsi="Times New Roman" w:cs="Times New Roman"/>
-          <w:color w:val="222222"/>
-          <w:shd w:val="clear" w:color="auto" w:fill="FFFFFF"/>
-        </w:rPr>
-      </w:pPr>
-    </w:p>
-    <w:p>
-      <w:pPr>
-        <w:ind w:left="708"/>
-        <w:rPr>
-          <w:rFonts w:ascii="Times New Roman" w:hAnsi="Times New Roman" w:cs="Times New Roman"/>
-          <w:color w:val="222222"/>
-          <w:shd w:val="clear" w:color="auto" w:fill="FFFFFF"/>
-        </w:rPr>
-      </w:pPr>
-    </w:p>
-    <w:p>
-      <w:pPr>
-        <w:ind w:left="708"/>
-        <w:rPr>
-          <w:rFonts w:ascii="Times New Roman" w:hAnsi="Times New Roman" w:cs="Times New Roman"/>
-          <w:color w:val="222222"/>
-          <w:shd w:val="clear" w:color="auto" w:fill="FFFFFF"/>
-        </w:rPr>
-      </w:pPr>
-    </w:p>
-    <w:p>
-      <w:pPr>
-        <w:ind w:left="708"/>
-        <w:rPr>
-          <w:rFonts w:ascii="Times New Roman" w:hAnsi="Times New Roman" w:cs="Times New Roman"/>
-          <w:color w:val="222222"/>
-          <w:shd w:val="clear" w:color="auto" w:fill="FFFFFF"/>
-        </w:rPr>
-      </w:pPr>
-    </w:p>
-    <w:p>
-      <w:pPr>
-        <w:ind w:left="708"/>
-        <w:rPr>
-          <w:rFonts w:ascii="Times New Roman" w:hAnsi="Times New Roman" w:cs="Times New Roman"/>
-          <w:color w:val="222222"/>
-          <w:shd w:val="clear" w:color="auto" w:fill="FFFFFF"/>
-        </w:rPr>
-      </w:pPr>
-    </w:p>
-    <w:p>
-      <w:pPr>
         <w:jc w:val="center"/>
         <w:rPr>
           <w:rFonts w:ascii="Times New Roman" w:hAnsi="Times New Roman" w:cs="Times New Roman"/>
@@ -11615,6 +11823,40 @@
     </w:p>
     <w:p>
       <w:pPr>
+        <w:rPr>
+          <w:rFonts w:ascii="Times New Roman" w:hAnsi="Times New Roman" w:cs="Times New Roman"/>
+          <w:b/>
+          <w:color w:val="000000"/>
+          <w:sz w:val="24"/>
+          <w:shd w:val="clear" w:color="auto" w:fill="FFFFFF"/>
+        </w:rPr>
+      </w:pPr>
+      <w:r>
+        <w:rPr>
+          <w:rFonts w:ascii="Times New Roman" w:hAnsi="Times New Roman" w:cs="Times New Roman"/>
+          <w:b/>
+          <w:color w:val="000000"/>
+          <w:sz w:val="24"/>
+          <w:shd w:val="clear" w:color="auto" w:fill="FFFFFF"/>
+        </w:rPr>
+        <w:lastRenderedPageBreak/>
+        <w:t>Página de herramientas</w:t>
+      </w:r>
+      <w:r>
+        <w:rPr>
+          <w:rFonts w:ascii="Times New Roman" w:hAnsi="Times New Roman" w:cs="Times New Roman"/>
+          <w:b/>
+          <w:color w:val="000000"/>
+          <w:sz w:val="24"/>
+          <w:shd w:val="clear" w:color="auto" w:fill="FFFFFF"/>
+        </w:rPr>
+        <w:t>:</w:t>
+      </w:r>
+    </w:p>
+    <w:p/>
+    <w:p/>
+    <w:p>
+      <w:pPr>
         <w:jc w:val="center"/>
         <w:rPr>
           <w:rFonts w:ascii="Times New Roman" w:hAnsi="Times New Roman" w:cs="Times New Roman"/>
@@ -11627,10 +11869,2749 @@
         <w:rPr>
           <w:rFonts w:ascii="Times New Roman" w:hAnsi="Times New Roman" w:cs="Times New Roman"/>
           <w:b/>
-          <w:color w:val="000000"/>
-          <w:shd w:val="clear" w:color="auto" w:fill="FFFFFF"/>
-        </w:rPr>
-        <w:lastRenderedPageBreak/>
+          <w:noProof/>
+          <w:color w:val="000000"/>
+          <w:lang w:val="es-ES" w:eastAsia="es-ES"/>
+        </w:rPr>
+        <mc:AlternateContent>
+          <mc:Choice Requires="wps">
+            <w:drawing>
+              <wp:anchor distT="0" distB="0" distL="114300" distR="114300" simplePos="0" relativeHeight="251845632" behindDoc="0" locked="0" layoutInCell="1" allowOverlap="1" wp14:anchorId="08101573" wp14:editId="6C1386F6">
+                <wp:simplePos x="0" y="0"/>
+                <wp:positionH relativeFrom="margin">
+                  <wp:posOffset>2615565</wp:posOffset>
+                </wp:positionH>
+                <wp:positionV relativeFrom="paragraph">
+                  <wp:posOffset>-144780</wp:posOffset>
+                </wp:positionV>
+                <wp:extent cx="1924050" cy="295275"/>
+                <wp:effectExtent l="0" t="0" r="19050" b="28575"/>
+                <wp:wrapNone/>
+                <wp:docPr id="234" name="Rectángulo 234"/>
+                <wp:cNvGraphicFramePr/>
+                <a:graphic xmlns:a="http://schemas.openxmlformats.org/drawingml/2006/main">
+                  <a:graphicData uri="http://schemas.microsoft.com/office/word/2010/wordprocessingShape">
+                    <wps:wsp>
+                      <wps:cNvSpPr/>
+                      <wps:spPr>
+                        <a:xfrm>
+                          <a:off x="0" y="0"/>
+                          <a:ext cx="1924050" cy="295275"/>
+                        </a:xfrm>
+                        <a:prstGeom prst="rect">
+                          <a:avLst/>
+                        </a:prstGeom>
+                      </wps:spPr>
+                      <wps:style>
+                        <a:lnRef idx="2">
+                          <a:schemeClr val="accent6"/>
+                        </a:lnRef>
+                        <a:fillRef idx="1">
+                          <a:schemeClr val="lt1"/>
+                        </a:fillRef>
+                        <a:effectRef idx="0">
+                          <a:schemeClr val="accent6"/>
+                        </a:effectRef>
+                        <a:fontRef idx="minor">
+                          <a:schemeClr val="dk1"/>
+                        </a:fontRef>
+                      </wps:style>
+                      <wps:txbx>
+                        <w:txbxContent>
+                          <w:p>
+                            <w:pPr>
+                              <w:jc w:val="center"/>
+                            </w:pPr>
+                            <w:r>
+                              <w:t>Texto</w:t>
+                            </w:r>
+                          </w:p>
+                        </w:txbxContent>
+                      </wps:txbx>
+                      <wps:bodyPr rot="0" spcFirstLastPara="0" vertOverflow="overflow" horzOverflow="overflow" vert="horz" wrap="square" lIns="91440" tIns="45720" rIns="91440" bIns="45720" numCol="1" spcCol="0" rtlCol="0" fromWordArt="0" anchor="ctr" anchorCtr="0" forceAA="0" compatLnSpc="1">
+                        <a:prstTxWarp prst="textNoShape">
+                          <a:avLst/>
+                        </a:prstTxWarp>
+                        <a:noAutofit/>
+                      </wps:bodyPr>
+                    </wps:wsp>
+                  </a:graphicData>
+                </a:graphic>
+                <wp14:sizeRelV relativeFrom="margin">
+                  <wp14:pctHeight>0</wp14:pctHeight>
+                </wp14:sizeRelV>
+              </wp:anchor>
+            </w:drawing>
+          </mc:Choice>
+          <mc:Fallback>
+            <w:pict>
+              <v:rect w14:anchorId="08101573" id="Rectángulo 234" o:spid="_x0000_s1115" style="position:absolute;left:0;text-align:left;margin-left:205.95pt;margin-top:-11.4pt;width:151.5pt;height:23.25pt;z-index:251845632;visibility:visible;mso-wrap-style:square;mso-height-percent:0;mso-wrap-distance-left:9pt;mso-wrap-distance-top:0;mso-wrap-distance-right:9pt;mso-wrap-distance-bottom:0;mso-position-horizontal:absolute;mso-position-horizontal-relative:margin;mso-position-vertical:absolute;mso-position-vertical-relative:text;mso-height-percent:0;mso-height-relative:margin;v-text-anchor:middle" o:gfxdata="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" fillcolor="white [3201]" strokecolor="#70ad47 [3209]" strokeweight="1pt">
+                <v:textbox>
+                  <w:txbxContent>
+                    <w:p>
+                      <w:pPr>
+                        <w:jc w:val="center"/>
+                      </w:pPr>
+                      <w:r>
+                        <w:t>Texto</w:t>
+                      </w:r>
+                    </w:p>
+                  </w:txbxContent>
+                </v:textbox>
+                <w10:wrap anchorx="margin"/>
+              </v:rect>
+            </w:pict>
+          </mc:Fallback>
+        </mc:AlternateContent>
+      </w:r>
+      <w:r>
+        <w:rPr>
+          <w:rFonts w:ascii="Times New Roman" w:hAnsi="Times New Roman" w:cs="Times New Roman"/>
+          <w:b/>
+          <w:noProof/>
+          <w:color w:val="000000"/>
+          <w:lang w:val="es-ES" w:eastAsia="es-ES"/>
+        </w:rPr>
+        <mc:AlternateContent>
+          <mc:Choice Requires="wps">
+            <w:drawing>
+              <wp:anchor distT="0" distB="0" distL="114300" distR="114300" simplePos="0" relativeHeight="251817984" behindDoc="0" locked="0" layoutInCell="1" allowOverlap="1" wp14:anchorId="442D6F52" wp14:editId="1E14829E">
+                <wp:simplePos x="0" y="0"/>
+                <wp:positionH relativeFrom="column">
+                  <wp:posOffset>-260985</wp:posOffset>
+                </wp:positionH>
+                <wp:positionV relativeFrom="paragraph">
+                  <wp:posOffset>-249555</wp:posOffset>
+                </wp:positionV>
+                <wp:extent cx="1647825" cy="4572000"/>
+                <wp:effectExtent l="0" t="0" r="28575" b="19050"/>
+                <wp:wrapNone/>
+                <wp:docPr id="219" name="Rectángulo 219"/>
+                <wp:cNvGraphicFramePr/>
+                <a:graphic xmlns:a="http://schemas.openxmlformats.org/drawingml/2006/main">
+                  <a:graphicData uri="http://schemas.microsoft.com/office/word/2010/wordprocessingShape">
+                    <wps:wsp>
+                      <wps:cNvSpPr/>
+                      <wps:spPr>
+                        <a:xfrm>
+                          <a:off x="0" y="0"/>
+                          <a:ext cx="1647825" cy="4572000"/>
+                        </a:xfrm>
+                        <a:prstGeom prst="rect">
+                          <a:avLst/>
+                        </a:prstGeom>
+                      </wps:spPr>
+                      <wps:style>
+                        <a:lnRef idx="2">
+                          <a:schemeClr val="dk1"/>
+                        </a:lnRef>
+                        <a:fillRef idx="1">
+                          <a:schemeClr val="lt1"/>
+                        </a:fillRef>
+                        <a:effectRef idx="0">
+                          <a:schemeClr val="dk1"/>
+                        </a:effectRef>
+                        <a:fontRef idx="minor">
+                          <a:schemeClr val="dk1"/>
+                        </a:fontRef>
+                      </wps:style>
+                      <wps:bodyPr rot="0" spcFirstLastPara="0" vertOverflow="overflow" horzOverflow="overflow" vert="horz" wrap="square" lIns="91440" tIns="45720" rIns="91440" bIns="45720" numCol="1" spcCol="0" rtlCol="0" fromWordArt="0" anchor="ctr" anchorCtr="0" forceAA="0" compatLnSpc="1">
+                        <a:prstTxWarp prst="textNoShape">
+                          <a:avLst/>
+                        </a:prstTxWarp>
+                        <a:noAutofit/>
+                      </wps:bodyPr>
+                    </wps:wsp>
+                  </a:graphicData>
+                </a:graphic>
+                <wp14:sizeRelH relativeFrom="margin">
+                  <wp14:pctWidth>0</wp14:pctWidth>
+                </wp14:sizeRelH>
+                <wp14:sizeRelV relativeFrom="margin">
+                  <wp14:pctHeight>0</wp14:pctHeight>
+                </wp14:sizeRelV>
+              </wp:anchor>
+            </w:drawing>
+          </mc:Choice>
+          <mc:Fallback>
+            <w:pict>
+              <v:rect w14:anchorId="3702B56D" id="Rectángulo 219" o:spid="_x0000_s1026" style="position:absolute;margin-left:-20.55pt;margin-top:-19.65pt;width:129.75pt;height:5in;z-index:251817984;visibility:visible;mso-wrap-style:square;mso-width-percent:0;mso-height-percent:0;mso-wrap-distance-left:9pt;mso-wrap-distance-top:0;mso-wrap-distance-right:9pt;mso-wrap-distance-bottom:0;mso-position-horizontal:absolute;mso-position-horizontal-relative:text;mso-position-vertical:absolute;mso-position-vertical-relative:text;mso-width-percent:0;mso-height-percent:0;mso-width-relative:margin;mso-height-relative:margin;v-text-anchor:middle" o:gfxdata="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" fillcolor="white [3201]" strokecolor="black [3200]" strokeweight="1pt"/>
+            </w:pict>
+          </mc:Fallback>
+        </mc:AlternateContent>
+      </w:r>
+      <w:r>
+        <w:rPr>
+          <w:rFonts w:ascii="Times New Roman" w:hAnsi="Times New Roman" w:cs="Times New Roman"/>
+          <w:b/>
+          <w:noProof/>
+          <w:color w:val="000000"/>
+          <w:lang w:val="es-ES" w:eastAsia="es-ES"/>
+        </w:rPr>
+        <mc:AlternateContent>
+          <mc:Choice Requires="wps">
+            <w:drawing>
+              <wp:anchor distT="0" distB="0" distL="114300" distR="114300" simplePos="0" relativeHeight="251836416" behindDoc="1" locked="0" layoutInCell="1" allowOverlap="1" wp14:anchorId="7FC3D515" wp14:editId="16D286AF">
+                <wp:simplePos x="0" y="0"/>
+                <wp:positionH relativeFrom="column">
+                  <wp:posOffset>1548765</wp:posOffset>
+                </wp:positionH>
+                <wp:positionV relativeFrom="paragraph">
+                  <wp:posOffset>-249555</wp:posOffset>
+                </wp:positionV>
+                <wp:extent cx="4305300" cy="4600575"/>
+                <wp:effectExtent l="0" t="0" r="19050" b="28575"/>
+                <wp:wrapNone/>
+                <wp:docPr id="229" name="Rectángulo 229"/>
+                <wp:cNvGraphicFramePr/>
+                <a:graphic xmlns:a="http://schemas.openxmlformats.org/drawingml/2006/main">
+                  <a:graphicData uri="http://schemas.microsoft.com/office/word/2010/wordprocessingShape">
+                    <wps:wsp>
+                      <wps:cNvSpPr/>
+                      <wps:spPr>
+                        <a:xfrm>
+                          <a:off x="0" y="0"/>
+                          <a:ext cx="4305300" cy="4600575"/>
+                        </a:xfrm>
+                        <a:prstGeom prst="rect">
+                          <a:avLst/>
+                        </a:prstGeom>
+                      </wps:spPr>
+                      <wps:style>
+                        <a:lnRef idx="2">
+                          <a:schemeClr val="dk1"/>
+                        </a:lnRef>
+                        <a:fillRef idx="1">
+                          <a:schemeClr val="lt1"/>
+                        </a:fillRef>
+                        <a:effectRef idx="0">
+                          <a:schemeClr val="dk1"/>
+                        </a:effectRef>
+                        <a:fontRef idx="minor">
+                          <a:schemeClr val="dk1"/>
+                        </a:fontRef>
+                      </wps:style>
+                      <wps:bodyPr rot="0" spcFirstLastPara="0" vertOverflow="overflow" horzOverflow="overflow" vert="horz" wrap="square" lIns="91440" tIns="45720" rIns="91440" bIns="45720" numCol="1" spcCol="0" rtlCol="0" fromWordArt="0" anchor="ctr" anchorCtr="0" forceAA="0" compatLnSpc="1">
+                        <a:prstTxWarp prst="textNoShape">
+                          <a:avLst/>
+                        </a:prstTxWarp>
+                        <a:noAutofit/>
+                      </wps:bodyPr>
+                    </wps:wsp>
+                  </a:graphicData>
+                </a:graphic>
+                <wp14:sizeRelH relativeFrom="margin">
+                  <wp14:pctWidth>0</wp14:pctWidth>
+                </wp14:sizeRelH>
+              </wp:anchor>
+            </w:drawing>
+          </mc:Choice>
+          <mc:Fallback>
+            <w:pict>
+              <v:rect w14:anchorId="143005BF" id="Rectángulo 229" o:spid="_x0000_s1026" style="position:absolute;margin-left:121.95pt;margin-top:-19.65pt;width:339pt;height:362.25pt;z-index:-251480064;visibility:visible;mso-wrap-style:square;mso-width-percent:0;mso-wrap-distance-left:9pt;mso-wrap-distance-top:0;mso-wrap-distance-right:9pt;mso-wrap-distance-bottom:0;mso-position-horizontal:absolute;mso-position-horizontal-relative:text;mso-position-vertical:absolute;mso-position-vertical-relative:text;mso-width-percent:0;mso-width-relative:margin;v-text-anchor:middle" o:gfxdata="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" fillcolor="white [3201]" strokecolor="black [3200]" strokeweight="1pt"/>
+            </w:pict>
+          </mc:Fallback>
+        </mc:AlternateContent>
+      </w:r>
+      <w:r>
+        <w:rPr>
+          <w:noProof/>
+          <w:lang w:val="es-ES" w:eastAsia="es-ES"/>
+        </w:rPr>
+        <mc:AlternateContent>
+          <mc:Choice Requires="wps">
+            <w:drawing>
+              <wp:anchor distT="0" distB="0" distL="114300" distR="114300" simplePos="0" relativeHeight="251821056" behindDoc="0" locked="0" layoutInCell="1" allowOverlap="1" wp14:anchorId="095AE0F8" wp14:editId="7E7542F6">
+                <wp:simplePos x="0" y="0"/>
+                <wp:positionH relativeFrom="margin">
+                  <wp:align>left</wp:align>
+                </wp:positionH>
+                <wp:positionV relativeFrom="paragraph">
+                  <wp:posOffset>-1905</wp:posOffset>
+                </wp:positionV>
+                <wp:extent cx="1114425" cy="429260"/>
+                <wp:effectExtent l="0" t="0" r="0" b="8890"/>
+                <wp:wrapNone/>
+                <wp:docPr id="221" name="Cuadro de texto 221"/>
+                <wp:cNvGraphicFramePr/>
+                <a:graphic xmlns:a="http://schemas.openxmlformats.org/drawingml/2006/main">
+                  <a:graphicData uri="http://schemas.microsoft.com/office/word/2010/wordprocessingShape">
+                    <wps:wsp>
+                      <wps:cNvSpPr txBox="1"/>
+                      <wps:spPr>
+                        <a:xfrm>
+                          <a:off x="0" y="0"/>
+                          <a:ext cx="1114425" cy="429260"/>
+                        </a:xfrm>
+                        <a:prstGeom prst="rect">
+                          <a:avLst/>
+                        </a:prstGeom>
+                        <a:noFill/>
+                        <a:ln>
+                          <a:noFill/>
+                        </a:ln>
+                        <a:effectLst/>
+                      </wps:spPr>
+                      <wps:txbx>
+                        <w:txbxContent>
+                          <w:p>
+                            <w:pPr>
+                              <w:jc w:val="center"/>
+                              <w:rPr>
+                                <w:rFonts w:ascii="Agency FB" w:hAnsi="Agency FB"/>
+                                <w:b/>
+                                <w:color w:val="00B0F0"/>
+                                <w:sz w:val="44"/>
+                                <w:szCs w:val="72"/>
+                                <w14:shadow w14:blurRad="38100" w14:dist="19050" w14:dir="2700000" w14:sx="100000" w14:sy="100000" w14:kx="0" w14:ky="0" w14:algn="tl">
+                                  <w14:schemeClr w14:val="dk1">
+                                    <w14:alpha w14:val="60000"/>
+                                  </w14:schemeClr>
+                                </w14:shadow>
+                                <w14:textOutline w14:w="0" w14:cap="flat" w14:cmpd="sng" w14:algn="ctr">
+                                  <w14:noFill/>
+                                  <w14:prstDash w14:val="solid"/>
+                                  <w14:round/>
+                                </w14:textOutline>
+                              </w:rPr>
+                            </w:pPr>
+                            <w:r>
+                              <w:rPr>
+                                <w:rFonts w:ascii="Agency FB" w:hAnsi="Agency FB"/>
+                                <w:b/>
+                                <w:color w:val="00B0F0"/>
+                                <w:sz w:val="44"/>
+                                <w:szCs w:val="72"/>
+                                <w14:shadow w14:blurRad="38100" w14:dist="19050" w14:dir="2700000" w14:sx="100000" w14:sy="100000" w14:kx="0" w14:ky="0" w14:algn="tl">
+                                  <w14:schemeClr w14:val="dk1">
+                                    <w14:alpha w14:val="60000"/>
+                                  </w14:schemeClr>
+                                </w14:shadow>
+                                <w14:textOutline w14:w="0" w14:cap="flat" w14:cmpd="sng" w14:algn="ctr">
+                                  <w14:noFill/>
+                                  <w14:prstDash w14:val="solid"/>
+                                  <w14:round/>
+                                </w14:textOutline>
+                              </w:rPr>
+                              <w:t>Educativas</w:t>
+                            </w:r>
+                          </w:p>
+                          <w:p>
+                            <w:pPr>
+                              <w:jc w:val="center"/>
+                              <w:rPr>
+                                <w:rFonts w:ascii="Agency FB" w:hAnsi="Agency FB"/>
+                                <w:b/>
+                                <w:color w:val="00B0F0"/>
+                                <w:sz w:val="44"/>
+                                <w:szCs w:val="72"/>
+                                <w14:shadow w14:blurRad="38100" w14:dist="19050" w14:dir="2700000" w14:sx="100000" w14:sy="100000" w14:kx="0" w14:ky="0" w14:algn="tl">
+                                  <w14:schemeClr w14:val="dk1">
+                                    <w14:alpha w14:val="60000"/>
+                                  </w14:schemeClr>
+                                </w14:shadow>
+                                <w14:textOutline w14:w="0" w14:cap="flat" w14:cmpd="sng" w14:algn="ctr">
+                                  <w14:noFill/>
+                                  <w14:prstDash w14:val="solid"/>
+                                  <w14:round/>
+                                </w14:textOutline>
+                              </w:rPr>
+                            </w:pPr>
+                          </w:p>
+                        </w:txbxContent>
+                      </wps:txbx>
+                      <wps:bodyPr rot="0" spcFirstLastPara="0" vertOverflow="overflow" horzOverflow="overflow" vert="horz" wrap="square" lIns="91440" tIns="45720" rIns="91440" bIns="45720" numCol="1" spcCol="0" rtlCol="0" fromWordArt="0" anchor="t" anchorCtr="0" forceAA="0" compatLnSpc="1">
+                        <a:prstTxWarp prst="textNoShape">
+                          <a:avLst/>
+                        </a:prstTxWarp>
+                        <a:noAutofit/>
+                      </wps:bodyPr>
+                    </wps:wsp>
+                  </a:graphicData>
+                </a:graphic>
+                <wp14:sizeRelH relativeFrom="margin">
+                  <wp14:pctWidth>0</wp14:pctWidth>
+                </wp14:sizeRelH>
+              </wp:anchor>
+            </w:drawing>
+          </mc:Choice>
+          <mc:Fallback>
+            <w:pict>
+              <v:shape w14:anchorId="095AE0F8" id="Cuadro de texto 221" o:spid="_x0000_s1116" type="#_x0000_t202" style="position:absolute;left:0;text-align:left;margin-left:0;margin-top:-.15pt;width:87.75pt;height:33.8pt;z-index:251821056;visibility:visible;mso-wrap-style:square;mso-width-percent:0;mso-wrap-distance-left:9pt;mso-wrap-distance-top:0;mso-wrap-distance-right:9pt;mso-wrap-distance-bottom:0;mso-position-horizontal:left;mso-position-horizontal-relative:margin;mso-position-vertical:absolute;mso-position-vertical-relative:text;mso-width-percent:0;mso-width-relative:margin;v-text-anchor:top" o:gfxdata="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" filled="f" stroked="f">
+                <v:textbox>
+                  <w:txbxContent>
+                    <w:p>
+                      <w:pPr>
+                        <w:jc w:val="center"/>
+                        <w:rPr>
+                          <w:rFonts w:ascii="Agency FB" w:hAnsi="Agency FB"/>
+                          <w:b/>
+                          <w:color w:val="00B0F0"/>
+                          <w:sz w:val="44"/>
+                          <w:szCs w:val="72"/>
+                          <w14:shadow w14:blurRad="38100" w14:dist="19050" w14:dir="2700000" w14:sx="100000" w14:sy="100000" w14:kx="0" w14:ky="0" w14:algn="tl">
+                            <w14:schemeClr w14:val="dk1">
+                              <w14:alpha w14:val="60000"/>
+                            </w14:schemeClr>
+                          </w14:shadow>
+                          <w14:textOutline w14:w="0" w14:cap="flat" w14:cmpd="sng" w14:algn="ctr">
+                            <w14:noFill/>
+                            <w14:prstDash w14:val="solid"/>
+                            <w14:round/>
+                          </w14:textOutline>
+                        </w:rPr>
+                      </w:pPr>
+                      <w:r>
+                        <w:rPr>
+                          <w:rFonts w:ascii="Agency FB" w:hAnsi="Agency FB"/>
+                          <w:b/>
+                          <w:color w:val="00B0F0"/>
+                          <w:sz w:val="44"/>
+                          <w:szCs w:val="72"/>
+                          <w14:shadow w14:blurRad="38100" w14:dist="19050" w14:dir="2700000" w14:sx="100000" w14:sy="100000" w14:kx="0" w14:ky="0" w14:algn="tl">
+                            <w14:schemeClr w14:val="dk1">
+                              <w14:alpha w14:val="60000"/>
+                            </w14:schemeClr>
+                          </w14:shadow>
+                          <w14:textOutline w14:w="0" w14:cap="flat" w14:cmpd="sng" w14:algn="ctr">
+                            <w14:noFill/>
+                            <w14:prstDash w14:val="solid"/>
+                            <w14:round/>
+                          </w14:textOutline>
+                        </w:rPr>
+                        <w:t>Educativas</w:t>
+                      </w:r>
+                    </w:p>
+                    <w:p>
+                      <w:pPr>
+                        <w:jc w:val="center"/>
+                        <w:rPr>
+                          <w:rFonts w:ascii="Agency FB" w:hAnsi="Agency FB"/>
+                          <w:b/>
+                          <w:color w:val="00B0F0"/>
+                          <w:sz w:val="44"/>
+                          <w:szCs w:val="72"/>
+                          <w14:shadow w14:blurRad="38100" w14:dist="19050" w14:dir="2700000" w14:sx="100000" w14:sy="100000" w14:kx="0" w14:ky="0" w14:algn="tl">
+                            <w14:schemeClr w14:val="dk1">
+                              <w14:alpha w14:val="60000"/>
+                            </w14:schemeClr>
+                          </w14:shadow>
+                          <w14:textOutline w14:w="0" w14:cap="flat" w14:cmpd="sng" w14:algn="ctr">
+                            <w14:noFill/>
+                            <w14:prstDash w14:val="solid"/>
+                            <w14:round/>
+                          </w14:textOutline>
+                        </w:rPr>
+                      </w:pPr>
+                    </w:p>
+                  </w:txbxContent>
+                </v:textbox>
+                <w10:wrap anchorx="margin"/>
+              </v:shape>
+            </w:pict>
+          </mc:Fallback>
+        </mc:AlternateContent>
+      </w:r>
+      <w:r>
+        <w:rPr>
+          <w:noProof/>
+          <w:lang w:val="es-ES" w:eastAsia="es-ES"/>
+        </w:rPr>
+        <mc:AlternateContent>
+          <mc:Choice Requires="wps">
+            <w:drawing>
+              <wp:anchor distT="0" distB="0" distL="114300" distR="114300" simplePos="0" relativeHeight="251823104" behindDoc="0" locked="0" layoutInCell="1" allowOverlap="1" wp14:anchorId="7396D266" wp14:editId="7C1276C8">
+                <wp:simplePos x="0" y="0"/>
+                <wp:positionH relativeFrom="column">
+                  <wp:posOffset>-318134</wp:posOffset>
+                </wp:positionH>
+                <wp:positionV relativeFrom="paragraph">
+                  <wp:posOffset>-278130</wp:posOffset>
+                </wp:positionV>
+                <wp:extent cx="1562100" cy="522605"/>
+                <wp:effectExtent l="0" t="0" r="0" b="0"/>
+                <wp:wrapNone/>
+                <wp:docPr id="222" name="Cuadro de texto 222"/>
+                <wp:cNvGraphicFramePr/>
+                <a:graphic xmlns:a="http://schemas.openxmlformats.org/drawingml/2006/main">
+                  <a:graphicData uri="http://schemas.microsoft.com/office/word/2010/wordprocessingShape">
+                    <wps:wsp>
+                      <wps:cNvSpPr txBox="1"/>
+                      <wps:spPr>
+                        <a:xfrm>
+                          <a:off x="0" y="0"/>
+                          <a:ext cx="1562100" cy="522605"/>
+                        </a:xfrm>
+                        <a:prstGeom prst="rect">
+                          <a:avLst/>
+                        </a:prstGeom>
+                        <a:noFill/>
+                        <a:ln>
+                          <a:noFill/>
+                        </a:ln>
+                        <a:effectLst/>
+                      </wps:spPr>
+                      <wps:txbx>
+                        <w:txbxContent>
+                          <w:p>
+                            <w:pPr>
+                              <w:jc w:val="center"/>
+                              <w:rPr>
+                                <w:rFonts w:ascii="Blackadder ITC" w:hAnsi="Blackadder ITC"/>
+                                <w:b/>
+                                <w:color w:val="CC00CC"/>
+                                <w:sz w:val="48"/>
+                                <w:szCs w:val="72"/>
+                                <w14:shadow w14:blurRad="38100" w14:dist="19050" w14:dir="2700000" w14:sx="100000" w14:sy="100000" w14:kx="0" w14:ky="0" w14:algn="tl">
+                                  <w14:schemeClr w14:val="dk1">
+                                    <w14:alpha w14:val="60000"/>
+                                  </w14:schemeClr>
+                                </w14:shadow>
+                                <w14:textOutline w14:w="0" w14:cap="flat" w14:cmpd="sng" w14:algn="ctr">
+                                  <w14:noFill/>
+                                  <w14:prstDash w14:val="solid"/>
+                                  <w14:round/>
+                                </w14:textOutline>
+                              </w:rPr>
+                            </w:pPr>
+                            <w:r>
+                              <w:rPr>
+                                <w:rFonts w:ascii="Blackadder ITC" w:hAnsi="Blackadder ITC"/>
+                                <w:b/>
+                                <w:color w:val="CC00CC"/>
+                                <w:sz w:val="48"/>
+                                <w:szCs w:val="72"/>
+                                <w14:shadow w14:blurRad="38100" w14:dist="19050" w14:dir="2700000" w14:sx="100000" w14:sy="100000" w14:kx="0" w14:ky="0" w14:algn="tl">
+                                  <w14:schemeClr w14:val="dk1">
+                                    <w14:alpha w14:val="60000"/>
+                                  </w14:schemeClr>
+                                </w14:shadow>
+                                <w14:textOutline w14:w="0" w14:cap="flat" w14:cmpd="sng" w14:algn="ctr">
+                                  <w14:noFill/>
+                                  <w14:prstDash w14:val="solid"/>
+                                  <w14:round/>
+                                </w14:textOutline>
+                              </w:rPr>
+                              <w:t>Herramientas</w:t>
+                            </w:r>
+                          </w:p>
+                        </w:txbxContent>
+                      </wps:txbx>
+                      <wps:bodyPr rot="0" spcFirstLastPara="0" vertOverflow="overflow" horzOverflow="overflow" vert="horz" wrap="square" lIns="91440" tIns="45720" rIns="91440" bIns="45720" numCol="1" spcCol="0" rtlCol="0" fromWordArt="0" anchor="t" anchorCtr="0" forceAA="0" compatLnSpc="1">
+                        <a:prstTxWarp prst="textNoShape">
+                          <a:avLst/>
+                        </a:prstTxWarp>
+                        <a:noAutofit/>
+                      </wps:bodyPr>
+                    </wps:wsp>
+                  </a:graphicData>
+                </a:graphic>
+                <wp14:sizeRelH relativeFrom="margin">
+                  <wp14:pctWidth>0</wp14:pctWidth>
+                </wp14:sizeRelH>
+              </wp:anchor>
+            </w:drawing>
+          </mc:Choice>
+          <mc:Fallback>
+            <w:pict>
+              <v:shape w14:anchorId="7396D266" id="Cuadro de texto 222" o:spid="_x0000_s1117" type="#_x0000_t202" style="position:absolute;left:0;text-align:left;margin-left:-25.05pt;margin-top:-21.9pt;width:123pt;height:41.15pt;z-index:251823104;visibility:visible;mso-wrap-style:square;mso-width-percent:0;mso-wrap-distance-left:9pt;mso-wrap-distance-top:0;mso-wrap-distance-right:9pt;mso-wrap-distance-bottom:0;mso-position-horizontal:absolute;mso-position-horizontal-relative:text;mso-position-vertical:absolute;mso-position-vertical-relative:text;mso-width-percent:0;mso-width-relative:margin;v-text-anchor:top" o:gfxdata="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" filled="f" stroked="f">
+                <v:textbox>
+                  <w:txbxContent>
+                    <w:p>
+                      <w:pPr>
+                        <w:jc w:val="center"/>
+                        <w:rPr>
+                          <w:rFonts w:ascii="Blackadder ITC" w:hAnsi="Blackadder ITC"/>
+                          <w:b/>
+                          <w:color w:val="CC00CC"/>
+                          <w:sz w:val="48"/>
+                          <w:szCs w:val="72"/>
+                          <w14:shadow w14:blurRad="38100" w14:dist="19050" w14:dir="2700000" w14:sx="100000" w14:sy="100000" w14:kx="0" w14:ky="0" w14:algn="tl">
+                            <w14:schemeClr w14:val="dk1">
+                              <w14:alpha w14:val="60000"/>
+                            </w14:schemeClr>
+                          </w14:shadow>
+                          <w14:textOutline w14:w="0" w14:cap="flat" w14:cmpd="sng" w14:algn="ctr">
+                            <w14:noFill/>
+                            <w14:prstDash w14:val="solid"/>
+                            <w14:round/>
+                          </w14:textOutline>
+                        </w:rPr>
+                      </w:pPr>
+                      <w:r>
+                        <w:rPr>
+                          <w:rFonts w:ascii="Blackadder ITC" w:hAnsi="Blackadder ITC"/>
+                          <w:b/>
+                          <w:color w:val="CC00CC"/>
+                          <w:sz w:val="48"/>
+                          <w:szCs w:val="72"/>
+                          <w14:shadow w14:blurRad="38100" w14:dist="19050" w14:dir="2700000" w14:sx="100000" w14:sy="100000" w14:kx="0" w14:ky="0" w14:algn="tl">
+                            <w14:schemeClr w14:val="dk1">
+                              <w14:alpha w14:val="60000"/>
+                            </w14:schemeClr>
+                          </w14:shadow>
+                          <w14:textOutline w14:w="0" w14:cap="flat" w14:cmpd="sng" w14:algn="ctr">
+                            <w14:noFill/>
+                            <w14:prstDash w14:val="solid"/>
+                            <w14:round/>
+                          </w14:textOutline>
+                        </w:rPr>
+                        <w:t>Herramientas</w:t>
+                      </w:r>
+                    </w:p>
+                  </w:txbxContent>
+                </v:textbox>
+              </v:shape>
+            </w:pict>
+          </mc:Fallback>
+        </mc:AlternateContent>
+      </w:r>
+    </w:p>
+    <w:p>
+      <w:pPr>
+        <w:jc w:val="center"/>
+        <w:rPr>
+          <w:rFonts w:ascii="Times New Roman" w:hAnsi="Times New Roman" w:cs="Times New Roman"/>
+          <w:b/>
+          <w:color w:val="000000"/>
+          <w:shd w:val="clear" w:color="auto" w:fill="FFFFFF"/>
+        </w:rPr>
+      </w:pPr>
+      <w:r>
+        <w:rPr>
+          <w:rFonts w:ascii="Times New Roman" w:hAnsi="Times New Roman" w:cs="Times New Roman"/>
+          <w:b/>
+          <w:noProof/>
+          <w:color w:val="000000"/>
+          <w:lang w:val="es-ES" w:eastAsia="es-ES"/>
+        </w:rPr>
+        <mc:AlternateContent>
+          <mc:Choice Requires="wps">
+            <w:drawing>
+              <wp:anchor distT="0" distB="0" distL="114300" distR="114300" simplePos="0" relativeHeight="251843584" behindDoc="0" locked="0" layoutInCell="1" allowOverlap="1" wp14:anchorId="6B63CDDD" wp14:editId="6EDD972F">
+                <wp:simplePos x="0" y="0"/>
+                <wp:positionH relativeFrom="margin">
+                  <wp:posOffset>1739265</wp:posOffset>
+                </wp:positionH>
+                <wp:positionV relativeFrom="paragraph">
+                  <wp:posOffset>132715</wp:posOffset>
+                </wp:positionV>
+                <wp:extent cx="1562100" cy="952500"/>
+                <wp:effectExtent l="0" t="0" r="19050" b="19050"/>
+                <wp:wrapNone/>
+                <wp:docPr id="233" name="Rectángulo 233"/>
+                <wp:cNvGraphicFramePr/>
+                <a:graphic xmlns:a="http://schemas.openxmlformats.org/drawingml/2006/main">
+                  <a:graphicData uri="http://schemas.microsoft.com/office/word/2010/wordprocessingShape">
+                    <wps:wsp>
+                      <wps:cNvSpPr/>
+                      <wps:spPr>
+                        <a:xfrm>
+                          <a:off x="0" y="0"/>
+                          <a:ext cx="1562100" cy="952500"/>
+                        </a:xfrm>
+                        <a:prstGeom prst="rect">
+                          <a:avLst/>
+                        </a:prstGeom>
+                      </wps:spPr>
+                      <wps:style>
+                        <a:lnRef idx="2">
+                          <a:schemeClr val="accent1">
+                            <a:shade val="50000"/>
+                          </a:schemeClr>
+                        </a:lnRef>
+                        <a:fillRef idx="1">
+                          <a:schemeClr val="accent1"/>
+                        </a:fillRef>
+                        <a:effectRef idx="0">
+                          <a:schemeClr val="accent1"/>
+                        </a:effectRef>
+                        <a:fontRef idx="minor">
+                          <a:schemeClr val="lt1"/>
+                        </a:fontRef>
+                      </wps:style>
+                      <wps:txbx>
+                        <w:txbxContent>
+                          <w:p>
+                            <w:pPr>
+                              <w:jc w:val="center"/>
+                            </w:pPr>
+                            <w:r>
+                              <w:t>Imágenes</w:t>
+                            </w:r>
+                          </w:p>
+                        </w:txbxContent>
+                      </wps:txbx>
+                      <wps:bodyPr rot="0" spcFirstLastPara="0" vertOverflow="overflow" horzOverflow="overflow" vert="horz" wrap="square" lIns="91440" tIns="45720" rIns="91440" bIns="45720" numCol="1" spcCol="0" rtlCol="0" fromWordArt="0" anchor="ctr" anchorCtr="0" forceAA="0" compatLnSpc="1">
+                        <a:prstTxWarp prst="textNoShape">
+                          <a:avLst/>
+                        </a:prstTxWarp>
+                        <a:noAutofit/>
+                      </wps:bodyPr>
+                    </wps:wsp>
+                  </a:graphicData>
+                </a:graphic>
+                <wp14:sizeRelH relativeFrom="margin">
+                  <wp14:pctWidth>0</wp14:pctWidth>
+                </wp14:sizeRelH>
+              </wp:anchor>
+            </w:drawing>
+          </mc:Choice>
+          <mc:Fallback>
+            <w:pict>
+              <v:rect w14:anchorId="6B63CDDD" id="Rectángulo 233" o:spid="_x0000_s1118" style="position:absolute;left:0;text-align:left;margin-left:136.95pt;margin-top:10.45pt;width:123pt;height:75pt;z-index:251843584;visibility:visible;mso-wrap-style:square;mso-width-percent:0;mso-wrap-distance-left:9pt;mso-wrap-distance-top:0;mso-wrap-distance-right:9pt;mso-wrap-distance-bottom:0;mso-position-horizontal:absolute;mso-position-horizontal-relative:margin;mso-position-vertical:absolute;mso-position-vertical-relative:text;mso-width-percent:0;mso-width-relative:margin;v-text-anchor:middle" o:gfxdata="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" fillcolor="#5b9bd5 [3204]" strokecolor="#1f4d78 [1604]" strokeweight="1pt">
+                <v:textbox>
+                  <w:txbxContent>
+                    <w:p>
+                      <w:pPr>
+                        <w:jc w:val="center"/>
+                      </w:pPr>
+                      <w:r>
+                        <w:t>Imágenes</w:t>
+                      </w:r>
+                    </w:p>
+                  </w:txbxContent>
+                </v:textbox>
+                <w10:wrap anchorx="margin"/>
+              </v:rect>
+            </w:pict>
+          </mc:Fallback>
+        </mc:AlternateContent>
+      </w:r>
+      <w:r>
+        <w:rPr>
+          <w:rFonts w:ascii="Times New Roman" w:hAnsi="Times New Roman" w:cs="Times New Roman"/>
+          <w:b/>
+          <w:noProof/>
+          <w:color w:val="000000"/>
+          <w:lang w:val="es-ES" w:eastAsia="es-ES"/>
+        </w:rPr>
+        <mc:AlternateContent>
+          <mc:Choice Requires="wps">
+            <w:drawing>
+              <wp:anchor distT="0" distB="0" distL="114300" distR="114300" simplePos="0" relativeHeight="251846656" behindDoc="0" locked="0" layoutInCell="1" allowOverlap="1" wp14:anchorId="45FDE8AD" wp14:editId="38D3FF67">
+                <wp:simplePos x="0" y="0"/>
+                <wp:positionH relativeFrom="column">
+                  <wp:posOffset>3463290</wp:posOffset>
+                </wp:positionH>
+                <wp:positionV relativeFrom="paragraph">
+                  <wp:posOffset>37465</wp:posOffset>
+                </wp:positionV>
+                <wp:extent cx="2076450" cy="1181100"/>
+                <wp:effectExtent l="0" t="0" r="19050" b="19050"/>
+                <wp:wrapNone/>
+                <wp:docPr id="235" name="Rectángulo 235"/>
+                <wp:cNvGraphicFramePr/>
+                <a:graphic xmlns:a="http://schemas.openxmlformats.org/drawingml/2006/main">
+                  <a:graphicData uri="http://schemas.microsoft.com/office/word/2010/wordprocessingShape">
+                    <wps:wsp>
+                      <wps:cNvSpPr/>
+                      <wps:spPr>
+                        <a:xfrm>
+                          <a:off x="0" y="0"/>
+                          <a:ext cx="2076450" cy="1181100"/>
+                        </a:xfrm>
+                        <a:prstGeom prst="rect">
+                          <a:avLst/>
+                        </a:prstGeom>
+                      </wps:spPr>
+                      <wps:style>
+                        <a:lnRef idx="2">
+                          <a:schemeClr val="dk1"/>
+                        </a:lnRef>
+                        <a:fillRef idx="1">
+                          <a:schemeClr val="lt1"/>
+                        </a:fillRef>
+                        <a:effectRef idx="0">
+                          <a:schemeClr val="dk1"/>
+                        </a:effectRef>
+                        <a:fontRef idx="minor">
+                          <a:schemeClr val="dk1"/>
+                        </a:fontRef>
+                      </wps:style>
+                      <wps:txbx>
+                        <w:txbxContent>
+                          <w:p>
+                            <w:pPr>
+                              <w:jc w:val="center"/>
+                            </w:pPr>
+                            <w:r>
+                              <w:t>TEXTO</w:t>
+                            </w:r>
+                          </w:p>
+                        </w:txbxContent>
+                      </wps:txbx>
+                      <wps:bodyPr rot="0" spcFirstLastPara="0" vertOverflow="overflow" horzOverflow="overflow" vert="horz" wrap="square" lIns="91440" tIns="45720" rIns="91440" bIns="45720" numCol="1" spcCol="0" rtlCol="0" fromWordArt="0" anchor="ctr" anchorCtr="0" forceAA="0" compatLnSpc="1">
+                        <a:prstTxWarp prst="textNoShape">
+                          <a:avLst/>
+                        </a:prstTxWarp>
+                        <a:noAutofit/>
+                      </wps:bodyPr>
+                    </wps:wsp>
+                  </a:graphicData>
+                </a:graphic>
+              </wp:anchor>
+            </w:drawing>
+          </mc:Choice>
+          <mc:Fallback>
+            <w:pict>
+              <v:rect w14:anchorId="45FDE8AD" id="Rectángulo 235" o:spid="_x0000_s1119" style="position:absolute;left:0;text-align:left;margin-left:272.7pt;margin-top:2.95pt;width:163.5pt;height:93pt;z-index:251846656;visibility:visible;mso-wrap-style:square;mso-wrap-distance-left:9pt;mso-wrap-distance-top:0;mso-wrap-distance-right:9pt;mso-wrap-distance-bottom:0;mso-position-horizontal:absolute;mso-position-horizontal-relative:text;mso-position-vertical:absolute;mso-position-vertical-relative:text;v-text-anchor:middle" o:gfxdata="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" fillcolor="white [3201]" strokecolor="black [3200]" strokeweight="1pt">
+                <v:textbox>
+                  <w:txbxContent>
+                    <w:p>
+                      <w:pPr>
+                        <w:jc w:val="center"/>
+                      </w:pPr>
+                      <w:r>
+                        <w:t>TEXTO</w:t>
+                      </w:r>
+                    </w:p>
+                  </w:txbxContent>
+                </v:textbox>
+              </v:rect>
+            </w:pict>
+          </mc:Fallback>
+        </mc:AlternateContent>
+      </w:r>
+    </w:p>
+    <w:p>
+      <w:pPr>
+        <w:jc w:val="center"/>
+        <w:rPr>
+          <w:rFonts w:ascii="Times New Roman" w:hAnsi="Times New Roman" w:cs="Times New Roman"/>
+          <w:b/>
+          <w:color w:val="000000"/>
+          <w:shd w:val="clear" w:color="auto" w:fill="FFFFFF"/>
+        </w:rPr>
+      </w:pPr>
+      <w:r>
+        <w:rPr>
+          <w:rFonts w:ascii="Times New Roman" w:hAnsi="Times New Roman" w:cs="Times New Roman"/>
+          <w:b/>
+          <w:noProof/>
+          <w:color w:val="000000"/>
+          <w:lang w:val="es-ES" w:eastAsia="es-ES"/>
+        </w:rPr>
+        <mc:AlternateContent>
+          <mc:Choice Requires="wps">
+            <w:drawing>
+              <wp:anchor distT="0" distB="0" distL="114300" distR="114300" simplePos="0" relativeHeight="251819008" behindDoc="0" locked="0" layoutInCell="1" allowOverlap="1" wp14:anchorId="37F9E1FE" wp14:editId="085FA35F">
+                <wp:simplePos x="0" y="0"/>
+                <wp:positionH relativeFrom="margin">
+                  <wp:posOffset>-108585</wp:posOffset>
+                </wp:positionH>
+                <wp:positionV relativeFrom="paragraph">
+                  <wp:posOffset>48260</wp:posOffset>
+                </wp:positionV>
+                <wp:extent cx="1314450" cy="352425"/>
+                <wp:effectExtent l="0" t="0" r="19050" b="28575"/>
+                <wp:wrapNone/>
+                <wp:docPr id="220" name="Rectángulo redondeado 220"/>
+                <wp:cNvGraphicFramePr/>
+                <a:graphic xmlns:a="http://schemas.openxmlformats.org/drawingml/2006/main">
+                  <a:graphicData uri="http://schemas.microsoft.com/office/word/2010/wordprocessingShape">
+                    <wps:wsp>
+                      <wps:cNvSpPr/>
+                      <wps:spPr>
+                        <a:xfrm>
+                          <a:off x="0" y="0"/>
+                          <a:ext cx="1314450" cy="352425"/>
+                        </a:xfrm>
+                        <a:prstGeom prst="roundRect">
+                          <a:avLst/>
+                        </a:prstGeom>
+                      </wps:spPr>
+                      <wps:style>
+                        <a:lnRef idx="2">
+                          <a:schemeClr val="dk1">
+                            <a:shade val="50000"/>
+                          </a:schemeClr>
+                        </a:lnRef>
+                        <a:fillRef idx="1">
+                          <a:schemeClr val="dk1"/>
+                        </a:fillRef>
+                        <a:effectRef idx="0">
+                          <a:schemeClr val="dk1"/>
+                        </a:effectRef>
+                        <a:fontRef idx="minor">
+                          <a:schemeClr val="lt1"/>
+                        </a:fontRef>
+                      </wps:style>
+                      <wps:txbx>
+                        <w:txbxContent>
+                          <w:p>
+                            <w:pPr>
+                              <w:jc w:val="center"/>
+                            </w:pPr>
+                            <w:r>
+                              <w:t>Descripción</w:t>
+                            </w:r>
+                          </w:p>
+                        </w:txbxContent>
+                      </wps:txbx>
+                      <wps:bodyPr rot="0" spcFirstLastPara="0" vertOverflow="overflow" horzOverflow="overflow" vert="horz" wrap="square" lIns="91440" tIns="45720" rIns="91440" bIns="45720" numCol="1" spcCol="0" rtlCol="0" fromWordArt="0" anchor="ctr" anchorCtr="0" forceAA="0" compatLnSpc="1">
+                        <a:prstTxWarp prst="textNoShape">
+                          <a:avLst/>
+                        </a:prstTxWarp>
+                        <a:noAutofit/>
+                      </wps:bodyPr>
+                    </wps:wsp>
+                  </a:graphicData>
+                </a:graphic>
+                <wp14:sizeRelH relativeFrom="margin">
+                  <wp14:pctWidth>0</wp14:pctWidth>
+                </wp14:sizeRelH>
+              </wp:anchor>
+            </w:drawing>
+          </mc:Choice>
+          <mc:Fallback>
+            <w:pict>
+              <v:roundrect w14:anchorId="37F9E1FE" id="Rectángulo redondeado 220" o:spid="_x0000_s1120" style="position:absolute;left:0;text-align:left;margin-left:-8.55pt;margin-top:3.8pt;width:103.5pt;height:27.75pt;z-index:251819008;visibility:visible;mso-wrap-style:square;mso-width-percent:0;mso-wrap-distance-left:9pt;mso-wrap-distance-top:0;mso-wrap-distance-right:9pt;mso-wrap-distance-bottom:0;mso-position-horizontal:absolute;mso-position-horizontal-relative:margin;mso-position-vertical:absolute;mso-position-vertical-relative:text;mso-width-percent:0;mso-width-relative:margin;v-text-anchor:middle" arcsize="10923f" o:gfxdata="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" fillcolor="black [3200]" strokecolor="black [1600]" strokeweight="1pt">
+                <v:stroke joinstyle="miter"/>
+                <v:textbox>
+                  <w:txbxContent>
+                    <w:p>
+                      <w:pPr>
+                        <w:jc w:val="center"/>
+                      </w:pPr>
+                      <w:r>
+                        <w:t>Descripción</w:t>
+                      </w:r>
+                    </w:p>
+                  </w:txbxContent>
+                </v:textbox>
+                <w10:wrap anchorx="margin"/>
+              </v:roundrect>
+            </w:pict>
+          </mc:Fallback>
+        </mc:AlternateContent>
+      </w:r>
+    </w:p>
+    <w:p>
+      <w:pPr>
+        <w:jc w:val="center"/>
+        <w:rPr>
+          <w:rFonts w:ascii="Times New Roman" w:hAnsi="Times New Roman" w:cs="Times New Roman"/>
+          <w:b/>
+          <w:color w:val="000000"/>
+          <w:shd w:val="clear" w:color="auto" w:fill="FFFFFF"/>
+        </w:rPr>
+      </w:pPr>
+      <w:r>
+        <w:rPr>
+          <w:rFonts w:ascii="Times New Roman" w:hAnsi="Times New Roman" w:cs="Times New Roman"/>
+          <w:b/>
+          <w:noProof/>
+          <w:color w:val="000000"/>
+          <w:lang w:val="es-ES" w:eastAsia="es-ES"/>
+        </w:rPr>
+        <mc:AlternateContent>
+          <mc:Choice Requires="wps">
+            <w:drawing>
+              <wp:anchor distT="0" distB="0" distL="114300" distR="114300" simplePos="0" relativeHeight="251825152" behindDoc="0" locked="0" layoutInCell="1" allowOverlap="1" wp14:anchorId="580B1BAC" wp14:editId="3D317D1C">
+                <wp:simplePos x="0" y="0"/>
+                <wp:positionH relativeFrom="margin">
+                  <wp:posOffset>-108585</wp:posOffset>
+                </wp:positionH>
+                <wp:positionV relativeFrom="paragraph">
+                  <wp:posOffset>211455</wp:posOffset>
+                </wp:positionV>
+                <wp:extent cx="1314450" cy="352425"/>
+                <wp:effectExtent l="0" t="0" r="19050" b="28575"/>
+                <wp:wrapNone/>
+                <wp:docPr id="223" name="Rectángulo redondeado 223"/>
+                <wp:cNvGraphicFramePr/>
+                <a:graphic xmlns:a="http://schemas.openxmlformats.org/drawingml/2006/main">
+                  <a:graphicData uri="http://schemas.microsoft.com/office/word/2010/wordprocessingShape">
+                    <wps:wsp>
+                      <wps:cNvSpPr/>
+                      <wps:spPr>
+                        <a:xfrm>
+                          <a:off x="0" y="0"/>
+                          <a:ext cx="1314450" cy="352425"/>
+                        </a:xfrm>
+                        <a:prstGeom prst="roundRect">
+                          <a:avLst/>
+                        </a:prstGeom>
+                      </wps:spPr>
+                      <wps:style>
+                        <a:lnRef idx="1">
+                          <a:schemeClr val="accent2"/>
+                        </a:lnRef>
+                        <a:fillRef idx="3">
+                          <a:schemeClr val="accent2"/>
+                        </a:fillRef>
+                        <a:effectRef idx="2">
+                          <a:schemeClr val="accent2"/>
+                        </a:effectRef>
+                        <a:fontRef idx="minor">
+                          <a:schemeClr val="lt1"/>
+                        </a:fontRef>
+                      </wps:style>
+                      <wps:txbx>
+                        <w:txbxContent>
+                          <w:p>
+                            <w:pPr>
+                              <w:jc w:val="center"/>
+                            </w:pPr>
+                            <w:r>
+                              <w:t>H. de Presentación</w:t>
+                            </w:r>
+                          </w:p>
+                        </w:txbxContent>
+                      </wps:txbx>
+                      <wps:bodyPr rot="0" spcFirstLastPara="0" vertOverflow="overflow" horzOverflow="overflow" vert="horz" wrap="square" lIns="91440" tIns="45720" rIns="91440" bIns="45720" numCol="1" spcCol="0" rtlCol="0" fromWordArt="0" anchor="ctr" anchorCtr="0" forceAA="0" compatLnSpc="1">
+                        <a:prstTxWarp prst="textNoShape">
+                          <a:avLst/>
+                        </a:prstTxWarp>
+                        <a:noAutofit/>
+                      </wps:bodyPr>
+                    </wps:wsp>
+                  </a:graphicData>
+                </a:graphic>
+                <wp14:sizeRelH relativeFrom="margin">
+                  <wp14:pctWidth>0</wp14:pctWidth>
+                </wp14:sizeRelH>
+              </wp:anchor>
+            </w:drawing>
+          </mc:Choice>
+          <mc:Fallback>
+            <w:pict>
+              <v:roundrect w14:anchorId="580B1BAC" id="Rectángulo redondeado 223" o:spid="_x0000_s1121" style="position:absolute;left:0;text-align:left;margin-left:-8.55pt;margin-top:16.65pt;width:103.5pt;height:27.75pt;z-index:251825152;visibility:visible;mso-wrap-style:square;mso-width-percent:0;mso-wrap-distance-left:9pt;mso-wrap-distance-top:0;mso-wrap-distance-right:9pt;mso-wrap-distance-bottom:0;mso-position-horizontal:absolute;mso-position-horizontal-relative:margin;mso-position-vertical:absolute;mso-position-vertical-relative:text;mso-width-percent:0;mso-width-relative:margin;v-text-anchor:middle" arcsize="10923f" o:gfxdata="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" fillcolor="#ee853d [3029]" strokecolor="#ed7d31 [3205]" strokeweight=".5pt">
+                <v:fill color2="#ec7a2d [3173]" rotate="t" colors="0 #f18c55;.5 #f67b28;1 #e56b17" focus="100%" type="gradient">
+                  <o:fill v:ext="view" type="gradientUnscaled"/>
+                </v:fill>
+                <v:stroke joinstyle="miter"/>
+                <v:textbox>
+                  <w:txbxContent>
+                    <w:p>
+                      <w:pPr>
+                        <w:jc w:val="center"/>
+                      </w:pPr>
+                      <w:r>
+                        <w:t>H. de Presentación</w:t>
+                      </w:r>
+                    </w:p>
+                  </w:txbxContent>
+                </v:textbox>
+                <w10:wrap anchorx="margin"/>
+              </v:roundrect>
+            </w:pict>
+          </mc:Fallback>
+        </mc:AlternateContent>
+      </w:r>
+    </w:p>
+    <w:p>
+      <w:pPr>
+        <w:jc w:val="center"/>
+        <w:rPr>
+          <w:rFonts w:ascii="Times New Roman" w:hAnsi="Times New Roman" w:cs="Times New Roman"/>
+          <w:b/>
+          <w:color w:val="000000"/>
+          <w:shd w:val="clear" w:color="auto" w:fill="FFFFFF"/>
+        </w:rPr>
+      </w:pPr>
+      <w:r>
+        <w:rPr>
+          <w:rFonts w:ascii="Times New Roman" w:hAnsi="Times New Roman" w:cs="Times New Roman"/>
+          <w:b/>
+          <w:noProof/>
+          <w:color w:val="000000"/>
+          <w:lang w:val="es-ES" w:eastAsia="es-ES"/>
+        </w:rPr>
+        <mc:AlternateContent>
+          <mc:Choice Requires="wps">
+            <w:drawing>
+              <wp:anchor distT="0" distB="0" distL="114300" distR="114300" simplePos="0" relativeHeight="251826176" behindDoc="0" locked="0" layoutInCell="1" allowOverlap="1" wp14:anchorId="2E997D08" wp14:editId="515E57EC">
+                <wp:simplePos x="0" y="0"/>
+                <wp:positionH relativeFrom="column">
+                  <wp:posOffset>1053465</wp:posOffset>
+                </wp:positionH>
+                <wp:positionV relativeFrom="paragraph">
+                  <wp:posOffset>174625</wp:posOffset>
+                </wp:positionV>
+                <wp:extent cx="142875" cy="180975"/>
+                <wp:effectExtent l="19050" t="0" r="28575" b="47625"/>
+                <wp:wrapNone/>
+                <wp:docPr id="224" name="Flecha abajo 224"/>
+                <wp:cNvGraphicFramePr/>
+                <a:graphic xmlns:a="http://schemas.openxmlformats.org/drawingml/2006/main">
+                  <a:graphicData uri="http://schemas.microsoft.com/office/word/2010/wordprocessingShape">
+                    <wps:wsp>
+                      <wps:cNvSpPr/>
+                      <wps:spPr>
+                        <a:xfrm>
+                          <a:off x="0" y="0"/>
+                          <a:ext cx="142875" cy="180975"/>
+                        </a:xfrm>
+                        <a:prstGeom prst="downArrow">
+                          <a:avLst/>
+                        </a:prstGeom>
+                      </wps:spPr>
+                      <wps:style>
+                        <a:lnRef idx="1">
+                          <a:schemeClr val="accent5"/>
+                        </a:lnRef>
+                        <a:fillRef idx="3">
+                          <a:schemeClr val="accent5"/>
+                        </a:fillRef>
+                        <a:effectRef idx="2">
+                          <a:schemeClr val="accent5"/>
+                        </a:effectRef>
+                        <a:fontRef idx="minor">
+                          <a:schemeClr val="lt1"/>
+                        </a:fontRef>
+                      </wps:style>
+                      <wps:bodyPr rot="0" spcFirstLastPara="0" vertOverflow="overflow" horzOverflow="overflow" vert="horz" wrap="square" lIns="91440" tIns="45720" rIns="91440" bIns="45720" numCol="1" spcCol="0" rtlCol="0" fromWordArt="0" anchor="ctr" anchorCtr="0" forceAA="0" compatLnSpc="1">
+                        <a:prstTxWarp prst="textNoShape">
+                          <a:avLst/>
+                        </a:prstTxWarp>
+                        <a:noAutofit/>
+                      </wps:bodyPr>
+                    </wps:wsp>
+                  </a:graphicData>
+                </a:graphic>
+              </wp:anchor>
+            </w:drawing>
+          </mc:Choice>
+          <mc:Fallback>
+            <w:pict>
+              <v:shapetype w14:anchorId="17276AE2" id="_x0000_t67" coordsize="21600,21600" o:spt="67" adj="16200,5400" path="m0@0l@1@0@1,0@2,0@2@0,21600@0,10800,21600xe">
+                <v:stroke joinstyle="miter"/>
+                <v:formulas>
+                  <v:f eqn="val #0"/>
+                  <v:f eqn="val #1"/>
+                  <v:f eqn="sum height 0 #1"/>
+                  <v:f eqn="sum 10800 0 #1"/>
+                  <v:f eqn="sum width 0 #0"/>
+                  <v:f eqn="prod @4 @3 10800"/>
+                  <v:f eqn="sum width 0 @5"/>
+                </v:formulas>
+                <v:path o:connecttype="custom" o:connectlocs="10800,0;0,@0;10800,21600;21600,@0" o:connectangles="270,180,90,0" textboxrect="@1,0,@2,@6"/>
+                <v:handles>
+                  <v:h position="#1,#0" xrange="0,10800" yrange="0,21600"/>
+                </v:handles>
+              </v:shapetype>
+              <v:shape id="Flecha abajo 224" o:spid="_x0000_s1026" type="#_x0000_t67" style="position:absolute;margin-left:82.95pt;margin-top:13.75pt;width:11.25pt;height:14.25pt;z-index:251826176;visibility:visible;mso-wrap-style:square;mso-wrap-distance-left:9pt;mso-wrap-distance-top:0;mso-wrap-distance-right:9pt;mso-wrap-distance-bottom:0;mso-position-horizontal:absolute;mso-position-horizontal-relative:text;mso-position-vertical:absolute;mso-position-vertical-relative:text;v-text-anchor:middle" o:gfxdata="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" adj="13074" fillcolor="#4f7ac7 [3032]" strokecolor="#4472c4 [3208]" strokeweight=".5pt">
+                <v:fill color2="#416fc3 [3176]" rotate="t" colors="0 #6083cb;.5 #3e70ca;1 #2e61ba" focus="100%" type="gradient">
+                  <o:fill v:ext="view" type="gradientUnscaled"/>
+                </v:fill>
+              </v:shape>
+            </w:pict>
+          </mc:Fallback>
+        </mc:AlternateContent>
+      </w:r>
+    </w:p>
+    <w:p>
+      <w:pPr>
+        <w:jc w:val="center"/>
+        <w:rPr>
+          <w:rFonts w:ascii="Times New Roman" w:hAnsi="Times New Roman" w:cs="Times New Roman"/>
+          <w:b/>
+          <w:color w:val="000000"/>
+          <w:shd w:val="clear" w:color="auto" w:fill="FFFFFF"/>
+        </w:rPr>
+      </w:pPr>
+      <w:r>
+        <w:rPr>
+          <w:rFonts w:ascii="Times New Roman" w:hAnsi="Times New Roman" w:cs="Times New Roman"/>
+          <w:b/>
+          <w:noProof/>
+          <w:color w:val="000000"/>
+          <w:lang w:val="es-ES" w:eastAsia="es-ES"/>
+        </w:rPr>
+        <mc:AlternateContent>
+          <mc:Choice Requires="wps">
+            <w:drawing>
+              <wp:anchor distT="0" distB="0" distL="114300" distR="114300" simplePos="0" relativeHeight="251848704" behindDoc="0" locked="0" layoutInCell="1" allowOverlap="1" wp14:anchorId="304706BB" wp14:editId="2FD9EDEF">
+                <wp:simplePos x="0" y="0"/>
+                <wp:positionH relativeFrom="margin">
+                  <wp:posOffset>1834515</wp:posOffset>
+                </wp:positionH>
+                <wp:positionV relativeFrom="paragraph">
+                  <wp:posOffset>213995</wp:posOffset>
+                </wp:positionV>
+                <wp:extent cx="1190625" cy="295275"/>
+                <wp:effectExtent l="0" t="0" r="28575" b="28575"/>
+                <wp:wrapNone/>
+                <wp:docPr id="236" name="Rectángulo 236"/>
+                <wp:cNvGraphicFramePr/>
+                <a:graphic xmlns:a="http://schemas.openxmlformats.org/drawingml/2006/main">
+                  <a:graphicData uri="http://schemas.microsoft.com/office/word/2010/wordprocessingShape">
+                    <wps:wsp>
+                      <wps:cNvSpPr/>
+                      <wps:spPr>
+                        <a:xfrm>
+                          <a:off x="0" y="0"/>
+                          <a:ext cx="1190625" cy="295275"/>
+                        </a:xfrm>
+                        <a:prstGeom prst="rect">
+                          <a:avLst/>
+                        </a:prstGeom>
+                      </wps:spPr>
+                      <wps:style>
+                        <a:lnRef idx="2">
+                          <a:schemeClr val="accent6"/>
+                        </a:lnRef>
+                        <a:fillRef idx="1">
+                          <a:schemeClr val="lt1"/>
+                        </a:fillRef>
+                        <a:effectRef idx="0">
+                          <a:schemeClr val="accent6"/>
+                        </a:effectRef>
+                        <a:fontRef idx="minor">
+                          <a:schemeClr val="dk1"/>
+                        </a:fontRef>
+                      </wps:style>
+                      <wps:txbx>
+                        <w:txbxContent>
+                          <w:p>
+                            <w:pPr>
+                              <w:jc w:val="center"/>
+                            </w:pPr>
+                            <w:r>
+                              <w:t>CARACTERÍSTICAS</w:t>
+                            </w:r>
+                          </w:p>
+                        </w:txbxContent>
+                      </wps:txbx>
+                      <wps:bodyPr rot="0" spcFirstLastPara="0" vertOverflow="overflow" horzOverflow="overflow" vert="horz" wrap="square" lIns="91440" tIns="45720" rIns="91440" bIns="45720" numCol="1" spcCol="0" rtlCol="0" fromWordArt="0" anchor="ctr" anchorCtr="0" forceAA="0" compatLnSpc="1">
+                        <a:prstTxWarp prst="textNoShape">
+                          <a:avLst/>
+                        </a:prstTxWarp>
+                        <a:noAutofit/>
+                      </wps:bodyPr>
+                    </wps:wsp>
+                  </a:graphicData>
+                </a:graphic>
+                <wp14:sizeRelH relativeFrom="margin">
+                  <wp14:pctWidth>0</wp14:pctWidth>
+                </wp14:sizeRelH>
+                <wp14:sizeRelV relativeFrom="margin">
+                  <wp14:pctHeight>0</wp14:pctHeight>
+                </wp14:sizeRelV>
+              </wp:anchor>
+            </w:drawing>
+          </mc:Choice>
+          <mc:Fallback>
+            <w:pict>
+              <v:rect w14:anchorId="304706BB" id="Rectángulo 236" o:spid="_x0000_s1122" style="position:absolute;left:0;text-align:left;margin-left:144.45pt;margin-top:16.85pt;width:93.75pt;height:23.25pt;z-index:251848704;visibility:visible;mso-wrap-style:square;mso-width-percent:0;mso-height-percent:0;mso-wrap-distance-left:9pt;mso-wrap-distance-top:0;mso-wrap-distance-right:9pt;mso-wrap-distance-bottom:0;mso-position-horizontal:absolute;mso-position-horizontal-relative:margin;mso-position-vertical:absolute;mso-position-vertical-relative:text;mso-width-percent:0;mso-height-percent:0;mso-width-relative:margin;mso-height-relative:margin;v-text-anchor:middle" o:gfxdata="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" fillcolor="white [3201]" strokecolor="#70ad47 [3209]" strokeweight="1pt">
+                <v:textbox>
+                  <w:txbxContent>
+                    <w:p>
+                      <w:pPr>
+                        <w:jc w:val="center"/>
+                      </w:pPr>
+                      <w:r>
+                        <w:t>CARACTERÍSTICAS</w:t>
+                      </w:r>
+                    </w:p>
+                  </w:txbxContent>
+                </v:textbox>
+                <w10:wrap anchorx="margin"/>
+              </v:rect>
+            </w:pict>
+          </mc:Fallback>
+        </mc:AlternateContent>
+      </w:r>
+      <w:r>
+        <w:rPr>
+          <w:rFonts w:ascii="Times New Roman" w:hAnsi="Times New Roman" w:cs="Times New Roman"/>
+          <w:b/>
+          <w:noProof/>
+          <w:color w:val="000000"/>
+          <w:lang w:val="es-ES" w:eastAsia="es-ES"/>
+        </w:rPr>
+        <mc:AlternateContent>
+          <mc:Choice Requires="wps">
+            <w:drawing>
+              <wp:anchor distT="0" distB="0" distL="114300" distR="114300" simplePos="0" relativeHeight="251828224" behindDoc="0" locked="0" layoutInCell="1" allowOverlap="1" wp14:anchorId="5689A491" wp14:editId="797B3819">
+                <wp:simplePos x="0" y="0"/>
+                <wp:positionH relativeFrom="margin">
+                  <wp:align>left</wp:align>
+                </wp:positionH>
+                <wp:positionV relativeFrom="paragraph">
+                  <wp:posOffset>156846</wp:posOffset>
+                </wp:positionV>
+                <wp:extent cx="1314450" cy="304800"/>
+                <wp:effectExtent l="0" t="0" r="19050" b="19050"/>
+                <wp:wrapNone/>
+                <wp:docPr id="225" name="Rectángulo redondeado 225"/>
+                <wp:cNvGraphicFramePr/>
+                <a:graphic xmlns:a="http://schemas.openxmlformats.org/drawingml/2006/main">
+                  <a:graphicData uri="http://schemas.microsoft.com/office/word/2010/wordprocessingShape">
+                    <wps:wsp>
+                      <wps:cNvSpPr/>
+                      <wps:spPr>
+                        <a:xfrm>
+                          <a:off x="0" y="0"/>
+                          <a:ext cx="1314450" cy="304800"/>
+                        </a:xfrm>
+                        <a:prstGeom prst="roundRect">
+                          <a:avLst/>
+                        </a:prstGeom>
+                      </wps:spPr>
+                      <wps:style>
+                        <a:lnRef idx="2">
+                          <a:schemeClr val="dk1">
+                            <a:shade val="50000"/>
+                          </a:schemeClr>
+                        </a:lnRef>
+                        <a:fillRef idx="1">
+                          <a:schemeClr val="dk1"/>
+                        </a:fillRef>
+                        <a:effectRef idx="0">
+                          <a:schemeClr val="dk1"/>
+                        </a:effectRef>
+                        <a:fontRef idx="minor">
+                          <a:schemeClr val="lt1"/>
+                        </a:fontRef>
+                      </wps:style>
+                      <wps:txbx>
+                        <w:txbxContent>
+                          <w:p>
+                            <w:pPr>
+                              <w:jc w:val="center"/>
+                            </w:pPr>
+                            <w:r>
+                              <w:t>Emaze</w:t>
+                            </w:r>
+                          </w:p>
+                        </w:txbxContent>
+                      </wps:txbx>
+                      <wps:bodyPr rot="0" spcFirstLastPara="0" vertOverflow="overflow" horzOverflow="overflow" vert="horz" wrap="square" lIns="91440" tIns="45720" rIns="91440" bIns="45720" numCol="1" spcCol="0" rtlCol="0" fromWordArt="0" anchor="ctr" anchorCtr="0" forceAA="0" compatLnSpc="1">
+                        <a:prstTxWarp prst="textNoShape">
+                          <a:avLst/>
+                        </a:prstTxWarp>
+                        <a:noAutofit/>
+                      </wps:bodyPr>
+                    </wps:wsp>
+                  </a:graphicData>
+                </a:graphic>
+                <wp14:sizeRelH relativeFrom="margin">
+                  <wp14:pctWidth>0</wp14:pctWidth>
+                </wp14:sizeRelH>
+                <wp14:sizeRelV relativeFrom="margin">
+                  <wp14:pctHeight>0</wp14:pctHeight>
+                </wp14:sizeRelV>
+              </wp:anchor>
+            </w:drawing>
+          </mc:Choice>
+          <mc:Fallback>
+            <w:pict>
+              <v:roundrect w14:anchorId="5689A491" id="Rectángulo redondeado 225" o:spid="_x0000_s1123" style="position:absolute;left:0;text-align:left;margin-left:0;margin-top:12.35pt;width:103.5pt;height:24pt;z-index:251828224;visibility:visible;mso-wrap-style:square;mso-width-percent:0;mso-height-percent:0;mso-wrap-distance-left:9pt;mso-wrap-distance-top:0;mso-wrap-distance-right:9pt;mso-wrap-distance-bottom:0;mso-position-horizontal:left;mso-position-horizontal-relative:margin;mso-position-vertical:absolute;mso-position-vertical-relative:text;mso-width-percent:0;mso-height-percent:0;mso-width-relative:margin;mso-height-relative:margin;v-text-anchor:middle" arcsize="10923f" o:gfxdata="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" fillcolor="black [3200]" strokecolor="black [1600]" strokeweight="1pt">
+                <v:stroke joinstyle="miter"/>
+                <v:textbox>
+                  <w:txbxContent>
+                    <w:p>
+                      <w:pPr>
+                        <w:jc w:val="center"/>
+                      </w:pPr>
+                      <w:r>
+                        <w:t>Emaze</w:t>
+                      </w:r>
+                    </w:p>
+                  </w:txbxContent>
+                </v:textbox>
+                <w10:wrap anchorx="margin"/>
+              </v:roundrect>
+            </w:pict>
+          </mc:Fallback>
+        </mc:AlternateContent>
+      </w:r>
+    </w:p>
+    <w:p>
+      <w:pPr>
+        <w:jc w:val="center"/>
+        <w:rPr>
+          <w:rFonts w:ascii="Times New Roman" w:hAnsi="Times New Roman" w:cs="Times New Roman"/>
+          <w:b/>
+          <w:color w:val="000000"/>
+          <w:shd w:val="clear" w:color="auto" w:fill="FFFFFF"/>
+        </w:rPr>
+      </w:pPr>
+      <w:r>
+        <w:rPr>
+          <w:rFonts w:ascii="Times New Roman" w:hAnsi="Times New Roman" w:cs="Times New Roman"/>
+          <w:b/>
+          <w:noProof/>
+          <w:color w:val="000000"/>
+          <w:lang w:val="es-ES" w:eastAsia="es-ES"/>
+        </w:rPr>
+        <mc:AlternateContent>
+          <mc:Choice Requires="wps">
+            <w:drawing>
+              <wp:anchor distT="0" distB="0" distL="114300" distR="114300" simplePos="0" relativeHeight="251830272" behindDoc="0" locked="0" layoutInCell="1" allowOverlap="1" wp14:anchorId="072406BB" wp14:editId="0C22D9ED">
+                <wp:simplePos x="0" y="0"/>
+                <wp:positionH relativeFrom="margin">
+                  <wp:posOffset>0</wp:posOffset>
+                </wp:positionH>
+                <wp:positionV relativeFrom="paragraph">
+                  <wp:posOffset>224790</wp:posOffset>
+                </wp:positionV>
+                <wp:extent cx="1314450" cy="304800"/>
+                <wp:effectExtent l="0" t="0" r="19050" b="19050"/>
+                <wp:wrapNone/>
+                <wp:docPr id="226" name="Rectángulo redondeado 226"/>
+                <wp:cNvGraphicFramePr/>
+                <a:graphic xmlns:a="http://schemas.openxmlformats.org/drawingml/2006/main">
+                  <a:graphicData uri="http://schemas.microsoft.com/office/word/2010/wordprocessingShape">
+                    <wps:wsp>
+                      <wps:cNvSpPr/>
+                      <wps:spPr>
+                        <a:xfrm>
+                          <a:off x="0" y="0"/>
+                          <a:ext cx="1314450" cy="304800"/>
+                        </a:xfrm>
+                        <a:prstGeom prst="roundRect">
+                          <a:avLst/>
+                        </a:prstGeom>
+                      </wps:spPr>
+                      <wps:style>
+                        <a:lnRef idx="2">
+                          <a:schemeClr val="dk1">
+                            <a:shade val="50000"/>
+                          </a:schemeClr>
+                        </a:lnRef>
+                        <a:fillRef idx="1">
+                          <a:schemeClr val="dk1"/>
+                        </a:fillRef>
+                        <a:effectRef idx="0">
+                          <a:schemeClr val="dk1"/>
+                        </a:effectRef>
+                        <a:fontRef idx="minor">
+                          <a:schemeClr val="lt1"/>
+                        </a:fontRef>
+                      </wps:style>
+                      <wps:txbx>
+                        <w:txbxContent>
+                          <w:p>
+                            <w:pPr>
+                              <w:jc w:val="center"/>
+                            </w:pPr>
+                            <w:r>
+                              <w:t>Slides</w:t>
+                            </w:r>
+                          </w:p>
+                        </w:txbxContent>
+                      </wps:txbx>
+                      <wps:bodyPr rot="0" spcFirstLastPara="0" vertOverflow="overflow" horzOverflow="overflow" vert="horz" wrap="square" lIns="91440" tIns="45720" rIns="91440" bIns="45720" numCol="1" spcCol="0" rtlCol="0" fromWordArt="0" anchor="ctr" anchorCtr="0" forceAA="0" compatLnSpc="1">
+                        <a:prstTxWarp prst="textNoShape">
+                          <a:avLst/>
+                        </a:prstTxWarp>
+                        <a:noAutofit/>
+                      </wps:bodyPr>
+                    </wps:wsp>
+                  </a:graphicData>
+                </a:graphic>
+                <wp14:sizeRelH relativeFrom="margin">
+                  <wp14:pctWidth>0</wp14:pctWidth>
+                </wp14:sizeRelH>
+                <wp14:sizeRelV relativeFrom="margin">
+                  <wp14:pctHeight>0</wp14:pctHeight>
+                </wp14:sizeRelV>
+              </wp:anchor>
+            </w:drawing>
+          </mc:Choice>
+          <mc:Fallback>
+            <w:pict>
+              <v:roundrect w14:anchorId="072406BB" id="Rectángulo redondeado 226" o:spid="_x0000_s1124" style="position:absolute;left:0;text-align:left;margin-left:0;margin-top:17.7pt;width:103.5pt;height:24pt;z-index:251830272;visibility:visible;mso-wrap-style:square;mso-width-percent:0;mso-height-percent:0;mso-wrap-distance-left:9pt;mso-wrap-distance-top:0;mso-wrap-distance-right:9pt;mso-wrap-distance-bottom:0;mso-position-horizontal:absolute;mso-position-horizontal-relative:margin;mso-position-vertical:absolute;mso-position-vertical-relative:text;mso-width-percent:0;mso-height-percent:0;mso-width-relative:margin;mso-height-relative:margin;v-text-anchor:middle" arcsize="10923f" o:gfxdata="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" fillcolor="black [3200]" strokecolor="black [1600]" strokeweight="1pt">
+                <v:stroke joinstyle="miter"/>
+                <v:textbox>
+                  <w:txbxContent>
+                    <w:p>
+                      <w:pPr>
+                        <w:jc w:val="center"/>
+                      </w:pPr>
+                      <w:r>
+                        <w:t>Slides</w:t>
+                      </w:r>
+                    </w:p>
+                  </w:txbxContent>
+                </v:textbox>
+                <w10:wrap anchorx="margin"/>
+              </v:roundrect>
+            </w:pict>
+          </mc:Fallback>
+        </mc:AlternateContent>
+      </w:r>
+    </w:p>
+    <w:p>
+      <w:pPr>
+        <w:jc w:val="center"/>
+        <w:rPr>
+          <w:rFonts w:ascii="Times New Roman" w:hAnsi="Times New Roman" w:cs="Times New Roman"/>
+          <w:b/>
+          <w:color w:val="000000"/>
+          <w:shd w:val="clear" w:color="auto" w:fill="FFFFFF"/>
+        </w:rPr>
+      </w:pPr>
+      <w:r>
+        <w:rPr>
+          <w:rFonts w:ascii="Times New Roman" w:hAnsi="Times New Roman" w:cs="Times New Roman"/>
+          <w:b/>
+          <w:noProof/>
+          <w:color w:val="000000"/>
+          <w:lang w:val="es-ES" w:eastAsia="es-ES"/>
+        </w:rPr>
+        <mc:AlternateContent>
+          <mc:Choice Requires="wps">
+            <w:drawing>
+              <wp:anchor distT="0" distB="0" distL="114300" distR="114300" simplePos="0" relativeHeight="251850752" behindDoc="0" locked="0" layoutInCell="1" allowOverlap="1" wp14:anchorId="300F1019" wp14:editId="4CE94EFF">
+                <wp:simplePos x="0" y="0"/>
+                <wp:positionH relativeFrom="margin">
+                  <wp:posOffset>2063115</wp:posOffset>
+                </wp:positionH>
+                <wp:positionV relativeFrom="paragraph">
+                  <wp:posOffset>16510</wp:posOffset>
+                </wp:positionV>
+                <wp:extent cx="3448050" cy="876300"/>
+                <wp:effectExtent l="0" t="0" r="19050" b="19050"/>
+                <wp:wrapNone/>
+                <wp:docPr id="253" name="Rectángulo 253"/>
+                <wp:cNvGraphicFramePr/>
+                <a:graphic xmlns:a="http://schemas.openxmlformats.org/drawingml/2006/main">
+                  <a:graphicData uri="http://schemas.microsoft.com/office/word/2010/wordprocessingShape">
+                    <wps:wsp>
+                      <wps:cNvSpPr/>
+                      <wps:spPr>
+                        <a:xfrm>
+                          <a:off x="0" y="0"/>
+                          <a:ext cx="3448050" cy="876300"/>
+                        </a:xfrm>
+                        <a:prstGeom prst="rect">
+                          <a:avLst/>
+                        </a:prstGeom>
+                      </wps:spPr>
+                      <wps:style>
+                        <a:lnRef idx="2">
+                          <a:schemeClr val="accent6"/>
+                        </a:lnRef>
+                        <a:fillRef idx="1">
+                          <a:schemeClr val="lt1"/>
+                        </a:fillRef>
+                        <a:effectRef idx="0">
+                          <a:schemeClr val="accent6"/>
+                        </a:effectRef>
+                        <a:fontRef idx="minor">
+                          <a:schemeClr val="dk1"/>
+                        </a:fontRef>
+                      </wps:style>
+                      <wps:txbx>
+                        <w:txbxContent>
+                          <w:p>
+                            <w:r>
+                              <w:t>-</w:t>
+                            </w:r>
+                          </w:p>
+                          <w:p>
+                            <w:r>
+                              <w:t>-</w:t>
+                            </w:r>
+                          </w:p>
+                          <w:p>
+                            <w:r>
+                              <w:t>-</w:t>
+                            </w:r>
+                          </w:p>
+                        </w:txbxContent>
+                      </wps:txbx>
+                      <wps:bodyPr rot="0" spcFirstLastPara="0" vertOverflow="overflow" horzOverflow="overflow" vert="horz" wrap="square" lIns="91440" tIns="45720" rIns="91440" bIns="45720" numCol="1" spcCol="0" rtlCol="0" fromWordArt="0" anchor="ctr" anchorCtr="0" forceAA="0" compatLnSpc="1">
+                        <a:prstTxWarp prst="textNoShape">
+                          <a:avLst/>
+                        </a:prstTxWarp>
+                        <a:noAutofit/>
+                      </wps:bodyPr>
+                    </wps:wsp>
+                  </a:graphicData>
+                </a:graphic>
+                <wp14:sizeRelH relativeFrom="margin">
+                  <wp14:pctWidth>0</wp14:pctWidth>
+                </wp14:sizeRelH>
+                <wp14:sizeRelV relativeFrom="margin">
+                  <wp14:pctHeight>0</wp14:pctHeight>
+                </wp14:sizeRelV>
+              </wp:anchor>
+            </w:drawing>
+          </mc:Choice>
+          <mc:Fallback>
+            <w:pict>
+              <v:rect w14:anchorId="300F1019" id="Rectángulo 253" o:spid="_x0000_s1125" style="position:absolute;left:0;text-align:left;margin-left:162.45pt;margin-top:1.3pt;width:271.5pt;height:69pt;z-index:251850752;visibility:visible;mso-wrap-style:square;mso-width-percent:0;mso-height-percent:0;mso-wrap-distance-left:9pt;mso-wrap-distance-top:0;mso-wrap-distance-right:9pt;mso-wrap-distance-bottom:0;mso-position-horizontal:absolute;mso-position-horizontal-relative:margin;mso-position-vertical:absolute;mso-position-vertical-relative:text;mso-width-percent:0;mso-height-percent:0;mso-width-relative:margin;mso-height-relative:margin;v-text-anchor:middle" o:gfxdata="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" fillcolor="white [3201]" strokecolor="#70ad47 [3209]" strokeweight="1pt">
+                <v:textbox>
+                  <w:txbxContent>
+                    <w:p>
+                      <w:r>
+                        <w:t>-</w:t>
+                      </w:r>
+                    </w:p>
+                    <w:p>
+                      <w:r>
+                        <w:t>-</w:t>
+                      </w:r>
+                    </w:p>
+                    <w:p>
+                      <w:r>
+                        <w:t>-</w:t>
+                      </w:r>
+                    </w:p>
+                  </w:txbxContent>
+                </v:textbox>
+                <w10:wrap anchorx="margin"/>
+              </v:rect>
+            </w:pict>
+          </mc:Fallback>
+        </mc:AlternateContent>
+      </w:r>
+    </w:p>
+    <w:p>
+      <w:pPr>
+        <w:jc w:val="center"/>
+        <w:rPr>
+          <w:rFonts w:ascii="Times New Roman" w:hAnsi="Times New Roman" w:cs="Times New Roman"/>
+          <w:b/>
+          <w:color w:val="000000"/>
+          <w:shd w:val="clear" w:color="auto" w:fill="FFFFFF"/>
+        </w:rPr>
+      </w:pPr>
+      <w:r>
+        <w:rPr>
+          <w:rFonts w:ascii="Times New Roman" w:hAnsi="Times New Roman" w:cs="Times New Roman"/>
+          <w:b/>
+          <w:noProof/>
+          <w:color w:val="000000"/>
+          <w:lang w:val="es-ES" w:eastAsia="es-ES"/>
+        </w:rPr>
+        <mc:AlternateContent>
+          <mc:Choice Requires="wps">
+            <w:drawing>
+              <wp:anchor distT="0" distB="0" distL="114300" distR="114300" simplePos="0" relativeHeight="251832320" behindDoc="0" locked="0" layoutInCell="1" allowOverlap="1" wp14:anchorId="2D886428" wp14:editId="64770C00">
+                <wp:simplePos x="0" y="0"/>
+                <wp:positionH relativeFrom="margin">
+                  <wp:posOffset>0</wp:posOffset>
+                </wp:positionH>
+                <wp:positionV relativeFrom="paragraph">
+                  <wp:posOffset>27305</wp:posOffset>
+                </wp:positionV>
+                <wp:extent cx="1314450" cy="304800"/>
+                <wp:effectExtent l="0" t="0" r="19050" b="19050"/>
+                <wp:wrapNone/>
+                <wp:docPr id="227" name="Rectángulo redondeado 227"/>
+                <wp:cNvGraphicFramePr/>
+                <a:graphic xmlns:a="http://schemas.openxmlformats.org/drawingml/2006/main">
+                  <a:graphicData uri="http://schemas.microsoft.com/office/word/2010/wordprocessingShape">
+                    <wps:wsp>
+                      <wps:cNvSpPr/>
+                      <wps:spPr>
+                        <a:xfrm>
+                          <a:off x="0" y="0"/>
+                          <a:ext cx="1314450" cy="304800"/>
+                        </a:xfrm>
+                        <a:prstGeom prst="roundRect">
+                          <a:avLst/>
+                        </a:prstGeom>
+                      </wps:spPr>
+                      <wps:style>
+                        <a:lnRef idx="2">
+                          <a:schemeClr val="dk1">
+                            <a:shade val="50000"/>
+                          </a:schemeClr>
+                        </a:lnRef>
+                        <a:fillRef idx="1">
+                          <a:schemeClr val="dk1"/>
+                        </a:fillRef>
+                        <a:effectRef idx="0">
+                          <a:schemeClr val="dk1"/>
+                        </a:effectRef>
+                        <a:fontRef idx="minor">
+                          <a:schemeClr val="lt1"/>
+                        </a:fontRef>
+                      </wps:style>
+                      <wps:txbx>
+                        <w:txbxContent>
+                          <w:p>
+                            <w:pPr>
+                              <w:jc w:val="center"/>
+                            </w:pPr>
+                            <w:r>
+                              <w:t>PowToon</w:t>
+                            </w:r>
+                          </w:p>
+                        </w:txbxContent>
+                      </wps:txbx>
+                      <wps:bodyPr rot="0" spcFirstLastPara="0" vertOverflow="overflow" horzOverflow="overflow" vert="horz" wrap="square" lIns="91440" tIns="45720" rIns="91440" bIns="45720" numCol="1" spcCol="0" rtlCol="0" fromWordArt="0" anchor="ctr" anchorCtr="0" forceAA="0" compatLnSpc="1">
+                        <a:prstTxWarp prst="textNoShape">
+                          <a:avLst/>
+                        </a:prstTxWarp>
+                        <a:noAutofit/>
+                      </wps:bodyPr>
+                    </wps:wsp>
+                  </a:graphicData>
+                </a:graphic>
+                <wp14:sizeRelH relativeFrom="margin">
+                  <wp14:pctWidth>0</wp14:pctWidth>
+                </wp14:sizeRelH>
+                <wp14:sizeRelV relativeFrom="margin">
+                  <wp14:pctHeight>0</wp14:pctHeight>
+                </wp14:sizeRelV>
+              </wp:anchor>
+            </w:drawing>
+          </mc:Choice>
+          <mc:Fallback>
+            <w:pict>
+              <v:roundrect w14:anchorId="2D886428" id="Rectángulo redondeado 227" o:spid="_x0000_s1126" style="position:absolute;left:0;text-align:left;margin-left:0;margin-top:2.15pt;width:103.5pt;height:24pt;z-index:251832320;visibility:visible;mso-wrap-style:square;mso-width-percent:0;mso-height-percent:0;mso-wrap-distance-left:9pt;mso-wrap-distance-top:0;mso-wrap-distance-right:9pt;mso-wrap-distance-bottom:0;mso-position-horizontal:absolute;mso-position-horizontal-relative:margin;mso-position-vertical:absolute;mso-position-vertical-relative:text;mso-width-percent:0;mso-height-percent:0;mso-width-relative:margin;mso-height-relative:margin;v-text-anchor:middle" arcsize="10923f" o:gfxdata="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" fillcolor="black [3200]" strokecolor="black [1600]" strokeweight="1pt">
+                <v:stroke joinstyle="miter"/>
+                <v:textbox>
+                  <w:txbxContent>
+                    <w:p>
+                      <w:pPr>
+                        <w:jc w:val="center"/>
+                      </w:pPr>
+                      <w:r>
+                        <w:t>PowToon</w:t>
+                      </w:r>
+                    </w:p>
+                  </w:txbxContent>
+                </v:textbox>
+                <w10:wrap anchorx="margin"/>
+              </v:roundrect>
+            </w:pict>
+          </mc:Fallback>
+        </mc:AlternateContent>
+      </w:r>
+    </w:p>
+    <w:p>
+      <w:pPr>
+        <w:jc w:val="center"/>
+        <w:rPr>
+          <w:rFonts w:ascii="Times New Roman" w:hAnsi="Times New Roman" w:cs="Times New Roman"/>
+          <w:b/>
+          <w:color w:val="000000"/>
+          <w:shd w:val="clear" w:color="auto" w:fill="FFFFFF"/>
+        </w:rPr>
+      </w:pPr>
+      <w:r>
+        <w:rPr>
+          <w:rFonts w:ascii="Times New Roman" w:hAnsi="Times New Roman" w:cs="Times New Roman"/>
+          <w:b/>
+          <w:noProof/>
+          <w:color w:val="000000"/>
+          <w:lang w:val="es-ES" w:eastAsia="es-ES"/>
+        </w:rPr>
+        <mc:AlternateContent>
+          <mc:Choice Requires="wps">
+            <w:drawing>
+              <wp:anchor distT="0" distB="0" distL="114300" distR="114300" simplePos="0" relativeHeight="251834368" behindDoc="0" locked="0" layoutInCell="1" allowOverlap="1" wp14:anchorId="4614420D" wp14:editId="1236D5B3">
+                <wp:simplePos x="0" y="0"/>
+                <wp:positionH relativeFrom="margin">
+                  <wp:posOffset>0</wp:posOffset>
+                </wp:positionH>
+                <wp:positionV relativeFrom="paragraph">
+                  <wp:posOffset>104775</wp:posOffset>
+                </wp:positionV>
+                <wp:extent cx="1314450" cy="304800"/>
+                <wp:effectExtent l="0" t="0" r="19050" b="19050"/>
+                <wp:wrapNone/>
+                <wp:docPr id="228" name="Rectángulo redondeado 228"/>
+                <wp:cNvGraphicFramePr/>
+                <a:graphic xmlns:a="http://schemas.openxmlformats.org/drawingml/2006/main">
+                  <a:graphicData uri="http://schemas.microsoft.com/office/word/2010/wordprocessingShape">
+                    <wps:wsp>
+                      <wps:cNvSpPr/>
+                      <wps:spPr>
+                        <a:xfrm>
+                          <a:off x="0" y="0"/>
+                          <a:ext cx="1314450" cy="304800"/>
+                        </a:xfrm>
+                        <a:prstGeom prst="roundRect">
+                          <a:avLst/>
+                        </a:prstGeom>
+                      </wps:spPr>
+                      <wps:style>
+                        <a:lnRef idx="2">
+                          <a:schemeClr val="dk1">
+                            <a:shade val="50000"/>
+                          </a:schemeClr>
+                        </a:lnRef>
+                        <a:fillRef idx="1">
+                          <a:schemeClr val="dk1"/>
+                        </a:fillRef>
+                        <a:effectRef idx="0">
+                          <a:schemeClr val="dk1"/>
+                        </a:effectRef>
+                        <a:fontRef idx="minor">
+                          <a:schemeClr val="lt1"/>
+                        </a:fontRef>
+                      </wps:style>
+                      <wps:txbx>
+                        <w:txbxContent>
+                          <w:p>
+                            <w:pPr>
+                              <w:jc w:val="center"/>
+                            </w:pPr>
+                            <w:r>
+                              <w:t>PowToon</w:t>
+                            </w:r>
+                          </w:p>
+                        </w:txbxContent>
+                      </wps:txbx>
+                      <wps:bodyPr rot="0" spcFirstLastPara="0" vertOverflow="overflow" horzOverflow="overflow" vert="horz" wrap="square" lIns="91440" tIns="45720" rIns="91440" bIns="45720" numCol="1" spcCol="0" rtlCol="0" fromWordArt="0" anchor="ctr" anchorCtr="0" forceAA="0" compatLnSpc="1">
+                        <a:prstTxWarp prst="textNoShape">
+                          <a:avLst/>
+                        </a:prstTxWarp>
+                        <a:noAutofit/>
+                      </wps:bodyPr>
+                    </wps:wsp>
+                  </a:graphicData>
+                </a:graphic>
+                <wp14:sizeRelH relativeFrom="margin">
+                  <wp14:pctWidth>0</wp14:pctWidth>
+                </wp14:sizeRelH>
+                <wp14:sizeRelV relativeFrom="margin">
+                  <wp14:pctHeight>0</wp14:pctHeight>
+                </wp14:sizeRelV>
+              </wp:anchor>
+            </w:drawing>
+          </mc:Choice>
+          <mc:Fallback>
+            <w:pict>
+              <v:roundrect w14:anchorId="4614420D" id="Rectángulo redondeado 228" o:spid="_x0000_s1127" style="position:absolute;left:0;text-align:left;margin-left:0;margin-top:8.25pt;width:103.5pt;height:24pt;z-index:251834368;visibility:visible;mso-wrap-style:square;mso-width-percent:0;mso-height-percent:0;mso-wrap-distance-left:9pt;mso-wrap-distance-top:0;mso-wrap-distance-right:9pt;mso-wrap-distance-bottom:0;mso-position-horizontal:absolute;mso-position-horizontal-relative:margin;mso-position-vertical:absolute;mso-position-vertical-relative:text;mso-width-percent:0;mso-height-percent:0;mso-width-relative:margin;mso-height-relative:margin;v-text-anchor:middle" arcsize="10923f" o:gfxdata="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" fillcolor="black [3200]" strokecolor="black [1600]" strokeweight="1pt">
+                <v:stroke joinstyle="miter"/>
+                <v:textbox>
+                  <w:txbxContent>
+                    <w:p>
+                      <w:pPr>
+                        <w:jc w:val="center"/>
+                      </w:pPr>
+                      <w:r>
+                        <w:t>PowToon</w:t>
+                      </w:r>
+                    </w:p>
+                  </w:txbxContent>
+                </v:textbox>
+                <w10:wrap anchorx="margin"/>
+              </v:roundrect>
+            </w:pict>
+          </mc:Fallback>
+        </mc:AlternateContent>
+      </w:r>
+    </w:p>
+    <w:p>
+      <w:pPr>
+        <w:jc w:val="center"/>
+        <w:rPr>
+          <w:rFonts w:ascii="Times New Roman" w:hAnsi="Times New Roman" w:cs="Times New Roman"/>
+          <w:b/>
+          <w:color w:val="000000"/>
+          <w:shd w:val="clear" w:color="auto" w:fill="FFFFFF"/>
+        </w:rPr>
+      </w:pPr>
+      <w:r>
+        <w:rPr>
+          <w:rFonts w:ascii="Times New Roman" w:hAnsi="Times New Roman" w:cs="Times New Roman"/>
+          <w:b/>
+          <w:noProof/>
+          <w:color w:val="000000"/>
+          <w:lang w:val="es-ES" w:eastAsia="es-ES"/>
+        </w:rPr>
+        <mc:AlternateContent>
+          <mc:Choice Requires="wps">
+            <w:drawing>
+              <wp:anchor distT="0" distB="0" distL="114300" distR="114300" simplePos="0" relativeHeight="251838464" behindDoc="0" locked="0" layoutInCell="1" allowOverlap="1" wp14:anchorId="5CB0F9DC" wp14:editId="0C6E51DB">
+                <wp:simplePos x="0" y="0"/>
+                <wp:positionH relativeFrom="margin">
+                  <wp:posOffset>-60960</wp:posOffset>
+                </wp:positionH>
+                <wp:positionV relativeFrom="paragraph">
+                  <wp:posOffset>229870</wp:posOffset>
+                </wp:positionV>
+                <wp:extent cx="1314450" cy="352425"/>
+                <wp:effectExtent l="0" t="0" r="19050" b="28575"/>
+                <wp:wrapNone/>
+                <wp:docPr id="230" name="Rectángulo redondeado 230"/>
+                <wp:cNvGraphicFramePr/>
+                <a:graphic xmlns:a="http://schemas.openxmlformats.org/drawingml/2006/main">
+                  <a:graphicData uri="http://schemas.microsoft.com/office/word/2010/wordprocessingShape">
+                    <wps:wsp>
+                      <wps:cNvSpPr/>
+                      <wps:spPr>
+                        <a:xfrm>
+                          <a:off x="0" y="0"/>
+                          <a:ext cx="1314450" cy="352425"/>
+                        </a:xfrm>
+                        <a:prstGeom prst="roundRect">
+                          <a:avLst/>
+                        </a:prstGeom>
+                      </wps:spPr>
+                      <wps:style>
+                        <a:lnRef idx="1">
+                          <a:schemeClr val="accent3"/>
+                        </a:lnRef>
+                        <a:fillRef idx="3">
+                          <a:schemeClr val="accent3"/>
+                        </a:fillRef>
+                        <a:effectRef idx="2">
+                          <a:schemeClr val="accent3"/>
+                        </a:effectRef>
+                        <a:fontRef idx="minor">
+                          <a:schemeClr val="lt1"/>
+                        </a:fontRef>
+                      </wps:style>
+                      <wps:txbx>
+                        <w:txbxContent>
+                          <w:p>
+                            <w:pPr>
+                              <w:jc w:val="center"/>
+                            </w:pPr>
+                            <w:r>
+                              <w:t xml:space="preserve">H. de </w:t>
+                            </w:r>
+                            <w:r>
+                              <w:t>Matemática</w:t>
+                            </w:r>
+                          </w:p>
+                        </w:txbxContent>
+                      </wps:txbx>
+                      <wps:bodyPr rot="0" spcFirstLastPara="0" vertOverflow="overflow" horzOverflow="overflow" vert="horz" wrap="square" lIns="91440" tIns="45720" rIns="91440" bIns="45720" numCol="1" spcCol="0" rtlCol="0" fromWordArt="0" anchor="ctr" anchorCtr="0" forceAA="0" compatLnSpc="1">
+                        <a:prstTxWarp prst="textNoShape">
+                          <a:avLst/>
+                        </a:prstTxWarp>
+                        <a:noAutofit/>
+                      </wps:bodyPr>
+                    </wps:wsp>
+                  </a:graphicData>
+                </a:graphic>
+                <wp14:sizeRelH relativeFrom="margin">
+                  <wp14:pctWidth>0</wp14:pctWidth>
+                </wp14:sizeRelH>
+              </wp:anchor>
+            </w:drawing>
+          </mc:Choice>
+          <mc:Fallback>
+            <w:pict>
+              <v:roundrect w14:anchorId="5CB0F9DC" id="Rectángulo redondeado 230" o:spid="_x0000_s1128" style="position:absolute;left:0;text-align:left;margin-left:-4.8pt;margin-top:18.1pt;width:103.5pt;height:27.75pt;z-index:251838464;visibility:visible;mso-wrap-style:square;mso-width-percent:0;mso-wrap-distance-left:9pt;mso-wrap-distance-top:0;mso-wrap-distance-right:9pt;mso-wrap-distance-bottom:0;mso-position-horizontal:absolute;mso-position-horizontal-relative:margin;mso-position-vertical:absolute;mso-position-vertical-relative:text;mso-width-percent:0;mso-width-relative:margin;v-text-anchor:middle" arcsize="10923f" o:gfxdata="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" fillcolor="#aaa [3030]" strokecolor="#a5a5a5 [3206]" strokeweight=".5pt">
+                <v:fill color2="#a3a3a3 [3174]" rotate="t" colors="0 #afafaf;.5 #a5a5a5;1 #929292" focus="100%" type="gradient">
+                  <o:fill v:ext="view" type="gradientUnscaled"/>
+                </v:fill>
+                <v:stroke joinstyle="miter"/>
+                <v:textbox>
+                  <w:txbxContent>
+                    <w:p>
+                      <w:pPr>
+                        <w:jc w:val="center"/>
+                      </w:pPr>
+                      <w:r>
+                        <w:t xml:space="preserve">H. de </w:t>
+                      </w:r>
+                      <w:r>
+                        <w:t>Matemática</w:t>
+                      </w:r>
+                    </w:p>
+                  </w:txbxContent>
+                </v:textbox>
+                <w10:wrap anchorx="margin"/>
+              </v:roundrect>
+            </w:pict>
+          </mc:Fallback>
+        </mc:AlternateContent>
+      </w:r>
+    </w:p>
+    <w:p>
+      <w:pPr>
+        <w:jc w:val="center"/>
+        <w:rPr>
+          <w:rFonts w:ascii="Times New Roman" w:hAnsi="Times New Roman" w:cs="Times New Roman"/>
+          <w:b/>
+          <w:color w:val="000000"/>
+          <w:shd w:val="clear" w:color="auto" w:fill="FFFFFF"/>
+        </w:rPr>
+      </w:pPr>
+      <w:r>
+        <w:rPr>
+          <w:rFonts w:ascii="Times New Roman" w:hAnsi="Times New Roman" w:cs="Times New Roman"/>
+          <w:b/>
+          <w:noProof/>
+          <w:color w:val="000000"/>
+          <w:lang w:val="es-ES" w:eastAsia="es-ES"/>
+        </w:rPr>
+        <mc:AlternateContent>
+          <mc:Choice Requires="wps">
+            <w:drawing>
+              <wp:anchor distT="0" distB="0" distL="114300" distR="114300" simplePos="0" relativeHeight="251852800" behindDoc="0" locked="0" layoutInCell="1" allowOverlap="1" wp14:anchorId="4059C394" wp14:editId="4EB0C86D">
+                <wp:simplePos x="0" y="0"/>
+                <wp:positionH relativeFrom="margin">
+                  <wp:posOffset>1815465</wp:posOffset>
+                </wp:positionH>
+                <wp:positionV relativeFrom="paragraph">
+                  <wp:posOffset>12065</wp:posOffset>
+                </wp:positionV>
+                <wp:extent cx="1190625" cy="295275"/>
+                <wp:effectExtent l="0" t="0" r="28575" b="28575"/>
+                <wp:wrapNone/>
+                <wp:docPr id="256" name="Rectángulo 256"/>
+                <wp:cNvGraphicFramePr/>
+                <a:graphic xmlns:a="http://schemas.openxmlformats.org/drawingml/2006/main">
+                  <a:graphicData uri="http://schemas.microsoft.com/office/word/2010/wordprocessingShape">
+                    <wps:wsp>
+                      <wps:cNvSpPr/>
+                      <wps:spPr>
+                        <a:xfrm>
+                          <a:off x="0" y="0"/>
+                          <a:ext cx="1190625" cy="295275"/>
+                        </a:xfrm>
+                        <a:prstGeom prst="rect">
+                          <a:avLst/>
+                        </a:prstGeom>
+                      </wps:spPr>
+                      <wps:style>
+                        <a:lnRef idx="2">
+                          <a:schemeClr val="accent6"/>
+                        </a:lnRef>
+                        <a:fillRef idx="1">
+                          <a:schemeClr val="lt1"/>
+                        </a:fillRef>
+                        <a:effectRef idx="0">
+                          <a:schemeClr val="accent6"/>
+                        </a:effectRef>
+                        <a:fontRef idx="minor">
+                          <a:schemeClr val="dk1"/>
+                        </a:fontRef>
+                      </wps:style>
+                      <wps:txbx>
+                        <w:txbxContent>
+                          <w:p>
+                            <w:pPr>
+                              <w:jc w:val="center"/>
+                            </w:pPr>
+                            <w:r>
+                              <w:t>TUTORIALES:</w:t>
+                            </w:r>
+                          </w:p>
+                        </w:txbxContent>
+                      </wps:txbx>
+                      <wps:bodyPr rot="0" spcFirstLastPara="0" vertOverflow="overflow" horzOverflow="overflow" vert="horz" wrap="square" lIns="91440" tIns="45720" rIns="91440" bIns="45720" numCol="1" spcCol="0" rtlCol="0" fromWordArt="0" anchor="ctr" anchorCtr="0" forceAA="0" compatLnSpc="1">
+                        <a:prstTxWarp prst="textNoShape">
+                          <a:avLst/>
+                        </a:prstTxWarp>
+                        <a:noAutofit/>
+                      </wps:bodyPr>
+                    </wps:wsp>
+                  </a:graphicData>
+                </a:graphic>
+                <wp14:sizeRelH relativeFrom="margin">
+                  <wp14:pctWidth>0</wp14:pctWidth>
+                </wp14:sizeRelH>
+                <wp14:sizeRelV relativeFrom="margin">
+                  <wp14:pctHeight>0</wp14:pctHeight>
+                </wp14:sizeRelV>
+              </wp:anchor>
+            </w:drawing>
+          </mc:Choice>
+          <mc:Fallback>
+            <w:pict>
+              <v:rect w14:anchorId="4059C394" id="Rectángulo 256" o:spid="_x0000_s1129" style="position:absolute;left:0;text-align:left;margin-left:142.95pt;margin-top:.95pt;width:93.75pt;height:23.25pt;z-index:251852800;visibility:visible;mso-wrap-style:square;mso-width-percent:0;mso-height-percent:0;mso-wrap-distance-left:9pt;mso-wrap-distance-top:0;mso-wrap-distance-right:9pt;mso-wrap-distance-bottom:0;mso-position-horizontal:absolute;mso-position-horizontal-relative:margin;mso-position-vertical:absolute;mso-position-vertical-relative:text;mso-width-percent:0;mso-height-percent:0;mso-width-relative:margin;mso-height-relative:margin;v-text-anchor:middle" o:gfxdata="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" fillcolor="white [3201]" strokecolor="#70ad47 [3209]" strokeweight="1pt">
+                <v:textbox>
+                  <w:txbxContent>
+                    <w:p>
+                      <w:pPr>
+                        <w:jc w:val="center"/>
+                      </w:pPr>
+                      <w:r>
+                        <w:t>TUTORIALES:</w:t>
+                      </w:r>
+                    </w:p>
+                  </w:txbxContent>
+                </v:textbox>
+                <w10:wrap anchorx="margin"/>
+              </v:rect>
+            </w:pict>
+          </mc:Fallback>
+        </mc:AlternateContent>
+      </w:r>
+    </w:p>
+    <w:p>
+      <w:pPr>
+        <w:jc w:val="center"/>
+        <w:rPr>
+          <w:rFonts w:ascii="Times New Roman" w:hAnsi="Times New Roman" w:cs="Times New Roman"/>
+          <w:b/>
+          <w:color w:val="000000"/>
+          <w:shd w:val="clear" w:color="auto" w:fill="FFFFFF"/>
+        </w:rPr>
+      </w:pPr>
+      <w:r>
+        <w:rPr>
+          <w:rFonts w:ascii="Times New Roman" w:hAnsi="Times New Roman" w:cs="Times New Roman"/>
+          <w:b/>
+          <w:noProof/>
+          <w:color w:val="000000"/>
+          <w:lang w:val="es-ES" w:eastAsia="es-ES"/>
+        </w:rPr>
+        <mc:AlternateContent>
+          <mc:Choice Requires="wps">
+            <w:drawing>
+              <wp:anchor distT="0" distB="0" distL="114300" distR="114300" simplePos="0" relativeHeight="251853824" behindDoc="0" locked="0" layoutInCell="1" allowOverlap="1" wp14:anchorId="09660F91" wp14:editId="2B6FDDEE">
+                <wp:simplePos x="0" y="0"/>
+                <wp:positionH relativeFrom="column">
+                  <wp:posOffset>2167890</wp:posOffset>
+                </wp:positionH>
+                <wp:positionV relativeFrom="paragraph">
+                  <wp:posOffset>194310</wp:posOffset>
+                </wp:positionV>
+                <wp:extent cx="809625" cy="457200"/>
+                <wp:effectExtent l="0" t="0" r="28575" b="19050"/>
+                <wp:wrapNone/>
+                <wp:docPr id="257" name="Rectángulo 257"/>
+                <wp:cNvGraphicFramePr/>
+                <a:graphic xmlns:a="http://schemas.openxmlformats.org/drawingml/2006/main">
+                  <a:graphicData uri="http://schemas.microsoft.com/office/word/2010/wordprocessingShape">
+                    <wps:wsp>
+                      <wps:cNvSpPr/>
+                      <wps:spPr>
+                        <a:xfrm>
+                          <a:off x="0" y="0"/>
+                          <a:ext cx="809625" cy="457200"/>
+                        </a:xfrm>
+                        <a:prstGeom prst="rect">
+                          <a:avLst/>
+                        </a:prstGeom>
+                      </wps:spPr>
+                      <wps:style>
+                        <a:lnRef idx="2">
+                          <a:schemeClr val="accent1">
+                            <a:shade val="50000"/>
+                          </a:schemeClr>
+                        </a:lnRef>
+                        <a:fillRef idx="1">
+                          <a:schemeClr val="accent1"/>
+                        </a:fillRef>
+                        <a:effectRef idx="0">
+                          <a:schemeClr val="accent1"/>
+                        </a:effectRef>
+                        <a:fontRef idx="minor">
+                          <a:schemeClr val="lt1"/>
+                        </a:fontRef>
+                      </wps:style>
+                      <wps:txbx>
+                        <w:txbxContent>
+                          <w:p>
+                            <w:pPr>
+                              <w:jc w:val="center"/>
+                            </w:pPr>
+                            <w:r>
+                              <w:t>ARCHIVO</w:t>
+                            </w:r>
+                          </w:p>
+                        </w:txbxContent>
+                      </wps:txbx>
+                      <wps:bodyPr rot="0" spcFirstLastPara="0" vertOverflow="overflow" horzOverflow="overflow" vert="horz" wrap="square" lIns="91440" tIns="45720" rIns="91440" bIns="45720" numCol="1" spcCol="0" rtlCol="0" fromWordArt="0" anchor="ctr" anchorCtr="0" forceAA="0" compatLnSpc="1">
+                        <a:prstTxWarp prst="textNoShape">
+                          <a:avLst/>
+                        </a:prstTxWarp>
+                        <a:noAutofit/>
+                      </wps:bodyPr>
+                    </wps:wsp>
+                  </a:graphicData>
+                </a:graphic>
+                <wp14:sizeRelH relativeFrom="margin">
+                  <wp14:pctWidth>0</wp14:pctWidth>
+                </wp14:sizeRelH>
+              </wp:anchor>
+            </w:drawing>
+          </mc:Choice>
+          <mc:Fallback>
+            <w:pict>
+              <v:rect w14:anchorId="09660F91" id="Rectángulo 257" o:spid="_x0000_s1130" style="position:absolute;left:0;text-align:left;margin-left:170.7pt;margin-top:15.3pt;width:63.75pt;height:36pt;z-index:251853824;visibility:visible;mso-wrap-style:square;mso-width-percent:0;mso-wrap-distance-left:9pt;mso-wrap-distance-top:0;mso-wrap-distance-right:9pt;mso-wrap-distance-bottom:0;mso-position-horizontal:absolute;mso-position-horizontal-relative:text;mso-position-vertical:absolute;mso-position-vertical-relative:text;mso-width-percent:0;mso-width-relative:margin;v-text-anchor:middle" o:gfxdata="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" fillcolor="#5b9bd5 [3204]" strokecolor="#1f4d78 [1604]" strokeweight="1pt">
+                <v:textbox>
+                  <w:txbxContent>
+                    <w:p>
+                      <w:pPr>
+                        <w:jc w:val="center"/>
+                      </w:pPr>
+                      <w:r>
+                        <w:t>ARCHIVO</w:t>
+                      </w:r>
+                    </w:p>
+                  </w:txbxContent>
+                </v:textbox>
+              </v:rect>
+            </w:pict>
+          </mc:Fallback>
+        </mc:AlternateContent>
+      </w:r>
+      <w:r>
+        <w:rPr>
+          <w:rFonts w:ascii="Times New Roman" w:hAnsi="Times New Roman" w:cs="Times New Roman"/>
+          <w:b/>
+          <w:noProof/>
+          <w:color w:val="000000"/>
+          <w:lang w:val="es-ES" w:eastAsia="es-ES"/>
+        </w:rPr>
+        <mc:AlternateContent>
+          <mc:Choice Requires="wps">
+            <w:drawing>
+              <wp:anchor distT="0" distB="0" distL="114300" distR="114300" simplePos="0" relativeHeight="251855872" behindDoc="0" locked="0" layoutInCell="1" allowOverlap="1" wp14:anchorId="02A085E5" wp14:editId="633D6566">
+                <wp:simplePos x="0" y="0"/>
+                <wp:positionH relativeFrom="column">
+                  <wp:posOffset>3044190</wp:posOffset>
+                </wp:positionH>
+                <wp:positionV relativeFrom="paragraph">
+                  <wp:posOffset>194310</wp:posOffset>
+                </wp:positionV>
+                <wp:extent cx="600075" cy="457200"/>
+                <wp:effectExtent l="0" t="0" r="28575" b="19050"/>
+                <wp:wrapNone/>
+                <wp:docPr id="259" name="Rectángulo 259"/>
+                <wp:cNvGraphicFramePr/>
+                <a:graphic xmlns:a="http://schemas.openxmlformats.org/drawingml/2006/main">
+                  <a:graphicData uri="http://schemas.microsoft.com/office/word/2010/wordprocessingShape">
+                    <wps:wsp>
+                      <wps:cNvSpPr/>
+                      <wps:spPr>
+                        <a:xfrm>
+                          <a:off x="0" y="0"/>
+                          <a:ext cx="600075" cy="457200"/>
+                        </a:xfrm>
+                        <a:prstGeom prst="rect">
+                          <a:avLst/>
+                        </a:prstGeom>
+                      </wps:spPr>
+                      <wps:style>
+                        <a:lnRef idx="2">
+                          <a:schemeClr val="accent1">
+                            <a:shade val="50000"/>
+                          </a:schemeClr>
+                        </a:lnRef>
+                        <a:fillRef idx="1">
+                          <a:schemeClr val="accent1"/>
+                        </a:fillRef>
+                        <a:effectRef idx="0">
+                          <a:schemeClr val="accent1"/>
+                        </a:effectRef>
+                        <a:fontRef idx="minor">
+                          <a:schemeClr val="lt1"/>
+                        </a:fontRef>
+                      </wps:style>
+                      <wps:txbx>
+                        <w:txbxContent>
+                          <w:p>
+                            <w:pPr>
+                              <w:jc w:val="center"/>
+                            </w:pPr>
+                            <w:r>
+                              <w:t>FOTO</w:t>
+                            </w:r>
+                          </w:p>
+                        </w:txbxContent>
+                      </wps:txbx>
+                      <wps:bodyPr rot="0" spcFirstLastPara="0" vertOverflow="overflow" horzOverflow="overflow" vert="horz" wrap="square" lIns="91440" tIns="45720" rIns="91440" bIns="45720" numCol="1" spcCol="0" rtlCol="0" fromWordArt="0" anchor="ctr" anchorCtr="0" forceAA="0" compatLnSpc="1">
+                        <a:prstTxWarp prst="textNoShape">
+                          <a:avLst/>
+                        </a:prstTxWarp>
+                        <a:noAutofit/>
+                      </wps:bodyPr>
+                    </wps:wsp>
+                  </a:graphicData>
+                </a:graphic>
+              </wp:anchor>
+            </w:drawing>
+          </mc:Choice>
+          <mc:Fallback>
+            <w:pict>
+              <v:rect w14:anchorId="02A085E5" id="Rectángulo 259" o:spid="_x0000_s1131" style="position:absolute;left:0;text-align:left;margin-left:239.7pt;margin-top:15.3pt;width:47.25pt;height:36pt;z-index:251855872;visibility:visible;mso-wrap-style:square;mso-wrap-distance-left:9pt;mso-wrap-distance-top:0;mso-wrap-distance-right:9pt;mso-wrap-distance-bottom:0;mso-position-horizontal:absolute;mso-position-horizontal-relative:text;mso-position-vertical:absolute;mso-position-vertical-relative:text;v-text-anchor:middle" o:gfxdata="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" fillcolor="#5b9bd5 [3204]" strokecolor="#1f4d78 [1604]" strokeweight="1pt">
+                <v:textbox>
+                  <w:txbxContent>
+                    <w:p>
+                      <w:pPr>
+                        <w:jc w:val="center"/>
+                      </w:pPr>
+                      <w:r>
+                        <w:t>FOTO</w:t>
+                      </w:r>
+                    </w:p>
+                  </w:txbxContent>
+                </v:textbox>
+              </v:rect>
+            </w:pict>
+          </mc:Fallback>
+        </mc:AlternateContent>
+      </w:r>
+      <w:r>
+        <w:rPr>
+          <w:rFonts w:ascii="Times New Roman" w:hAnsi="Times New Roman" w:cs="Times New Roman"/>
+          <w:b/>
+          <w:noProof/>
+          <w:color w:val="000000"/>
+          <w:lang w:val="es-ES" w:eastAsia="es-ES"/>
+        </w:rPr>
+        <mc:AlternateContent>
+          <mc:Choice Requires="wps">
+            <w:drawing>
+              <wp:anchor distT="0" distB="0" distL="114300" distR="114300" simplePos="0" relativeHeight="251840512" behindDoc="0" locked="0" layoutInCell="1" allowOverlap="1" wp14:anchorId="1DB8F7C2" wp14:editId="5C05A12C">
+                <wp:simplePos x="0" y="0"/>
+                <wp:positionH relativeFrom="margin">
+                  <wp:posOffset>-70485</wp:posOffset>
+                </wp:positionH>
+                <wp:positionV relativeFrom="paragraph">
+                  <wp:posOffset>89535</wp:posOffset>
+                </wp:positionV>
+                <wp:extent cx="1314450" cy="352425"/>
+                <wp:effectExtent l="0" t="0" r="19050" b="28575"/>
+                <wp:wrapNone/>
+                <wp:docPr id="231" name="Rectángulo redondeado 231"/>
+                <wp:cNvGraphicFramePr/>
+                <a:graphic xmlns:a="http://schemas.openxmlformats.org/drawingml/2006/main">
+                  <a:graphicData uri="http://schemas.microsoft.com/office/word/2010/wordprocessingShape">
+                    <wps:wsp>
+                      <wps:cNvSpPr/>
+                      <wps:spPr>
+                        <a:xfrm>
+                          <a:off x="0" y="0"/>
+                          <a:ext cx="1314450" cy="352425"/>
+                        </a:xfrm>
+                        <a:prstGeom prst="roundRect">
+                          <a:avLst/>
+                        </a:prstGeom>
+                      </wps:spPr>
+                      <wps:style>
+                        <a:lnRef idx="1">
+                          <a:schemeClr val="accent3"/>
+                        </a:lnRef>
+                        <a:fillRef idx="3">
+                          <a:schemeClr val="accent3"/>
+                        </a:fillRef>
+                        <a:effectRef idx="2">
+                          <a:schemeClr val="accent3"/>
+                        </a:effectRef>
+                        <a:fontRef idx="minor">
+                          <a:schemeClr val="lt1"/>
+                        </a:fontRef>
+                      </wps:style>
+                      <wps:txbx>
+                        <w:txbxContent>
+                          <w:p>
+                            <w:pPr>
+                              <w:jc w:val="center"/>
+                              <w:rPr>
+                                <w:sz w:val="20"/>
+                              </w:rPr>
+                            </w:pPr>
+                            <w:r>
+                              <w:rPr>
+                                <w:sz w:val="20"/>
+                              </w:rPr>
+                              <w:t xml:space="preserve">H. </w:t>
+                            </w:r>
+                            <w:r>
+                              <w:rPr>
+                                <w:sz w:val="20"/>
+                              </w:rPr>
+                              <w:t>de Audiovisuales</w:t>
+                            </w:r>
+                          </w:p>
+                        </w:txbxContent>
+                      </wps:txbx>
+                      <wps:bodyPr rot="0" spcFirstLastPara="0" vertOverflow="overflow" horzOverflow="overflow" vert="horz" wrap="square" lIns="91440" tIns="45720" rIns="91440" bIns="45720" numCol="1" spcCol="0" rtlCol="0" fromWordArt="0" anchor="ctr" anchorCtr="0" forceAA="0" compatLnSpc="1">
+                        <a:prstTxWarp prst="textNoShape">
+                          <a:avLst/>
+                        </a:prstTxWarp>
+                        <a:noAutofit/>
+                      </wps:bodyPr>
+                    </wps:wsp>
+                  </a:graphicData>
+                </a:graphic>
+                <wp14:sizeRelH relativeFrom="margin">
+                  <wp14:pctWidth>0</wp14:pctWidth>
+                </wp14:sizeRelH>
+              </wp:anchor>
+            </w:drawing>
+          </mc:Choice>
+          <mc:Fallback>
+            <w:pict>
+              <v:roundrect w14:anchorId="1DB8F7C2" id="Rectángulo redondeado 231" o:spid="_x0000_s1132" style="position:absolute;left:0;text-align:left;margin-left:-5.55pt;margin-top:7.05pt;width:103.5pt;height:27.75pt;z-index:251840512;visibility:visible;mso-wrap-style:square;mso-width-percent:0;mso-wrap-distance-left:9pt;mso-wrap-distance-top:0;mso-wrap-distance-right:9pt;mso-wrap-distance-bottom:0;mso-position-horizontal:absolute;mso-position-horizontal-relative:margin;mso-position-vertical:absolute;mso-position-vertical-relative:text;mso-width-percent:0;mso-width-relative:margin;v-text-anchor:middle" arcsize="10923f" o:gfxdata="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" fillcolor="#aaa [3030]" strokecolor="#a5a5a5 [3206]" strokeweight=".5pt">
+                <v:fill color2="#a3a3a3 [3174]" rotate="t" colors="0 #afafaf;.5 #a5a5a5;1 #929292" focus="100%" type="gradient">
+                  <o:fill v:ext="view" type="gradientUnscaled"/>
+                </v:fill>
+                <v:stroke joinstyle="miter"/>
+                <v:textbox>
+                  <w:txbxContent>
+                    <w:p>
+                      <w:pPr>
+                        <w:jc w:val="center"/>
+                        <w:rPr>
+                          <w:sz w:val="20"/>
+                        </w:rPr>
+                      </w:pPr>
+                      <w:r>
+                        <w:rPr>
+                          <w:sz w:val="20"/>
+                        </w:rPr>
+                        <w:t xml:space="preserve">H. </w:t>
+                      </w:r>
+                      <w:r>
+                        <w:rPr>
+                          <w:sz w:val="20"/>
+                        </w:rPr>
+                        <w:t>de Audiovisuales</w:t>
+                      </w:r>
+                    </w:p>
+                  </w:txbxContent>
+                </v:textbox>
+                <w10:wrap anchorx="margin"/>
+              </v:roundrect>
+            </w:pict>
+          </mc:Fallback>
+        </mc:AlternateContent>
+      </w:r>
+    </w:p>
+    <w:p>
+      <w:pPr>
+        <w:jc w:val="center"/>
+        <w:rPr>
+          <w:rFonts w:ascii="Times New Roman" w:hAnsi="Times New Roman" w:cs="Times New Roman"/>
+          <w:b/>
+          <w:color w:val="000000"/>
+          <w:shd w:val="clear" w:color="auto" w:fill="FFFFFF"/>
+        </w:rPr>
+      </w:pPr>
+      <w:r>
+        <w:rPr>
+          <w:rFonts w:ascii="Times New Roman" w:hAnsi="Times New Roman" w:cs="Times New Roman"/>
+          <w:b/>
+          <w:noProof/>
+          <w:color w:val="000000"/>
+          <w:lang w:val="es-ES" w:eastAsia="es-ES"/>
+        </w:rPr>
+        <mc:AlternateContent>
+          <mc:Choice Requires="wps">
+            <w:drawing>
+              <wp:anchor distT="0" distB="0" distL="114300" distR="114300" simplePos="0" relativeHeight="251842560" behindDoc="0" locked="0" layoutInCell="1" allowOverlap="1" wp14:anchorId="5AE85B61" wp14:editId="1F068869">
+                <wp:simplePos x="0" y="0"/>
+                <wp:positionH relativeFrom="margin">
+                  <wp:posOffset>-80010</wp:posOffset>
+                </wp:positionH>
+                <wp:positionV relativeFrom="paragraph">
+                  <wp:posOffset>233680</wp:posOffset>
+                </wp:positionV>
+                <wp:extent cx="1314450" cy="352425"/>
+                <wp:effectExtent l="0" t="0" r="19050" b="28575"/>
+                <wp:wrapNone/>
+                <wp:docPr id="232" name="Rectángulo redondeado 232"/>
+                <wp:cNvGraphicFramePr/>
+                <a:graphic xmlns:a="http://schemas.openxmlformats.org/drawingml/2006/main">
+                  <a:graphicData uri="http://schemas.microsoft.com/office/word/2010/wordprocessingShape">
+                    <wps:wsp>
+                      <wps:cNvSpPr/>
+                      <wps:spPr>
+                        <a:xfrm>
+                          <a:off x="0" y="0"/>
+                          <a:ext cx="1314450" cy="352425"/>
+                        </a:xfrm>
+                        <a:prstGeom prst="roundRect">
+                          <a:avLst/>
+                        </a:prstGeom>
+                      </wps:spPr>
+                      <wps:style>
+                        <a:lnRef idx="1">
+                          <a:schemeClr val="accent3"/>
+                        </a:lnRef>
+                        <a:fillRef idx="3">
+                          <a:schemeClr val="accent3"/>
+                        </a:fillRef>
+                        <a:effectRef idx="2">
+                          <a:schemeClr val="accent3"/>
+                        </a:effectRef>
+                        <a:fontRef idx="minor">
+                          <a:schemeClr val="lt1"/>
+                        </a:fontRef>
+                      </wps:style>
+                      <wps:txbx>
+                        <w:txbxContent>
+                          <w:p>
+                            <w:pPr>
+                              <w:jc w:val="center"/>
+                              <w:rPr>
+                                <w:sz w:val="20"/>
+                              </w:rPr>
+                            </w:pPr>
+                          </w:p>
+                        </w:txbxContent>
+                      </wps:txbx>
+                      <wps:bodyPr rot="0" spcFirstLastPara="0" vertOverflow="overflow" horzOverflow="overflow" vert="horz" wrap="square" lIns="91440" tIns="45720" rIns="91440" bIns="45720" numCol="1" spcCol="0" rtlCol="0" fromWordArt="0" anchor="ctr" anchorCtr="0" forceAA="0" compatLnSpc="1">
+                        <a:prstTxWarp prst="textNoShape">
+                          <a:avLst/>
+                        </a:prstTxWarp>
+                        <a:noAutofit/>
+                      </wps:bodyPr>
+                    </wps:wsp>
+                  </a:graphicData>
+                </a:graphic>
+                <wp14:sizeRelH relativeFrom="margin">
+                  <wp14:pctWidth>0</wp14:pctWidth>
+                </wp14:sizeRelH>
+              </wp:anchor>
+            </w:drawing>
+          </mc:Choice>
+          <mc:Fallback>
+            <w:pict>
+              <v:roundrect w14:anchorId="5AE85B61" id="Rectángulo redondeado 232" o:spid="_x0000_s1133" style="position:absolute;left:0;text-align:left;margin-left:-6.3pt;margin-top:18.4pt;width:103.5pt;height:27.75pt;z-index:251842560;visibility:visible;mso-wrap-style:square;mso-width-percent:0;mso-wrap-distance-left:9pt;mso-wrap-distance-top:0;mso-wrap-distance-right:9pt;mso-wrap-distance-bottom:0;mso-position-horizontal:absolute;mso-position-horizontal-relative:margin;mso-position-vertical:absolute;mso-position-vertical-relative:text;mso-width-percent:0;mso-width-relative:margin;v-text-anchor:middle" arcsize="10923f" o:gfxdata="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" fillcolor="#aaa [3030]" strokecolor="#a5a5a5 [3206]" strokeweight=".5pt">
+                <v:fill color2="#a3a3a3 [3174]" rotate="t" colors="0 #afafaf;.5 #a5a5a5;1 #929292" focus="100%" type="gradient">
+                  <o:fill v:ext="view" type="gradientUnscaled"/>
+                </v:fill>
+                <v:stroke joinstyle="miter"/>
+                <v:textbox>
+                  <w:txbxContent>
+                    <w:p>
+                      <w:pPr>
+                        <w:jc w:val="center"/>
+                        <w:rPr>
+                          <w:sz w:val="20"/>
+                        </w:rPr>
+                      </w:pPr>
+                    </w:p>
+                  </w:txbxContent>
+                </v:textbox>
+                <w10:wrap anchorx="margin"/>
+              </v:roundrect>
+            </w:pict>
+          </mc:Fallback>
+        </mc:AlternateContent>
+      </w:r>
+    </w:p>
+    <w:p>
+      <w:pPr>
+        <w:jc w:val="center"/>
+        <w:rPr>
+          <w:rFonts w:ascii="Times New Roman" w:hAnsi="Times New Roman" w:cs="Times New Roman"/>
+          <w:b/>
+          <w:color w:val="000000"/>
+          <w:shd w:val="clear" w:color="auto" w:fill="FFFFFF"/>
+        </w:rPr>
+      </w:pPr>
+    </w:p>
+    <w:p>
+      <w:pPr>
+        <w:jc w:val="center"/>
+        <w:rPr>
+          <w:rFonts w:ascii="Times New Roman" w:hAnsi="Times New Roman" w:cs="Times New Roman"/>
+          <w:b/>
+          <w:color w:val="000000"/>
+          <w:shd w:val="clear" w:color="auto" w:fill="FFFFFF"/>
+        </w:rPr>
+      </w:pPr>
+    </w:p>
+    <w:p>
+      <w:pPr>
+        <w:jc w:val="center"/>
+        <w:rPr>
+          <w:rFonts w:ascii="Times New Roman" w:hAnsi="Times New Roman" w:cs="Times New Roman"/>
+          <w:b/>
+          <w:color w:val="000000"/>
+          <w:shd w:val="clear" w:color="auto" w:fill="FFFFFF"/>
+        </w:rPr>
+      </w:pPr>
+    </w:p>
+    <w:p>
+      <w:pPr>
+        <w:jc w:val="center"/>
+        <w:rPr>
+          <w:rFonts w:ascii="Times New Roman" w:hAnsi="Times New Roman" w:cs="Times New Roman"/>
+          <w:b/>
+          <w:color w:val="000000"/>
+          <w:shd w:val="clear" w:color="auto" w:fill="FFFFFF"/>
+        </w:rPr>
+      </w:pPr>
+      <w:r>
+        <w:rPr>
+          <w:rFonts w:ascii="Times New Roman" w:hAnsi="Times New Roman" w:cs="Times New Roman"/>
+          <w:b/>
+          <w:color w:val="000000"/>
+          <w:shd w:val="clear" w:color="auto" w:fill="FFFFFF"/>
+        </w:rPr>
+        <w:t>Gráfico</w:t>
+      </w:r>
+      <w:r>
+        <w:rPr>
+          <w:rFonts w:ascii="Times New Roman" w:hAnsi="Times New Roman" w:cs="Times New Roman"/>
+          <w:b/>
+          <w:color w:val="000000"/>
+          <w:shd w:val="clear" w:color="auto" w:fill="FFFFFF"/>
+        </w:rPr>
+        <w:t xml:space="preserve"> </w:t>
+      </w:r>
+      <w:r>
+        <w:rPr>
+          <w:rFonts w:ascii="Times New Roman" w:hAnsi="Times New Roman" w:cs="Times New Roman"/>
+          <w:b/>
+          <w:color w:val="000000"/>
+          <w:shd w:val="clear" w:color="auto" w:fill="FFFFFF"/>
+        </w:rPr>
+        <w:t>N°8</w:t>
+      </w:r>
+      <w:r>
+        <w:rPr>
+          <w:rFonts w:ascii="Times New Roman" w:hAnsi="Times New Roman" w:cs="Times New Roman"/>
+          <w:b/>
+          <w:color w:val="000000"/>
+          <w:shd w:val="clear" w:color="auto" w:fill="FFFFFF"/>
+        </w:rPr>
+        <w:t xml:space="preserve">: </w:t>
+      </w:r>
+      <w:r>
+        <w:rPr>
+          <w:rFonts w:ascii="Times New Roman" w:hAnsi="Times New Roman" w:cs="Times New Roman"/>
+          <w:b/>
+          <w:color w:val="000000"/>
+          <w:shd w:val="clear" w:color="auto" w:fill="FFFFFF"/>
+        </w:rPr>
+        <w:t>E</w:t>
+      </w:r>
+      <w:r>
+        <w:rPr>
+          <w:rFonts w:ascii="Times New Roman" w:hAnsi="Times New Roman" w:cs="Times New Roman"/>
+          <w:b/>
+          <w:color w:val="000000"/>
+          <w:shd w:val="clear" w:color="auto" w:fill="FFFFFF"/>
+        </w:rPr>
+        <w:t>structura de la página web.</w:t>
+      </w:r>
+    </w:p>
+    <w:p>
+      <w:pPr>
+        <w:jc w:val="center"/>
+        <w:rPr>
+          <w:rFonts w:ascii="Times New Roman" w:hAnsi="Times New Roman" w:cs="Times New Roman"/>
+          <w:b/>
+          <w:color w:val="000000"/>
+          <w:shd w:val="clear" w:color="auto" w:fill="FFFFFF"/>
+        </w:rPr>
+      </w:pPr>
+    </w:p>
+    <w:p>
+      <w:pPr>
+        <w:jc w:val="center"/>
+        <w:rPr>
+          <w:rFonts w:ascii="Times New Roman" w:hAnsi="Times New Roman" w:cs="Times New Roman"/>
+          <w:b/>
+          <w:color w:val="000000"/>
+          <w:shd w:val="clear" w:color="auto" w:fill="FFFFFF"/>
+        </w:rPr>
+      </w:pPr>
+    </w:p>
+    <w:p>
+      <w:pPr>
+        <w:jc w:val="center"/>
+        <w:rPr>
+          <w:rFonts w:ascii="Times New Roman" w:hAnsi="Times New Roman" w:cs="Times New Roman"/>
+          <w:b/>
+          <w:color w:val="000000"/>
+          <w:shd w:val="clear" w:color="auto" w:fill="FFFFFF"/>
+        </w:rPr>
+      </w:pPr>
+    </w:p>
+    <w:p>
+      <w:pPr>
+        <w:jc w:val="center"/>
+        <w:rPr>
+          <w:rFonts w:ascii="Times New Roman" w:hAnsi="Times New Roman" w:cs="Times New Roman"/>
+          <w:b/>
+          <w:color w:val="000000"/>
+          <w:shd w:val="clear" w:color="auto" w:fill="FFFFFF"/>
+        </w:rPr>
+      </w:pPr>
+    </w:p>
+    <w:p>
+      <w:pPr>
+        <w:jc w:val="center"/>
+        <w:rPr>
+          <w:rFonts w:ascii="Times New Roman" w:hAnsi="Times New Roman" w:cs="Times New Roman"/>
+          <w:b/>
+          <w:color w:val="000000"/>
+          <w:shd w:val="clear" w:color="auto" w:fill="FFFFFF"/>
+        </w:rPr>
+      </w:pPr>
+    </w:p>
+    <w:p>
+      <w:pPr>
+        <w:jc w:val="center"/>
+        <w:rPr>
+          <w:rFonts w:ascii="Times New Roman" w:hAnsi="Times New Roman" w:cs="Times New Roman"/>
+          <w:b/>
+          <w:color w:val="000000"/>
+          <w:shd w:val="clear" w:color="auto" w:fill="FFFFFF"/>
+        </w:rPr>
+      </w:pPr>
+    </w:p>
+    <w:p>
+      <w:pPr>
+        <w:jc w:val="center"/>
+        <w:rPr>
+          <w:rFonts w:ascii="Times New Roman" w:hAnsi="Times New Roman" w:cs="Times New Roman"/>
+          <w:b/>
+          <w:color w:val="000000"/>
+          <w:shd w:val="clear" w:color="auto" w:fill="FFFFFF"/>
+        </w:rPr>
+      </w:pPr>
+    </w:p>
+    <w:p>
+      <w:pPr>
+        <w:jc w:val="center"/>
+        <w:rPr>
+          <w:rFonts w:ascii="Times New Roman" w:hAnsi="Times New Roman" w:cs="Times New Roman"/>
+          <w:b/>
+          <w:color w:val="000000"/>
+          <w:shd w:val="clear" w:color="auto" w:fill="FFFFFF"/>
+        </w:rPr>
+      </w:pPr>
+    </w:p>
+    <w:p>
+      <w:pPr>
+        <w:rPr>
+          <w:rFonts w:ascii="Times New Roman" w:hAnsi="Times New Roman" w:cs="Times New Roman"/>
+          <w:b/>
+          <w:color w:val="000000"/>
+          <w:shd w:val="clear" w:color="auto" w:fill="FFFFFF"/>
+        </w:rPr>
+      </w:pPr>
+    </w:p>
+    <w:p>
+      <w:pPr>
+        <w:jc w:val="center"/>
+        <w:rPr>
+          <w:rFonts w:ascii="Times New Roman" w:hAnsi="Times New Roman" w:cs="Times New Roman"/>
+          <w:b/>
+          <w:color w:val="000000"/>
+          <w:shd w:val="clear" w:color="auto" w:fill="FFFFFF"/>
+        </w:rPr>
+      </w:pPr>
+    </w:p>
+    <w:p>
+      <w:pPr>
+        <w:jc w:val="center"/>
+        <w:rPr>
+          <w:rFonts w:ascii="Times New Roman" w:hAnsi="Times New Roman" w:cs="Times New Roman"/>
+          <w:b/>
+          <w:color w:val="000000"/>
+          <w:shd w:val="clear" w:color="auto" w:fill="FFFFFF"/>
+        </w:rPr>
+      </w:pPr>
+    </w:p>
+    <w:p>
+      <w:pPr>
+        <w:jc w:val="center"/>
+        <w:rPr>
+          <w:rFonts w:ascii="Times New Roman" w:hAnsi="Times New Roman" w:cs="Times New Roman"/>
+          <w:b/>
+          <w:color w:val="000000"/>
+          <w:shd w:val="clear" w:color="auto" w:fill="FFFFFF"/>
+        </w:rPr>
+      </w:pPr>
+      <w:r>
+        <w:rPr>
+          <w:rFonts w:ascii="Times New Roman" w:hAnsi="Times New Roman" w:cs="Times New Roman"/>
+          <w:b/>
+          <w:color w:val="000000"/>
+          <w:shd w:val="clear" w:color="auto" w:fill="FFFFFF"/>
+        </w:rPr>
         <w:t xml:space="preserve">EVALUACIÓN </w:t>
       </w:r>
     </w:p>
@@ -11666,15 +14647,15 @@
           <w:color w:val="000000"/>
           <w:shd w:val="clear" w:color="auto" w:fill="FFFFFF"/>
         </w:rPr>
-        <w:t>Carlos Adolfo</w:t>
-      </w:r>
-      <w:r>
-        <w:rPr>
-          <w:rFonts w:ascii="Times New Roman" w:hAnsi="Times New Roman" w:cs="Times New Roman"/>
-          <w:color w:val="000000"/>
-          <w:shd w:val="clear" w:color="auto" w:fill="FFFFFF"/>
-        </w:rPr>
-        <w:t xml:space="preserve"> se le mando el documento para que lo descargue para que pueda interactuar con la página por ahora creada y que me dé su punto de vista hasta el momento y estos fueron sus comentarios.</w:t>
+        <w:t xml:space="preserve">Carlo </w:t>
+      </w:r>
+      <w:r>
+        <w:rPr>
+          <w:rFonts w:ascii="Times New Roman" w:hAnsi="Times New Roman" w:cs="Times New Roman"/>
+          <w:color w:val="000000"/>
+          <w:shd w:val="clear" w:color="auto" w:fill="FFFFFF"/>
+        </w:rPr>
+        <w:t>se le mando el documento para que lo descargue para que pueda interactuar con la página por ahora creada y que me dé su punto de vista hasta el momento y estos fueron sus comentarios.</w:t>
       </w:r>
     </w:p>
     <w:p>
@@ -11800,7 +14781,21 @@
           <w:rFonts w:ascii="Times New Roman" w:hAnsi="Times New Roman" w:cs="Times New Roman"/>
           <w:szCs w:val="26"/>
         </w:rPr>
-        <w:t>Puedo sugerir que modifique un poco alguna combinación de color con respecto a la página,  y de repente un poco más de imágenes.</w:t>
+        <w:t xml:space="preserve">Puedo sugerir que modifique un poco alguna combinación de color con respecto a la </w:t>
+      </w:r>
+      <w:r>
+        <w:rPr>
+          <w:rFonts w:ascii="Times New Roman" w:hAnsi="Times New Roman" w:cs="Times New Roman"/>
+          <w:szCs w:val="26"/>
+        </w:rPr>
+        <w:t>página, y</w:t>
+      </w:r>
+      <w:r>
+        <w:rPr>
+          <w:rFonts w:ascii="Times New Roman" w:hAnsi="Times New Roman" w:cs="Times New Roman"/>
+          <w:szCs w:val="26"/>
+        </w:rPr>
+        <w:t xml:space="preserve"> de repente un poco más de imágenes.</w:t>
       </w:r>
     </w:p>
     <w:p>
@@ -11996,8 +14991,6 @@
           <w:shd w:val="clear" w:color="auto" w:fill="FFFFFF"/>
         </w:rPr>
       </w:pPr>
-      <w:bookmarkStart w:id="0" w:name="_GoBack"/>
-      <w:bookmarkEnd w:id="0"/>
     </w:p>
     <w:p>
       <w:pPr>
@@ -12027,7 +15020,6 @@
           <w:color w:val="000000"/>
           <w:shd w:val="clear" w:color="auto" w:fill="FFFFFF"/>
         </w:rPr>
-        <w:lastRenderedPageBreak/>
         <w:t>IMPLEMENTACIÓN</w:t>
       </w:r>
     </w:p>
@@ -12210,7 +15202,7 @@
                 <w:noProof/>
                 <w:color w:val="000000"/>
                 <w:shd w:val="clear" w:color="auto" w:fill="FFFFFF"/>
-                <w:lang w:eastAsia="es-PE"/>
+                <w:lang w:val="es-ES" w:eastAsia="es-ES"/>
               </w:rPr>
               <w:drawing>
                 <wp:anchor distT="0" distB="0" distL="114300" distR="114300" simplePos="0" relativeHeight="251810816" behindDoc="0" locked="0" layoutInCell="1" allowOverlap="1" wp14:anchorId="0B971160" wp14:editId="3D824334">
@@ -12303,7 +15295,7 @@
                 <w:noProof/>
                 <w:color w:val="000000"/>
                 <w:shd w:val="clear" w:color="auto" w:fill="FFFFFF"/>
-                <w:lang w:eastAsia="es-PE"/>
+                <w:lang w:val="es-ES" w:eastAsia="es-ES"/>
               </w:rPr>
               <w:drawing>
                 <wp:anchor distT="0" distB="0" distL="114300" distR="114300" simplePos="0" relativeHeight="251812864" behindDoc="0" locked="0" layoutInCell="1" allowOverlap="1" wp14:anchorId="04A2FEA1" wp14:editId="7C0F0894">
@@ -12488,6 +15480,15 @@
         </w:rPr>
         <w:t>Paginas</w:t>
       </w:r>
+      <w:r>
+        <w:rPr>
+          <w:rFonts w:ascii="Times New Roman" w:hAnsi="Times New Roman" w:cs="Times New Roman"/>
+          <w:b/>
+          <w:color w:val="000000"/>
+          <w:shd w:val="clear" w:color="auto" w:fill="FFFFFF"/>
+        </w:rPr>
+        <w:t>: cantidad de documentos</w:t>
+      </w:r>
     </w:p>
     <w:p>
       <w:pPr>
@@ -12510,6 +15511,28 @@
     </w:p>
     <w:p>
       <w:pPr>
+        <w:pStyle w:val="Prrafodelista"/>
+        <w:numPr>
+          <w:ilvl w:val="0"/>
+          <w:numId w:val="17"/>
+        </w:numPr>
+        <w:rPr>
+          <w:rFonts w:ascii="Times New Roman" w:hAnsi="Times New Roman" w:cs="Times New Roman"/>
+          <w:color w:val="000000"/>
+          <w:shd w:val="clear" w:color="auto" w:fill="FFFFFF"/>
+        </w:rPr>
+      </w:pPr>
+      <w:r>
+        <w:rPr>
+          <w:rFonts w:ascii="Times New Roman" w:hAnsi="Times New Roman" w:cs="Times New Roman"/>
+          <w:color w:val="000000"/>
+          <w:shd w:val="clear" w:color="auto" w:fill="FFFFFF"/>
+        </w:rPr>
+        <w:t>8 paginas</w:t>
+      </w:r>
+    </w:p>
+    <w:p>
+      <w:pPr>
         <w:rPr>
           <w:rFonts w:ascii="Times New Roman" w:hAnsi="Times New Roman" w:cs="Times New Roman"/>
           <w:b/>
@@ -12529,6 +15552,29 @@
     </w:p>
     <w:p>
       <w:pPr>
+        <w:pStyle w:val="Prrafodelista"/>
+        <w:numPr>
+          <w:ilvl w:val="0"/>
+          <w:numId w:val="17"/>
+        </w:numPr>
+        <w:rPr>
+          <w:rFonts w:ascii="Times New Roman" w:hAnsi="Times New Roman" w:cs="Times New Roman"/>
+          <w:b/>
+          <w:color w:val="000000"/>
+          <w:shd w:val="clear" w:color="auto" w:fill="FFFFFF"/>
+        </w:rPr>
+      </w:pPr>
+      <w:r>
+        <w:rPr>
+          <w:rFonts w:ascii="Times New Roman" w:hAnsi="Times New Roman" w:cs="Times New Roman"/>
+          <w:color w:val="000000"/>
+          <w:shd w:val="clear" w:color="auto" w:fill="FFFFFF"/>
+        </w:rPr>
+        <w:t>1 css principal</w:t>
+      </w:r>
+    </w:p>
+    <w:p>
+      <w:pPr>
         <w:rPr>
           <w:rFonts w:ascii="Times New Roman" w:hAnsi="Times New Roman" w:cs="Times New Roman"/>
           <w:b/>
@@ -12548,6 +15594,41 @@
     </w:p>
     <w:p>
       <w:pPr>
+        <w:pStyle w:val="Prrafodelista"/>
+        <w:numPr>
+          <w:ilvl w:val="0"/>
+          <w:numId w:val="17"/>
+        </w:numPr>
+        <w:rPr>
+          <w:rFonts w:ascii="Times New Roman" w:hAnsi="Times New Roman" w:cs="Times New Roman"/>
+          <w:color w:val="000000"/>
+          <w:shd w:val="clear" w:color="auto" w:fill="FFFFFF"/>
+        </w:rPr>
+      </w:pPr>
+      <w:r>
+        <w:rPr>
+          <w:rFonts w:ascii="Times New Roman" w:hAnsi="Times New Roman" w:cs="Times New Roman"/>
+          <w:color w:val="000000"/>
+          <w:shd w:val="clear" w:color="auto" w:fill="FFFFFF"/>
+        </w:rPr>
+        <w:t>3 js</w:t>
+      </w:r>
+      <w:bookmarkStart w:id="0" w:name="_GoBack"/>
+      <w:bookmarkEnd w:id="0"/>
+    </w:p>
+    <w:p>
+      <w:pPr>
+        <w:ind w:left="360"/>
+        <w:rPr>
+          <w:rFonts w:ascii="Times New Roman" w:hAnsi="Times New Roman" w:cs="Times New Roman"/>
+          <w:b/>
+          <w:color w:val="000000"/>
+          <w:shd w:val="clear" w:color="auto" w:fill="FFFFFF"/>
+        </w:rPr>
+      </w:pPr>
+    </w:p>
+    <w:p>
+      <w:pPr>
         <w:rPr>
           <w:rFonts w:ascii="Times New Roman" w:hAnsi="Times New Roman" w:cs="Times New Roman"/>
           <w:b/>
@@ -12706,7 +15787,23 @@
           <w:color w:val="000000"/>
           <w:shd w:val="clear" w:color="auto" w:fill="FFFFFF"/>
         </w:rPr>
-        <w:t xml:space="preserve">. Durante el desarrollo web se usó  temas como </w:t>
+        <w:t xml:space="preserve">. Durante el desarrollo web se </w:t>
+      </w:r>
+      <w:r>
+        <w:rPr>
+          <w:rFonts w:ascii="Times New Roman" w:hAnsi="Times New Roman" w:cs="Times New Roman"/>
+          <w:color w:val="000000"/>
+          <w:shd w:val="clear" w:color="auto" w:fill="FFFFFF"/>
+        </w:rPr>
+        <w:t>usó temas</w:t>
+      </w:r>
+      <w:r>
+        <w:rPr>
+          <w:rFonts w:ascii="Times New Roman" w:hAnsi="Times New Roman" w:cs="Times New Roman"/>
+          <w:color w:val="000000"/>
+          <w:shd w:val="clear" w:color="auto" w:fill="FFFFFF"/>
+        </w:rPr>
+        <w:t xml:space="preserve"> como </w:t>
       </w:r>
       <w:r>
         <w:rPr>
@@ -12838,6 +15935,83 @@
     <w:p>
       <w:pPr>
         <w:jc w:val="center"/>
+        <w:rPr>
+          <w:rFonts w:ascii="Times New Roman" w:hAnsi="Times New Roman" w:cs="Times New Roman"/>
+          <w:b/>
+          <w:color w:val="000000"/>
+          <w:shd w:val="clear" w:color="auto" w:fill="FFFFFF"/>
+        </w:rPr>
+      </w:pPr>
+    </w:p>
+    <w:p>
+      <w:pPr>
+        <w:jc w:val="both"/>
+        <w:rPr>
+          <w:rFonts w:ascii="Times New Roman" w:hAnsi="Times New Roman" w:cs="Times New Roman"/>
+          <w:b/>
+          <w:color w:val="000000"/>
+          <w:shd w:val="clear" w:color="auto" w:fill="FFFFFF"/>
+        </w:rPr>
+      </w:pPr>
+    </w:p>
+    <w:p>
+      <w:pPr>
+        <w:jc w:val="both"/>
+        <w:rPr>
+          <w:rFonts w:ascii="Times New Roman" w:hAnsi="Times New Roman" w:cs="Times New Roman"/>
+          <w:b/>
+          <w:color w:val="000000"/>
+          <w:shd w:val="clear" w:color="auto" w:fill="FFFFFF"/>
+        </w:rPr>
+      </w:pPr>
+    </w:p>
+    <w:p>
+      <w:pPr>
+        <w:jc w:val="both"/>
+        <w:rPr>
+          <w:rFonts w:ascii="Times New Roman" w:hAnsi="Times New Roman" w:cs="Times New Roman"/>
+          <w:b/>
+          <w:color w:val="000000"/>
+          <w:shd w:val="clear" w:color="auto" w:fill="FFFFFF"/>
+        </w:rPr>
+      </w:pPr>
+    </w:p>
+    <w:p>
+      <w:pPr>
+        <w:jc w:val="both"/>
+        <w:rPr>
+          <w:rFonts w:ascii="Times New Roman" w:hAnsi="Times New Roman" w:cs="Times New Roman"/>
+          <w:b/>
+          <w:color w:val="000000"/>
+          <w:shd w:val="clear" w:color="auto" w:fill="FFFFFF"/>
+        </w:rPr>
+      </w:pPr>
+    </w:p>
+    <w:p>
+      <w:pPr>
+        <w:jc w:val="both"/>
+        <w:rPr>
+          <w:rFonts w:ascii="Times New Roman" w:hAnsi="Times New Roman" w:cs="Times New Roman"/>
+          <w:b/>
+          <w:color w:val="000000"/>
+          <w:shd w:val="clear" w:color="auto" w:fill="FFFFFF"/>
+        </w:rPr>
+      </w:pPr>
+    </w:p>
+    <w:p>
+      <w:pPr>
+        <w:jc w:val="both"/>
+        <w:rPr>
+          <w:rFonts w:ascii="Times New Roman" w:hAnsi="Times New Roman" w:cs="Times New Roman"/>
+          <w:b/>
+          <w:color w:val="000000"/>
+          <w:shd w:val="clear" w:color="auto" w:fill="FFFFFF"/>
+        </w:rPr>
+      </w:pPr>
+    </w:p>
+    <w:p>
+      <w:pPr>
+        <w:jc w:val="both"/>
         <w:rPr>
           <w:rFonts w:ascii="Times New Roman" w:hAnsi="Times New Roman" w:cs="Times New Roman"/>
           <w:b/>
@@ -13102,7 +16276,6 @@
         <w:rPr>
           <w:rFonts w:ascii="Times New Roman" w:hAnsi="Times New Roman" w:cs="Times New Roman"/>
         </w:rPr>
-        <w:lastRenderedPageBreak/>
         <w:t xml:space="preserve">Iglesias Y. </w:t>
       </w:r>
       <w:r>
@@ -13481,7 +16654,7 @@
 </file>
 
 <file path=word/endnotes.xml><?xml version="1.0" encoding="utf-8"?>
-<w:endnotes xmlns:wpc="http://schemas.microsoft.com/office/word/2010/wordprocessingCanvas" xmlns:mc="http://schemas.openxmlformats.org/markup-compatibility/2006" xmlns:o="urn:schemas-microsoft-com:office:office" xmlns:r="http://schemas.openxmlformats.org/officeDocument/2006/relationships" xmlns:m="http://schemas.openxmlformats.org/officeDocument/2006/math" xmlns:v="urn:schemas-microsoft-com:vml" xmlns:wp14="http://schemas.microsoft.com/office/word/2010/wordprocessingDrawing" xmlns:wp="http://schemas.openxmlformats.org/drawingml/2006/wordprocessingDrawing" xmlns:w10="urn:schemas-microsoft-com:office:word" xmlns:w="http://schemas.openxmlformats.org/wordprocessingml/2006/main" xmlns:w14="http://schemas.microsoft.com/office/word/2010/wordml" xmlns:w15="http://schemas.microsoft.com/office/word/2012/wordml" xmlns:wpg="http://schemas.microsoft.com/office/word/2010/wordprocessingGroup" xmlns:wpi="http://schemas.microsoft.com/office/word/2010/wordprocessingInk" xmlns:wne="http://schemas.microsoft.com/office/word/2006/wordml" xmlns:wps="http://schemas.microsoft.com/office/word/2010/wordprocessingShape" mc:Ignorable="w14 w15 wp14">
+<w:endnotes xmlns:wpc="http://schemas.microsoft.com/office/word/2010/wordprocessingCanvas" xmlns:cx="http://schemas.microsoft.com/office/drawing/2014/chartex" xmlns:mc="http://schemas.openxmlformats.org/markup-compatibility/2006" xmlns:o="urn:schemas-microsoft-com:office:office" xmlns:r="http://schemas.openxmlformats.org/officeDocument/2006/relationships" xmlns:m="http://schemas.openxmlformats.org/officeDocument/2006/math" xmlns:v="urn:schemas-microsoft-com:vml" xmlns:wp14="http://schemas.microsoft.com/office/word/2010/wordprocessingDrawing" xmlns:wp="http://schemas.openxmlformats.org/drawingml/2006/wordprocessingDrawing" xmlns:w10="urn:schemas-microsoft-com:office:word" xmlns:w="http://schemas.openxmlformats.org/wordprocessingml/2006/main" xmlns:w14="http://schemas.microsoft.com/office/word/2010/wordml" xmlns:w15="http://schemas.microsoft.com/office/word/2012/wordml" xmlns:w16se="http://schemas.microsoft.com/office/word/2015/wordml/symex" xmlns:wpg="http://schemas.microsoft.com/office/word/2010/wordprocessingGroup" xmlns:wpi="http://schemas.microsoft.com/office/word/2010/wordprocessingInk" xmlns:wne="http://schemas.microsoft.com/office/word/2006/wordml" xmlns:wps="http://schemas.microsoft.com/office/word/2010/wordprocessingShape" mc:Ignorable="w14 w15 w16se wp14">
   <w:endnote w:type="separator" w:id="-1">
     <w:p>
       <w:pPr>
@@ -13506,7 +16679,7 @@
 </file>
 
 <file path=word/footnotes.xml><?xml version="1.0" encoding="utf-8"?>
-<w:footnotes xmlns:wpc="http://schemas.microsoft.com/office/word/2010/wordprocessingCanvas" xmlns:mc="http://schemas.openxmlformats.org/markup-compatibility/2006" xmlns:o="urn:schemas-microsoft-com:office:office" xmlns:r="http://schemas.openxmlformats.org/officeDocument/2006/relationships" xmlns:m="http://schemas.openxmlformats.org/officeDocument/2006/math" xmlns:v="urn:schemas-microsoft-com:vml" xmlns:wp14="http://schemas.microsoft.com/office/word/2010/wordprocessingDrawing" xmlns:wp="http://schemas.openxmlformats.org/drawingml/2006/wordprocessingDrawing" xmlns:w10="urn:schemas-microsoft-com:office:word" xmlns:w="http://schemas.openxmlformats.org/wordprocessingml/2006/main" xmlns:w14="http://schemas.microsoft.com/office/word/2010/wordml" xmlns:w15="http://schemas.microsoft.com/office/word/2012/wordml" xmlns:wpg="http://schemas.microsoft.com/office/word/2010/wordprocessingGroup" xmlns:wpi="http://schemas.microsoft.com/office/word/2010/wordprocessingInk" xmlns:wne="http://schemas.microsoft.com/office/word/2006/wordml" xmlns:wps="http://schemas.microsoft.com/office/word/2010/wordprocessingShape" mc:Ignorable="w14 w15 wp14">
+<w:footnotes xmlns:wpc="http://schemas.microsoft.com/office/word/2010/wordprocessingCanvas" xmlns:cx="http://schemas.microsoft.com/office/drawing/2014/chartex" xmlns:mc="http://schemas.openxmlformats.org/markup-compatibility/2006" xmlns:o="urn:schemas-microsoft-com:office:office" xmlns:r="http://schemas.openxmlformats.org/officeDocument/2006/relationships" xmlns:m="http://schemas.openxmlformats.org/officeDocument/2006/math" xmlns:v="urn:schemas-microsoft-com:vml" xmlns:wp14="http://schemas.microsoft.com/office/word/2010/wordprocessingDrawing" xmlns:wp="http://schemas.openxmlformats.org/drawingml/2006/wordprocessingDrawing" xmlns:w10="urn:schemas-microsoft-com:office:word" xmlns:w="http://schemas.openxmlformats.org/wordprocessingml/2006/main" xmlns:w14="http://schemas.microsoft.com/office/word/2010/wordml" xmlns:w15="http://schemas.microsoft.com/office/word/2012/wordml" xmlns:w16se="http://schemas.microsoft.com/office/word/2015/wordml/symex" xmlns:wpg="http://schemas.microsoft.com/office/word/2010/wordprocessingGroup" xmlns:wpi="http://schemas.microsoft.com/office/word/2010/wordprocessingInk" xmlns:wne="http://schemas.microsoft.com/office/word/2006/wordml" xmlns:wps="http://schemas.microsoft.com/office/word/2010/wordprocessingShape" mc:Ignorable="w14 w15 w16se wp14">
   <w:footnote w:type="separator" w:id="-1">
     <w:p>
       <w:pPr>
@@ -13531,8 +16704,8 @@
 </file>
 
 <file path=word/numbering.xml><?xml version="1.0" encoding="utf-8"?>
-<w:numbering xmlns:wpc="http://schemas.microsoft.com/office/word/2010/wordprocessingCanvas" xmlns:mc="http://schemas.openxmlformats.org/markup-compatibility/2006" xmlns:o="urn:schemas-microsoft-com:office:office" xmlns:r="http://schemas.openxmlformats.org/officeDocument/2006/relationships" xmlns:m="http://schemas.openxmlformats.org/officeDocument/2006/math" xmlns:v="urn:schemas-microsoft-com:vml" xmlns:wp14="http://schemas.microsoft.com/office/word/2010/wordprocessingDrawing" xmlns:wp="http://schemas.openxmlformats.org/drawingml/2006/wordprocessingDrawing" xmlns:w10="urn:schemas-microsoft-com:office:word" xmlns:w="http://schemas.openxmlformats.org/wordprocessingml/2006/main" xmlns:w14="http://schemas.microsoft.com/office/word/2010/wordml" xmlns:w15="http://schemas.microsoft.com/office/word/2012/wordml" xmlns:wpg="http://schemas.microsoft.com/office/word/2010/wordprocessingGroup" xmlns:wpi="http://schemas.microsoft.com/office/word/2010/wordprocessingInk" xmlns:wne="http://schemas.microsoft.com/office/word/2006/wordml" xmlns:wps="http://schemas.microsoft.com/office/word/2010/wordprocessingShape" mc:Ignorable="w14 w15 wp14">
-  <w:abstractNum w:abstractNumId="0">
+<w:numbering xmlns:wpc="http://schemas.microsoft.com/office/word/2010/wordprocessingCanvas" xmlns:cx="http://schemas.microsoft.com/office/drawing/2014/chartex" xmlns:mc="http://schemas.openxmlformats.org/markup-compatibility/2006" xmlns:o="urn:schemas-microsoft-com:office:office" xmlns:r="http://schemas.openxmlformats.org/officeDocument/2006/relationships" xmlns:m="http://schemas.openxmlformats.org/officeDocument/2006/math" xmlns:v="urn:schemas-microsoft-com:vml" xmlns:wp14="http://schemas.microsoft.com/office/word/2010/wordprocessingDrawing" xmlns:wp="http://schemas.openxmlformats.org/drawingml/2006/wordprocessingDrawing" xmlns:w10="urn:schemas-microsoft-com:office:word" xmlns:w="http://schemas.openxmlformats.org/wordprocessingml/2006/main" xmlns:w14="http://schemas.microsoft.com/office/word/2010/wordml" xmlns:w15="http://schemas.microsoft.com/office/word/2012/wordml" xmlns:w16se="http://schemas.microsoft.com/office/word/2015/wordml/symex" xmlns:wpg="http://schemas.microsoft.com/office/word/2010/wordprocessingGroup" xmlns:wpi="http://schemas.microsoft.com/office/word/2010/wordprocessingInk" xmlns:wne="http://schemas.microsoft.com/office/word/2006/wordml" xmlns:wps="http://schemas.microsoft.com/office/word/2010/wordprocessingShape" mc:Ignorable="w14 w15 w16se wp14">
+  <w:abstractNum w:abstractNumId="0" w15:restartNumberingAfterBreak="0">
     <w:nsid w:val="0296596D"/>
     <w:multiLevelType w:val="multilevel"/>
     <w:tmpl w:val="C0FACDBE"/>
@@ -13645,7 +16818,7 @@
       </w:pPr>
     </w:lvl>
   </w:abstractNum>
-  <w:abstractNum w:abstractNumId="1">
+  <w:abstractNum w:abstractNumId="1" w15:restartNumberingAfterBreak="0">
     <w:nsid w:val="05105B3B"/>
     <w:multiLevelType w:val="hybridMultilevel"/>
     <w:tmpl w:val="7A5ED706"/>
@@ -13758,7 +16931,7 @@
       </w:rPr>
     </w:lvl>
   </w:abstractNum>
-  <w:abstractNum w:abstractNumId="2">
+  <w:abstractNum w:abstractNumId="2" w15:restartNumberingAfterBreak="0">
     <w:nsid w:val="246914F5"/>
     <w:multiLevelType w:val="hybridMultilevel"/>
     <w:tmpl w:val="49BC0A58"/>
@@ -13871,7 +17044,7 @@
       </w:rPr>
     </w:lvl>
   </w:abstractNum>
-  <w:abstractNum w:abstractNumId="3">
+  <w:abstractNum w:abstractNumId="3" w15:restartNumberingAfterBreak="0">
     <w:nsid w:val="28770E9A"/>
     <w:multiLevelType w:val="hybridMultilevel"/>
     <w:tmpl w:val="D6FE7130"/>
@@ -14011,7 +17184,7 @@
       </w:rPr>
     </w:lvl>
   </w:abstractNum>
-  <w:abstractNum w:abstractNumId="4">
+  <w:abstractNum w:abstractNumId="4" w15:restartNumberingAfterBreak="0">
     <w:nsid w:val="2F197CDD"/>
     <w:multiLevelType w:val="hybridMultilevel"/>
     <w:tmpl w:val="FD4285A4"/>
@@ -14124,7 +17297,7 @@
       </w:rPr>
     </w:lvl>
   </w:abstractNum>
-  <w:abstractNum w:abstractNumId="5">
+  <w:abstractNum w:abstractNumId="5" w15:restartNumberingAfterBreak="0">
     <w:nsid w:val="40B40C0B"/>
     <w:multiLevelType w:val="multilevel"/>
     <w:tmpl w:val="84FC560A"/>
@@ -14237,7 +17410,7 @@
       </w:pPr>
     </w:lvl>
   </w:abstractNum>
-  <w:abstractNum w:abstractNumId="6">
+  <w:abstractNum w:abstractNumId="6" w15:restartNumberingAfterBreak="0">
     <w:nsid w:val="45E52F01"/>
     <w:multiLevelType w:val="hybridMultilevel"/>
     <w:tmpl w:val="D188D0AC"/>
@@ -14350,7 +17523,7 @@
       </w:rPr>
     </w:lvl>
   </w:abstractNum>
-  <w:abstractNum w:abstractNumId="7">
+  <w:abstractNum w:abstractNumId="7" w15:restartNumberingAfterBreak="0">
     <w:nsid w:val="4BBE7D4A"/>
     <w:multiLevelType w:val="hybridMultilevel"/>
     <w:tmpl w:val="A8F8A6E2"/>
@@ -14490,7 +17663,7 @@
       </w:rPr>
     </w:lvl>
   </w:abstractNum>
-  <w:abstractNum w:abstractNumId="8">
+  <w:abstractNum w:abstractNumId="8" w15:restartNumberingAfterBreak="0">
     <w:nsid w:val="4CC97167"/>
     <w:multiLevelType w:val="hybridMultilevel"/>
     <w:tmpl w:val="81646CEC"/>
@@ -14603,7 +17776,7 @@
       </w:rPr>
     </w:lvl>
   </w:abstractNum>
-  <w:abstractNum w:abstractNumId="9">
+  <w:abstractNum w:abstractNumId="9" w15:restartNumberingAfterBreak="0">
     <w:nsid w:val="4D5C0F0C"/>
     <w:multiLevelType w:val="hybridMultilevel"/>
     <w:tmpl w:val="D81A16EE"/>
@@ -14716,7 +17889,7 @@
       </w:rPr>
     </w:lvl>
   </w:abstractNum>
-  <w:abstractNum w:abstractNumId="10">
+  <w:abstractNum w:abstractNumId="10" w15:restartNumberingAfterBreak="0">
     <w:nsid w:val="50187A83"/>
     <w:multiLevelType w:val="hybridMultilevel"/>
     <w:tmpl w:val="8B98AECA"/>
@@ -14802,7 +17975,7 @@
       </w:pPr>
     </w:lvl>
   </w:abstractNum>
-  <w:abstractNum w:abstractNumId="11">
+  <w:abstractNum w:abstractNumId="11" w15:restartNumberingAfterBreak="0">
     <w:nsid w:val="50F4584B"/>
     <w:multiLevelType w:val="hybridMultilevel"/>
     <w:tmpl w:val="FD88E30A"/>
@@ -14915,7 +18088,7 @@
       </w:rPr>
     </w:lvl>
   </w:abstractNum>
-  <w:abstractNum w:abstractNumId="12">
+  <w:abstractNum w:abstractNumId="12" w15:restartNumberingAfterBreak="0">
     <w:nsid w:val="5C06183B"/>
     <w:multiLevelType w:val="hybridMultilevel"/>
     <w:tmpl w:val="928A38C0"/>
@@ -15028,7 +18201,7 @@
       </w:rPr>
     </w:lvl>
   </w:abstractNum>
-  <w:abstractNum w:abstractNumId="13">
+  <w:abstractNum w:abstractNumId="13" w15:restartNumberingAfterBreak="0">
     <w:nsid w:val="617D4833"/>
     <w:multiLevelType w:val="hybridMultilevel"/>
     <w:tmpl w:val="14265408"/>
@@ -15141,7 +18314,7 @@
       </w:rPr>
     </w:lvl>
   </w:abstractNum>
-  <w:abstractNum w:abstractNumId="14">
+  <w:abstractNum w:abstractNumId="14" w15:restartNumberingAfterBreak="0">
     <w:nsid w:val="691D53AD"/>
     <w:multiLevelType w:val="hybridMultilevel"/>
     <w:tmpl w:val="D486A02A"/>
@@ -15254,7 +18427,7 @@
       </w:rPr>
     </w:lvl>
   </w:abstractNum>
-  <w:abstractNum w:abstractNumId="15">
+  <w:abstractNum w:abstractNumId="15" w15:restartNumberingAfterBreak="0">
     <w:nsid w:val="7B9B3383"/>
     <w:multiLevelType w:val="hybridMultilevel"/>
     <w:tmpl w:val="F38E1622"/>
@@ -15361,6 +18534,119 @@
       <w:lvlJc w:val="left"/>
       <w:pPr>
         <w:ind w:left="7047" w:hanging="360"/>
+      </w:pPr>
+      <w:rPr>
+        <w:rFonts w:ascii="Wingdings" w:hAnsi="Wingdings" w:hint="default"/>
+      </w:rPr>
+    </w:lvl>
+  </w:abstractNum>
+  <w:abstractNum w:abstractNumId="16" w15:restartNumberingAfterBreak="0">
+    <w:nsid w:val="7FFC437D"/>
+    <w:multiLevelType w:val="hybridMultilevel"/>
+    <w:tmpl w:val="667CF92A"/>
+    <w:lvl w:ilvl="0" w:tplc="0C0A0001">
+      <w:start w:val="1"/>
+      <w:numFmt w:val="bullet"/>
+      <w:lvlText w:val=""/>
+      <w:lvlJc w:val="left"/>
+      <w:pPr>
+        <w:ind w:left="720" w:hanging="360"/>
+      </w:pPr>
+      <w:rPr>
+        <w:rFonts w:ascii="Symbol" w:hAnsi="Symbol" w:hint="default"/>
+      </w:rPr>
+    </w:lvl>
+    <w:lvl w:ilvl="1" w:tplc="0C0A0003" w:tentative="1">
+      <w:start w:val="1"/>
+      <w:numFmt w:val="bullet"/>
+      <w:lvlText w:val="o"/>
+      <w:lvlJc w:val="left"/>
+      <w:pPr>
+        <w:ind w:left="1440" w:hanging="360"/>
+      </w:pPr>
+      <w:rPr>
+        <w:rFonts w:ascii="Courier New" w:hAnsi="Courier New" w:cs="Courier New" w:hint="default"/>
+      </w:rPr>
+    </w:lvl>
+    <w:lvl w:ilvl="2" w:tplc="0C0A0005" w:tentative="1">
+      <w:start w:val="1"/>
+      <w:numFmt w:val="bullet"/>
+      <w:lvlText w:val=""/>
+      <w:lvlJc w:val="left"/>
+      <w:pPr>
+        <w:ind w:left="2160" w:hanging="360"/>
+      </w:pPr>
+      <w:rPr>
+        <w:rFonts w:ascii="Wingdings" w:hAnsi="Wingdings" w:hint="default"/>
+      </w:rPr>
+    </w:lvl>
+    <w:lvl w:ilvl="3" w:tplc="0C0A0001" w:tentative="1">
+      <w:start w:val="1"/>
+      <w:numFmt w:val="bullet"/>
+      <w:lvlText w:val=""/>
+      <w:lvlJc w:val="left"/>
+      <w:pPr>
+        <w:ind w:left="2880" w:hanging="360"/>
+      </w:pPr>
+      <w:rPr>
+        <w:rFonts w:ascii="Symbol" w:hAnsi="Symbol" w:hint="default"/>
+      </w:rPr>
+    </w:lvl>
+    <w:lvl w:ilvl="4" w:tplc="0C0A0003" w:tentative="1">
+      <w:start w:val="1"/>
+      <w:numFmt w:val="bullet"/>
+      <w:lvlText w:val="o"/>
+      <w:lvlJc w:val="left"/>
+      <w:pPr>
+        <w:ind w:left="3600" w:hanging="360"/>
+      </w:pPr>
+      <w:rPr>
+        <w:rFonts w:ascii="Courier New" w:hAnsi="Courier New" w:cs="Courier New" w:hint="default"/>
+      </w:rPr>
+    </w:lvl>
+    <w:lvl w:ilvl="5" w:tplc="0C0A0005" w:tentative="1">
+      <w:start w:val="1"/>
+      <w:numFmt w:val="bullet"/>
+      <w:lvlText w:val=""/>
+      <w:lvlJc w:val="left"/>
+      <w:pPr>
+        <w:ind w:left="4320" w:hanging="360"/>
+      </w:pPr>
+      <w:rPr>
+        <w:rFonts w:ascii="Wingdings" w:hAnsi="Wingdings" w:hint="default"/>
+      </w:rPr>
+    </w:lvl>
+    <w:lvl w:ilvl="6" w:tplc="0C0A0001" w:tentative="1">
+      <w:start w:val="1"/>
+      <w:numFmt w:val="bullet"/>
+      <w:lvlText w:val=""/>
+      <w:lvlJc w:val="left"/>
+      <w:pPr>
+        <w:ind w:left="5040" w:hanging="360"/>
+      </w:pPr>
+      <w:rPr>
+        <w:rFonts w:ascii="Symbol" w:hAnsi="Symbol" w:hint="default"/>
+      </w:rPr>
+    </w:lvl>
+    <w:lvl w:ilvl="7" w:tplc="0C0A0003" w:tentative="1">
+      <w:start w:val="1"/>
+      <w:numFmt w:val="bullet"/>
+      <w:lvlText w:val="o"/>
+      <w:lvlJc w:val="left"/>
+      <w:pPr>
+        <w:ind w:left="5760" w:hanging="360"/>
+      </w:pPr>
+      <w:rPr>
+        <w:rFonts w:ascii="Courier New" w:hAnsi="Courier New" w:cs="Courier New" w:hint="default"/>
+      </w:rPr>
+    </w:lvl>
+    <w:lvl w:ilvl="8" w:tplc="0C0A0005" w:tentative="1">
+      <w:start w:val="1"/>
+      <w:numFmt w:val="bullet"/>
+      <w:lvlText w:val=""/>
+      <w:lvlJc w:val="left"/>
+      <w:pPr>
+        <w:ind w:left="6480" w:hanging="360"/>
       </w:pPr>
       <w:rPr>
         <w:rFonts w:ascii="Wingdings" w:hAnsi="Wingdings" w:hint="default"/>
@@ -15415,11 +18701,14 @@
   <w:num w:numId="16">
     <w:abstractNumId w:val="2"/>
   </w:num>
+  <w:num w:numId="17">
+    <w:abstractNumId w:val="16"/>
+  </w:num>
 </w:numbering>
 </file>
 
 <file path=word/styles.xml><?xml version="1.0" encoding="utf-8"?>
-<w:styles xmlns:mc="http://schemas.openxmlformats.org/markup-compatibility/2006" xmlns:r="http://schemas.openxmlformats.org/officeDocument/2006/relationships" xmlns:w="http://schemas.openxmlformats.org/wordprocessingml/2006/main" xmlns:w14="http://schemas.microsoft.com/office/word/2010/wordml" xmlns:w15="http://schemas.microsoft.com/office/word/2012/wordml" mc:Ignorable="w14 w15">
+<w:styles xmlns:mc="http://schemas.openxmlformats.org/markup-compatibility/2006" xmlns:r="http://schemas.openxmlformats.org/officeDocument/2006/relationships" xmlns:w="http://schemas.openxmlformats.org/wordprocessingml/2006/main" xmlns:w14="http://schemas.microsoft.com/office/word/2010/wordml" xmlns:w15="http://schemas.microsoft.com/office/word/2012/wordml" xmlns:w16se="http://schemas.microsoft.com/office/word/2015/wordml/symex" mc:Ignorable="w14 w15 w16se">
   <w:docDefaults>
     <w:rPrDefault>
       <w:rPr>
@@ -15815,7 +19104,6 @@
   <w:style w:type="character" w:default="1" w:styleId="Fuentedeprrafopredeter">
     <w:name w:val="Default Paragraph Font"/>
     <w:uiPriority w:val="1"/>
-    <w:semiHidden/>
     <w:unhideWhenUsed/>
   </w:style>
   <w:style w:type="table" w:default="1" w:styleId="Tablanormal">
@@ -15914,7 +19202,6 @@
       <w:spacing w:after="0" w:line="240" w:lineRule="auto"/>
     </w:pPr>
     <w:tblPr>
-      <w:tblInd w:w="0" w:type="dxa"/>
       <w:tblBorders>
         <w:top w:val="single" w:sz="4" w:space="0" w:color="auto"/>
         <w:left w:val="single" w:sz="4" w:space="0" w:color="auto"/>
@@ -15923,12 +19210,6 @@
         <w:insideH w:val="single" w:sz="4" w:space="0" w:color="auto"/>
         <w:insideV w:val="single" w:sz="4" w:space="0" w:color="auto"/>
       </w:tblBorders>
-      <w:tblCellMar>
-        <w:top w:w="0" w:type="dxa"/>
-        <w:left w:w="108" w:type="dxa"/>
-        <w:bottom w:w="0" w:type="dxa"/>
-        <w:right w:w="108" w:type="dxa"/>
-      </w:tblCellMar>
     </w:tblPr>
   </w:style>
   <w:style w:type="character" w:styleId="Hipervnculovisitado">
@@ -15954,19 +19235,12 @@
     <w:tblPr>
       <w:tblStyleRowBandSize w:val="1"/>
       <w:tblStyleColBandSize w:val="1"/>
-      <w:tblInd w:w="0" w:type="dxa"/>
       <w:tblBorders>
         <w:top w:val="single" w:sz="2" w:space="0" w:color="A8D08D" w:themeColor="accent6" w:themeTint="99"/>
         <w:bottom w:val="single" w:sz="2" w:space="0" w:color="A8D08D" w:themeColor="accent6" w:themeTint="99"/>
         <w:insideH w:val="single" w:sz="2" w:space="0" w:color="A8D08D" w:themeColor="accent6" w:themeTint="99"/>
         <w:insideV w:val="single" w:sz="2" w:space="0" w:color="A8D08D" w:themeColor="accent6" w:themeTint="99"/>
       </w:tblBorders>
-      <w:tblCellMar>
-        <w:top w:w="0" w:type="dxa"/>
-        <w:left w:w="108" w:type="dxa"/>
-        <w:bottom w:w="0" w:type="dxa"/>
-        <w:right w:w="108" w:type="dxa"/>
-      </w:tblCellMar>
     </w:tblPr>
     <w:tblStylePr w:type="firstRow">
       <w:rPr>
@@ -16047,7 +19321,6 @@
     <w:tblPr>
       <w:tblStyleRowBandSize w:val="1"/>
       <w:tblStyleColBandSize w:val="1"/>
-      <w:tblInd w:w="0" w:type="dxa"/>
       <w:tblBorders>
         <w:top w:val="single" w:sz="4" w:space="0" w:color="A8D08D" w:themeColor="accent6" w:themeTint="99"/>
         <w:left w:val="single" w:sz="4" w:space="0" w:color="A8D08D" w:themeColor="accent6" w:themeTint="99"/>
@@ -16056,12 +19329,6 @@
         <w:insideH w:val="single" w:sz="4" w:space="0" w:color="A8D08D" w:themeColor="accent6" w:themeTint="99"/>
         <w:insideV w:val="single" w:sz="4" w:space="0" w:color="A8D08D" w:themeColor="accent6" w:themeTint="99"/>
       </w:tblBorders>
-      <w:tblCellMar>
-        <w:top w:w="0" w:type="dxa"/>
-        <w:left w:w="108" w:type="dxa"/>
-        <w:bottom w:w="0" w:type="dxa"/>
-        <w:right w:w="108" w:type="dxa"/>
-      </w:tblCellMar>
     </w:tblPr>
     <w:tblStylePr w:type="firstRow">
       <w:rPr>
@@ -16130,7 +19397,6 @@
     <w:tblPr>
       <w:tblStyleRowBandSize w:val="1"/>
       <w:tblStyleColBandSize w:val="1"/>
-      <w:tblInd w:w="0" w:type="dxa"/>
       <w:tblBorders>
         <w:top w:val="single" w:sz="4" w:space="0" w:color="FFFFFF" w:themeColor="background1"/>
         <w:left w:val="single" w:sz="4" w:space="0" w:color="FFFFFF" w:themeColor="background1"/>
@@ -16139,12 +19405,6 @@
         <w:insideH w:val="single" w:sz="4" w:space="0" w:color="FFFFFF" w:themeColor="background1"/>
         <w:insideV w:val="single" w:sz="4" w:space="0" w:color="FFFFFF" w:themeColor="background1"/>
       </w:tblBorders>
-      <w:tblCellMar>
-        <w:top w:w="0" w:type="dxa"/>
-        <w:left w:w="108" w:type="dxa"/>
-        <w:bottom w:w="0" w:type="dxa"/>
-        <w:right w:w="108" w:type="dxa"/>
-      </w:tblCellMar>
     </w:tblPr>
     <w:tcPr>
       <w:shd w:val="clear" w:color="auto" w:fill="FBE4D5" w:themeFill="accent2" w:themeFillTint="33"/>
@@ -16243,17 +19503,10 @@
     <w:tblPr>
       <w:tblStyleRowBandSize w:val="1"/>
       <w:tblStyleColBandSize w:val="1"/>
-      <w:tblInd w:w="0" w:type="dxa"/>
       <w:tblBorders>
         <w:top w:val="single" w:sz="4" w:space="0" w:color="7F7F7F" w:themeColor="text1" w:themeTint="80"/>
         <w:bottom w:val="single" w:sz="4" w:space="0" w:color="7F7F7F" w:themeColor="text1" w:themeTint="80"/>
       </w:tblBorders>
-      <w:tblCellMar>
-        <w:top w:w="0" w:type="dxa"/>
-        <w:left w:w="108" w:type="dxa"/>
-        <w:bottom w:w="0" w:type="dxa"/>
-        <w:right w:w="108" w:type="dxa"/>
-      </w:tblCellMar>
     </w:tblPr>
     <w:tblStylePr w:type="firstRow">
       <w:rPr>
@@ -16330,13 +19583,6 @@
     <w:tblPr>
       <w:tblStyleRowBandSize w:val="1"/>
       <w:tblStyleColBandSize w:val="1"/>
-      <w:tblInd w:w="0" w:type="dxa"/>
-      <w:tblCellMar>
-        <w:top w:w="0" w:type="dxa"/>
-        <w:left w:w="108" w:type="dxa"/>
-        <w:bottom w:w="0" w:type="dxa"/>
-        <w:right w:w="108" w:type="dxa"/>
-      </w:tblCellMar>
     </w:tblPr>
     <w:tblStylePr w:type="firstRow">
       <w:rPr>
@@ -16386,7 +19632,6 @@
     <w:tblPr>
       <w:tblStyleRowBandSize w:val="1"/>
       <w:tblStyleColBandSize w:val="1"/>
-      <w:tblInd w:w="0" w:type="dxa"/>
       <w:tblBorders>
         <w:top w:val="single" w:sz="4" w:space="0" w:color="FFFFFF" w:themeColor="background1"/>
         <w:left w:val="single" w:sz="4" w:space="0" w:color="FFFFFF" w:themeColor="background1"/>
@@ -16395,12 +19640,6 @@
         <w:insideH w:val="single" w:sz="4" w:space="0" w:color="FFFFFF" w:themeColor="background1"/>
         <w:insideV w:val="single" w:sz="4" w:space="0" w:color="FFFFFF" w:themeColor="background1"/>
       </w:tblBorders>
-      <w:tblCellMar>
-        <w:top w:w="0" w:type="dxa"/>
-        <w:left w:w="108" w:type="dxa"/>
-        <w:bottom w:w="0" w:type="dxa"/>
-        <w:right w:w="108" w:type="dxa"/>
-      </w:tblCellMar>
     </w:tblPr>
     <w:tcPr>
       <w:shd w:val="clear" w:color="auto" w:fill="FFF2CC" w:themeFill="accent4" w:themeFillTint="33"/>
@@ -18992,62 +22231,62 @@
     </dgm:pt>
   </dgm:ptLst>
   <dgm:cxnLst>
+    <dgm:cxn modelId="{D0967E1A-7DD2-49EA-BBE2-BE21FD3E91A4}" type="presOf" srcId="{C5DA14E1-6606-41E7-8D48-2F230D9A7F04}" destId="{7FB8ABE2-333E-471E-9868-18DFC7B7FC09}" srcOrd="0" destOrd="0" presId="urn:microsoft.com/office/officeart/2005/8/layout/orgChart1"/>
+    <dgm:cxn modelId="{904DD51C-D9D6-4C80-B0E7-28AC67E526C0}" type="presOf" srcId="{56717BFF-2F7E-4CA8-89F4-9880EAE1D78F}" destId="{00A23669-BC1E-4B0B-9400-572EAAB823B7}" srcOrd="0" destOrd="0" presId="urn:microsoft.com/office/officeart/2005/8/layout/orgChart1"/>
+    <dgm:cxn modelId="{BBC31D5F-EB44-4758-948B-5F34C88FDC51}" srcId="{B1B40B96-E50B-401B-B3CE-3104F359021F}" destId="{6E382482-2DED-429E-A250-2E8B8E669A86}" srcOrd="4" destOrd="0" parTransId="{CF10D0E9-3F3B-4364-985E-D9238FA01F01}" sibTransId="{B9A351BF-26D7-41A8-9939-38C4A3BDED1A}"/>
+    <dgm:cxn modelId="{917139D5-8D96-484F-86D6-B93DCE2A779B}" type="presOf" srcId="{8B5268EC-9F04-4CFA-959A-5AE6AF1F429D}" destId="{1C1839EE-CCF9-4FEA-9C4C-3C9BE1103239}" srcOrd="0" destOrd="0" presId="urn:microsoft.com/office/officeart/2005/8/layout/orgChart1"/>
+    <dgm:cxn modelId="{EF013A30-BDDA-4B5E-B5D3-54040301ED37}" type="presOf" srcId="{5F4BB2F7-C289-4EDC-9C9E-6CBEA2DDD7F1}" destId="{C760B793-B474-4596-B333-A93E9C67A437}" srcOrd="0" destOrd="0" presId="urn:microsoft.com/office/officeart/2005/8/layout/orgChart1"/>
+    <dgm:cxn modelId="{9EA26280-82E7-4036-B3FF-7176D7F49192}" type="presOf" srcId="{AEB0C41E-374F-426B-BFB0-7FF594514F40}" destId="{E69CF269-F267-45DB-BD4A-F4C47B48154D}" srcOrd="0" destOrd="0" presId="urn:microsoft.com/office/officeart/2005/8/layout/orgChart1"/>
+    <dgm:cxn modelId="{A311F71B-B8C0-45DD-B445-C340056C285E}" type="presOf" srcId="{9D4BD16C-3E81-4670-A7C3-2075FE3DEB46}" destId="{278C6229-F582-4A1B-A4AF-2B13D70A1495}" srcOrd="0" destOrd="0" presId="urn:microsoft.com/office/officeart/2005/8/layout/orgChart1"/>
+    <dgm:cxn modelId="{D024EA6E-6A9B-47FE-A849-D244810DF806}" type="presOf" srcId="{4A16D3E9-9322-4F72-8E38-30E79BBF4BC0}" destId="{53AEBDB6-53C3-4D31-AFFC-995F32BA25A6}" srcOrd="0" destOrd="0" presId="urn:microsoft.com/office/officeart/2005/8/layout/orgChart1"/>
+    <dgm:cxn modelId="{BF6549FD-6103-48FF-8E07-E633692D213E}" type="presOf" srcId="{AD6E99E2-A84D-47FF-84FA-A2B512E57A8A}" destId="{54D53196-FBAD-4D8C-9416-B39BCC7E9BEF}" srcOrd="0" destOrd="0" presId="urn:microsoft.com/office/officeart/2005/8/layout/orgChart1"/>
+    <dgm:cxn modelId="{4E8C8053-FE0B-4D00-963C-090D9F4D9894}" type="presOf" srcId="{5D53A5E7-9461-4943-B824-907E949079E4}" destId="{9CD28F95-2CF1-4586-A195-04A376FDF27B}" srcOrd="0" destOrd="0" presId="urn:microsoft.com/office/officeart/2005/8/layout/orgChart1"/>
+    <dgm:cxn modelId="{7CA2ADA9-755C-445D-B94E-3D44A1A40020}" srcId="{B1B40B96-E50B-401B-B3CE-3104F359021F}" destId="{92F49FA4-AD7C-4557-81BB-16E1415F653C}" srcOrd="2" destOrd="0" parTransId="{AAA8C99B-60B4-48A6-A46A-7147B1909A09}" sibTransId="{7DDCC385-49B1-48EF-BAD1-3A0110897678}"/>
+    <dgm:cxn modelId="{261D2A67-7656-4F46-B843-152CF4C75E7E}" type="presOf" srcId="{A657661D-E17C-4FCF-91B6-613E4F96EBA7}" destId="{DF319E57-919E-4028-9343-104B0A291E6C}" srcOrd="0" destOrd="0" presId="urn:microsoft.com/office/officeart/2005/8/layout/orgChart1"/>
+    <dgm:cxn modelId="{159000FA-B380-4D29-8F16-DFD8C66A0C09}" type="presOf" srcId="{CF10D0E9-3F3B-4364-985E-D9238FA01F01}" destId="{23012FB0-F2A5-4C07-835A-F8A15DD68C2A}" srcOrd="0" destOrd="0" presId="urn:microsoft.com/office/officeart/2005/8/layout/orgChart1"/>
+    <dgm:cxn modelId="{614B3B4F-8C3F-4C7C-9459-AF87172701F3}" type="presOf" srcId="{6CB10ED9-A290-4FDC-ADBB-AEFBC1D268D2}" destId="{0C8E893F-8784-4B53-A95E-BC2CCF34D6BA}" srcOrd="0" destOrd="0" presId="urn:microsoft.com/office/officeart/2005/8/layout/orgChart1"/>
+    <dgm:cxn modelId="{FD7EA9FB-552C-494C-81CC-13BC39C6749C}" type="presOf" srcId="{AEB0C41E-374F-426B-BFB0-7FF594514F40}" destId="{6CC3B728-2B0B-4CB5-A506-899F2767E892}" srcOrd="1" destOrd="0" presId="urn:microsoft.com/office/officeart/2005/8/layout/orgChart1"/>
+    <dgm:cxn modelId="{725F3DBA-BE9B-43B1-A97D-A751C5136EBB}" type="presOf" srcId="{0148C366-9B97-4691-91C3-82DA2C80C96C}" destId="{1911D7D4-DB0A-40AB-B7C9-3AB9232B9C6E}" srcOrd="0" destOrd="0" presId="urn:microsoft.com/office/officeart/2005/8/layout/orgChart1"/>
+    <dgm:cxn modelId="{1ADE4FBF-E180-4B87-B1A8-36CAFD7DD4CB}" type="presOf" srcId="{5038B639-CDB1-4655-98F2-13F07196E211}" destId="{1B6F1F0F-6C68-4242-9E6D-DD5C6A03D7E1}" srcOrd="0" destOrd="0" presId="urn:microsoft.com/office/officeart/2005/8/layout/orgChart1"/>
+    <dgm:cxn modelId="{6798A79C-F8AE-4736-B058-409F7F5ED329}" type="presOf" srcId="{9556B3F6-FA36-49FF-AE43-5A01890AD3B5}" destId="{19B0F307-F7D5-42A7-84E4-68D747D39C69}" srcOrd="0" destOrd="0" presId="urn:microsoft.com/office/officeart/2005/8/layout/orgChart1"/>
+    <dgm:cxn modelId="{2DABF8F5-7FA4-4B1B-AA7B-C7E80AAA03A0}" type="presOf" srcId="{399D67FB-4AFB-460A-B1FA-87545EC1B811}" destId="{C5763C47-0366-4DAC-8CC5-46B8CCCAC77A}" srcOrd="0" destOrd="0" presId="urn:microsoft.com/office/officeart/2005/8/layout/orgChart1"/>
+    <dgm:cxn modelId="{AE12F560-3D7D-4957-962F-039299D119B5}" type="presOf" srcId="{C9C5FE58-3BED-41F0-B66F-488F4B25B08A}" destId="{6DEAF19A-FBF9-465B-B448-250ECF5A30B0}" srcOrd="1" destOrd="0" presId="urn:microsoft.com/office/officeart/2005/8/layout/orgChart1"/>
+    <dgm:cxn modelId="{D5FA9197-8F9F-46FE-9427-1CDB5FCA40D7}" srcId="{C9C5FE58-3BED-41F0-B66F-488F4B25B08A}" destId="{B1B40B96-E50B-401B-B3CE-3104F359021F}" srcOrd="1" destOrd="0" parTransId="{40910918-B408-4C9D-BC4A-7E4C120DBF09}" sibTransId="{F11F462A-2AA2-455C-ACE2-82AEDE92344F}"/>
+    <dgm:cxn modelId="{2E9F0F59-D2DD-40E4-9E82-AE905DDE6313}" type="presOf" srcId="{6CB10ED9-A290-4FDC-ADBB-AEFBC1D268D2}" destId="{D4700D94-63FF-4D0F-85B9-8B93E6F40046}" srcOrd="1" destOrd="0" presId="urn:microsoft.com/office/officeart/2005/8/layout/orgChart1"/>
+    <dgm:cxn modelId="{0E22D9FC-3C74-4C64-915C-951A53BF6EBC}" type="presOf" srcId="{6E382482-2DED-429E-A250-2E8B8E669A86}" destId="{990D9622-A3F5-4EC9-B9FC-CE0C0BA5139C}" srcOrd="1" destOrd="0" presId="urn:microsoft.com/office/officeart/2005/8/layout/orgChart1"/>
+    <dgm:cxn modelId="{50C0F2AC-7BAD-4871-B817-1762DA0471C2}" type="presOf" srcId="{40910918-B408-4C9D-BC4A-7E4C120DBF09}" destId="{8EEE72D5-1C1A-4FD3-B28A-D9A929A21E00}" srcOrd="0" destOrd="0" presId="urn:microsoft.com/office/officeart/2005/8/layout/orgChart1"/>
+    <dgm:cxn modelId="{72C2E90D-2190-46D6-95DA-5731459C7DC5}" srcId="{AD6E99E2-A84D-47FF-84FA-A2B512E57A8A}" destId="{5D53A5E7-9461-4943-B824-907E949079E4}" srcOrd="0" destOrd="0" parTransId="{4A16D3E9-9322-4F72-8E38-30E79BBF4BC0}" sibTransId="{41E6FCA8-5237-4B9C-AD10-9090CFE8D029}"/>
+    <dgm:cxn modelId="{B88ABE77-A2F8-44B3-AB39-8843600D71BE}" type="presOf" srcId="{531AAEAF-E285-4B96-A471-9F4305557A79}" destId="{1E7B0C88-3CEA-40A1-B5CD-29A11625365F}" srcOrd="0" destOrd="0" presId="urn:microsoft.com/office/officeart/2005/8/layout/orgChart1"/>
+    <dgm:cxn modelId="{AD288327-D3C9-4DDE-BD53-01AB8D47026C}" srcId="{AD6E99E2-A84D-47FF-84FA-A2B512E57A8A}" destId="{531AAEAF-E285-4B96-A471-9F4305557A79}" srcOrd="3" destOrd="0" parTransId="{9556B3F6-FA36-49FF-AE43-5A01890AD3B5}" sibTransId="{BDBFFA15-5A7D-4A55-8D09-5B4F5C14E700}"/>
+    <dgm:cxn modelId="{6C9033E0-067E-46F7-9DC2-205AA5C7C327}" type="presOf" srcId="{BF49E7F7-08B6-4166-B5C4-A58989696298}" destId="{09AE633B-16E5-48EE-8C8E-99C659888E0C}" srcOrd="1" destOrd="0" presId="urn:microsoft.com/office/officeart/2005/8/layout/orgChart1"/>
+    <dgm:cxn modelId="{4E42B331-3FCD-4945-9B2B-BAA45EEF23A0}" type="presOf" srcId="{B1B40B96-E50B-401B-B3CE-3104F359021F}" destId="{0EBC7213-9515-4414-BE18-B8B33B1CEBC8}" srcOrd="1" destOrd="0" presId="urn:microsoft.com/office/officeart/2005/8/layout/orgChart1"/>
+    <dgm:cxn modelId="{71791912-7595-4E5D-9DAA-CFC0BC1A759C}" type="presOf" srcId="{A9FE2D8B-AA6B-4B2F-A720-97323B4525BD}" destId="{BE97EE14-A4B9-445A-97FC-D4BBF39CDE73}" srcOrd="1" destOrd="0" presId="urn:microsoft.com/office/officeart/2005/8/layout/orgChart1"/>
+    <dgm:cxn modelId="{CBD46EFB-1EB4-4D0A-A9BD-FC007778DD59}" type="presOf" srcId="{B1B40B96-E50B-401B-B3CE-3104F359021F}" destId="{C21FD5AE-723D-4946-B2EC-09A38E2EC79D}" srcOrd="0" destOrd="0" presId="urn:microsoft.com/office/officeart/2005/8/layout/orgChart1"/>
+    <dgm:cxn modelId="{F2B7F80B-6E6F-4A0D-8FBF-AEABB0B780C5}" type="presOf" srcId="{A9FE2D8B-AA6B-4B2F-A720-97323B4525BD}" destId="{87FE8945-83BE-4CC4-8040-00D9B75BD294}" srcOrd="0" destOrd="0" presId="urn:microsoft.com/office/officeart/2005/8/layout/orgChart1"/>
+    <dgm:cxn modelId="{19778247-D360-4D94-A95B-AE88950F9877}" srcId="{C9C5FE58-3BED-41F0-B66F-488F4B25B08A}" destId="{BF49E7F7-08B6-4166-B5C4-A58989696298}" srcOrd="2" destOrd="0" parTransId="{A657661D-E17C-4FCF-91B6-613E4F96EBA7}" sibTransId="{B2B0FFB3-EC04-4EEF-872E-493CF7BC043D}"/>
+    <dgm:cxn modelId="{A70424A1-0F53-4AAA-A38D-4FF055ADE804}" type="presOf" srcId="{C9C5FE58-3BED-41F0-B66F-488F4B25B08A}" destId="{07E2308E-08B2-4085-8D8C-103F8E80F283}" srcOrd="0" destOrd="0" presId="urn:microsoft.com/office/officeart/2005/8/layout/orgChart1"/>
+    <dgm:cxn modelId="{AF196F2D-BB6A-448B-8AD9-B25EE03CA524}" type="presOf" srcId="{41EDB3FD-BA1B-43AD-ACA7-F59B9ED07E48}" destId="{A805CE8A-2711-4593-9171-CE05D944B76E}" srcOrd="0" destOrd="0" presId="urn:microsoft.com/office/officeart/2005/8/layout/orgChart1"/>
+    <dgm:cxn modelId="{7220A5AF-0AD2-4BE5-9DC1-556BC7067C6B}" type="presOf" srcId="{2D76DCE8-5A0A-40DD-B327-63E59323ECE1}" destId="{D3AE6C32-9BC4-4142-9FB1-701993955D03}" srcOrd="0" destOrd="0" presId="urn:microsoft.com/office/officeart/2005/8/layout/orgChart1"/>
+    <dgm:cxn modelId="{637CC2F0-54E9-41B8-A81E-EFCCED51690A}" srcId="{B1B40B96-E50B-401B-B3CE-3104F359021F}" destId="{5038B639-CDB1-4655-98F2-13F07196E211}" srcOrd="1" destOrd="0" parTransId="{9D4BD16C-3E81-4670-A7C3-2075FE3DEB46}" sibTransId="{EA0ED148-8346-459A-B29C-35DEAB90B73E}"/>
     <dgm:cxn modelId="{EB134EBD-1F22-4665-9BF0-C6393AEA1CFE}" type="presOf" srcId="{AAA8C99B-60B4-48A6-A46A-7147B1909A09}" destId="{FCFAD6EA-A173-43D5-94D9-DC8B0FA60FA9}" srcOrd="0" destOrd="0" presId="urn:microsoft.com/office/officeart/2005/8/layout/orgChart1"/>
-    <dgm:cxn modelId="{FD7EA9FB-552C-494C-81CC-13BC39C6749C}" type="presOf" srcId="{AEB0C41E-374F-426B-BFB0-7FF594514F40}" destId="{6CC3B728-2B0B-4CB5-A506-899F2767E892}" srcOrd="1" destOrd="0" presId="urn:microsoft.com/office/officeart/2005/8/layout/orgChart1"/>
-    <dgm:cxn modelId="{A70424A1-0F53-4AAA-A38D-4FF055ADE804}" type="presOf" srcId="{C9C5FE58-3BED-41F0-B66F-488F4B25B08A}" destId="{07E2308E-08B2-4085-8D8C-103F8E80F283}" srcOrd="0" destOrd="0" presId="urn:microsoft.com/office/officeart/2005/8/layout/orgChart1"/>
+    <dgm:cxn modelId="{B4E2F5A3-FBCF-4FAD-87C1-69623D927442}" srcId="{AD6E99E2-A84D-47FF-84FA-A2B512E57A8A}" destId="{A9FE2D8B-AA6B-4B2F-A720-97323B4525BD}" srcOrd="1" destOrd="0" parTransId="{56717BFF-2F7E-4CA8-89F4-9880EAE1D78F}" sibTransId="{F7069F85-F747-415A-B150-F3A2D234791D}"/>
+    <dgm:cxn modelId="{06B8CF08-A75E-4105-915B-B34E6A5857B9}" type="presOf" srcId="{92F49FA4-AD7C-4557-81BB-16E1415F653C}" destId="{C132A13B-6B47-432E-8BD4-93D310182BFA}" srcOrd="0" destOrd="0" presId="urn:microsoft.com/office/officeart/2005/8/layout/orgChart1"/>
+    <dgm:cxn modelId="{046CC587-188A-4D23-9704-881A4CCD1F7C}" type="presOf" srcId="{AD6E99E2-A84D-47FF-84FA-A2B512E57A8A}" destId="{E558A40E-CD89-4F6D-BCDA-ECD3231C89D5}" srcOrd="1" destOrd="0" presId="urn:microsoft.com/office/officeart/2005/8/layout/orgChart1"/>
     <dgm:cxn modelId="{D136CEE2-9686-402B-B97E-14F049EB9BF3}" srcId="{AD6E99E2-A84D-47FF-84FA-A2B512E57A8A}" destId="{6CB10ED9-A290-4FDC-ADBB-AEFBC1D268D2}" srcOrd="4" destOrd="0" parTransId="{0148C366-9B97-4691-91C3-82DA2C80C96C}" sibTransId="{9449BCB4-61D2-4158-9866-9071EB0C047F}"/>
-    <dgm:cxn modelId="{B4E2F5A3-FBCF-4FAD-87C1-69623D927442}" srcId="{AD6E99E2-A84D-47FF-84FA-A2B512E57A8A}" destId="{A9FE2D8B-AA6B-4B2F-A720-97323B4525BD}" srcOrd="1" destOrd="0" parTransId="{56717BFF-2F7E-4CA8-89F4-9880EAE1D78F}" sibTransId="{F7069F85-F747-415A-B150-F3A2D234791D}"/>
-    <dgm:cxn modelId="{261D2A67-7656-4F46-B843-152CF4C75E7E}" type="presOf" srcId="{A657661D-E17C-4FCF-91B6-613E4F96EBA7}" destId="{DF319E57-919E-4028-9343-104B0A291E6C}" srcOrd="0" destOrd="0" presId="urn:microsoft.com/office/officeart/2005/8/layout/orgChart1"/>
-    <dgm:cxn modelId="{2E9F0F59-D2DD-40E4-9E82-AE905DDE6313}" type="presOf" srcId="{6CB10ED9-A290-4FDC-ADBB-AEFBC1D268D2}" destId="{D4700D94-63FF-4D0F-85B9-8B93E6F40046}" srcOrd="1" destOrd="0" presId="urn:microsoft.com/office/officeart/2005/8/layout/orgChart1"/>
+    <dgm:cxn modelId="{D0F31A23-C627-44FA-8970-7A82426376EE}" srcId="{8B5268EC-9F04-4CFA-959A-5AE6AF1F429D}" destId="{C9C5FE58-3BED-41F0-B66F-488F4B25B08A}" srcOrd="0" destOrd="0" parTransId="{2D7943A7-D852-443A-B6B8-F0DC80194DA8}" sibTransId="{4294606D-A38D-4973-9864-2E99DEC5F044}"/>
+    <dgm:cxn modelId="{58D194DE-527A-43A3-A0F8-69B5AE5F9F12}" type="presOf" srcId="{5D53A5E7-9461-4943-B824-907E949079E4}" destId="{A1209D23-18D3-4D48-B570-B9F8361F2C60}" srcOrd="1" destOrd="0" presId="urn:microsoft.com/office/officeart/2005/8/layout/orgChart1"/>
+    <dgm:cxn modelId="{6580B01F-8381-4E17-B078-3D49CCD70907}" type="presOf" srcId="{6E382482-2DED-429E-A250-2E8B8E669A86}" destId="{7F23C4C7-0359-4CA4-A9E2-82E96FB68CB4}" srcOrd="0" destOrd="0" presId="urn:microsoft.com/office/officeart/2005/8/layout/orgChart1"/>
+    <dgm:cxn modelId="{A726A02E-A91B-42E3-AF2C-22E95FFAE252}" type="presOf" srcId="{0EEA073F-8359-4818-B14F-E4F724C98DBA}" destId="{78278509-4632-4DCF-BEEF-4A61F8FC7F7A}" srcOrd="0" destOrd="0" presId="urn:microsoft.com/office/officeart/2005/8/layout/orgChart1"/>
+    <dgm:cxn modelId="{A82308FB-D233-4C25-AC8A-700BCF457B9B}" srcId="{B1B40B96-E50B-401B-B3CE-3104F359021F}" destId="{41EDB3FD-BA1B-43AD-ACA7-F59B9ED07E48}" srcOrd="3" destOrd="0" parTransId="{2D76DCE8-5A0A-40DD-B327-63E59323ECE1}" sibTransId="{CB96F524-0191-4AF6-A6A1-736DEDCEA304}"/>
     <dgm:cxn modelId="{8B979030-56E3-4F1E-8338-8C891E293BAA}" type="presOf" srcId="{BF49E7F7-08B6-4166-B5C4-A58989696298}" destId="{E0B65EF8-79DE-44CA-9D62-7B096CEE8849}" srcOrd="0" destOrd="0" presId="urn:microsoft.com/office/officeart/2005/8/layout/orgChart1"/>
-    <dgm:cxn modelId="{AE12F560-3D7D-4957-962F-039299D119B5}" type="presOf" srcId="{C9C5FE58-3BED-41F0-B66F-488F4B25B08A}" destId="{6DEAF19A-FBF9-465B-B448-250ECF5A30B0}" srcOrd="1" destOrd="0" presId="urn:microsoft.com/office/officeart/2005/8/layout/orgChart1"/>
-    <dgm:cxn modelId="{EF013A30-BDDA-4B5E-B5D3-54040301ED37}" type="presOf" srcId="{5F4BB2F7-C289-4EDC-9C9E-6CBEA2DDD7F1}" destId="{C760B793-B474-4596-B333-A93E9C67A437}" srcOrd="0" destOrd="0" presId="urn:microsoft.com/office/officeart/2005/8/layout/orgChart1"/>
-    <dgm:cxn modelId="{614B3B4F-8C3F-4C7C-9459-AF87172701F3}" type="presOf" srcId="{6CB10ED9-A290-4FDC-ADBB-AEFBC1D268D2}" destId="{0C8E893F-8784-4B53-A95E-BC2CCF34D6BA}" srcOrd="0" destOrd="0" presId="urn:microsoft.com/office/officeart/2005/8/layout/orgChart1"/>
-    <dgm:cxn modelId="{06B8CF08-A75E-4105-915B-B34E6A5857B9}" type="presOf" srcId="{92F49FA4-AD7C-4557-81BB-16E1415F653C}" destId="{C132A13B-6B47-432E-8BD4-93D310182BFA}" srcOrd="0" destOrd="0" presId="urn:microsoft.com/office/officeart/2005/8/layout/orgChart1"/>
-    <dgm:cxn modelId="{725F3DBA-BE9B-43B1-A97D-A751C5136EBB}" type="presOf" srcId="{0148C366-9B97-4691-91C3-82DA2C80C96C}" destId="{1911D7D4-DB0A-40AB-B7C9-3AB9232B9C6E}" srcOrd="0" destOrd="0" presId="urn:microsoft.com/office/officeart/2005/8/layout/orgChart1"/>
-    <dgm:cxn modelId="{6C9033E0-067E-46F7-9DC2-205AA5C7C327}" type="presOf" srcId="{BF49E7F7-08B6-4166-B5C4-A58989696298}" destId="{09AE633B-16E5-48EE-8C8E-99C659888E0C}" srcOrd="1" destOrd="0" presId="urn:microsoft.com/office/officeart/2005/8/layout/orgChart1"/>
+    <dgm:cxn modelId="{F108F550-63C5-4371-8E1E-E773AE9A1BDB}" type="presOf" srcId="{C5DA14E1-6606-41E7-8D48-2F230D9A7F04}" destId="{B0D60C47-9613-4900-AA9F-0BAFA368BF9B}" srcOrd="1" destOrd="0" presId="urn:microsoft.com/office/officeart/2005/8/layout/orgChart1"/>
+    <dgm:cxn modelId="{77EE89B2-25FB-4B66-BC92-FE0C9613C7DA}" type="presOf" srcId="{41EDB3FD-BA1B-43AD-ACA7-F59B9ED07E48}" destId="{E9AED7BA-5822-467C-8979-1735A35F811E}" srcOrd="1" destOrd="0" presId="urn:microsoft.com/office/officeart/2005/8/layout/orgChart1"/>
+    <dgm:cxn modelId="{0E23B2D2-CEC4-4D59-887F-4266AEE2F735}" srcId="{AD6E99E2-A84D-47FF-84FA-A2B512E57A8A}" destId="{AEB0C41E-374F-426B-BFB0-7FF594514F40}" srcOrd="2" destOrd="0" parTransId="{0EEA073F-8359-4818-B14F-E4F724C98DBA}" sibTransId="{574F19F1-935B-47D2-9E65-EBCF11303537}"/>
     <dgm:cxn modelId="{E7F46B90-A15F-4725-8B8F-51CC2EBED6A6}" type="presOf" srcId="{5038B639-CDB1-4655-98F2-13F07196E211}" destId="{AE709C20-806C-4356-89B2-18FF10EE7A6F}" srcOrd="1" destOrd="0" presId="urn:microsoft.com/office/officeart/2005/8/layout/orgChart1"/>
-    <dgm:cxn modelId="{AD288327-D3C9-4DDE-BD53-01AB8D47026C}" srcId="{AD6E99E2-A84D-47FF-84FA-A2B512E57A8A}" destId="{531AAEAF-E285-4B96-A471-9F4305557A79}" srcOrd="3" destOrd="0" parTransId="{9556B3F6-FA36-49FF-AE43-5A01890AD3B5}" sibTransId="{BDBFFA15-5A7D-4A55-8D09-5B4F5C14E700}"/>
-    <dgm:cxn modelId="{9EA26280-82E7-4036-B3FF-7176D7F49192}" type="presOf" srcId="{AEB0C41E-374F-426B-BFB0-7FF594514F40}" destId="{E69CF269-F267-45DB-BD4A-F4C47B48154D}" srcOrd="0" destOrd="0" presId="urn:microsoft.com/office/officeart/2005/8/layout/orgChart1"/>
-    <dgm:cxn modelId="{BF6549FD-6103-48FF-8E07-E633692D213E}" type="presOf" srcId="{AD6E99E2-A84D-47FF-84FA-A2B512E57A8A}" destId="{54D53196-FBAD-4D8C-9416-B39BCC7E9BEF}" srcOrd="0" destOrd="0" presId="urn:microsoft.com/office/officeart/2005/8/layout/orgChart1"/>
-    <dgm:cxn modelId="{72C2E90D-2190-46D6-95DA-5731459C7DC5}" srcId="{AD6E99E2-A84D-47FF-84FA-A2B512E57A8A}" destId="{5D53A5E7-9461-4943-B824-907E949079E4}" srcOrd="0" destOrd="0" parTransId="{4A16D3E9-9322-4F72-8E38-30E79BBF4BC0}" sibTransId="{41E6FCA8-5237-4B9C-AD10-9090CFE8D029}"/>
-    <dgm:cxn modelId="{F2B7F80B-6E6F-4A0D-8FBF-AEABB0B780C5}" type="presOf" srcId="{A9FE2D8B-AA6B-4B2F-A720-97323B4525BD}" destId="{87FE8945-83BE-4CC4-8040-00D9B75BD294}" srcOrd="0" destOrd="0" presId="urn:microsoft.com/office/officeart/2005/8/layout/orgChart1"/>
-    <dgm:cxn modelId="{917139D5-8D96-484F-86D6-B93DCE2A779B}" type="presOf" srcId="{8B5268EC-9F04-4CFA-959A-5AE6AF1F429D}" destId="{1C1839EE-CCF9-4FEA-9C4C-3C9BE1103239}" srcOrd="0" destOrd="0" presId="urn:microsoft.com/office/officeart/2005/8/layout/orgChart1"/>
-    <dgm:cxn modelId="{0E23B2D2-CEC4-4D59-887F-4266AEE2F735}" srcId="{AD6E99E2-A84D-47FF-84FA-A2B512E57A8A}" destId="{AEB0C41E-374F-426B-BFB0-7FF594514F40}" srcOrd="2" destOrd="0" parTransId="{0EEA073F-8359-4818-B14F-E4F724C98DBA}" sibTransId="{574F19F1-935B-47D2-9E65-EBCF11303537}"/>
+    <dgm:cxn modelId="{05B76740-9393-47C8-9495-8652FD3C6B49}" type="presOf" srcId="{92F49FA4-AD7C-4557-81BB-16E1415F653C}" destId="{D7AEE8F7-48C2-44F7-9064-25B7C5326516}" srcOrd="1" destOrd="0" presId="urn:microsoft.com/office/officeart/2005/8/layout/orgChart1"/>
     <dgm:cxn modelId="{70344A55-E131-4081-8608-F1BAE69C8768}" srcId="{B1B40B96-E50B-401B-B3CE-3104F359021F}" destId="{C5DA14E1-6606-41E7-8D48-2F230D9A7F04}" srcOrd="0" destOrd="0" parTransId="{5F4BB2F7-C289-4EDC-9C9E-6CBEA2DDD7F1}" sibTransId="{959162A3-DE18-473E-8E0F-C1CF3B33CD13}"/>
-    <dgm:cxn modelId="{7CA2ADA9-755C-445D-B94E-3D44A1A40020}" srcId="{B1B40B96-E50B-401B-B3CE-3104F359021F}" destId="{92F49FA4-AD7C-4557-81BB-16E1415F653C}" srcOrd="2" destOrd="0" parTransId="{AAA8C99B-60B4-48A6-A46A-7147B1909A09}" sibTransId="{7DDCC385-49B1-48EF-BAD1-3A0110897678}"/>
-    <dgm:cxn modelId="{D0F31A23-C627-44FA-8970-7A82426376EE}" srcId="{8B5268EC-9F04-4CFA-959A-5AE6AF1F429D}" destId="{C9C5FE58-3BED-41F0-B66F-488F4B25B08A}" srcOrd="0" destOrd="0" parTransId="{2D7943A7-D852-443A-B6B8-F0DC80194DA8}" sibTransId="{4294606D-A38D-4973-9864-2E99DEC5F044}"/>
-    <dgm:cxn modelId="{AF196F2D-BB6A-448B-8AD9-B25EE03CA524}" type="presOf" srcId="{41EDB3FD-BA1B-43AD-ACA7-F59B9ED07E48}" destId="{A805CE8A-2711-4593-9171-CE05D944B76E}" srcOrd="0" destOrd="0" presId="urn:microsoft.com/office/officeart/2005/8/layout/orgChart1"/>
-    <dgm:cxn modelId="{6798A79C-F8AE-4736-B058-409F7F5ED329}" type="presOf" srcId="{9556B3F6-FA36-49FF-AE43-5A01890AD3B5}" destId="{19B0F307-F7D5-42A7-84E4-68D747D39C69}" srcOrd="0" destOrd="0" presId="urn:microsoft.com/office/officeart/2005/8/layout/orgChart1"/>
-    <dgm:cxn modelId="{50C0F2AC-7BAD-4871-B817-1762DA0471C2}" type="presOf" srcId="{40910918-B408-4C9D-BC4A-7E4C120DBF09}" destId="{8EEE72D5-1C1A-4FD3-B28A-D9A929A21E00}" srcOrd="0" destOrd="0" presId="urn:microsoft.com/office/officeart/2005/8/layout/orgChart1"/>
-    <dgm:cxn modelId="{0E22D9FC-3C74-4C64-915C-951A53BF6EBC}" type="presOf" srcId="{6E382482-2DED-429E-A250-2E8B8E669A86}" destId="{990D9622-A3F5-4EC9-B9FC-CE0C0BA5139C}" srcOrd="1" destOrd="0" presId="urn:microsoft.com/office/officeart/2005/8/layout/orgChart1"/>
-    <dgm:cxn modelId="{637CC2F0-54E9-41B8-A81E-EFCCED51690A}" srcId="{B1B40B96-E50B-401B-B3CE-3104F359021F}" destId="{5038B639-CDB1-4655-98F2-13F07196E211}" srcOrd="1" destOrd="0" parTransId="{9D4BD16C-3E81-4670-A7C3-2075FE3DEB46}" sibTransId="{EA0ED148-8346-459A-B29C-35DEAB90B73E}"/>
-    <dgm:cxn modelId="{F108F550-63C5-4371-8E1E-E773AE9A1BDB}" type="presOf" srcId="{C5DA14E1-6606-41E7-8D48-2F230D9A7F04}" destId="{B0D60C47-9613-4900-AA9F-0BAFA368BF9B}" srcOrd="1" destOrd="0" presId="urn:microsoft.com/office/officeart/2005/8/layout/orgChart1"/>
-    <dgm:cxn modelId="{D5FA9197-8F9F-46FE-9427-1CDB5FCA40D7}" srcId="{C9C5FE58-3BED-41F0-B66F-488F4B25B08A}" destId="{B1B40B96-E50B-401B-B3CE-3104F359021F}" srcOrd="1" destOrd="0" parTransId="{40910918-B408-4C9D-BC4A-7E4C120DBF09}" sibTransId="{F11F462A-2AA2-455C-ACE2-82AEDE92344F}"/>
-    <dgm:cxn modelId="{77EE89B2-25FB-4B66-BC92-FE0C9613C7DA}" type="presOf" srcId="{41EDB3FD-BA1B-43AD-ACA7-F59B9ED07E48}" destId="{E9AED7BA-5822-467C-8979-1735A35F811E}" srcOrd="1" destOrd="0" presId="urn:microsoft.com/office/officeart/2005/8/layout/orgChart1"/>
-    <dgm:cxn modelId="{19778247-D360-4D94-A95B-AE88950F9877}" srcId="{C9C5FE58-3BED-41F0-B66F-488F4B25B08A}" destId="{BF49E7F7-08B6-4166-B5C4-A58989696298}" srcOrd="2" destOrd="0" parTransId="{A657661D-E17C-4FCF-91B6-613E4F96EBA7}" sibTransId="{B2B0FFB3-EC04-4EEF-872E-493CF7BC043D}"/>
-    <dgm:cxn modelId="{BBC31D5F-EB44-4758-948B-5F34C88FDC51}" srcId="{B1B40B96-E50B-401B-B3CE-3104F359021F}" destId="{6E382482-2DED-429E-A250-2E8B8E669A86}" srcOrd="4" destOrd="0" parTransId="{CF10D0E9-3F3B-4364-985E-D9238FA01F01}" sibTransId="{B9A351BF-26D7-41A8-9939-38C4A3BDED1A}"/>
-    <dgm:cxn modelId="{159000FA-B380-4D29-8F16-DFD8C66A0C09}" type="presOf" srcId="{CF10D0E9-3F3B-4364-985E-D9238FA01F01}" destId="{23012FB0-F2A5-4C07-835A-F8A15DD68C2A}" srcOrd="0" destOrd="0" presId="urn:microsoft.com/office/officeart/2005/8/layout/orgChart1"/>
-    <dgm:cxn modelId="{A311F71B-B8C0-45DD-B445-C340056C285E}" type="presOf" srcId="{9D4BD16C-3E81-4670-A7C3-2075FE3DEB46}" destId="{278C6229-F582-4A1B-A4AF-2B13D70A1495}" srcOrd="0" destOrd="0" presId="urn:microsoft.com/office/officeart/2005/8/layout/orgChart1"/>
     <dgm:cxn modelId="{B10A8891-59AF-488D-B23C-57BCC3D7B326}" srcId="{C9C5FE58-3BED-41F0-B66F-488F4B25B08A}" destId="{AD6E99E2-A84D-47FF-84FA-A2B512E57A8A}" srcOrd="0" destOrd="0" parTransId="{399D67FB-4AFB-460A-B1FA-87545EC1B811}" sibTransId="{AFFE8842-4848-46DE-B7E2-C78A7473D632}"/>
-    <dgm:cxn modelId="{B88ABE77-A2F8-44B3-AB39-8843600D71BE}" type="presOf" srcId="{531AAEAF-E285-4B96-A471-9F4305557A79}" destId="{1E7B0C88-3CEA-40A1-B5CD-29A11625365F}" srcOrd="0" destOrd="0" presId="urn:microsoft.com/office/officeart/2005/8/layout/orgChart1"/>
-    <dgm:cxn modelId="{904DD51C-D9D6-4C80-B0E7-28AC67E526C0}" type="presOf" srcId="{56717BFF-2F7E-4CA8-89F4-9880EAE1D78F}" destId="{00A23669-BC1E-4B0B-9400-572EAAB823B7}" srcOrd="0" destOrd="0" presId="urn:microsoft.com/office/officeart/2005/8/layout/orgChart1"/>
-    <dgm:cxn modelId="{1ADE4FBF-E180-4B87-B1A8-36CAFD7DD4CB}" type="presOf" srcId="{5038B639-CDB1-4655-98F2-13F07196E211}" destId="{1B6F1F0F-6C68-4242-9E6D-DD5C6A03D7E1}" srcOrd="0" destOrd="0" presId="urn:microsoft.com/office/officeart/2005/8/layout/orgChart1"/>
-    <dgm:cxn modelId="{D024EA6E-6A9B-47FE-A849-D244810DF806}" type="presOf" srcId="{4A16D3E9-9322-4F72-8E38-30E79BBF4BC0}" destId="{53AEBDB6-53C3-4D31-AFFC-995F32BA25A6}" srcOrd="0" destOrd="0" presId="urn:microsoft.com/office/officeart/2005/8/layout/orgChart1"/>
-    <dgm:cxn modelId="{CBD46EFB-1EB4-4D0A-A9BD-FC007778DD59}" type="presOf" srcId="{B1B40B96-E50B-401B-B3CE-3104F359021F}" destId="{C21FD5AE-723D-4946-B2EC-09A38E2EC79D}" srcOrd="0" destOrd="0" presId="urn:microsoft.com/office/officeart/2005/8/layout/orgChart1"/>
-    <dgm:cxn modelId="{6580B01F-8381-4E17-B078-3D49CCD70907}" type="presOf" srcId="{6E382482-2DED-429E-A250-2E8B8E669A86}" destId="{7F23C4C7-0359-4CA4-A9E2-82E96FB68CB4}" srcOrd="0" destOrd="0" presId="urn:microsoft.com/office/officeart/2005/8/layout/orgChart1"/>
-    <dgm:cxn modelId="{2DABF8F5-7FA4-4B1B-AA7B-C7E80AAA03A0}" type="presOf" srcId="{399D67FB-4AFB-460A-B1FA-87545EC1B811}" destId="{C5763C47-0366-4DAC-8CC5-46B8CCCAC77A}" srcOrd="0" destOrd="0" presId="urn:microsoft.com/office/officeart/2005/8/layout/orgChart1"/>
-    <dgm:cxn modelId="{046CC587-188A-4D23-9704-881A4CCD1F7C}" type="presOf" srcId="{AD6E99E2-A84D-47FF-84FA-A2B512E57A8A}" destId="{E558A40E-CD89-4F6D-BCDA-ECD3231C89D5}" srcOrd="1" destOrd="0" presId="urn:microsoft.com/office/officeart/2005/8/layout/orgChart1"/>
     <dgm:cxn modelId="{AF549167-1F13-46EB-8413-091F62AF7ECF}" type="presOf" srcId="{531AAEAF-E285-4B96-A471-9F4305557A79}" destId="{2AE372DE-7DF4-479D-9041-E9F67E38C010}" srcOrd="1" destOrd="0" presId="urn:microsoft.com/office/officeart/2005/8/layout/orgChart1"/>
-    <dgm:cxn modelId="{A82308FB-D233-4C25-AC8A-700BCF457B9B}" srcId="{B1B40B96-E50B-401B-B3CE-3104F359021F}" destId="{41EDB3FD-BA1B-43AD-ACA7-F59B9ED07E48}" srcOrd="3" destOrd="0" parTransId="{2D76DCE8-5A0A-40DD-B327-63E59323ECE1}" sibTransId="{CB96F524-0191-4AF6-A6A1-736DEDCEA304}"/>
-    <dgm:cxn modelId="{7220A5AF-0AD2-4BE5-9DC1-556BC7067C6B}" type="presOf" srcId="{2D76DCE8-5A0A-40DD-B327-63E59323ECE1}" destId="{D3AE6C32-9BC4-4142-9FB1-701993955D03}" srcOrd="0" destOrd="0" presId="urn:microsoft.com/office/officeart/2005/8/layout/orgChart1"/>
-    <dgm:cxn modelId="{4E8C8053-FE0B-4D00-963C-090D9F4D9894}" type="presOf" srcId="{5D53A5E7-9461-4943-B824-907E949079E4}" destId="{9CD28F95-2CF1-4586-A195-04A376FDF27B}" srcOrd="0" destOrd="0" presId="urn:microsoft.com/office/officeart/2005/8/layout/orgChart1"/>
-    <dgm:cxn modelId="{71791912-7595-4E5D-9DAA-CFC0BC1A759C}" type="presOf" srcId="{A9FE2D8B-AA6B-4B2F-A720-97323B4525BD}" destId="{BE97EE14-A4B9-445A-97FC-D4BBF39CDE73}" srcOrd="1" destOrd="0" presId="urn:microsoft.com/office/officeart/2005/8/layout/orgChart1"/>
-    <dgm:cxn modelId="{4E42B331-3FCD-4945-9B2B-BAA45EEF23A0}" type="presOf" srcId="{B1B40B96-E50B-401B-B3CE-3104F359021F}" destId="{0EBC7213-9515-4414-BE18-B8B33B1CEBC8}" srcOrd="1" destOrd="0" presId="urn:microsoft.com/office/officeart/2005/8/layout/orgChart1"/>
-    <dgm:cxn modelId="{A726A02E-A91B-42E3-AF2C-22E95FFAE252}" type="presOf" srcId="{0EEA073F-8359-4818-B14F-E4F724C98DBA}" destId="{78278509-4632-4DCF-BEEF-4A61F8FC7F7A}" srcOrd="0" destOrd="0" presId="urn:microsoft.com/office/officeart/2005/8/layout/orgChart1"/>
-    <dgm:cxn modelId="{58D194DE-527A-43A3-A0F8-69B5AE5F9F12}" type="presOf" srcId="{5D53A5E7-9461-4943-B824-907E949079E4}" destId="{A1209D23-18D3-4D48-B570-B9F8361F2C60}" srcOrd="1" destOrd="0" presId="urn:microsoft.com/office/officeart/2005/8/layout/orgChart1"/>
-    <dgm:cxn modelId="{05B76740-9393-47C8-9495-8652FD3C6B49}" type="presOf" srcId="{92F49FA4-AD7C-4557-81BB-16E1415F653C}" destId="{D7AEE8F7-48C2-44F7-9064-25B7C5326516}" srcOrd="1" destOrd="0" presId="urn:microsoft.com/office/officeart/2005/8/layout/orgChart1"/>
-    <dgm:cxn modelId="{D0967E1A-7DD2-49EA-BBE2-BE21FD3E91A4}" type="presOf" srcId="{C5DA14E1-6606-41E7-8D48-2F230D9A7F04}" destId="{7FB8ABE2-333E-471E-9868-18DFC7B7FC09}" srcOrd="0" destOrd="0" presId="urn:microsoft.com/office/officeart/2005/8/layout/orgChart1"/>
     <dgm:cxn modelId="{3DE172B5-8204-417E-8316-29C3D99CE263}" type="presParOf" srcId="{1C1839EE-CCF9-4FEA-9C4C-3C9BE1103239}" destId="{5EA8CDCA-3C71-46D5-8765-ADA780D9E8F3}" srcOrd="0" destOrd="0" presId="urn:microsoft.com/office/officeart/2005/8/layout/orgChart1"/>
     <dgm:cxn modelId="{D495EB36-589A-4386-8B20-CD6AE6C5B4A6}" type="presParOf" srcId="{5EA8CDCA-3C71-46D5-8765-ADA780D9E8F3}" destId="{D8E66C01-2624-4DEB-83D5-A173EFC51C42}" srcOrd="0" destOrd="0" presId="urn:microsoft.com/office/officeart/2005/8/layout/orgChart1"/>
     <dgm:cxn modelId="{BE021DBF-0FBF-4298-9F51-901DA3E27E1B}" type="presParOf" srcId="{D8E66C01-2624-4DEB-83D5-A173EFC51C42}" destId="{07E2308E-08B2-4085-8D8C-103F8E80F283}" srcOrd="0" destOrd="0" presId="urn:microsoft.com/office/officeart/2005/8/layout/orgChart1"/>
@@ -19171,8 +22410,8 @@
       </dsp:nvSpPr>
       <dsp:spPr>
         <a:xfrm>
-          <a:off x="2999422" y="906532"/>
-          <a:ext cx="2122113" cy="368300"/>
+          <a:off x="2840216" y="688514"/>
+          <a:ext cx="1661277" cy="288320"/>
         </a:xfrm>
         <a:custGeom>
           <a:avLst/>
@@ -19186,13 +22425,13 @@
                 <a:pt x="0" y="0"/>
               </a:moveTo>
               <a:lnTo>
-                <a:pt x="0" y="184150"/>
+                <a:pt x="0" y="144160"/>
               </a:lnTo>
               <a:lnTo>
-                <a:pt x="2122113" y="184150"/>
+                <a:pt x="1661277" y="144160"/>
               </a:lnTo>
               <a:lnTo>
-                <a:pt x="2122113" y="368300"/>
+                <a:pt x="1661277" y="288320"/>
               </a:lnTo>
             </a:path>
           </a:pathLst>
@@ -19232,8 +22471,8 @@
       </dsp:nvSpPr>
       <dsp:spPr>
         <a:xfrm>
-          <a:off x="2297897" y="2151739"/>
-          <a:ext cx="263071" cy="5787581"/>
+          <a:off x="2291034" y="1663313"/>
+          <a:ext cx="205943" cy="4530756"/>
         </a:xfrm>
         <a:custGeom>
           <a:avLst/>
@@ -19247,10 +22486,10 @@
                 <a:pt x="0" y="0"/>
               </a:moveTo>
               <a:lnTo>
-                <a:pt x="0" y="5787581"/>
+                <a:pt x="0" y="4530756"/>
               </a:lnTo>
               <a:lnTo>
-                <a:pt x="263071" y="5787581"/>
+                <a:pt x="205943" y="4530756"/>
               </a:lnTo>
             </a:path>
           </a:pathLst>
@@ -19290,8 +22529,8 @@
       </dsp:nvSpPr>
       <dsp:spPr>
         <a:xfrm>
-          <a:off x="2297897" y="2151739"/>
-          <a:ext cx="263071" cy="4542374"/>
+          <a:off x="2291034" y="1663313"/>
+          <a:ext cx="205943" cy="3555957"/>
         </a:xfrm>
         <a:custGeom>
           <a:avLst/>
@@ -19305,10 +22544,10 @@
                 <a:pt x="0" y="0"/>
               </a:moveTo>
               <a:lnTo>
-                <a:pt x="0" y="4542374"/>
+                <a:pt x="0" y="3555957"/>
               </a:lnTo>
               <a:lnTo>
-                <a:pt x="263071" y="4542374"/>
+                <a:pt x="205943" y="3555957"/>
               </a:lnTo>
             </a:path>
           </a:pathLst>
@@ -19348,8 +22587,8 @@
       </dsp:nvSpPr>
       <dsp:spPr>
         <a:xfrm>
-          <a:off x="2297897" y="2151739"/>
-          <a:ext cx="263071" cy="3297167"/>
+          <a:off x="2291034" y="1663313"/>
+          <a:ext cx="205943" cy="2581158"/>
         </a:xfrm>
         <a:custGeom>
           <a:avLst/>
@@ -19363,10 +22602,10 @@
                 <a:pt x="0" y="0"/>
               </a:moveTo>
               <a:lnTo>
-                <a:pt x="0" y="3297167"/>
+                <a:pt x="0" y="2581158"/>
               </a:lnTo>
               <a:lnTo>
-                <a:pt x="263071" y="3297167"/>
+                <a:pt x="205943" y="2581158"/>
               </a:lnTo>
             </a:path>
           </a:pathLst>
@@ -19406,8 +22645,8 @@
       </dsp:nvSpPr>
       <dsp:spPr>
         <a:xfrm>
-          <a:off x="2297897" y="2151739"/>
-          <a:ext cx="263071" cy="2051960"/>
+          <a:off x="2291034" y="1663313"/>
+          <a:ext cx="205943" cy="1606359"/>
         </a:xfrm>
         <a:custGeom>
           <a:avLst/>
@@ -19421,10 +22660,10 @@
                 <a:pt x="0" y="0"/>
               </a:moveTo>
               <a:lnTo>
-                <a:pt x="0" y="2051960"/>
+                <a:pt x="0" y="1606359"/>
               </a:lnTo>
               <a:lnTo>
-                <a:pt x="263071" y="2051960"/>
+                <a:pt x="205943" y="1606359"/>
               </a:lnTo>
             </a:path>
           </a:pathLst>
@@ -19464,8 +22703,8 @@
       </dsp:nvSpPr>
       <dsp:spPr>
         <a:xfrm>
-          <a:off x="2297897" y="2151739"/>
-          <a:ext cx="263071" cy="806753"/>
+          <a:off x="2291034" y="1663313"/>
+          <a:ext cx="205943" cy="631559"/>
         </a:xfrm>
         <a:custGeom>
           <a:avLst/>
@@ -19479,10 +22718,10 @@
                 <a:pt x="0" y="0"/>
               </a:moveTo>
               <a:lnTo>
-                <a:pt x="0" y="806753"/>
+                <a:pt x="0" y="631559"/>
               </a:lnTo>
               <a:lnTo>
-                <a:pt x="263071" y="806753"/>
+                <a:pt x="205943" y="631559"/>
               </a:lnTo>
             </a:path>
           </a:pathLst>
@@ -19522,8 +22761,8 @@
       </dsp:nvSpPr>
       <dsp:spPr>
         <a:xfrm>
-          <a:off x="2953702" y="906532"/>
-          <a:ext cx="91440" cy="368300"/>
+          <a:off x="2794497" y="688514"/>
+          <a:ext cx="91440" cy="288320"/>
         </a:xfrm>
         <a:custGeom>
           <a:avLst/>
@@ -19537,7 +22776,7 @@
                 <a:pt x="45720" y="0"/>
               </a:moveTo>
               <a:lnTo>
-                <a:pt x="45720" y="368300"/>
+                <a:pt x="45720" y="288320"/>
               </a:lnTo>
             </a:path>
           </a:pathLst>
@@ -19577,8 +22816,8 @@
       </dsp:nvSpPr>
       <dsp:spPr>
         <a:xfrm>
-          <a:off x="175784" y="2151739"/>
-          <a:ext cx="263071" cy="5787581"/>
+          <a:off x="629757" y="1663313"/>
+          <a:ext cx="205943" cy="4530756"/>
         </a:xfrm>
         <a:custGeom>
           <a:avLst/>
@@ -19592,10 +22831,10 @@
                 <a:pt x="0" y="0"/>
               </a:moveTo>
               <a:lnTo>
-                <a:pt x="0" y="5787581"/>
+                <a:pt x="0" y="4530756"/>
               </a:lnTo>
               <a:lnTo>
-                <a:pt x="263071" y="5787581"/>
+                <a:pt x="205943" y="4530756"/>
               </a:lnTo>
             </a:path>
           </a:pathLst>
@@ -19635,8 +22874,8 @@
       </dsp:nvSpPr>
       <dsp:spPr>
         <a:xfrm>
-          <a:off x="175784" y="2151739"/>
-          <a:ext cx="263071" cy="4542374"/>
+          <a:off x="629757" y="1663313"/>
+          <a:ext cx="205943" cy="3555957"/>
         </a:xfrm>
         <a:custGeom>
           <a:avLst/>
@@ -19650,10 +22889,10 @@
                 <a:pt x="0" y="0"/>
               </a:moveTo>
               <a:lnTo>
-                <a:pt x="0" y="4542374"/>
+                <a:pt x="0" y="3555957"/>
               </a:lnTo>
               <a:lnTo>
-                <a:pt x="263071" y="4542374"/>
+                <a:pt x="205943" y="3555957"/>
               </a:lnTo>
             </a:path>
           </a:pathLst>
@@ -19693,8 +22932,8 @@
       </dsp:nvSpPr>
       <dsp:spPr>
         <a:xfrm>
-          <a:off x="175784" y="2151739"/>
-          <a:ext cx="263071" cy="3297167"/>
+          <a:off x="629757" y="1663313"/>
+          <a:ext cx="205943" cy="2581158"/>
         </a:xfrm>
         <a:custGeom>
           <a:avLst/>
@@ -19708,10 +22947,10 @@
                 <a:pt x="0" y="0"/>
               </a:moveTo>
               <a:lnTo>
-                <a:pt x="0" y="3297167"/>
+                <a:pt x="0" y="2581158"/>
               </a:lnTo>
               <a:lnTo>
-                <a:pt x="263071" y="3297167"/>
+                <a:pt x="205943" y="2581158"/>
               </a:lnTo>
             </a:path>
           </a:pathLst>
@@ -19751,8 +22990,8 @@
       </dsp:nvSpPr>
       <dsp:spPr>
         <a:xfrm>
-          <a:off x="175784" y="2151739"/>
-          <a:ext cx="263071" cy="2051960"/>
+          <a:off x="629757" y="1663313"/>
+          <a:ext cx="205943" cy="1606359"/>
         </a:xfrm>
         <a:custGeom>
           <a:avLst/>
@@ -19766,10 +23005,10 @@
                 <a:pt x="0" y="0"/>
               </a:moveTo>
               <a:lnTo>
-                <a:pt x="0" y="2051960"/>
+                <a:pt x="0" y="1606359"/>
               </a:lnTo>
               <a:lnTo>
-                <a:pt x="263071" y="2051960"/>
+                <a:pt x="205943" y="1606359"/>
               </a:lnTo>
             </a:path>
           </a:pathLst>
@@ -19809,8 +23048,8 @@
       </dsp:nvSpPr>
       <dsp:spPr>
         <a:xfrm>
-          <a:off x="175784" y="2151739"/>
-          <a:ext cx="263071" cy="806753"/>
+          <a:off x="629757" y="1663313"/>
+          <a:ext cx="205943" cy="631559"/>
         </a:xfrm>
         <a:custGeom>
           <a:avLst/>
@@ -19824,10 +23063,10 @@
                 <a:pt x="0" y="0"/>
               </a:moveTo>
               <a:lnTo>
-                <a:pt x="0" y="806753"/>
+                <a:pt x="0" y="631559"/>
               </a:lnTo>
               <a:lnTo>
-                <a:pt x="263071" y="806753"/>
+                <a:pt x="205943" y="631559"/>
               </a:lnTo>
             </a:path>
           </a:pathLst>
@@ -19867,8 +23106,8 @@
       </dsp:nvSpPr>
       <dsp:spPr>
         <a:xfrm>
-          <a:off x="877309" y="906532"/>
-          <a:ext cx="2122113" cy="368300"/>
+          <a:off x="1178939" y="688514"/>
+          <a:ext cx="1661277" cy="288320"/>
         </a:xfrm>
         <a:custGeom>
           <a:avLst/>
@@ -19879,16 +23118,16 @@
           <a:pathLst>
             <a:path>
               <a:moveTo>
-                <a:pt x="2122113" y="0"/>
+                <a:pt x="1661277" y="0"/>
               </a:moveTo>
               <a:lnTo>
-                <a:pt x="2122113" y="184150"/>
+                <a:pt x="1661277" y="144160"/>
               </a:lnTo>
               <a:lnTo>
-                <a:pt x="0" y="184150"/>
+                <a:pt x="0" y="144160"/>
               </a:lnTo>
               <a:lnTo>
-                <a:pt x="0" y="368300"/>
+                <a:pt x="0" y="288320"/>
               </a:lnTo>
             </a:path>
           </a:pathLst>
@@ -19928,8 +23167,8 @@
       </dsp:nvSpPr>
       <dsp:spPr>
         <a:xfrm>
-          <a:off x="2122516" y="29625"/>
-          <a:ext cx="1753812" cy="876906"/>
+          <a:off x="2153738" y="2036"/>
+          <a:ext cx="1372956" cy="686478"/>
         </a:xfrm>
         <a:prstGeom prst="rect">
           <a:avLst/>
@@ -19998,12 +23237,12 @@
         </a:fontRef>
       </dsp:style>
       <dsp:txBody>
-        <a:bodyPr spcFirstLastPara="0" vert="horz" wrap="square" lIns="12700" tIns="12700" rIns="12700" bIns="12700" numCol="1" spcCol="1270" anchor="ctr" anchorCtr="0">
+        <a:bodyPr spcFirstLastPara="0" vert="horz" wrap="square" lIns="9525" tIns="9525" rIns="9525" bIns="9525" numCol="1" spcCol="1270" anchor="ctr" anchorCtr="0">
           <a:noAutofit/>
         </a:bodyPr>
         <a:lstStyle/>
         <a:p>
-          <a:pPr lvl="0" algn="ctr" defTabSz="889000">
+          <a:pPr lvl="0" algn="ctr" defTabSz="666750">
             <a:lnSpc>
               <a:spcPct val="90000"/>
             </a:lnSpc>
@@ -20015,14 +23254,14 @@
             </a:spcAft>
           </a:pPr>
           <a:r>
-            <a:rPr lang="es-PE" sz="2000" kern="1200"/>
+            <a:rPr lang="es-PE" sz="1500" kern="1200"/>
             <a:t>Herraminetas educativos</a:t>
           </a:r>
         </a:p>
       </dsp:txBody>
       <dsp:txXfrm>
-        <a:off x="2122516" y="29625"/>
-        <a:ext cx="1753812" cy="876906"/>
+        <a:off x="2153738" y="2036"/>
+        <a:ext cx="1372956" cy="686478"/>
       </dsp:txXfrm>
     </dsp:sp>
     <dsp:sp modelId="{54D53196-FBAD-4D8C-9416-B39BCC7E9BEF}">
@@ -20032,8 +23271,8 @@
       </dsp:nvSpPr>
       <dsp:spPr>
         <a:xfrm>
-          <a:off x="402" y="1274832"/>
-          <a:ext cx="1753812" cy="876906"/>
+          <a:off x="492461" y="976835"/>
+          <a:ext cx="1372956" cy="686478"/>
         </a:xfrm>
         <a:prstGeom prst="rect">
           <a:avLst/>
@@ -20102,12 +23341,12 @@
         </a:fontRef>
       </dsp:style>
       <dsp:txBody>
-        <a:bodyPr spcFirstLastPara="0" vert="horz" wrap="square" lIns="12700" tIns="12700" rIns="12700" bIns="12700" numCol="1" spcCol="1270" anchor="ctr" anchorCtr="0">
+        <a:bodyPr spcFirstLastPara="0" vert="horz" wrap="square" lIns="9525" tIns="9525" rIns="9525" bIns="9525" numCol="1" spcCol="1270" anchor="ctr" anchorCtr="0">
           <a:noAutofit/>
         </a:bodyPr>
         <a:lstStyle/>
         <a:p>
-          <a:pPr lvl="0" algn="ctr" defTabSz="889000">
+          <a:pPr lvl="0" algn="ctr" defTabSz="666750">
             <a:lnSpc>
               <a:spcPct val="90000"/>
             </a:lnSpc>
@@ -20119,14 +23358,14 @@
             </a:spcAft>
           </a:pPr>
           <a:r>
-            <a:rPr lang="es-PE" sz="2000" kern="1200"/>
+            <a:rPr lang="es-PE" sz="1500" kern="1200"/>
             <a:t>Descripción</a:t>
           </a:r>
         </a:p>
       </dsp:txBody>
       <dsp:txXfrm>
-        <a:off x="402" y="1274832"/>
-        <a:ext cx="1753812" cy="876906"/>
+        <a:off x="492461" y="976835"/>
+        <a:ext cx="1372956" cy="686478"/>
       </dsp:txXfrm>
     </dsp:sp>
     <dsp:sp modelId="{9CD28F95-2CF1-4586-A195-04A376FDF27B}">
@@ -20136,8 +23375,8 @@
       </dsp:nvSpPr>
       <dsp:spPr>
         <a:xfrm>
-          <a:off x="438855" y="2520039"/>
-          <a:ext cx="1753812" cy="876906"/>
+          <a:off x="835700" y="1951634"/>
+          <a:ext cx="1372956" cy="686478"/>
         </a:xfrm>
         <a:prstGeom prst="rect">
           <a:avLst/>
@@ -20206,12 +23445,12 @@
         </a:fontRef>
       </dsp:style>
       <dsp:txBody>
-        <a:bodyPr spcFirstLastPara="0" vert="horz" wrap="square" lIns="12700" tIns="12700" rIns="12700" bIns="12700" numCol="1" spcCol="1270" anchor="ctr" anchorCtr="0">
+        <a:bodyPr spcFirstLastPara="0" vert="horz" wrap="square" lIns="9525" tIns="9525" rIns="9525" bIns="9525" numCol="1" spcCol="1270" anchor="ctr" anchorCtr="0">
           <a:noAutofit/>
         </a:bodyPr>
         <a:lstStyle/>
         <a:p>
-          <a:pPr lvl="0" algn="ctr" defTabSz="889000">
+          <a:pPr lvl="0" algn="ctr" defTabSz="666750">
             <a:lnSpc>
               <a:spcPct val="90000"/>
             </a:lnSpc>
@@ -20223,14 +23462,14 @@
             </a:spcAft>
           </a:pPr>
           <a:r>
-            <a:rPr lang="es-PE" sz="2000" kern="1200"/>
+            <a:rPr lang="es-PE" sz="1500" kern="1200"/>
             <a:t>Propósito</a:t>
           </a:r>
         </a:p>
       </dsp:txBody>
       <dsp:txXfrm>
-        <a:off x="438855" y="2520039"/>
-        <a:ext cx="1753812" cy="876906"/>
+        <a:off x="835700" y="1951634"/>
+        <a:ext cx="1372956" cy="686478"/>
       </dsp:txXfrm>
     </dsp:sp>
     <dsp:sp modelId="{87FE8945-83BE-4CC4-8040-00D9B75BD294}">
@@ -20240,8 +23479,8 @@
       </dsp:nvSpPr>
       <dsp:spPr>
         <a:xfrm>
-          <a:off x="438855" y="3765246"/>
-          <a:ext cx="1753812" cy="876906"/>
+          <a:off x="835700" y="2926433"/>
+          <a:ext cx="1372956" cy="686478"/>
         </a:xfrm>
         <a:prstGeom prst="rect">
           <a:avLst/>
@@ -20310,12 +23549,12 @@
         </a:fontRef>
       </dsp:style>
       <dsp:txBody>
-        <a:bodyPr spcFirstLastPara="0" vert="horz" wrap="square" lIns="12700" tIns="12700" rIns="12700" bIns="12700" numCol="1" spcCol="1270" anchor="ctr" anchorCtr="0">
+        <a:bodyPr spcFirstLastPara="0" vert="horz" wrap="square" lIns="9525" tIns="9525" rIns="9525" bIns="9525" numCol="1" spcCol="1270" anchor="ctr" anchorCtr="0">
           <a:noAutofit/>
         </a:bodyPr>
         <a:lstStyle/>
         <a:p>
-          <a:pPr lvl="0" algn="ctr" defTabSz="889000">
+          <a:pPr lvl="0" algn="ctr" defTabSz="666750">
             <a:lnSpc>
               <a:spcPct val="90000"/>
             </a:lnSpc>
@@ -20327,14 +23566,14 @@
             </a:spcAft>
           </a:pPr>
           <a:r>
-            <a:rPr lang="es-PE" sz="2000" kern="1200"/>
+            <a:rPr lang="es-PE" sz="1500" kern="1200"/>
             <a:t>Perfil</a:t>
           </a:r>
         </a:p>
       </dsp:txBody>
       <dsp:txXfrm>
-        <a:off x="438855" y="3765246"/>
-        <a:ext cx="1753812" cy="876906"/>
+        <a:off x="835700" y="2926433"/>
+        <a:ext cx="1372956" cy="686478"/>
       </dsp:txXfrm>
     </dsp:sp>
     <dsp:sp modelId="{E69CF269-F267-45DB-BD4A-F4C47B48154D}">
@@ -20344,8 +23583,8 @@
       </dsp:nvSpPr>
       <dsp:spPr>
         <a:xfrm>
-          <a:off x="438855" y="5010453"/>
-          <a:ext cx="1753812" cy="876906"/>
+          <a:off x="835700" y="3901232"/>
+          <a:ext cx="1372956" cy="686478"/>
         </a:xfrm>
         <a:prstGeom prst="rect">
           <a:avLst/>
@@ -20414,12 +23653,12 @@
         </a:fontRef>
       </dsp:style>
       <dsp:txBody>
-        <a:bodyPr spcFirstLastPara="0" vert="horz" wrap="square" lIns="12700" tIns="12700" rIns="12700" bIns="12700" numCol="1" spcCol="1270" anchor="ctr" anchorCtr="0">
+        <a:bodyPr spcFirstLastPara="0" vert="horz" wrap="square" lIns="9525" tIns="9525" rIns="9525" bIns="9525" numCol="1" spcCol="1270" anchor="ctr" anchorCtr="0">
           <a:noAutofit/>
         </a:bodyPr>
         <a:lstStyle/>
         <a:p>
-          <a:pPr lvl="0" algn="ctr" defTabSz="889000">
+          <a:pPr lvl="0" algn="ctr" defTabSz="666750">
             <a:lnSpc>
               <a:spcPct val="90000"/>
             </a:lnSpc>
@@ -20431,14 +23670,14 @@
             </a:spcAft>
           </a:pPr>
           <a:r>
-            <a:rPr lang="es-PE" sz="2000" kern="1200"/>
+            <a:rPr lang="es-PE" sz="1500" kern="1200"/>
             <a:t>Herraminetas Educativos</a:t>
           </a:r>
         </a:p>
       </dsp:txBody>
       <dsp:txXfrm>
-        <a:off x="438855" y="5010453"/>
-        <a:ext cx="1753812" cy="876906"/>
+        <a:off x="835700" y="3901232"/>
+        <a:ext cx="1372956" cy="686478"/>
       </dsp:txXfrm>
     </dsp:sp>
     <dsp:sp modelId="{1E7B0C88-3CEA-40A1-B5CD-29A11625365F}">
@@ -20448,8 +23687,8 @@
       </dsp:nvSpPr>
       <dsp:spPr>
         <a:xfrm>
-          <a:off x="438855" y="6255660"/>
-          <a:ext cx="1753812" cy="876906"/>
+          <a:off x="835700" y="4876031"/>
+          <a:ext cx="1372956" cy="686478"/>
         </a:xfrm>
         <a:prstGeom prst="rect">
           <a:avLst/>
@@ -20518,12 +23757,12 @@
         </a:fontRef>
       </dsp:style>
       <dsp:txBody>
-        <a:bodyPr spcFirstLastPara="0" vert="horz" wrap="square" lIns="12700" tIns="12700" rIns="12700" bIns="12700" numCol="1" spcCol="1270" anchor="ctr" anchorCtr="0">
+        <a:bodyPr spcFirstLastPara="0" vert="horz" wrap="square" lIns="9525" tIns="9525" rIns="9525" bIns="9525" numCol="1" spcCol="1270" anchor="ctr" anchorCtr="0">
           <a:noAutofit/>
         </a:bodyPr>
         <a:lstStyle/>
         <a:p>
-          <a:pPr lvl="0" algn="ctr" defTabSz="889000">
+          <a:pPr lvl="0" algn="ctr" defTabSz="666750">
             <a:lnSpc>
               <a:spcPct val="90000"/>
             </a:lnSpc>
@@ -20535,14 +23774,14 @@
             </a:spcAft>
           </a:pPr>
           <a:r>
-            <a:rPr lang="es-PE" sz="2000" kern="1200"/>
+            <a:rPr lang="es-PE" sz="1500" kern="1200"/>
             <a:t>Contactenos</a:t>
           </a:r>
         </a:p>
       </dsp:txBody>
       <dsp:txXfrm>
-        <a:off x="438855" y="6255660"/>
-        <a:ext cx="1753812" cy="876906"/>
+        <a:off x="835700" y="4876031"/>
+        <a:ext cx="1372956" cy="686478"/>
       </dsp:txXfrm>
     </dsp:sp>
     <dsp:sp modelId="{0C8E893F-8784-4B53-A95E-BC2CCF34D6BA}">
@@ -20552,8 +23791,8 @@
       </dsp:nvSpPr>
       <dsp:spPr>
         <a:xfrm>
-          <a:off x="438855" y="7500867"/>
-          <a:ext cx="1753812" cy="876906"/>
+          <a:off x="835700" y="5850830"/>
+          <a:ext cx="1372956" cy="686478"/>
         </a:xfrm>
         <a:prstGeom prst="rect">
           <a:avLst/>
@@ -20622,12 +23861,12 @@
         </a:fontRef>
       </dsp:style>
       <dsp:txBody>
-        <a:bodyPr spcFirstLastPara="0" vert="horz" wrap="square" lIns="12700" tIns="12700" rIns="12700" bIns="12700" numCol="1" spcCol="1270" anchor="ctr" anchorCtr="0">
+        <a:bodyPr spcFirstLastPara="0" vert="horz" wrap="square" lIns="9525" tIns="9525" rIns="9525" bIns="9525" numCol="1" spcCol="1270" anchor="ctr" anchorCtr="0">
           <a:noAutofit/>
         </a:bodyPr>
         <a:lstStyle/>
         <a:p>
-          <a:pPr lvl="0" algn="ctr" defTabSz="889000">
+          <a:pPr lvl="0" algn="ctr" defTabSz="666750">
             <a:lnSpc>
               <a:spcPct val="90000"/>
             </a:lnSpc>
@@ -20639,14 +23878,14 @@
             </a:spcAft>
           </a:pPr>
           <a:r>
-            <a:rPr lang="es-PE" sz="2000" kern="1200"/>
+            <a:rPr lang="es-PE" sz="1500" kern="1200"/>
             <a:t>Comentarios</a:t>
           </a:r>
         </a:p>
       </dsp:txBody>
       <dsp:txXfrm>
-        <a:off x="438855" y="7500867"/>
-        <a:ext cx="1753812" cy="876906"/>
+        <a:off x="835700" y="5850830"/>
+        <a:ext cx="1372956" cy="686478"/>
       </dsp:txXfrm>
     </dsp:sp>
     <dsp:sp modelId="{C21FD5AE-723D-4946-B2EC-09A38E2EC79D}">
@@ -20656,8 +23895,8 @@
       </dsp:nvSpPr>
       <dsp:spPr>
         <a:xfrm>
-          <a:off x="2122516" y="1274832"/>
-          <a:ext cx="1753812" cy="876906"/>
+          <a:off x="2153738" y="976835"/>
+          <a:ext cx="1372956" cy="686478"/>
         </a:xfrm>
         <a:prstGeom prst="rect">
           <a:avLst/>
@@ -20726,12 +23965,12 @@
         </a:fontRef>
       </dsp:style>
       <dsp:txBody>
-        <a:bodyPr spcFirstLastPara="0" vert="horz" wrap="square" lIns="12700" tIns="12700" rIns="12700" bIns="12700" numCol="1" spcCol="1270" anchor="ctr" anchorCtr="0">
+        <a:bodyPr spcFirstLastPara="0" vert="horz" wrap="square" lIns="9525" tIns="9525" rIns="9525" bIns="9525" numCol="1" spcCol="1270" anchor="ctr" anchorCtr="0">
           <a:noAutofit/>
         </a:bodyPr>
         <a:lstStyle/>
         <a:p>
-          <a:pPr lvl="0" algn="ctr" defTabSz="889000">
+          <a:pPr lvl="0" algn="ctr" defTabSz="666750">
             <a:lnSpc>
               <a:spcPct val="90000"/>
             </a:lnSpc>
@@ -20743,14 +23982,14 @@
             </a:spcAft>
           </a:pPr>
           <a:r>
-            <a:rPr lang="es-PE" sz="2000" kern="1200"/>
+            <a:rPr lang="es-PE" sz="1500" kern="1200"/>
             <a:t>Herramientas Educativos</a:t>
           </a:r>
         </a:p>
       </dsp:txBody>
       <dsp:txXfrm>
-        <a:off x="2122516" y="1274832"/>
-        <a:ext cx="1753812" cy="876906"/>
+        <a:off x="2153738" y="976835"/>
+        <a:ext cx="1372956" cy="686478"/>
       </dsp:txXfrm>
     </dsp:sp>
     <dsp:sp modelId="{7FB8ABE2-333E-471E-9868-18DFC7B7FC09}">
@@ -20760,8 +23999,8 @@
       </dsp:nvSpPr>
       <dsp:spPr>
         <a:xfrm>
-          <a:off x="2560969" y="2520039"/>
-          <a:ext cx="1753812" cy="876906"/>
+          <a:off x="2496977" y="1951634"/>
+          <a:ext cx="1372956" cy="686478"/>
         </a:xfrm>
         <a:prstGeom prst="rect">
           <a:avLst/>
@@ -20830,12 +24069,12 @@
         </a:fontRef>
       </dsp:style>
       <dsp:txBody>
-        <a:bodyPr spcFirstLastPara="0" vert="horz" wrap="square" lIns="12700" tIns="12700" rIns="12700" bIns="12700" numCol="1" spcCol="1270" anchor="ctr" anchorCtr="0">
+        <a:bodyPr spcFirstLastPara="0" vert="horz" wrap="square" lIns="9525" tIns="9525" rIns="9525" bIns="9525" numCol="1" spcCol="1270" anchor="ctr" anchorCtr="0">
           <a:noAutofit/>
         </a:bodyPr>
         <a:lstStyle/>
         <a:p>
-          <a:pPr lvl="0" algn="ctr" defTabSz="889000">
+          <a:pPr lvl="0" algn="ctr" defTabSz="666750">
             <a:lnSpc>
               <a:spcPct val="90000"/>
             </a:lnSpc>
@@ -20847,14 +24086,14 @@
             </a:spcAft>
           </a:pPr>
           <a:r>
-            <a:rPr lang="es-PE" sz="2000" kern="1200"/>
+            <a:rPr lang="es-PE" sz="1500" kern="1200"/>
             <a:t>H. de presentación</a:t>
           </a:r>
         </a:p>
       </dsp:txBody>
       <dsp:txXfrm>
-        <a:off x="2560969" y="2520039"/>
-        <a:ext cx="1753812" cy="876906"/>
+        <a:off x="2496977" y="1951634"/>
+        <a:ext cx="1372956" cy="686478"/>
       </dsp:txXfrm>
     </dsp:sp>
     <dsp:sp modelId="{1B6F1F0F-6C68-4242-9E6D-DD5C6A03D7E1}">
@@ -20864,8 +24103,8 @@
       </dsp:nvSpPr>
       <dsp:spPr>
         <a:xfrm>
-          <a:off x="2560969" y="3765246"/>
-          <a:ext cx="1753812" cy="876906"/>
+          <a:off x="2496977" y="2926433"/>
+          <a:ext cx="1372956" cy="686478"/>
         </a:xfrm>
         <a:prstGeom prst="rect">
           <a:avLst/>
@@ -20934,12 +24173,12 @@
         </a:fontRef>
       </dsp:style>
       <dsp:txBody>
-        <a:bodyPr spcFirstLastPara="0" vert="horz" wrap="square" lIns="12700" tIns="12700" rIns="12700" bIns="12700" numCol="1" spcCol="1270" anchor="ctr" anchorCtr="0">
+        <a:bodyPr spcFirstLastPara="0" vert="horz" wrap="square" lIns="9525" tIns="9525" rIns="9525" bIns="9525" numCol="1" spcCol="1270" anchor="ctr" anchorCtr="0">
           <a:noAutofit/>
         </a:bodyPr>
         <a:lstStyle/>
         <a:p>
-          <a:pPr lvl="0" algn="ctr" defTabSz="889000">
+          <a:pPr lvl="0" algn="ctr" defTabSz="666750">
             <a:lnSpc>
               <a:spcPct val="90000"/>
             </a:lnSpc>
@@ -20951,14 +24190,14 @@
             </a:spcAft>
           </a:pPr>
           <a:r>
-            <a:rPr lang="es-PE" sz="2000" kern="1200"/>
+            <a:rPr lang="es-PE" sz="1500" kern="1200"/>
             <a:t>H. de matematica</a:t>
           </a:r>
         </a:p>
       </dsp:txBody>
       <dsp:txXfrm>
-        <a:off x="2560969" y="3765246"/>
-        <a:ext cx="1753812" cy="876906"/>
+        <a:off x="2496977" y="2926433"/>
+        <a:ext cx="1372956" cy="686478"/>
       </dsp:txXfrm>
     </dsp:sp>
     <dsp:sp modelId="{C132A13B-6B47-432E-8BD4-93D310182BFA}">
@@ -20968,8 +24207,8 @@
       </dsp:nvSpPr>
       <dsp:spPr>
         <a:xfrm>
-          <a:off x="2560969" y="5010453"/>
-          <a:ext cx="1753812" cy="876906"/>
+          <a:off x="2496977" y="3901232"/>
+          <a:ext cx="1372956" cy="686478"/>
         </a:xfrm>
         <a:prstGeom prst="rect">
           <a:avLst/>
@@ -21038,12 +24277,12 @@
         </a:fontRef>
       </dsp:style>
       <dsp:txBody>
-        <a:bodyPr spcFirstLastPara="0" vert="horz" wrap="square" lIns="12700" tIns="12700" rIns="12700" bIns="12700" numCol="1" spcCol="1270" anchor="ctr" anchorCtr="0">
+        <a:bodyPr spcFirstLastPara="0" vert="horz" wrap="square" lIns="9525" tIns="9525" rIns="9525" bIns="9525" numCol="1" spcCol="1270" anchor="ctr" anchorCtr="0">
           <a:noAutofit/>
         </a:bodyPr>
         <a:lstStyle/>
         <a:p>
-          <a:pPr lvl="0" algn="ctr" defTabSz="889000">
+          <a:pPr lvl="0" algn="ctr" defTabSz="666750">
             <a:lnSpc>
               <a:spcPct val="90000"/>
             </a:lnSpc>
@@ -21055,14 +24294,14 @@
             </a:spcAft>
           </a:pPr>
           <a:r>
-            <a:rPr lang="es-PE" sz="2000" kern="1200"/>
+            <a:rPr lang="es-PE" sz="1500" kern="1200"/>
             <a:t>H. de organizadores graficos</a:t>
           </a:r>
         </a:p>
       </dsp:txBody>
       <dsp:txXfrm>
-        <a:off x="2560969" y="5010453"/>
-        <a:ext cx="1753812" cy="876906"/>
+        <a:off x="2496977" y="3901232"/>
+        <a:ext cx="1372956" cy="686478"/>
       </dsp:txXfrm>
     </dsp:sp>
     <dsp:sp modelId="{A805CE8A-2711-4593-9171-CE05D944B76E}">
@@ -21072,8 +24311,8 @@
       </dsp:nvSpPr>
       <dsp:spPr>
         <a:xfrm>
-          <a:off x="2560969" y="6255660"/>
-          <a:ext cx="1753812" cy="876906"/>
+          <a:off x="2496977" y="4876031"/>
+          <a:ext cx="1372956" cy="686478"/>
         </a:xfrm>
         <a:prstGeom prst="rect">
           <a:avLst/>
@@ -21142,12 +24381,12 @@
         </a:fontRef>
       </dsp:style>
       <dsp:txBody>
-        <a:bodyPr spcFirstLastPara="0" vert="horz" wrap="square" lIns="12700" tIns="12700" rIns="12700" bIns="12700" numCol="1" spcCol="1270" anchor="ctr" anchorCtr="0">
+        <a:bodyPr spcFirstLastPara="0" vert="horz" wrap="square" lIns="9525" tIns="9525" rIns="9525" bIns="9525" numCol="1" spcCol="1270" anchor="ctr" anchorCtr="0">
           <a:noAutofit/>
         </a:bodyPr>
         <a:lstStyle/>
         <a:p>
-          <a:pPr lvl="0" algn="ctr" defTabSz="889000">
+          <a:pPr lvl="0" algn="ctr" defTabSz="666750">
             <a:lnSpc>
               <a:spcPct val="90000"/>
             </a:lnSpc>
@@ -21159,14 +24398,14 @@
             </a:spcAft>
           </a:pPr>
           <a:r>
-            <a:rPr lang="es-PE" sz="2000" kern="1200"/>
+            <a:rPr lang="es-PE" sz="1500" kern="1200"/>
             <a:t>H. de evaluación</a:t>
           </a:r>
         </a:p>
       </dsp:txBody>
       <dsp:txXfrm>
-        <a:off x="2560969" y="6255660"/>
-        <a:ext cx="1753812" cy="876906"/>
+        <a:off x="2496977" y="4876031"/>
+        <a:ext cx="1372956" cy="686478"/>
       </dsp:txXfrm>
     </dsp:sp>
     <dsp:sp modelId="{7F23C4C7-0359-4CA4-A9E2-82E96FB68CB4}">
@@ -21176,8 +24415,8 @@
       </dsp:nvSpPr>
       <dsp:spPr>
         <a:xfrm>
-          <a:off x="2560969" y="7500867"/>
-          <a:ext cx="1753812" cy="876906"/>
+          <a:off x="2496977" y="5850830"/>
+          <a:ext cx="1372956" cy="686478"/>
         </a:xfrm>
         <a:prstGeom prst="rect">
           <a:avLst/>
@@ -21246,12 +24485,12 @@
         </a:fontRef>
       </dsp:style>
       <dsp:txBody>
-        <a:bodyPr spcFirstLastPara="0" vert="horz" wrap="square" lIns="12700" tIns="12700" rIns="12700" bIns="12700" numCol="1" spcCol="1270" anchor="ctr" anchorCtr="0">
+        <a:bodyPr spcFirstLastPara="0" vert="horz" wrap="square" lIns="9525" tIns="9525" rIns="9525" bIns="9525" numCol="1" spcCol="1270" anchor="ctr" anchorCtr="0">
           <a:noAutofit/>
         </a:bodyPr>
         <a:lstStyle/>
         <a:p>
-          <a:pPr lvl="0" algn="ctr" defTabSz="889000">
+          <a:pPr lvl="0" algn="ctr" defTabSz="666750">
             <a:lnSpc>
               <a:spcPct val="90000"/>
             </a:lnSpc>
@@ -21263,14 +24502,14 @@
             </a:spcAft>
           </a:pPr>
           <a:r>
-            <a:rPr lang="es-PE" sz="2000" kern="1200"/>
+            <a:rPr lang="es-PE" sz="1500" kern="1200"/>
             <a:t>H. de audiovisuales</a:t>
           </a:r>
         </a:p>
       </dsp:txBody>
       <dsp:txXfrm>
-        <a:off x="2560969" y="7500867"/>
-        <a:ext cx="1753812" cy="876906"/>
+        <a:off x="2496977" y="5850830"/>
+        <a:ext cx="1372956" cy="686478"/>
       </dsp:txXfrm>
     </dsp:sp>
     <dsp:sp modelId="{E0B65EF8-79DE-44CA-9D62-7B096CEE8849}">
@@ -21280,8 +24519,8 @@
       </dsp:nvSpPr>
       <dsp:spPr>
         <a:xfrm>
-          <a:off x="4244629" y="1274832"/>
-          <a:ext cx="1753812" cy="876906"/>
+          <a:off x="3815016" y="976835"/>
+          <a:ext cx="1372956" cy="686478"/>
         </a:xfrm>
         <a:prstGeom prst="rect">
           <a:avLst/>
@@ -21350,12 +24589,12 @@
         </a:fontRef>
       </dsp:style>
       <dsp:txBody>
-        <a:bodyPr spcFirstLastPara="0" vert="horz" wrap="square" lIns="12700" tIns="12700" rIns="12700" bIns="12700" numCol="1" spcCol="1270" anchor="ctr" anchorCtr="0">
+        <a:bodyPr spcFirstLastPara="0" vert="horz" wrap="square" lIns="9525" tIns="9525" rIns="9525" bIns="9525" numCol="1" spcCol="1270" anchor="ctr" anchorCtr="0">
           <a:noAutofit/>
         </a:bodyPr>
         <a:lstStyle/>
         <a:p>
-          <a:pPr lvl="0" algn="ctr" defTabSz="889000">
+          <a:pPr lvl="0" algn="ctr" defTabSz="666750">
             <a:lnSpc>
               <a:spcPct val="90000"/>
             </a:lnSpc>
@@ -21367,14 +24606,14 @@
             </a:spcAft>
           </a:pPr>
           <a:r>
-            <a:rPr lang="es-PE" sz="2000" kern="1200"/>
+            <a:rPr lang="es-PE" sz="1500" kern="1200"/>
             <a:t>Plataformas Educativos</a:t>
           </a:r>
         </a:p>
       </dsp:txBody>
       <dsp:txXfrm>
-        <a:off x="4244629" y="1274832"/>
-        <a:ext cx="1753812" cy="876906"/>
+        <a:off x="3815016" y="976835"/>
+        <a:ext cx="1372956" cy="686478"/>
       </dsp:txXfrm>
     </dsp:sp>
   </dsp:spTree>
@@ -23827,7 +27066,7 @@
 </file>
 
 <file path=customXml/itemProps1.xml><?xml version="1.0" encoding="utf-8"?>
-<ds:datastoreItem xmlns:ds="http://schemas.openxmlformats.org/officeDocument/2006/customXml" ds:itemID="{24B00275-5F1E-45F6-9C12-4FBDE22E55BC}">
+<ds:datastoreItem xmlns:ds="http://schemas.openxmlformats.org/officeDocument/2006/customXml" ds:itemID="{7F5018A0-FE6C-44E5-B3FD-81FCFD061121}">
   <ds:schemaRefs>
     <ds:schemaRef ds:uri="http://schemas.openxmlformats.org/officeDocument/2006/bibliography"/>
   </ds:schemaRefs>

--- a/Documento.docx
+++ b/Documento.docx
@@ -1,6 +1,6 @@
 
 <file path=word/document.xml><?xml version="1.0" encoding="utf-8"?>
-<w:document xmlns:wpc="http://schemas.microsoft.com/office/word/2010/wordprocessingCanvas" xmlns:cx="http://schemas.microsoft.com/office/drawing/2014/chartex" xmlns:mc="http://schemas.openxmlformats.org/markup-compatibility/2006" xmlns:o="urn:schemas-microsoft-com:office:office" xmlns:r="http://schemas.openxmlformats.org/officeDocument/2006/relationships" xmlns:m="http://schemas.openxmlformats.org/officeDocument/2006/math" xmlns:v="urn:schemas-microsoft-com:vml" xmlns:wp14="http://schemas.microsoft.com/office/word/2010/wordprocessingDrawing" xmlns:wp="http://schemas.openxmlformats.org/drawingml/2006/wordprocessingDrawing" xmlns:w10="urn:schemas-microsoft-com:office:word" xmlns:w="http://schemas.openxmlformats.org/wordprocessingml/2006/main" xmlns:w14="http://schemas.microsoft.com/office/word/2010/wordml" xmlns:w15="http://schemas.microsoft.com/office/word/2012/wordml" xmlns:w16se="http://schemas.microsoft.com/office/word/2015/wordml/symex" xmlns:wpg="http://schemas.microsoft.com/office/word/2010/wordprocessingGroup" xmlns:wpi="http://schemas.microsoft.com/office/word/2010/wordprocessingInk" xmlns:wne="http://schemas.microsoft.com/office/word/2006/wordml" xmlns:wps="http://schemas.microsoft.com/office/word/2010/wordprocessingShape" mc:Ignorable="w14 w15 w16se wp14">
+<w:document xmlns:wpc="http://schemas.microsoft.com/office/word/2010/wordprocessingCanvas" xmlns:mc="http://schemas.openxmlformats.org/markup-compatibility/2006" xmlns:o="urn:schemas-microsoft-com:office:office" xmlns:r="http://schemas.openxmlformats.org/officeDocument/2006/relationships" xmlns:m="http://schemas.openxmlformats.org/officeDocument/2006/math" xmlns:v="urn:schemas-microsoft-com:vml" xmlns:wp14="http://schemas.microsoft.com/office/word/2010/wordprocessingDrawing" xmlns:wp="http://schemas.openxmlformats.org/drawingml/2006/wordprocessingDrawing" xmlns:w10="urn:schemas-microsoft-com:office:word" xmlns:w="http://schemas.openxmlformats.org/wordprocessingml/2006/main" xmlns:w14="http://schemas.microsoft.com/office/word/2010/wordml" xmlns:w15="http://schemas.microsoft.com/office/word/2012/wordml" xmlns:wpg="http://schemas.microsoft.com/office/word/2010/wordprocessingGroup" xmlns:wpi="http://schemas.microsoft.com/office/word/2010/wordprocessingInk" xmlns:wne="http://schemas.microsoft.com/office/word/2006/wordml" xmlns:wps="http://schemas.microsoft.com/office/word/2010/wordprocessingShape" mc:Ignorable="w14 w15 wp14">
   <w:body>
     <w:p>
       <w:pPr>
@@ -55,7 +55,7 @@
           <w:sz w:val="32"/>
           <w:shd w:val="clear" w:color="auto" w:fill="FFFFFF"/>
         </w:rPr>
-        <w:t xml:space="preserve">HERRAMIENTAS WEB 2.0 </w:t>
+        <w:t xml:space="preserve">HERRAMIENTAS </w:t>
       </w:r>
       <w:r>
         <w:rPr>
@@ -136,6 +136,8 @@
           <w:shd w:val="clear" w:color="auto" w:fill="FFFFFF"/>
         </w:rPr>
       </w:pPr>
+      <w:bookmarkStart w:id="0" w:name="_GoBack"/>
+      <w:bookmarkEnd w:id="0"/>
     </w:p>
     <w:p>
       <w:pPr>
@@ -917,7 +919,7 @@
         <w:rPr>
           <w:rFonts w:ascii="Times New Roman" w:hAnsi="Times New Roman" w:cs="Times New Roman"/>
           <w:noProof/>
-          <w:lang w:val="es-ES" w:eastAsia="es-ES"/>
+          <w:lang w:eastAsia="es-PE"/>
         </w:rPr>
         <mc:AlternateContent>
           <mc:Choice Requires="wpg">
@@ -1446,7 +1448,7 @@
               </wp:anchor>
             </w:drawing>
           </mc:Choice>
-          <mc:Fallback>
+          <mc:Fallback xmlns:w16se="http://schemas.microsoft.com/office/word/2015/wordml/symex" xmlns:cx="http://schemas.microsoft.com/office/drawing/2014/chartex">
             <w:pict>
               <v:group w14:anchorId="53A9D907" id="Grupo 198" o:spid="_x0000_s1026" style="position:absolute;left:0;text-align:left;margin-left:2.7pt;margin-top:28.85pt;width:452.25pt;height:265.5pt;z-index:251791360" coordsize="57435,33718" o:gfxdata="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">
                 <v:shape id="Redondear rectángulo de esquina diagonal 37" o:spid="_x0000_s1027" style="position:absolute;left:42862;width:14478;height:7429;visibility:visible;mso-wrap-style:square;v-text-anchor:middle" coordsize="1447800,742950" o:spt="100" o:gfxdata="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" adj="-11796480,,5400" path="m123827,l1447800,r,l1447800,619123v,68388,-55439,123827,-123827,123827l,742950r,l,123827c,55439,55439,,123827,xe" fillcolor="#ffc000 [3207]" strokecolor="white [3201]" strokeweight="1.5pt">
@@ -2406,7 +2408,7 @@
         <w:rPr>
           <w:rFonts w:ascii="Times New Roman" w:hAnsi="Times New Roman" w:cs="Times New Roman"/>
           <w:noProof/>
-          <w:lang w:val="es-ES" w:eastAsia="es-ES"/>
+          <w:lang w:eastAsia="es-PE"/>
         </w:rPr>
         <mc:AlternateContent>
           <mc:Choice Requires="wpg">
@@ -2800,7 +2802,7 @@
               </wp:anchor>
             </w:drawing>
           </mc:Choice>
-          <mc:Fallback>
+          <mc:Fallback xmlns:w16se="http://schemas.microsoft.com/office/word/2015/wordml/symex" xmlns:cx="http://schemas.microsoft.com/office/drawing/2014/chartex">
             <w:pict>
               <v:group w14:anchorId="112A4A49" id="Grupo 203" o:spid="_x0000_s1037" style="position:absolute;left:0;text-align:left;margin-left:0;margin-top:4.7pt;width:359.25pt;height:189.75pt;z-index:251792384;mso-position-horizontal:center;mso-position-horizontal-relative:margin" coordsize="45624,24098" o:gfxdata="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">
                 <v:roundrect id="Rectángulo redondeado 11" o:spid="_x0000_s1038" style="position:absolute;left:6096;top:7429;width:9525;height:3239;visibility:visible;mso-wrap-style:square;v-text-anchor:middle" arcsize="10923f" o:gfxdata="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" fillcolor="black [3200]" strokecolor="black [1600]" strokeweight="1pt">
@@ -4441,7 +4443,7 @@
           <w:noProof/>
           <w:color w:val="000000"/>
           <w:sz w:val="32"/>
-          <w:lang w:val="es-ES" w:eastAsia="es-ES"/>
+          <w:lang w:eastAsia="es-PE"/>
         </w:rPr>
         <mc:AlternateContent>
           <mc:Choice Requires="wpg">
@@ -5355,16 +5357,16 @@
           <mc:Fallback>
             <w:pict>
               <v:group w14:anchorId="73EA7256" id="Grupo 213" o:spid="_x0000_s1044" style="position:absolute;left:0;text-align:left;margin-left:-55.6pt;margin-top:28.95pt;width:562.3pt;height:399.15pt;z-index:251794432;mso-position-horizontal-relative:margin;mso-width-relative:margin" coordsize="72658,50690" o:gfxdata="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">
-                <v:group id="Grupo 212" o:spid="_x0000_s1045" style="position:absolute;width:72111;height:50690" coordsize="72111,50690" o:gfxdata="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">
-                  <v:rect id="Rectángulo 2" o:spid="_x0000_s1046" style="position:absolute;left:381;width:71730;height:50690;visibility:visible;mso-wrap-style:square;v-text-anchor:middle" o:gfxdata="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" fillcolor="#ffd555 [2167]" strokecolor="#ffc000" strokeweight="4.5pt">
+                <v:group id="Grupo 212" o:spid="_x0000_s1045" style="position:absolute;width:72111;height:50690" coordsize="72111,50690" o:gfxdata="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">
+                  <v:rect id="Rectángulo 2" o:spid="_x0000_s1046" style="position:absolute;left:381;width:71730;height:50690;visibility:visible;mso-wrap-style:square;v-text-anchor:middle" o:gfxdata="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" fillcolor="#ffd555 [2167]" strokecolor="#ffc000" strokeweight="4.5pt">
                     <v:fill color2="#ffcc31 [2615]" rotate="t" colors="0 #ffdd9c;.5 #ffd78e;1 #ffd479" focus="100%" type="gradient">
                       <o:fill v:ext="view" type="gradientUnscaled"/>
                     </v:fill>
                   </v:rect>
-                  <v:line id="Conector recto 3" o:spid="_x0000_s1047" style="position:absolute;visibility:visible;mso-wrap-style:square" from="190,0" to="71921,50686" o:connectortype="straight" o:gfxdata="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" strokecolor="#ed7d31 [3205]" strokeweight="1.5pt">
+                  <v:line id="Conector recto 3" o:spid="_x0000_s1047" style="position:absolute;visibility:visible;mso-wrap-style:square" from="190,0" to="71921,50686" o:connectortype="straight" o:gfxdata="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" strokecolor="#ed7d31 [3205]" strokeweight="1.5pt">
                     <v:stroke joinstyle="miter"/>
                   </v:line>
-                  <v:line id="Conector recto 4" o:spid="_x0000_s1048" style="position:absolute;flip:x;visibility:visible;mso-wrap-style:square" from="0,190" to="71250,50320" o:connectortype="straight" o:gfxdata="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" strokecolor="#ed7d31 [3205]" strokeweight="1.5pt">
+                  <v:line id="Conector recto 4" o:spid="_x0000_s1048" style="position:absolute;flip:x;visibility:visible;mso-wrap-style:square" from="0,190" to="71250,50320" o:connectortype="straight" o:gfxdata="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" strokecolor="#ed7d31 [3205]" strokeweight="1.5pt">
                     <v:stroke joinstyle="miter"/>
                   </v:line>
                   <v:shapetype id="_x0000_t75" coordsize="21600,21600" o:spt="75" o:preferrelative="t" path="m@4@5l@4@11@9@11@9@5xe" filled="f" stroked="f">
@@ -5386,17 +5388,17 @@
                     <v:path o:extrusionok="f" gradientshapeok="t" o:connecttype="rect"/>
                     <o:lock v:ext="edit" aspectratio="t"/>
                   </v:shapetype>
-                  <v:shape id="Imagen 9" o:spid="_x0000_s1049" type="#_x0000_t75" alt="Resultado de imagen para hombrecito png" style="position:absolute;left:31724;top:14681;width:9036;height:15589;visibility:visible;mso-wrap-style:square" o:gfxdata="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">
+                  <v:shape id="Imagen 9" o:spid="_x0000_s1049" type="#_x0000_t75" alt="Resultado de imagen para hombrecito png" style="position:absolute;left:31724;top:14681;width:9036;height:15589;visibility:visible;mso-wrap-style:square" o:gfxdata="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">
                     <v:imagedata r:id="rId13" o:title="Resultado de imagen para hombrecito png" croptop="13318f" cropbottom="11665f" cropleft="38633f" cropright="3384f"/>
                     <v:path arrowok="t"/>
                   </v:shape>
                 </v:group>
-                <v:group id="Grupo 211" o:spid="_x0000_s1050" style="position:absolute;left:1524;top:1905;width:71134;height:47787" coordsize="71134,47787" o:gfxdata="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">
+                <v:group id="Grupo 211" o:spid="_x0000_s1050" style="position:absolute;left:1524;top:1905;width:71134;height:47787" coordsize="71134,47787" o:gfxdata="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">
                   <v:shapetype id="_x0000_t202" coordsize="21600,21600" o:spt="202" path="m,l,21600r21600,l21600,xe">
                     <v:stroke joinstyle="miter"/>
                     <v:path gradientshapeok="t" o:connecttype="rect"/>
                   </v:shapetype>
-                  <v:shape id="Cuadro de texto 2" o:spid="_x0000_s1051" type="#_x0000_t202" style="position:absolute;left:25540;width:20491;height:4883;visibility:visible;mso-wrap-style:square;v-text-anchor:top" o:gfxdata="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" filled="f" stroked="f">
+                  <v:shape id="Cuadro de texto 2" o:spid="_x0000_s1051" type="#_x0000_t202" style="position:absolute;left:25540;width:20491;height:4883;visibility:visible;mso-wrap-style:square;v-text-anchor:top" o:gfxdata="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" filled="f" stroked="f">
                     <v:textbox>
                       <w:txbxContent>
                         <w:p>
@@ -5419,7 +5421,7 @@
                       </w:txbxContent>
                     </v:textbox>
                   </v:shape>
-                  <v:shape id="Cuadro de texto 2" o:spid="_x0000_s1052" type="#_x0000_t202" style="position:absolute;left:53760;top:11666;width:17374;height:4299;visibility:visible;mso-wrap-style:square;v-text-anchor:top" o:gfxdata="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" filled="f" stroked="f">
+                  <v:shape id="Cuadro de texto 2" o:spid="_x0000_s1052" type="#_x0000_t202" style="position:absolute;left:53760;top:11666;width:17374;height:4299;visibility:visible;mso-wrap-style:square;v-text-anchor:top" o:gfxdata="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" filled="f" stroked="f">
                     <v:textbox>
                       <w:txbxContent>
                         <w:p>
@@ -5440,7 +5442,7 @@
                       </w:txbxContent>
                     </v:textbox>
                   </v:shape>
-                  <v:shape id="Cuadro de texto 2" o:spid="_x0000_s1053" type="#_x0000_t202" style="position:absolute;left:24121;top:33508;width:17373;height:4001;visibility:visible;mso-wrap-style:square;v-text-anchor:top" o:gfxdata="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" filled="f" stroked="f">
+                  <v:shape id="Cuadro de texto 2" o:spid="_x0000_s1053" type="#_x0000_t202" style="position:absolute;left:24121;top:33508;width:17373;height:4001;visibility:visible;mso-wrap-style:square;v-text-anchor:top" o:gfxdata="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" filled="f" stroked="f">
                     <v:textbox>
                       <w:txbxContent>
                         <w:p>
@@ -5461,7 +5463,7 @@
                       </w:txbxContent>
                     </v:textbox>
                   </v:shape>
-                  <v:shape id="Cuadro de texto 2" o:spid="_x0000_s1054" type="#_x0000_t202" style="position:absolute;left:6148;top:10562;width:17374;height:3582;visibility:visible;mso-wrap-style:square;v-text-anchor:top" o:gfxdata="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" filled="f" stroked="f">
+                  <v:shape id="Cuadro de texto 2" o:spid="_x0000_s1054" type="#_x0000_t202" style="position:absolute;left:6148;top:10562;width:17374;height:3582;visibility:visible;mso-wrap-style:square;v-text-anchor:top" o:gfxdata="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" filled="f" stroked="f">
                     <v:textbox>
                       <w:txbxContent>
                         <w:p>
@@ -5482,7 +5484,7 @@
                       </w:txbxContent>
                     </v:textbox>
                   </v:shape>
-                  <v:shape id="Cuadro de texto 2" o:spid="_x0000_s1055" type="#_x0000_t202" style="position:absolute;left:14977;top:4729;width:19166;height:7601;visibility:visible;mso-wrap-style:square;v-text-anchor:top" o:gfxdata="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" filled="f" stroked="f">
+                  <v:shape id="Cuadro de texto 2" o:spid="_x0000_s1055" type="#_x0000_t202" style="position:absolute;left:14977;top:4729;width:19166;height:7601;visibility:visible;mso-wrap-style:square;v-text-anchor:top" o:gfxdata="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" filled="f" stroked="f">
                     <v:textbox>
                       <w:txbxContent>
                         <w:p>
@@ -5508,7 +5510,7 @@
                       </w:txbxContent>
                     </v:textbox>
                   </v:shape>
-                  <v:shape id="Cuadro de texto 2" o:spid="_x0000_s1056" type="#_x0000_t202" style="position:absolute;left:34368;top:4887;width:19167;height:7601;visibility:visible;mso-wrap-style:square;v-text-anchor:top" o:gfxdata="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" filled="f" stroked="f">
+                  <v:shape id="Cuadro de texto 2" o:spid="_x0000_s1056" type="#_x0000_t202" style="position:absolute;left:34368;top:4887;width:19167;height:7601;visibility:visible;mso-wrap-style:square;v-text-anchor:top" o:gfxdata="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" filled="f" stroked="f">
                     <v:textbox>
                       <w:txbxContent>
                         <w:p>
@@ -5534,7 +5536,7 @@
                       </w:txbxContent>
                     </v:textbox>
                   </v:shape>
-                  <v:shape id="Cuadro de texto 2" o:spid="_x0000_s1057" type="#_x0000_t202" style="position:absolute;left:47927;top:16396;width:19164;height:5378;visibility:visible;mso-wrap-style:square;v-text-anchor:top" o:gfxdata="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" filled="f" stroked="f">
+                  <v:shape id="Cuadro de texto 2" o:spid="_x0000_s1057" type="#_x0000_t202" style="position:absolute;left:47927;top:16396;width:19164;height:5378;visibility:visible;mso-wrap-style:square;v-text-anchor:top" o:gfxdata="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" filled="f" stroked="f">
                     <v:textbox>
                       <w:txbxContent>
                         <w:p>
@@ -5560,7 +5562,7 @@
                       </w:txbxContent>
                     </v:textbox>
                   </v:shape>
-                  <v:shape id="Cuadro de texto 2" o:spid="_x0000_s1058" type="#_x0000_t202" style="position:absolute;left:47927;top:21756;width:19164;height:5378;visibility:visible;mso-wrap-style:square;v-text-anchor:top" o:gfxdata="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" filled="f" stroked="f">
+                  <v:shape id="Cuadro de texto 2" o:spid="_x0000_s1058" type="#_x0000_t202" style="position:absolute;left:47927;top:21756;width:19164;height:5378;visibility:visible;mso-wrap-style:square;v-text-anchor:top" o:gfxdata="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" filled="f" stroked="f">
                     <v:textbox>
                       <w:txbxContent>
                         <w:p>
@@ -5586,7 +5588,7 @@
                       </w:txbxContent>
                     </v:textbox>
                   </v:shape>
-                  <v:shape id="Cuadro de texto 2" o:spid="_x0000_s1059" type="#_x0000_t202" style="position:absolute;left:11035;top:39729;width:19165;height:5378;visibility:visible;mso-wrap-style:square;v-text-anchor:top" o:gfxdata="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" filled="f" stroked="f">
+                  <v:shape id="Cuadro de texto 2" o:spid="_x0000_s1059" type="#_x0000_t202" style="position:absolute;left:11035;top:39729;width:19165;height:5378;visibility:visible;mso-wrap-style:square;v-text-anchor:top" o:gfxdata="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" filled="f" stroked="f">
                     <v:textbox>
                       <w:txbxContent>
                         <w:p>
@@ -5612,7 +5614,7 @@
                       </w:txbxContent>
                     </v:textbox>
                   </v:shape>
-                  <v:shape id="Cuadro de texto 2" o:spid="_x0000_s1060" type="#_x0000_t202" style="position:absolute;left:47296;top:27747;width:19164;height:5378;visibility:visible;mso-wrap-style:square;v-text-anchor:top" o:gfxdata="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" filled="f" stroked="f">
+                  <v:shape id="Cuadro de texto 2" o:spid="_x0000_s1060" type="#_x0000_t202" style="position:absolute;left:47296;top:27747;width:19164;height:5378;visibility:visible;mso-wrap-style:square;v-text-anchor:top" o:gfxdata="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" filled="f" stroked="f">
                     <v:textbox>
                       <w:txbxContent>
                         <w:p>
@@ -5638,7 +5640,7 @@
                       </w:txbxContent>
                     </v:textbox>
                   </v:shape>
-                  <v:shape id="Cuadro de texto 2" o:spid="_x0000_s1061" type="#_x0000_t202" style="position:absolute;left:315;top:16396;width:19164;height:5378;visibility:visible;mso-wrap-style:square;v-text-anchor:top" o:gfxdata="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" filled="f" stroked="f">
+                  <v:shape id="Cuadro de texto 2" o:spid="_x0000_s1061" type="#_x0000_t202" style="position:absolute;left:315;top:16396;width:19164;height:5378;visibility:visible;mso-wrap-style:square;v-text-anchor:top" o:gfxdata="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" filled="f" stroked="f">
                     <v:textbox>
                       <w:txbxContent>
                         <w:p>
@@ -5664,7 +5666,7 @@
                       </w:txbxContent>
                     </v:textbox>
                   </v:shape>
-                  <v:shape id="Cuadro de texto 2" o:spid="_x0000_s1062" type="#_x0000_t202" style="position:absolute;top:21283;width:19164;height:5912;visibility:visible;mso-wrap-style:square;v-text-anchor:top" o:gfxdata="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" filled="f" stroked="f">
+                  <v:shape id="Cuadro de texto 2" o:spid="_x0000_s1062" type="#_x0000_t202" style="position:absolute;top:21283;width:19164;height:5912;visibility:visible;mso-wrap-style:square;v-text-anchor:top" o:gfxdata="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" filled="f" stroked="f">
                     <v:textbox>
                       <w:txbxContent>
                         <w:p>
@@ -5690,7 +5692,7 @@
                       </w:txbxContent>
                     </v:textbox>
                   </v:shape>
-                  <v:shape id="Cuadro de texto 2" o:spid="_x0000_s1063" type="#_x0000_t202" style="position:absolute;top:26170;width:19164;height:10040;visibility:visible;mso-wrap-style:square;v-text-anchor:top" o:gfxdata="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" filled="f" stroked="f">
+                  <v:shape id="Cuadro de texto 2" o:spid="_x0000_s1063" type="#_x0000_t202" style="position:absolute;top:26170;width:19164;height:10040;visibility:visible;mso-wrap-style:square;v-text-anchor:top" o:gfxdata="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" filled="f" stroked="f">
                     <v:textbox>
                       <w:txbxContent>
                         <w:p>
@@ -5716,7 +5718,7 @@
                       </w:txbxContent>
                     </v:textbox>
                   </v:shape>
-                  <v:shape id="Cuadro de texto 2" o:spid="_x0000_s1064" type="#_x0000_t202" style="position:absolute;left:24121;top:42409;width:19164;height:5378;visibility:visible;mso-wrap-style:square;v-text-anchor:top" o:gfxdata="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" filled="f" stroked="f">
+                  <v:shape id="Cuadro de texto 2" o:spid="_x0000_s1064" type="#_x0000_t202" style="position:absolute;left:24121;top:42409;width:19164;height:5378;visibility:visible;mso-wrap-style:square;v-text-anchor:top" o:gfxdata="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" filled="f" stroked="f">
                     <v:textbox>
                       <w:txbxContent>
                         <w:p>
@@ -5742,7 +5744,7 @@
                       </w:txbxContent>
                     </v:textbox>
                   </v:shape>
-                  <v:shape id="Cuadro de texto 2" o:spid="_x0000_s1065" type="#_x0000_t202" style="position:absolute;left:36222;top:37880;width:19164;height:5378;visibility:visible;mso-wrap-style:square;v-text-anchor:top" o:gfxdata="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" filled="f" stroked="f">
+                  <v:shape id="Cuadro de texto 2" o:spid="_x0000_s1065" type="#_x0000_t202" style="position:absolute;left:36222;top:37880;width:19164;height:5378;visibility:visible;mso-wrap-style:square;v-text-anchor:top" o:gfxdata="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" filled="f" stroked="f">
                     <v:textbox>
                       <w:txbxContent>
                         <w:p>
@@ -5890,7 +5892,7 @@
           <w:rFonts w:ascii="Times New Roman" w:hAnsi="Times New Roman" w:cs="Times New Roman"/>
           <w:noProof/>
           <w:color w:val="000000"/>
-          <w:lang w:val="es-ES" w:eastAsia="es-ES"/>
+          <w:lang w:eastAsia="es-PE"/>
         </w:rPr>
         <mc:AlternateContent>
           <mc:Choice Requires="wps">
@@ -5970,7 +5972,7 @@
               </wp:anchor>
             </w:drawing>
           </mc:Choice>
-          <mc:Fallback>
+          <mc:Fallback xmlns:w16se="http://schemas.microsoft.com/office/word/2015/wordml/symex" xmlns:cx="http://schemas.microsoft.com/office/drawing/2014/chartex">
             <w:pict>
               <v:rect w14:anchorId="6FA3608B" id="Rectángulo 237" o:spid="_x0000_s1066" style="position:absolute;left:0;text-align:left;margin-left:161.5pt;margin-top:1.35pt;width:93.8pt;height:25.1pt;z-index:251795456;visibility:visible;mso-wrap-style:square;mso-height-percent:0;mso-wrap-distance-left:9pt;mso-wrap-distance-top:0;mso-wrap-distance-right:9pt;mso-wrap-distance-bottom:0;mso-position-horizontal:absolute;mso-position-horizontal-relative:text;mso-position-vertical:absolute;mso-position-vertical-relative:text;mso-height-percent:0;mso-height-relative:margin;v-text-anchor:middle" o:gfxdata="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" fillcolor="black [3200]" strokecolor="white [3201]" strokeweight="1.5pt">
                 <v:textbox>
@@ -6593,7 +6595,7 @@
           <w:noProof/>
           <w:color w:val="000000"/>
           <w:sz w:val="32"/>
-          <w:lang w:val="es-ES" w:eastAsia="es-ES"/>
+          <w:lang w:eastAsia="es-PE"/>
         </w:rPr>
         <mc:AlternateContent>
           <mc:Choice Requires="wpg">
@@ -7232,7 +7234,7 @@
           <mc:Fallback>
             <w:pict>
               <v:group w14:anchorId="4F0E37EB" id="Grupo 218" o:spid="_x0000_s1067" style="position:absolute;left:0;text-align:left;margin-left:-59.95pt;margin-top:21.75pt;width:547.6pt;height:510.55pt;z-index:251789312;mso-position-horizontal-relative:margin;mso-width-relative:margin;mso-height-relative:margin" coordsize="72260,76219" o:gfxdata="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